--- a/documentation/PIPSQUEAK_Project_Report.docx
+++ b/documentation/PIPSQUEAK_Project_Report.docx
@@ -622,6 +622,7 @@
                     <w:dataBinding w:prefixMappings="xmlns:ns0='http://schemas.openxmlformats.org/package/2006/metadata/core-properties' xmlns:ns1='http://purl.org/dc/elements/1.1/'" w:xpath="/ns0:coreProperties[1]/ns1:title[1]" w:storeItemID="{6C3C8BC8-F283-45AE-878A-BAB7291924A1}"/>
                     <w:text/>
                   </w:sdtPr>
+                  <w:sdtEndPr/>
                   <w:sdtContent>
                     <w:r>
                       <w:rPr>
@@ -652,6 +653,7 @@
                 <w:dataBinding w:prefixMappings="xmlns:ns0='http://schemas.openxmlformats.org/package/2006/metadata/core-properties' xmlns:ns1='http://purl.org/dc/elements/1.1/'" w:xpath="/ns0:coreProperties[1]/ns1:subject[1]" w:storeItemID="{6C3C8BC8-F283-45AE-878A-BAB7291924A1}"/>
                 <w:text/>
               </w:sdtPr>
+              <w:sdtEndPr/>
               <w:sdtContent>
                 <w:tc>
                   <w:tcPr>
@@ -708,6 +710,7 @@
                 <w:dataBinding w:prefixMappings="xmlns:ns0='http://schemas.microsoft.com/office/2006/coverPageProps'" w:xpath="/ns0:CoverPageProperties[1]/ns0:Abstract[1]" w:storeItemID="{55AF091B-3C7A-41E3-B477-F2FDAA23CFDA}"/>
                 <w:text/>
               </w:sdtPr>
+              <w:sdtEndPr/>
               <w:sdtContent>
                 <w:tc>
                   <w:tcPr>
@@ -759,6 +762,7 @@
                 <w:dataBinding w:prefixMappings="xmlns:ns0='http://schemas.openxmlformats.org/package/2006/metadata/core-properties' xmlns:ns1='http://purl.org/dc/elements/1.1/'" w:xpath="/ns0:coreProperties[1]/ns1:creator[1]" w:storeItemID="{6C3C8BC8-F283-45AE-878A-BAB7291924A1}"/>
                 <w:text/>
               </w:sdtPr>
+              <w:sdtEndPr/>
               <w:sdtContent>
                 <w:tc>
                   <w:tcPr>
@@ -1708,8 +1712,6 @@
         <w:tab/>
         <w:t>31</w:t>
       </w:r>
-      <w:bookmarkStart w:id="0" w:name="_GoBack"/>
-      <w:bookmarkEnd w:id="0"/>
     </w:p>
     <w:p>
       <w:pPr>
@@ -3241,8 +3243,8 @@
           <w:szCs w:val="48"/>
         </w:rPr>
       </w:pPr>
-      <w:bookmarkStart w:id="1" w:name="Introduction"/>
-      <w:bookmarkEnd w:id="1"/>
+      <w:bookmarkStart w:id="0" w:name="Introduction"/>
+      <w:bookmarkEnd w:id="0"/>
       <w:r>
         <w:rPr>
           <w:rFonts w:asciiTheme="majorHAnsi" w:eastAsiaTheme="majorEastAsia" w:hAnsiTheme="majorHAnsi" w:cstheme="majorBidi"/>
@@ -3265,8 +3267,8 @@
           <w:u w:val="single"/>
         </w:rPr>
       </w:pPr>
-      <w:bookmarkStart w:id="2" w:name="ExecutiveSummary"/>
-      <w:bookmarkEnd w:id="2"/>
+      <w:bookmarkStart w:id="1" w:name="ExecutiveSummary"/>
+      <w:bookmarkEnd w:id="1"/>
       <w:r>
         <w:rPr>
           <w:rFonts w:asciiTheme="minorHAnsi" w:hAnsiTheme="minorHAnsi" w:cs="Times New Roman"/>
@@ -3275,8 +3277,10 @@
           <w:szCs w:val="28"/>
           <w:u w:val="single"/>
         </w:rPr>
-        <w:t>Executive Summary</w:t>
-      </w:r>
+        <w:t>Executive S</w:t>
+      </w:r>
+      <w:bookmarkStart w:id="2" w:name="_GoBack"/>
+      <w:bookmarkEnd w:id="2"/>
       <w:r>
         <w:rPr>
           <w:rFonts w:asciiTheme="minorHAnsi" w:hAnsiTheme="minorHAnsi" w:cs="Times New Roman"/>
@@ -3285,415 +3289,9 @@
           <w:szCs w:val="28"/>
           <w:u w:val="single"/>
         </w:rPr>
-        <w:t>:</w:t>
-      </w:r>
-    </w:p>
-    <w:p>
-      <w:pPr>
-        <w:ind w:firstLine="720"/>
-        <w:rPr>
-          <w:rFonts w:asciiTheme="minorHAnsi" w:hAnsiTheme="minorHAnsi" w:cs="Times New Roman"/>
-          <w:szCs w:val="24"/>
-        </w:rPr>
-      </w:pPr>
-      <w:r>
-        <w:rPr>
-          <w:rFonts w:asciiTheme="minorHAnsi" w:eastAsia="Times New Roman" w:hAnsiTheme="minorHAnsi" w:cs="Times New Roman"/>
-          <w:szCs w:val="24"/>
-        </w:rPr>
-        <w:t xml:space="preserve">PIPSQUEAK is a project with the goal of </w:t>
-      </w:r>
-      <w:r>
-        <w:rPr>
-          <w:rFonts w:asciiTheme="minorHAnsi" w:eastAsia="Times New Roman" w:hAnsiTheme="minorHAnsi" w:cs="Times New Roman"/>
-          <w:szCs w:val="24"/>
-        </w:rPr>
-        <w:t>creating</w:t>
-      </w:r>
-      <w:r>
-        <w:rPr>
-          <w:rFonts w:asciiTheme="minorHAnsi" w:eastAsia="Times New Roman" w:hAnsiTheme="minorHAnsi" w:cs="Times New Roman"/>
-          <w:szCs w:val="24"/>
-        </w:rPr>
-        <w:t xml:space="preserve"> a</w:t>
-      </w:r>
-      <w:r>
-        <w:rPr>
-          <w:rFonts w:asciiTheme="minorHAnsi" w:eastAsia="Times New Roman" w:hAnsiTheme="minorHAnsi" w:cs="Times New Roman"/>
-          <w:szCs w:val="24"/>
-        </w:rPr>
-        <w:t xml:space="preserve"> programming lecture tool</w:t>
-      </w:r>
-      <w:r>
-        <w:rPr>
-          <w:rFonts w:asciiTheme="minorHAnsi" w:eastAsia="Times New Roman" w:hAnsiTheme="minorHAnsi" w:cs="Times New Roman"/>
-          <w:szCs w:val="24"/>
-        </w:rPr>
-        <w:t xml:space="preserve"> that</w:t>
-      </w:r>
-      <w:r>
-        <w:rPr>
-          <w:rFonts w:asciiTheme="minorHAnsi" w:eastAsia="Times New Roman" w:hAnsiTheme="minorHAnsi" w:cs="Times New Roman"/>
-          <w:szCs w:val="24"/>
-        </w:rPr>
-        <w:t xml:space="preserve"> will provide a way for students to learn to program interactively</w:t>
-      </w:r>
-      <w:r>
-        <w:rPr>
-          <w:rFonts w:asciiTheme="minorHAnsi" w:eastAsia="Times New Roman" w:hAnsiTheme="minorHAnsi" w:cs="Times New Roman"/>
-          <w:szCs w:val="24"/>
-        </w:rPr>
-        <w:t xml:space="preserve">.  This will be done via </w:t>
-      </w:r>
-      <w:r>
-        <w:rPr>
-          <w:rFonts w:asciiTheme="minorHAnsi" w:eastAsia="Times New Roman" w:hAnsiTheme="minorHAnsi" w:cs="Times New Roman"/>
-          <w:szCs w:val="24"/>
-        </w:rPr>
-        <w:t xml:space="preserve">a </w:t>
-      </w:r>
-      <w:r>
-        <w:rPr>
-          <w:rFonts w:asciiTheme="minorHAnsi" w:eastAsia="Times New Roman" w:hAnsiTheme="minorHAnsi" w:cs="Times New Roman"/>
-          <w:szCs w:val="24"/>
-        </w:rPr>
-        <w:t>web page created by the instructor for a specific snippet (or entire file) of code.  The instructor will use a standalone application to upload video, audio and code files and add relevant text formatting options (highlight, strikethrough, etc.)</w:t>
-      </w:r>
-      <w:r>
-        <w:rPr>
-          <w:rFonts w:asciiTheme="minorHAnsi" w:eastAsia="Times New Roman" w:hAnsiTheme="minorHAnsi" w:cs="Times New Roman"/>
-          <w:szCs w:val="24"/>
-        </w:rPr>
-        <w:t xml:space="preserve"> </w:t>
-      </w:r>
-      <w:r>
-        <w:rPr>
-          <w:rFonts w:asciiTheme="minorHAnsi" w:eastAsia="Times New Roman" w:hAnsiTheme="minorHAnsi" w:cs="Times New Roman"/>
-          <w:szCs w:val="24"/>
-        </w:rPr>
-        <w:t xml:space="preserve">synced to specific time in the audio or video file.  </w:t>
-      </w:r>
-      <w:r>
-        <w:rPr>
-          <w:rFonts w:asciiTheme="minorHAnsi" w:eastAsia="Times New Roman" w:hAnsiTheme="minorHAnsi" w:cs="Times New Roman"/>
-          <w:szCs w:val="24"/>
-        </w:rPr>
-        <w:t>T</w:t>
-      </w:r>
-      <w:r>
-        <w:rPr>
-          <w:rFonts w:asciiTheme="minorHAnsi" w:eastAsia="Times New Roman" w:hAnsiTheme="minorHAnsi" w:cs="Times New Roman"/>
-          <w:szCs w:val="24"/>
-        </w:rPr>
-        <w:t xml:space="preserve">he idea </w:t>
-      </w:r>
-      <w:r>
-        <w:rPr>
-          <w:rFonts w:asciiTheme="minorHAnsi" w:eastAsia="Times New Roman" w:hAnsiTheme="minorHAnsi" w:cs="Times New Roman"/>
-          <w:szCs w:val="24"/>
-        </w:rPr>
-        <w:t>behind this project is to alleviate or minimize the frustrations when</w:t>
-      </w:r>
-      <w:r>
-        <w:rPr>
-          <w:rFonts w:asciiTheme="minorHAnsi" w:eastAsia="Times New Roman" w:hAnsiTheme="minorHAnsi" w:cs="Times New Roman"/>
-          <w:szCs w:val="24"/>
-        </w:rPr>
-        <w:t xml:space="preserve"> students have trouble understanding specific </w:t>
-      </w:r>
-      <w:r>
-        <w:rPr>
-          <w:rFonts w:asciiTheme="minorHAnsi" w:eastAsia="Times New Roman" w:hAnsiTheme="minorHAnsi" w:cs="Times New Roman"/>
-          <w:szCs w:val="24"/>
-        </w:rPr>
-        <w:t>coding concepts</w:t>
-      </w:r>
-      <w:r>
-        <w:rPr>
-          <w:rFonts w:asciiTheme="minorHAnsi" w:eastAsia="Times New Roman" w:hAnsiTheme="minorHAnsi" w:cs="Times New Roman"/>
-          <w:szCs w:val="24"/>
-        </w:rPr>
-        <w:t>.  T</w:t>
-      </w:r>
-      <w:r>
-        <w:rPr>
-          <w:rFonts w:asciiTheme="minorHAnsi" w:eastAsia="Times New Roman" w:hAnsiTheme="minorHAnsi" w:cs="Times New Roman"/>
-          <w:szCs w:val="24"/>
-        </w:rPr>
-        <w:t xml:space="preserve">hey can view </w:t>
-      </w:r>
-      <w:r>
-        <w:rPr>
-          <w:rFonts w:asciiTheme="minorHAnsi" w:eastAsia="Times New Roman" w:hAnsiTheme="minorHAnsi" w:cs="Times New Roman"/>
-          <w:szCs w:val="24"/>
-        </w:rPr>
-        <w:t>hands-</w:t>
-      </w:r>
-      <w:r>
-        <w:rPr>
-          <w:rFonts w:asciiTheme="minorHAnsi" w:eastAsia="Times New Roman" w:hAnsiTheme="minorHAnsi" w:cs="Times New Roman"/>
-          <w:szCs w:val="24"/>
-        </w:rPr>
-        <w:t>on</w:t>
-      </w:r>
-      <w:r>
-        <w:rPr>
-          <w:rFonts w:asciiTheme="minorHAnsi" w:eastAsia="Times New Roman" w:hAnsiTheme="minorHAnsi" w:cs="Times New Roman"/>
-          <w:szCs w:val="24"/>
-        </w:rPr>
-        <w:t>,</w:t>
-      </w:r>
-      <w:r>
-        <w:rPr>
-          <w:rFonts w:asciiTheme="minorHAnsi" w:eastAsia="Times New Roman" w:hAnsiTheme="minorHAnsi" w:cs="Times New Roman"/>
-          <w:szCs w:val="24"/>
-        </w:rPr>
-        <w:t xml:space="preserve"> relevant</w:t>
-      </w:r>
-      <w:r>
-        <w:rPr>
-          <w:rFonts w:asciiTheme="minorHAnsi" w:eastAsia="Times New Roman" w:hAnsiTheme="minorHAnsi" w:cs="Times New Roman"/>
-          <w:szCs w:val="24"/>
-        </w:rPr>
-        <w:t xml:space="preserve"> examples</w:t>
-      </w:r>
-      <w:r>
-        <w:rPr>
-          <w:rFonts w:asciiTheme="minorHAnsi" w:eastAsia="Times New Roman" w:hAnsiTheme="minorHAnsi" w:cs="Times New Roman"/>
-          <w:szCs w:val="24"/>
-        </w:rPr>
-        <w:t xml:space="preserve"> </w:t>
-      </w:r>
-      <w:r>
-        <w:rPr>
-          <w:rFonts w:asciiTheme="minorHAnsi" w:eastAsia="Times New Roman" w:hAnsiTheme="minorHAnsi" w:cs="Times New Roman"/>
-          <w:szCs w:val="24"/>
-        </w:rPr>
-        <w:t>with instructor guided videos synced to sensible text formatting options acting on the code.</w:t>
-      </w:r>
-      <w:r>
-        <w:rPr>
-          <w:rFonts w:asciiTheme="minorHAnsi" w:eastAsia="Times New Roman" w:hAnsiTheme="minorHAnsi" w:cs="Times New Roman"/>
-          <w:szCs w:val="24"/>
-        </w:rPr>
-        <w:t xml:space="preserve"> </w:t>
-      </w:r>
-    </w:p>
-    <w:p>
-      <w:pPr>
-        <w:ind w:firstLine="720"/>
-        <w:rPr>
-          <w:rFonts w:asciiTheme="minorHAnsi" w:hAnsiTheme="minorHAnsi" w:cs="Times New Roman"/>
-          <w:szCs w:val="24"/>
-        </w:rPr>
-      </w:pPr>
-      <w:r>
-        <w:rPr>
-          <w:rFonts w:asciiTheme="minorHAnsi" w:eastAsia="Times New Roman" w:hAnsiTheme="minorHAnsi" w:cs="Times New Roman"/>
-        </w:rPr>
-        <w:t>Additionally, we will allow instructors to easily create the code-learning pages described above by automatically generating a page based on the code sample and any audio/video files the instructor chooses to provide</w:t>
-      </w:r>
-      <w:r>
-        <w:rPr>
-          <w:rFonts w:asciiTheme="minorHAnsi" w:eastAsia="Times New Roman" w:hAnsiTheme="minorHAnsi" w:cs="Times New Roman"/>
-        </w:rPr>
-        <w:t>.</w:t>
-      </w:r>
-      <w:r>
-        <w:rPr>
-          <w:rFonts w:asciiTheme="minorHAnsi" w:eastAsia="Times New Roman" w:hAnsiTheme="minorHAnsi" w:cs="Times New Roman"/>
-        </w:rPr>
-        <w:t xml:space="preserve">  </w:t>
-      </w:r>
-      <w:r>
-        <w:rPr>
-          <w:rFonts w:asciiTheme="minorHAnsi" w:eastAsia="Times New Roman" w:hAnsiTheme="minorHAnsi" w:cs="Times New Roman"/>
-        </w:rPr>
-        <w:t>B</w:t>
-      </w:r>
-      <w:r>
-        <w:rPr>
-          <w:rFonts w:asciiTheme="minorHAnsi" w:eastAsia="Times New Roman" w:hAnsiTheme="minorHAnsi" w:cs="Times New Roman"/>
-        </w:rPr>
-        <w:t>y making the creation process intuitive, instructors will only have to worry about supplying the necessary files and choo</w:t>
-      </w:r>
-      <w:r>
-        <w:rPr>
-          <w:rFonts w:asciiTheme="minorHAnsi" w:eastAsia="Times New Roman" w:hAnsiTheme="minorHAnsi" w:cs="Times New Roman"/>
-        </w:rPr>
-        <w:t>sing where to place emphasis in the code</w:t>
-      </w:r>
-      <w:r>
-        <w:rPr>
-          <w:rFonts w:asciiTheme="minorHAnsi" w:eastAsia="Times New Roman" w:hAnsiTheme="minorHAnsi" w:cs="Times New Roman"/>
-        </w:rPr>
-        <w:t>.  They can do this by</w:t>
-      </w:r>
-      <w:r>
-        <w:rPr>
-          <w:rFonts w:asciiTheme="minorHAnsi" w:eastAsia="Times New Roman" w:hAnsiTheme="minorHAnsi" w:cs="Times New Roman"/>
-        </w:rPr>
-        <w:t xml:space="preserve"> adding various effects and/or providing text annotations alongside the code.</w:t>
-      </w:r>
-    </w:p>
-    <w:p>
-      <w:pPr>
-        <w:ind w:firstLine="720"/>
-        <w:rPr>
-          <w:rFonts w:asciiTheme="minorHAnsi" w:eastAsia="Times New Roman" w:hAnsiTheme="minorHAnsi" w:cs="Times New Roman"/>
-          <w:szCs w:val="24"/>
-        </w:rPr>
-      </w:pPr>
-      <w:r>
-        <w:rPr>
-          <w:rFonts w:asciiTheme="minorHAnsi" w:eastAsia="Times New Roman" w:hAnsiTheme="minorHAnsi" w:cs="Times New Roman"/>
-        </w:rPr>
-        <w:t xml:space="preserve">The tool we aim to </w:t>
-      </w:r>
-      <w:r>
-        <w:rPr>
-          <w:rFonts w:asciiTheme="minorHAnsi" w:eastAsia="Times New Roman" w:hAnsiTheme="minorHAnsi" w:cs="Times New Roman"/>
-        </w:rPr>
-        <w:t>create</w:t>
-      </w:r>
-      <w:r>
-        <w:rPr>
-          <w:rFonts w:asciiTheme="minorHAnsi" w:eastAsia="Times New Roman" w:hAnsiTheme="minorHAnsi" w:cs="Times New Roman"/>
-        </w:rPr>
-        <w:t xml:space="preserve"> has the potential to have a tremendous impact on how programming courses are taught and how stud</w:t>
-      </w:r>
-      <w:r>
-        <w:rPr>
-          <w:rFonts w:asciiTheme="minorHAnsi" w:eastAsia="Times New Roman" w:hAnsiTheme="minorHAnsi" w:cs="Times New Roman"/>
-        </w:rPr>
-        <w:t>ents learn</w:t>
-      </w:r>
-      <w:r>
-        <w:rPr>
-          <w:rFonts w:asciiTheme="minorHAnsi" w:eastAsia="Times New Roman" w:hAnsiTheme="minorHAnsi" w:cs="Times New Roman"/>
-        </w:rPr>
-        <w:t>.</w:t>
-      </w:r>
-      <w:r>
-        <w:rPr>
-          <w:rFonts w:asciiTheme="minorHAnsi" w:eastAsia="Times New Roman" w:hAnsiTheme="minorHAnsi" w:cs="Times New Roman"/>
-        </w:rPr>
-        <w:t xml:space="preserve">  </w:t>
-      </w:r>
-      <w:r>
-        <w:rPr>
-          <w:rFonts w:asciiTheme="minorHAnsi" w:eastAsia="Times New Roman" w:hAnsiTheme="minorHAnsi" w:cs="Times New Roman"/>
-        </w:rPr>
-        <w:t>O</w:t>
-      </w:r>
-      <w:r>
-        <w:rPr>
-          <w:rFonts w:asciiTheme="minorHAnsi" w:eastAsia="Times New Roman" w:hAnsiTheme="minorHAnsi" w:cs="Times New Roman"/>
-        </w:rPr>
-        <w:t>ur goal is to enable teachers to effectivel</w:t>
-      </w:r>
-      <w:r>
-        <w:rPr>
-          <w:rFonts w:asciiTheme="minorHAnsi" w:eastAsia="Times New Roman" w:hAnsiTheme="minorHAnsi" w:cs="Times New Roman"/>
-        </w:rPr>
-        <w:t>y teach students how to program</w:t>
-      </w:r>
-      <w:r>
-        <w:rPr>
-          <w:rFonts w:asciiTheme="minorHAnsi" w:eastAsia="Times New Roman" w:hAnsiTheme="minorHAnsi" w:cs="Times New Roman"/>
-        </w:rPr>
-        <w:t xml:space="preserve"> </w:t>
-      </w:r>
-      <w:r>
-        <w:rPr>
-          <w:rFonts w:asciiTheme="minorHAnsi" w:eastAsia="Times New Roman" w:hAnsiTheme="minorHAnsi" w:cs="Times New Roman"/>
-        </w:rPr>
-        <w:t xml:space="preserve">and to </w:t>
-      </w:r>
-      <w:r>
-        <w:rPr>
-          <w:rFonts w:asciiTheme="minorHAnsi" w:eastAsia="Times New Roman" w:hAnsiTheme="minorHAnsi" w:cs="Times New Roman"/>
-        </w:rPr>
-        <w:t xml:space="preserve">provide a way for </w:t>
-      </w:r>
-      <w:r>
-        <w:rPr>
-          <w:rFonts w:asciiTheme="minorHAnsi" w:eastAsia="Times New Roman" w:hAnsiTheme="minorHAnsi" w:cs="Times New Roman"/>
-        </w:rPr>
-        <w:t>students</w:t>
-      </w:r>
-      <w:r>
-        <w:rPr>
-          <w:rFonts w:asciiTheme="minorHAnsi" w:eastAsia="Times New Roman" w:hAnsiTheme="minorHAnsi" w:cs="Times New Roman"/>
-        </w:rPr>
-        <w:t>, who</w:t>
-      </w:r>
-      <w:r>
-        <w:rPr>
-          <w:rFonts w:asciiTheme="minorHAnsi" w:eastAsia="Times New Roman" w:hAnsiTheme="minorHAnsi" w:cs="Times New Roman"/>
-        </w:rPr>
-        <w:t xml:space="preserve"> are struggling to</w:t>
-      </w:r>
-      <w:r>
-        <w:rPr>
-          <w:rFonts w:asciiTheme="minorHAnsi" w:eastAsia="Times New Roman" w:hAnsiTheme="minorHAnsi" w:cs="Times New Roman"/>
-        </w:rPr>
-        <w:t xml:space="preserve"> grasp programming concepts </w:t>
-      </w:r>
-      <w:r>
-        <w:rPr>
-          <w:rFonts w:asciiTheme="minorHAnsi" w:eastAsia="Times New Roman" w:hAnsiTheme="minorHAnsi" w:cs="Times New Roman"/>
-        </w:rPr>
-        <w:t xml:space="preserve">taught </w:t>
-      </w:r>
-      <w:r>
-        <w:rPr>
-          <w:rFonts w:asciiTheme="minorHAnsi" w:eastAsia="Times New Roman" w:hAnsiTheme="minorHAnsi" w:cs="Times New Roman"/>
-        </w:rPr>
-        <w:t>under the current teaching m</w:t>
-      </w:r>
-      <w:r>
-        <w:rPr>
-          <w:rFonts w:asciiTheme="minorHAnsi" w:eastAsia="Times New Roman" w:hAnsiTheme="minorHAnsi" w:cs="Times New Roman"/>
-        </w:rPr>
-        <w:t>odel</w:t>
-      </w:r>
-      <w:r>
-        <w:rPr>
-          <w:rFonts w:asciiTheme="minorHAnsi" w:eastAsia="Times New Roman" w:hAnsiTheme="minorHAnsi" w:cs="Times New Roman"/>
-        </w:rPr>
-        <w:t>,</w:t>
-      </w:r>
-      <w:r>
-        <w:rPr>
-          <w:rFonts w:asciiTheme="minorHAnsi" w:eastAsia="Times New Roman" w:hAnsiTheme="minorHAnsi" w:cs="Times New Roman"/>
-        </w:rPr>
-        <w:t xml:space="preserve"> to be able to </w:t>
-      </w:r>
-      <w:r>
-        <w:rPr>
-          <w:rFonts w:asciiTheme="minorHAnsi" w:eastAsia="Times New Roman" w:hAnsiTheme="minorHAnsi" w:cs="Times New Roman"/>
-        </w:rPr>
-        <w:t>finally understand and eventually master those concepts</w:t>
-      </w:r>
-      <w:r>
-        <w:rPr>
-          <w:rFonts w:asciiTheme="minorHAnsi" w:eastAsia="Times New Roman" w:hAnsiTheme="minorHAnsi" w:cs="Times New Roman"/>
-        </w:rPr>
-        <w:t>.</w:t>
-      </w:r>
-    </w:p>
-    <w:p>
-      <w:pPr>
-        <w:ind w:firstLine="720"/>
-        <w:rPr>
-          <w:rFonts w:asciiTheme="minorHAnsi" w:eastAsia="Times New Roman" w:hAnsiTheme="minorHAnsi" w:cs="Times New Roman"/>
-          <w:szCs w:val="24"/>
-        </w:rPr>
-      </w:pPr>
-    </w:p>
-    <w:p>
-      <w:pPr>
+        <w:t>ummary</w:t>
+      </w:r>
+      <w:r>
         <w:rPr>
           <w:rFonts w:asciiTheme="minorHAnsi" w:hAnsiTheme="minorHAnsi" w:cs="Times New Roman"/>
           <w:b/>
@@ -3701,10 +3299,415 @@
           <w:szCs w:val="28"/>
           <w:u w:val="single"/>
         </w:rPr>
-      </w:pPr>
-      <w:bookmarkStart w:id="3" w:name="ProblemStatement"/>
-      <w:bookmarkEnd w:id="3"/>
-      <w:r>
+        <w:t>:</w:t>
+      </w:r>
+    </w:p>
+    <w:p>
+      <w:pPr>
+        <w:ind w:firstLine="720"/>
+        <w:rPr>
+          <w:rFonts w:asciiTheme="minorHAnsi" w:hAnsiTheme="minorHAnsi" w:cs="Times New Roman"/>
+          <w:szCs w:val="24"/>
+        </w:rPr>
+      </w:pPr>
+      <w:r>
+        <w:rPr>
+          <w:rFonts w:asciiTheme="minorHAnsi" w:eastAsia="Times New Roman" w:hAnsiTheme="minorHAnsi" w:cs="Times New Roman"/>
+          <w:szCs w:val="24"/>
+        </w:rPr>
+        <w:t xml:space="preserve">PIPSQUEAK is a project with the goal of </w:t>
+      </w:r>
+      <w:r>
+        <w:rPr>
+          <w:rFonts w:asciiTheme="minorHAnsi" w:eastAsia="Times New Roman" w:hAnsiTheme="minorHAnsi" w:cs="Times New Roman"/>
+          <w:szCs w:val="24"/>
+        </w:rPr>
+        <w:t>creating</w:t>
+      </w:r>
+      <w:r>
+        <w:rPr>
+          <w:rFonts w:asciiTheme="minorHAnsi" w:eastAsia="Times New Roman" w:hAnsiTheme="minorHAnsi" w:cs="Times New Roman"/>
+          <w:szCs w:val="24"/>
+        </w:rPr>
+        <w:t xml:space="preserve"> a</w:t>
+      </w:r>
+      <w:r>
+        <w:rPr>
+          <w:rFonts w:asciiTheme="minorHAnsi" w:eastAsia="Times New Roman" w:hAnsiTheme="minorHAnsi" w:cs="Times New Roman"/>
+          <w:szCs w:val="24"/>
+        </w:rPr>
+        <w:t xml:space="preserve"> programming lecture tool</w:t>
+      </w:r>
+      <w:r>
+        <w:rPr>
+          <w:rFonts w:asciiTheme="minorHAnsi" w:eastAsia="Times New Roman" w:hAnsiTheme="minorHAnsi" w:cs="Times New Roman"/>
+          <w:szCs w:val="24"/>
+        </w:rPr>
+        <w:t xml:space="preserve"> that</w:t>
+      </w:r>
+      <w:r>
+        <w:rPr>
+          <w:rFonts w:asciiTheme="minorHAnsi" w:eastAsia="Times New Roman" w:hAnsiTheme="minorHAnsi" w:cs="Times New Roman"/>
+          <w:szCs w:val="24"/>
+        </w:rPr>
+        <w:t xml:space="preserve"> will provide a way for students to learn to program interactively</w:t>
+      </w:r>
+      <w:r>
+        <w:rPr>
+          <w:rFonts w:asciiTheme="minorHAnsi" w:eastAsia="Times New Roman" w:hAnsiTheme="minorHAnsi" w:cs="Times New Roman"/>
+          <w:szCs w:val="24"/>
+        </w:rPr>
+        <w:t xml:space="preserve">.  This will be done via </w:t>
+      </w:r>
+      <w:r>
+        <w:rPr>
+          <w:rFonts w:asciiTheme="minorHAnsi" w:eastAsia="Times New Roman" w:hAnsiTheme="minorHAnsi" w:cs="Times New Roman"/>
+          <w:szCs w:val="24"/>
+        </w:rPr>
+        <w:t xml:space="preserve">a </w:t>
+      </w:r>
+      <w:r>
+        <w:rPr>
+          <w:rFonts w:asciiTheme="minorHAnsi" w:eastAsia="Times New Roman" w:hAnsiTheme="minorHAnsi" w:cs="Times New Roman"/>
+          <w:szCs w:val="24"/>
+        </w:rPr>
+        <w:t>web page created by the instructor for a specific snippet (or entire file) of code.  The instructor will use a standalone application to upload video, audio and code files and add relevant text formatting options (highlight, strikethrough, etc.)</w:t>
+      </w:r>
+      <w:r>
+        <w:rPr>
+          <w:rFonts w:asciiTheme="minorHAnsi" w:eastAsia="Times New Roman" w:hAnsiTheme="minorHAnsi" w:cs="Times New Roman"/>
+          <w:szCs w:val="24"/>
+        </w:rPr>
+        <w:t xml:space="preserve"> </w:t>
+      </w:r>
+      <w:r>
+        <w:rPr>
+          <w:rFonts w:asciiTheme="minorHAnsi" w:eastAsia="Times New Roman" w:hAnsiTheme="minorHAnsi" w:cs="Times New Roman"/>
+          <w:szCs w:val="24"/>
+        </w:rPr>
+        <w:t xml:space="preserve">synced to specific time in the audio or video file.  </w:t>
+      </w:r>
+      <w:r>
+        <w:rPr>
+          <w:rFonts w:asciiTheme="minorHAnsi" w:eastAsia="Times New Roman" w:hAnsiTheme="minorHAnsi" w:cs="Times New Roman"/>
+          <w:szCs w:val="24"/>
+        </w:rPr>
+        <w:t>T</w:t>
+      </w:r>
+      <w:r>
+        <w:rPr>
+          <w:rFonts w:asciiTheme="minorHAnsi" w:eastAsia="Times New Roman" w:hAnsiTheme="minorHAnsi" w:cs="Times New Roman"/>
+          <w:szCs w:val="24"/>
+        </w:rPr>
+        <w:t xml:space="preserve">he idea </w:t>
+      </w:r>
+      <w:r>
+        <w:rPr>
+          <w:rFonts w:asciiTheme="minorHAnsi" w:eastAsia="Times New Roman" w:hAnsiTheme="minorHAnsi" w:cs="Times New Roman"/>
+          <w:szCs w:val="24"/>
+        </w:rPr>
+        <w:t>behind this project is to alleviate or minimize the frustrations when</w:t>
+      </w:r>
+      <w:r>
+        <w:rPr>
+          <w:rFonts w:asciiTheme="minorHAnsi" w:eastAsia="Times New Roman" w:hAnsiTheme="minorHAnsi" w:cs="Times New Roman"/>
+          <w:szCs w:val="24"/>
+        </w:rPr>
+        <w:t xml:space="preserve"> students have trouble understanding specific </w:t>
+      </w:r>
+      <w:r>
+        <w:rPr>
+          <w:rFonts w:asciiTheme="minorHAnsi" w:eastAsia="Times New Roman" w:hAnsiTheme="minorHAnsi" w:cs="Times New Roman"/>
+          <w:szCs w:val="24"/>
+        </w:rPr>
+        <w:t>coding concepts</w:t>
+      </w:r>
+      <w:r>
+        <w:rPr>
+          <w:rFonts w:asciiTheme="minorHAnsi" w:eastAsia="Times New Roman" w:hAnsiTheme="minorHAnsi" w:cs="Times New Roman"/>
+          <w:szCs w:val="24"/>
+        </w:rPr>
+        <w:t>.  T</w:t>
+      </w:r>
+      <w:r>
+        <w:rPr>
+          <w:rFonts w:asciiTheme="minorHAnsi" w:eastAsia="Times New Roman" w:hAnsiTheme="minorHAnsi" w:cs="Times New Roman"/>
+          <w:szCs w:val="24"/>
+        </w:rPr>
+        <w:t xml:space="preserve">hey can view </w:t>
+      </w:r>
+      <w:r>
+        <w:rPr>
+          <w:rFonts w:asciiTheme="minorHAnsi" w:eastAsia="Times New Roman" w:hAnsiTheme="minorHAnsi" w:cs="Times New Roman"/>
+          <w:szCs w:val="24"/>
+        </w:rPr>
+        <w:t>hands-</w:t>
+      </w:r>
+      <w:r>
+        <w:rPr>
+          <w:rFonts w:asciiTheme="minorHAnsi" w:eastAsia="Times New Roman" w:hAnsiTheme="minorHAnsi" w:cs="Times New Roman"/>
+          <w:szCs w:val="24"/>
+        </w:rPr>
+        <w:t>on</w:t>
+      </w:r>
+      <w:r>
+        <w:rPr>
+          <w:rFonts w:asciiTheme="minorHAnsi" w:eastAsia="Times New Roman" w:hAnsiTheme="minorHAnsi" w:cs="Times New Roman"/>
+          <w:szCs w:val="24"/>
+        </w:rPr>
+        <w:t>,</w:t>
+      </w:r>
+      <w:r>
+        <w:rPr>
+          <w:rFonts w:asciiTheme="minorHAnsi" w:eastAsia="Times New Roman" w:hAnsiTheme="minorHAnsi" w:cs="Times New Roman"/>
+          <w:szCs w:val="24"/>
+        </w:rPr>
+        <w:t xml:space="preserve"> relevant</w:t>
+      </w:r>
+      <w:r>
+        <w:rPr>
+          <w:rFonts w:asciiTheme="minorHAnsi" w:eastAsia="Times New Roman" w:hAnsiTheme="minorHAnsi" w:cs="Times New Roman"/>
+          <w:szCs w:val="24"/>
+        </w:rPr>
+        <w:t xml:space="preserve"> examples</w:t>
+      </w:r>
+      <w:r>
+        <w:rPr>
+          <w:rFonts w:asciiTheme="minorHAnsi" w:eastAsia="Times New Roman" w:hAnsiTheme="minorHAnsi" w:cs="Times New Roman"/>
+          <w:szCs w:val="24"/>
+        </w:rPr>
+        <w:t xml:space="preserve"> </w:t>
+      </w:r>
+      <w:r>
+        <w:rPr>
+          <w:rFonts w:asciiTheme="minorHAnsi" w:eastAsia="Times New Roman" w:hAnsiTheme="minorHAnsi" w:cs="Times New Roman"/>
+          <w:szCs w:val="24"/>
+        </w:rPr>
+        <w:t>with instructor guided videos synced to sensible text formatting options acting on the code.</w:t>
+      </w:r>
+      <w:r>
+        <w:rPr>
+          <w:rFonts w:asciiTheme="minorHAnsi" w:eastAsia="Times New Roman" w:hAnsiTheme="minorHAnsi" w:cs="Times New Roman"/>
+          <w:szCs w:val="24"/>
+        </w:rPr>
+        <w:t xml:space="preserve"> </w:t>
+      </w:r>
+    </w:p>
+    <w:p>
+      <w:pPr>
+        <w:ind w:firstLine="720"/>
+        <w:rPr>
+          <w:rFonts w:asciiTheme="minorHAnsi" w:hAnsiTheme="minorHAnsi" w:cs="Times New Roman"/>
+          <w:szCs w:val="24"/>
+        </w:rPr>
+      </w:pPr>
+      <w:r>
+        <w:rPr>
+          <w:rFonts w:asciiTheme="minorHAnsi" w:eastAsia="Times New Roman" w:hAnsiTheme="minorHAnsi" w:cs="Times New Roman"/>
+        </w:rPr>
+        <w:t>Additionally, we will allow instructors to easily create the code-learning pages described above by automatically generating a page based on the code sample and any audio/video files the instructor chooses to provide</w:t>
+      </w:r>
+      <w:r>
+        <w:rPr>
+          <w:rFonts w:asciiTheme="minorHAnsi" w:eastAsia="Times New Roman" w:hAnsiTheme="minorHAnsi" w:cs="Times New Roman"/>
+        </w:rPr>
+        <w:t>.</w:t>
+      </w:r>
+      <w:r>
+        <w:rPr>
+          <w:rFonts w:asciiTheme="minorHAnsi" w:eastAsia="Times New Roman" w:hAnsiTheme="minorHAnsi" w:cs="Times New Roman"/>
+        </w:rPr>
+        <w:t xml:space="preserve">  </w:t>
+      </w:r>
+      <w:r>
+        <w:rPr>
+          <w:rFonts w:asciiTheme="minorHAnsi" w:eastAsia="Times New Roman" w:hAnsiTheme="minorHAnsi" w:cs="Times New Roman"/>
+        </w:rPr>
+        <w:t>B</w:t>
+      </w:r>
+      <w:r>
+        <w:rPr>
+          <w:rFonts w:asciiTheme="minorHAnsi" w:eastAsia="Times New Roman" w:hAnsiTheme="minorHAnsi" w:cs="Times New Roman"/>
+        </w:rPr>
+        <w:t>y making the creation process intuitive, instructors will only have to worry about supplying the necessary files and choo</w:t>
+      </w:r>
+      <w:r>
+        <w:rPr>
+          <w:rFonts w:asciiTheme="minorHAnsi" w:eastAsia="Times New Roman" w:hAnsiTheme="minorHAnsi" w:cs="Times New Roman"/>
+        </w:rPr>
+        <w:t>sing where to place emphasis in the code</w:t>
+      </w:r>
+      <w:r>
+        <w:rPr>
+          <w:rFonts w:asciiTheme="minorHAnsi" w:eastAsia="Times New Roman" w:hAnsiTheme="minorHAnsi" w:cs="Times New Roman"/>
+        </w:rPr>
+        <w:t>.  They can do this by</w:t>
+      </w:r>
+      <w:r>
+        <w:rPr>
+          <w:rFonts w:asciiTheme="minorHAnsi" w:eastAsia="Times New Roman" w:hAnsiTheme="minorHAnsi" w:cs="Times New Roman"/>
+        </w:rPr>
+        <w:t xml:space="preserve"> adding various effects and/or providing text annotations alongside the code.</w:t>
+      </w:r>
+    </w:p>
+    <w:p>
+      <w:pPr>
+        <w:ind w:firstLine="720"/>
+        <w:rPr>
+          <w:rFonts w:asciiTheme="minorHAnsi" w:eastAsia="Times New Roman" w:hAnsiTheme="minorHAnsi" w:cs="Times New Roman"/>
+          <w:szCs w:val="24"/>
+        </w:rPr>
+      </w:pPr>
+      <w:r>
+        <w:rPr>
+          <w:rFonts w:asciiTheme="minorHAnsi" w:eastAsia="Times New Roman" w:hAnsiTheme="minorHAnsi" w:cs="Times New Roman"/>
+        </w:rPr>
+        <w:t xml:space="preserve">The tool we aim to </w:t>
+      </w:r>
+      <w:r>
+        <w:rPr>
+          <w:rFonts w:asciiTheme="minorHAnsi" w:eastAsia="Times New Roman" w:hAnsiTheme="minorHAnsi" w:cs="Times New Roman"/>
+        </w:rPr>
+        <w:t>create</w:t>
+      </w:r>
+      <w:r>
+        <w:rPr>
+          <w:rFonts w:asciiTheme="minorHAnsi" w:eastAsia="Times New Roman" w:hAnsiTheme="minorHAnsi" w:cs="Times New Roman"/>
+        </w:rPr>
+        <w:t xml:space="preserve"> has the potential to have a tremendous impact on how programming courses are taught and how stud</w:t>
+      </w:r>
+      <w:r>
+        <w:rPr>
+          <w:rFonts w:asciiTheme="minorHAnsi" w:eastAsia="Times New Roman" w:hAnsiTheme="minorHAnsi" w:cs="Times New Roman"/>
+        </w:rPr>
+        <w:t>ents learn</w:t>
+      </w:r>
+      <w:r>
+        <w:rPr>
+          <w:rFonts w:asciiTheme="minorHAnsi" w:eastAsia="Times New Roman" w:hAnsiTheme="minorHAnsi" w:cs="Times New Roman"/>
+        </w:rPr>
+        <w:t>.</w:t>
+      </w:r>
+      <w:r>
+        <w:rPr>
+          <w:rFonts w:asciiTheme="minorHAnsi" w:eastAsia="Times New Roman" w:hAnsiTheme="minorHAnsi" w:cs="Times New Roman"/>
+        </w:rPr>
+        <w:t xml:space="preserve">  </w:t>
+      </w:r>
+      <w:r>
+        <w:rPr>
+          <w:rFonts w:asciiTheme="minorHAnsi" w:eastAsia="Times New Roman" w:hAnsiTheme="minorHAnsi" w:cs="Times New Roman"/>
+        </w:rPr>
+        <w:t>O</w:t>
+      </w:r>
+      <w:r>
+        <w:rPr>
+          <w:rFonts w:asciiTheme="minorHAnsi" w:eastAsia="Times New Roman" w:hAnsiTheme="minorHAnsi" w:cs="Times New Roman"/>
+        </w:rPr>
+        <w:t>ur goal is to enable teachers to effectivel</w:t>
+      </w:r>
+      <w:r>
+        <w:rPr>
+          <w:rFonts w:asciiTheme="minorHAnsi" w:eastAsia="Times New Roman" w:hAnsiTheme="minorHAnsi" w:cs="Times New Roman"/>
+        </w:rPr>
+        <w:t>y teach students how to program</w:t>
+      </w:r>
+      <w:r>
+        <w:rPr>
+          <w:rFonts w:asciiTheme="minorHAnsi" w:eastAsia="Times New Roman" w:hAnsiTheme="minorHAnsi" w:cs="Times New Roman"/>
+        </w:rPr>
+        <w:t xml:space="preserve"> </w:t>
+      </w:r>
+      <w:r>
+        <w:rPr>
+          <w:rFonts w:asciiTheme="minorHAnsi" w:eastAsia="Times New Roman" w:hAnsiTheme="minorHAnsi" w:cs="Times New Roman"/>
+        </w:rPr>
+        <w:t xml:space="preserve">and to </w:t>
+      </w:r>
+      <w:r>
+        <w:rPr>
+          <w:rFonts w:asciiTheme="minorHAnsi" w:eastAsia="Times New Roman" w:hAnsiTheme="minorHAnsi" w:cs="Times New Roman"/>
+        </w:rPr>
+        <w:t xml:space="preserve">provide a way for </w:t>
+      </w:r>
+      <w:r>
+        <w:rPr>
+          <w:rFonts w:asciiTheme="minorHAnsi" w:eastAsia="Times New Roman" w:hAnsiTheme="minorHAnsi" w:cs="Times New Roman"/>
+        </w:rPr>
+        <w:t>students</w:t>
+      </w:r>
+      <w:r>
+        <w:rPr>
+          <w:rFonts w:asciiTheme="minorHAnsi" w:eastAsia="Times New Roman" w:hAnsiTheme="minorHAnsi" w:cs="Times New Roman"/>
+        </w:rPr>
+        <w:t>, who</w:t>
+      </w:r>
+      <w:r>
+        <w:rPr>
+          <w:rFonts w:asciiTheme="minorHAnsi" w:eastAsia="Times New Roman" w:hAnsiTheme="minorHAnsi" w:cs="Times New Roman"/>
+        </w:rPr>
+        <w:t xml:space="preserve"> are struggling to</w:t>
+      </w:r>
+      <w:r>
+        <w:rPr>
+          <w:rFonts w:asciiTheme="minorHAnsi" w:eastAsia="Times New Roman" w:hAnsiTheme="minorHAnsi" w:cs="Times New Roman"/>
+        </w:rPr>
+        <w:t xml:space="preserve"> grasp programming concepts </w:t>
+      </w:r>
+      <w:r>
+        <w:rPr>
+          <w:rFonts w:asciiTheme="minorHAnsi" w:eastAsia="Times New Roman" w:hAnsiTheme="minorHAnsi" w:cs="Times New Roman"/>
+        </w:rPr>
+        <w:t xml:space="preserve">taught </w:t>
+      </w:r>
+      <w:r>
+        <w:rPr>
+          <w:rFonts w:asciiTheme="minorHAnsi" w:eastAsia="Times New Roman" w:hAnsiTheme="minorHAnsi" w:cs="Times New Roman"/>
+        </w:rPr>
+        <w:t>under the current teaching m</w:t>
+      </w:r>
+      <w:r>
+        <w:rPr>
+          <w:rFonts w:asciiTheme="minorHAnsi" w:eastAsia="Times New Roman" w:hAnsiTheme="minorHAnsi" w:cs="Times New Roman"/>
+        </w:rPr>
+        <w:t>odel</w:t>
+      </w:r>
+      <w:r>
+        <w:rPr>
+          <w:rFonts w:asciiTheme="minorHAnsi" w:eastAsia="Times New Roman" w:hAnsiTheme="minorHAnsi" w:cs="Times New Roman"/>
+        </w:rPr>
+        <w:t>,</w:t>
+      </w:r>
+      <w:r>
+        <w:rPr>
+          <w:rFonts w:asciiTheme="minorHAnsi" w:eastAsia="Times New Roman" w:hAnsiTheme="minorHAnsi" w:cs="Times New Roman"/>
+        </w:rPr>
+        <w:t xml:space="preserve"> to be able to </w:t>
+      </w:r>
+      <w:r>
+        <w:rPr>
+          <w:rFonts w:asciiTheme="minorHAnsi" w:eastAsia="Times New Roman" w:hAnsiTheme="minorHAnsi" w:cs="Times New Roman"/>
+        </w:rPr>
+        <w:t>finally understand and eventually master those concepts</w:t>
+      </w:r>
+      <w:r>
+        <w:rPr>
+          <w:rFonts w:asciiTheme="minorHAnsi" w:eastAsia="Times New Roman" w:hAnsiTheme="minorHAnsi" w:cs="Times New Roman"/>
+        </w:rPr>
+        <w:t>.</w:t>
+      </w:r>
+    </w:p>
+    <w:p>
+      <w:pPr>
+        <w:ind w:firstLine="720"/>
+        <w:rPr>
+          <w:rFonts w:asciiTheme="minorHAnsi" w:eastAsia="Times New Roman" w:hAnsiTheme="minorHAnsi" w:cs="Times New Roman"/>
+          <w:szCs w:val="24"/>
+        </w:rPr>
+      </w:pPr>
+    </w:p>
+    <w:p>
+      <w:pPr>
         <w:rPr>
           <w:rFonts w:asciiTheme="minorHAnsi" w:hAnsiTheme="minorHAnsi" w:cs="Times New Roman"/>
           <w:b/>
@@ -3712,6 +3715,17 @@
           <w:szCs w:val="28"/>
           <w:u w:val="single"/>
         </w:rPr>
+      </w:pPr>
+      <w:bookmarkStart w:id="3" w:name="ProblemStatement"/>
+      <w:bookmarkEnd w:id="3"/>
+      <w:r>
+        <w:rPr>
+          <w:rFonts w:asciiTheme="minorHAnsi" w:hAnsiTheme="minorHAnsi" w:cs="Times New Roman"/>
+          <w:b/>
+          <w:sz w:val="28"/>
+          <w:szCs w:val="28"/>
+          <w:u w:val="single"/>
+        </w:rPr>
         <w:t>Problem Statement:</w:t>
       </w:r>
     </w:p>
@@ -4052,8 +4066,8 @@
       <w:pPr>
         <w:rPr>
           <w:rFonts w:asciiTheme="minorHAnsi" w:hAnsiTheme="minorHAnsi" w:cs="Times New Roman"/>
-          <w:sz w:val="32"/>
-          <w:szCs w:val="32"/>
+          <w:sz w:val="28"/>
+          <w:szCs w:val="28"/>
           <w:u w:val="single"/>
         </w:rPr>
       </w:pPr>
@@ -4063,8 +4077,8 @@
         <w:rPr>
           <w:rFonts w:asciiTheme="minorHAnsi" w:hAnsiTheme="minorHAnsi" w:cs="Times New Roman"/>
           <w:b/>
-          <w:sz w:val="32"/>
-          <w:szCs w:val="32"/>
+          <w:sz w:val="28"/>
+          <w:szCs w:val="28"/>
           <w:u w:val="single"/>
         </w:rPr>
         <w:t>Glossary</w:t>
@@ -4073,8 +4087,8 @@
         <w:rPr>
           <w:rFonts w:asciiTheme="minorHAnsi" w:hAnsiTheme="minorHAnsi" w:cs="Times New Roman"/>
           <w:b/>
-          <w:sz w:val="32"/>
-          <w:szCs w:val="32"/>
+          <w:sz w:val="28"/>
+          <w:szCs w:val="28"/>
           <w:u w:val="single"/>
         </w:rPr>
         <w:t>:</w:t>
@@ -4851,12 +4865,16 @@
         <w:rPr>
           <w:rFonts w:cs="Times New Roman"/>
           <w:b/>
+          <w:sz w:val="24"/>
+          <w:szCs w:val="24"/>
           <w:u w:val="single"/>
         </w:rPr>
       </w:pPr>
       <w:r>
         <w:rPr>
           <w:rFonts w:cs="Times New Roman"/>
+          <w:sz w:val="24"/>
+          <w:szCs w:val="24"/>
         </w:rPr>
         <w:t xml:space="preserve">Our application will not require a server.  It will not even require internet connection.  Instead it will be a form of standalone software.  The user simply needs to run the PIPSQUEAK application from </w:t>
       </w:r>
@@ -4864,6 +4882,8 @@
       <w:r>
         <w:rPr>
           <w:rFonts w:cs="Times New Roman"/>
+          <w:sz w:val="24"/>
+          <w:szCs w:val="24"/>
         </w:rPr>
         <w:t>their own</w:t>
       </w:r>
@@ -4871,6 +4891,8 @@
       <w:r>
         <w:rPr>
           <w:rFonts w:cs="Times New Roman"/>
+          <w:sz w:val="24"/>
+          <w:szCs w:val="24"/>
         </w:rPr>
         <w:t xml:space="preserve"> computer, and PIPSQUEAK will take care of the rest.</w:t>
       </w:r>
@@ -4887,12 +4909,15 @@
         <w:rPr>
           <w:rFonts w:cs="Times New Roman"/>
           <w:b/>
+          <w:sz w:val="24"/>
+          <w:szCs w:val="24"/>
           <w:u w:val="single"/>
         </w:rPr>
       </w:pPr>
       <w:r>
         <w:rPr>
           <w:rFonts w:cs="Times New Roman"/>
+          <w:sz w:val="24"/>
           <w:szCs w:val="24"/>
         </w:rPr>
         <w:t xml:space="preserve">We do, however, need to use a server for our development process.  In order to user </w:t>
@@ -4901,6 +4926,7 @@
       <w:r>
         <w:rPr>
           <w:rFonts w:cs="Times New Roman"/>
+          <w:sz w:val="24"/>
           <w:szCs w:val="24"/>
         </w:rPr>
         <w:t>Atlassian</w:t>
@@ -4909,19 +4935,16 @@
       <w:r>
         <w:rPr>
           <w:rFonts w:cs="Times New Roman"/>
-          <w:szCs w:val="24"/>
-        </w:rPr>
-        <w:t xml:space="preserve"> </w:t>
-      </w:r>
-      <w:r>
-        <w:rPr>
-          <w:rFonts w:cs="Times New Roman"/>
-        </w:rPr>
-        <w:t xml:space="preserve">Jira, we will need to install it on our </w:t>
-      </w:r>
-      <w:r>
-        <w:rPr>
-          <w:rFonts w:cs="Times New Roman"/>
+          <w:sz w:val="24"/>
+          <w:szCs w:val="24"/>
+        </w:rPr>
+        <w:t xml:space="preserve"> Jira, we will need to install it on our </w:t>
+      </w:r>
+      <w:r>
+        <w:rPr>
+          <w:rFonts w:cs="Times New Roman"/>
+          <w:sz w:val="24"/>
+          <w:szCs w:val="24"/>
         </w:rPr>
         <w:t>own server.</w:t>
       </w:r>
@@ -4938,12 +4961,16 @@
         <w:rPr>
           <w:rFonts w:cs="Times New Roman"/>
           <w:b/>
+          <w:sz w:val="24"/>
+          <w:szCs w:val="24"/>
           <w:u w:val="single"/>
         </w:rPr>
       </w:pPr>
       <w:r>
         <w:rPr>
           <w:rFonts w:cs="Times New Roman"/>
+          <w:sz w:val="24"/>
+          <w:szCs w:val="24"/>
         </w:rPr>
         <w:t xml:space="preserve">The </w:t>
       </w:r>
@@ -4951,6 +4978,8 @@
       <w:r>
         <w:rPr>
           <w:rFonts w:cs="Times New Roman"/>
+          <w:sz w:val="24"/>
+          <w:szCs w:val="24"/>
         </w:rPr>
         <w:t>Atlassian</w:t>
       </w:r>
@@ -4958,6 +4987,8 @@
       <w:r>
         <w:rPr>
           <w:rFonts w:cs="Times New Roman"/>
+          <w:sz w:val="24"/>
+          <w:szCs w:val="24"/>
         </w:rPr>
         <w:t xml:space="preserve"> server will require:</w:t>
       </w:r>
@@ -4974,12 +5005,16 @@
         <w:rPr>
           <w:rFonts w:cs="Times New Roman"/>
           <w:b/>
+          <w:sz w:val="24"/>
+          <w:szCs w:val="24"/>
           <w:u w:val="single"/>
         </w:rPr>
       </w:pPr>
       <w:r>
         <w:rPr>
           <w:rFonts w:cs="Times New Roman"/>
+          <w:sz w:val="24"/>
+          <w:szCs w:val="24"/>
         </w:rPr>
         <w:t>At least 1 gigabyte of hard drive space.</w:t>
       </w:r>
@@ -4996,12 +5031,16 @@
         <w:rPr>
           <w:rFonts w:cs="Times New Roman"/>
           <w:b/>
+          <w:sz w:val="24"/>
+          <w:szCs w:val="24"/>
           <w:u w:val="single"/>
         </w:rPr>
       </w:pPr>
       <w:r>
         <w:rPr>
           <w:rFonts w:cs="Times New Roman"/>
+          <w:sz w:val="24"/>
+          <w:szCs w:val="24"/>
         </w:rPr>
         <w:t>At least 2 gigabytes of RAM.</w:t>
       </w:r>
@@ -5018,12 +5057,16 @@
         <w:rPr>
           <w:rFonts w:cs="Times New Roman"/>
           <w:b/>
+          <w:sz w:val="24"/>
+          <w:szCs w:val="24"/>
           <w:u w:val="single"/>
         </w:rPr>
       </w:pPr>
       <w:r>
         <w:rPr>
           <w:rFonts w:cs="Times New Roman"/>
+          <w:sz w:val="24"/>
+          <w:szCs w:val="24"/>
         </w:rPr>
         <w:t>Java Developers Kit and Java Runtime Environment</w:t>
       </w:r>
@@ -5040,12 +5083,16 @@
         <w:rPr>
           <w:rFonts w:cs="Times New Roman"/>
           <w:b/>
+          <w:sz w:val="24"/>
+          <w:szCs w:val="24"/>
           <w:u w:val="single"/>
         </w:rPr>
       </w:pPr>
       <w:r>
         <w:rPr>
           <w:rFonts w:cs="Times New Roman"/>
+          <w:sz w:val="24"/>
+          <w:szCs w:val="24"/>
         </w:rPr>
         <w:t>Needs to be an application server.</w:t>
       </w:r>
@@ -5062,12 +5109,16 @@
         <w:rPr>
           <w:rFonts w:cs="Times New Roman"/>
           <w:b/>
+          <w:sz w:val="24"/>
+          <w:szCs w:val="24"/>
           <w:u w:val="single"/>
         </w:rPr>
       </w:pPr>
       <w:r>
         <w:rPr>
           <w:rFonts w:cs="Times New Roman"/>
+          <w:sz w:val="24"/>
+          <w:szCs w:val="24"/>
         </w:rPr>
         <w:t xml:space="preserve">A relational database to store issues, which are defined by </w:t>
       </w:r>
@@ -5075,6 +5126,8 @@
       <w:r>
         <w:rPr>
           <w:rFonts w:cs="Times New Roman"/>
+          <w:sz w:val="24"/>
+          <w:szCs w:val="24"/>
         </w:rPr>
         <w:t>Atlassian</w:t>
       </w:r>
@@ -5082,6 +5135,8 @@
       <w:r>
         <w:rPr>
           <w:rFonts w:cs="Times New Roman"/>
+          <w:sz w:val="24"/>
+          <w:szCs w:val="24"/>
         </w:rPr>
         <w:t xml:space="preserve"> as a software bug, project task, helpdesk ticket, leave request form, etc.  Basically issues are the very reason we need to use Jira.</w:t>
       </w:r>
@@ -5247,6 +5302,7 @@
           <w:sz w:val="24"/>
           <w:szCs w:val="24"/>
         </w:rPr>
+        <w:lastRenderedPageBreak/>
         <w:t>Only information that should be displayed to the user is displayed as it is intended to be</w:t>
       </w:r>
       <w:r>
@@ -5294,7 +5350,6 @@
           <w:sz w:val="24"/>
           <w:szCs w:val="24"/>
         </w:rPr>
-        <w:lastRenderedPageBreak/>
         <w:t>Accept user input for processing</w:t>
       </w:r>
     </w:p>
@@ -6544,8 +6599,8 @@
         <w:rPr>
           <w:rFonts w:asciiTheme="minorHAnsi" w:hAnsiTheme="minorHAnsi" w:cs="Times New Roman"/>
           <w:b/>
-          <w:sz w:val="32"/>
-          <w:szCs w:val="32"/>
+          <w:sz w:val="28"/>
+          <w:szCs w:val="28"/>
           <w:u w:val="single"/>
         </w:rPr>
       </w:pPr>
@@ -6557,8 +6612,8 @@
         <w:rPr>
           <w:rFonts w:asciiTheme="minorHAnsi" w:hAnsiTheme="minorHAnsi" w:cs="Times New Roman"/>
           <w:b/>
-          <w:sz w:val="32"/>
-          <w:szCs w:val="32"/>
+          <w:sz w:val="28"/>
+          <w:szCs w:val="28"/>
           <w:u w:val="single"/>
         </w:rPr>
         <w:t>Third Party Library Standards</w:t>
@@ -6567,8 +6622,8 @@
         <w:rPr>
           <w:rFonts w:asciiTheme="minorHAnsi" w:hAnsiTheme="minorHAnsi" w:cs="Times New Roman"/>
           <w:b/>
-          <w:sz w:val="32"/>
-          <w:szCs w:val="32"/>
+          <w:sz w:val="28"/>
+          <w:szCs w:val="28"/>
           <w:u w:val="single"/>
         </w:rPr>
         <w:t>:</w:t>
@@ -8751,7 +8806,7 @@
           <v:shape id="_x0000_i1025" type="#_x0000_t75" style="width:465.75pt;height:482.25pt" o:ole="">
             <v:imagedata r:id="rId20" o:title=""/>
           </v:shape>
-          <o:OLEObject Type="Embed" ProgID="Visio.Drawing.15" ShapeID="_x0000_i1025" DrawAspect="Content" ObjectID="_1492165899" r:id="rId21"/>
+          <o:OLEObject Type="Embed" ProgID="Visio.Drawing.15" ShapeID="_x0000_i1025" DrawAspect="Content" ObjectID="_1492167250" r:id="rId21"/>
         </w:object>
       </w:r>
     </w:p>
@@ -8784,7 +8839,7 @@
           <v:shape id="_x0000_i1026" type="#_x0000_t75" style="width:469.5pt;height:351.75pt" o:ole="">
             <v:imagedata r:id="rId22" o:title=""/>
           </v:shape>
-          <o:OLEObject Type="Embed" ProgID="Visio.Drawing.15" ShapeID="_x0000_i1026" DrawAspect="Content" ObjectID="_1492165900" r:id="rId23"/>
+          <o:OLEObject Type="Embed" ProgID="Visio.Drawing.15" ShapeID="_x0000_i1026" DrawAspect="Content" ObjectID="_1492167251" r:id="rId23"/>
         </w:object>
       </w:r>
     </w:p>
@@ -14038,13 +14093,7 @@
         <w:rPr>
           <w:rFonts w:asciiTheme="minorHAnsi" w:hAnsiTheme="minorHAnsi" w:cs="Times New Roman"/>
         </w:rPr>
-        <w:t>AngularJ</w:t>
-      </w:r>
-      <w:r>
-        <w:rPr>
-          <w:rFonts w:asciiTheme="minorHAnsi" w:hAnsiTheme="minorHAnsi" w:cs="Times New Roman"/>
-        </w:rPr>
-        <w:t>s</w:t>
+        <w:t>AngularJs</w:t>
       </w:r>
       <w:proofErr w:type="spellEnd"/>
       <w:r>
@@ -23235,6 +23284,7 @@
         <w:docPartUnique/>
       </w:docPartObj>
     </w:sdtPr>
+    <w:sdtEndPr/>
     <w:sdtContent>
       <w:p>
         <w:pPr>
@@ -23257,7 +23307,7 @@
           <w:rPr>
             <w:noProof/>
           </w:rPr>
-          <w:t>3</w:t>
+          <w:t>4</w:t>
         </w:r>
         <w:r>
           <w:rPr>

--- a/documentation/PIPSQUEAK_Project_Report.docx
+++ b/documentation/PIPSQUEAK_Project_Report.docx
@@ -85,6 +85,7 @@
         <w:pStyle w:val="Body"/>
         <w:tabs>
           <w:tab w:val="left" w:pos="7920"/>
+          <w:tab w:val="left" w:pos="9360"/>
         </w:tabs>
         <w:rPr>
           <w:rFonts w:ascii="Calibri" w:eastAsia="Calibri" w:hAnsi="Calibri" w:cs="Calibri"/>
@@ -116,6 +117,7 @@
         <w:pStyle w:val="Body"/>
         <w:tabs>
           <w:tab w:val="left" w:pos="7920"/>
+          <w:tab w:val="left" w:pos="9360"/>
         </w:tabs>
         <w:rPr>
           <w:rFonts w:ascii="Calibri" w:eastAsia="Calibri" w:hAnsi="Calibri" w:cs="Calibri"/>
@@ -153,6 +155,7 @@
         <w:pStyle w:val="Body"/>
         <w:tabs>
           <w:tab w:val="left" w:pos="7920"/>
+          <w:tab w:val="left" w:pos="9360"/>
         </w:tabs>
         <w:rPr>
           <w:rFonts w:ascii="Calibri" w:eastAsia="Calibri" w:hAnsi="Calibri" w:cs="Calibri"/>
@@ -191,6 +194,7 @@
         <w:pStyle w:val="Body"/>
         <w:tabs>
           <w:tab w:val="left" w:pos="7920"/>
+          <w:tab w:val="left" w:pos="9360"/>
         </w:tabs>
         <w:rPr>
           <w:rFonts w:ascii="Calibri" w:eastAsia="Calibri" w:hAnsi="Calibri" w:cs="Calibri"/>
@@ -228,6 +232,7 @@
         <w:pStyle w:val="Body"/>
         <w:tabs>
           <w:tab w:val="left" w:pos="7920"/>
+          <w:tab w:val="left" w:pos="9360"/>
         </w:tabs>
         <w:rPr>
           <w:rFonts w:ascii="Calibri" w:eastAsia="Calibri" w:hAnsi="Calibri" w:cs="Calibri"/>
@@ -258,6 +263,7 @@
         <w:pStyle w:val="Body"/>
         <w:tabs>
           <w:tab w:val="left" w:pos="7920"/>
+          <w:tab w:val="left" w:pos="9360"/>
         </w:tabs>
         <w:rPr>
           <w:rFonts w:ascii="Calibri" w:eastAsia="Calibri" w:hAnsi="Calibri" w:cs="Calibri"/>
@@ -295,6 +301,7 @@
         <w:pStyle w:val="Body"/>
         <w:tabs>
           <w:tab w:val="left" w:pos="7920"/>
+          <w:tab w:val="left" w:pos="9360"/>
         </w:tabs>
         <w:rPr>
           <w:rFonts w:ascii="Calibri" w:eastAsia="Calibri" w:hAnsi="Calibri" w:cs="Calibri"/>
@@ -332,6 +339,7 @@
         <w:pStyle w:val="Body"/>
         <w:tabs>
           <w:tab w:val="left" w:pos="7920"/>
+          <w:tab w:val="left" w:pos="9360"/>
         </w:tabs>
         <w:rPr>
           <w:rFonts w:ascii="Calibri" w:eastAsia="Calibri" w:hAnsi="Calibri" w:cs="Calibri"/>
@@ -362,6 +370,7 @@
         <w:pStyle w:val="Body"/>
         <w:tabs>
           <w:tab w:val="left" w:pos="7920"/>
+          <w:tab w:val="left" w:pos="9360"/>
         </w:tabs>
         <w:rPr>
           <w:rFonts w:ascii="Calibri" w:eastAsia="Calibri" w:hAnsi="Calibri" w:cs="Calibri"/>
@@ -399,6 +408,7 @@
         <w:pStyle w:val="Body"/>
         <w:tabs>
           <w:tab w:val="left" w:pos="7920"/>
+          <w:tab w:val="left" w:pos="9360"/>
         </w:tabs>
         <w:rPr>
           <w:rFonts w:ascii="Calibri" w:eastAsia="Calibri" w:hAnsi="Calibri" w:cs="Calibri"/>
@@ -436,6 +446,7 @@
         <w:pStyle w:val="Body"/>
         <w:tabs>
           <w:tab w:val="left" w:pos="7920"/>
+          <w:tab w:val="left" w:pos="9360"/>
         </w:tabs>
         <w:rPr>
           <w:rFonts w:ascii="Calibri" w:eastAsia="Calibri" w:hAnsi="Calibri" w:cs="Calibri"/>
@@ -473,6 +484,7 @@
         <w:pStyle w:val="Body"/>
         <w:tabs>
           <w:tab w:val="left" w:pos="7920"/>
+          <w:tab w:val="left" w:pos="9360"/>
         </w:tabs>
         <w:rPr>
           <w:rFonts w:ascii="Calibri" w:eastAsia="Calibri" w:hAnsi="Calibri" w:cs="Calibri"/>
@@ -511,6 +523,7 @@
         <w:pStyle w:val="Body"/>
         <w:tabs>
           <w:tab w:val="left" w:pos="7920"/>
+          <w:tab w:val="left" w:pos="9360"/>
         </w:tabs>
         <w:rPr>
           <w:rFonts w:ascii="Calibri" w:eastAsia="Calibri" w:hAnsi="Calibri" w:cs="Calibri"/>
@@ -548,6 +561,7 @@
         <w:pStyle w:val="Body"/>
         <w:tabs>
           <w:tab w:val="left" w:pos="7920"/>
+          <w:tab w:val="left" w:pos="9360"/>
         </w:tabs>
         <w:rPr>
           <w:rFonts w:ascii="Calibri" w:eastAsia="Calibri" w:hAnsi="Calibri" w:cs="Calibri"/>
@@ -578,6 +592,7 @@
         <w:pStyle w:val="Body"/>
         <w:tabs>
           <w:tab w:val="left" w:pos="7920"/>
+          <w:tab w:val="left" w:pos="9360"/>
         </w:tabs>
         <w:rPr>
           <w:rFonts w:ascii="Calibri" w:eastAsia="Calibri" w:hAnsi="Calibri" w:cs="Calibri"/>
@@ -615,6 +630,7 @@
         <w:pStyle w:val="Body"/>
         <w:tabs>
           <w:tab w:val="left" w:pos="7920"/>
+          <w:tab w:val="left" w:pos="9360"/>
         </w:tabs>
         <w:rPr>
           <w:rFonts w:ascii="Calibri" w:eastAsia="Calibri" w:hAnsi="Calibri" w:cs="Calibri"/>
@@ -645,6 +661,7 @@
         <w:pStyle w:val="Body"/>
         <w:tabs>
           <w:tab w:val="left" w:pos="7920"/>
+          <w:tab w:val="left" w:pos="9360"/>
         </w:tabs>
         <w:rPr>
           <w:rFonts w:ascii="Calibri" w:eastAsia="Calibri" w:hAnsi="Calibri" w:cs="Calibri"/>
@@ -683,6 +700,7 @@
         <w:pStyle w:val="Body"/>
         <w:tabs>
           <w:tab w:val="left" w:pos="7920"/>
+          <w:tab w:val="left" w:pos="9360"/>
         </w:tabs>
         <w:rPr>
           <w:rFonts w:ascii="Calibri" w:eastAsia="Calibri" w:hAnsi="Calibri" w:cs="Calibri"/>
@@ -710,6 +728,7 @@
         <w:pStyle w:val="Body"/>
         <w:tabs>
           <w:tab w:val="left" w:pos="7920"/>
+          <w:tab w:val="left" w:pos="9360"/>
         </w:tabs>
         <w:rPr>
           <w:rFonts w:ascii="Calibri" w:eastAsia="Calibri" w:hAnsi="Calibri" w:cs="Calibri"/>
@@ -757,6 +776,7 @@
         <w:pStyle w:val="Body"/>
         <w:tabs>
           <w:tab w:val="left" w:pos="7920"/>
+          <w:tab w:val="left" w:pos="9360"/>
         </w:tabs>
         <w:rPr>
           <w:rFonts w:ascii="Calibri" w:eastAsia="Calibri" w:hAnsi="Calibri" w:cs="Calibri"/>
@@ -795,6 +815,7 @@
         <w:pStyle w:val="Body"/>
         <w:tabs>
           <w:tab w:val="left" w:pos="7920"/>
+          <w:tab w:val="left" w:pos="9360"/>
         </w:tabs>
         <w:rPr>
           <w:rFonts w:ascii="Calibri" w:eastAsia="Calibri" w:hAnsi="Calibri" w:cs="Calibri"/>
@@ -833,6 +854,7 @@
         <w:pStyle w:val="Body"/>
         <w:tabs>
           <w:tab w:val="left" w:pos="7920"/>
+          <w:tab w:val="left" w:pos="9360"/>
         </w:tabs>
         <w:rPr>
           <w:rFonts w:ascii="Calibri" w:eastAsia="Calibri" w:hAnsi="Calibri" w:cs="Calibri"/>
@@ -870,6 +892,7 @@
         <w:pStyle w:val="Body"/>
         <w:tabs>
           <w:tab w:val="left" w:pos="7920"/>
+          <w:tab w:val="left" w:pos="9360"/>
         </w:tabs>
         <w:rPr>
           <w:rFonts w:ascii="Calibri" w:eastAsia="Calibri" w:hAnsi="Calibri" w:cs="Calibri"/>
@@ -907,6 +930,7 @@
         <w:pStyle w:val="Body"/>
         <w:tabs>
           <w:tab w:val="left" w:pos="7920"/>
+          <w:tab w:val="left" w:pos="9360"/>
         </w:tabs>
         <w:rPr>
           <w:rFonts w:ascii="Calibri" w:eastAsia="Calibri" w:hAnsi="Calibri" w:cs="Calibri"/>
@@ -937,6 +961,7 @@
         <w:pStyle w:val="Body"/>
         <w:tabs>
           <w:tab w:val="left" w:pos="7920"/>
+          <w:tab w:val="left" w:pos="9360"/>
         </w:tabs>
         <w:rPr>
           <w:rFonts w:ascii="Calibri" w:eastAsia="Calibri" w:hAnsi="Calibri" w:cs="Calibri"/>
@@ -974,6 +999,7 @@
         <w:pStyle w:val="Body"/>
         <w:tabs>
           <w:tab w:val="left" w:pos="7920"/>
+          <w:tab w:val="left" w:pos="9360"/>
         </w:tabs>
         <w:rPr>
           <w:rFonts w:ascii="Calibri" w:eastAsia="Calibri" w:hAnsi="Calibri" w:cs="Calibri"/>
@@ -1011,6 +1037,7 @@
         <w:pStyle w:val="Body"/>
         <w:tabs>
           <w:tab w:val="left" w:pos="7920"/>
+          <w:tab w:val="left" w:pos="9360"/>
         </w:tabs>
         <w:rPr>
           <w:rFonts w:ascii="Calibri" w:eastAsia="Calibri" w:hAnsi="Calibri" w:cs="Calibri"/>
@@ -1041,6 +1068,7 @@
         <w:pStyle w:val="Body"/>
         <w:tabs>
           <w:tab w:val="left" w:pos="7920"/>
+          <w:tab w:val="left" w:pos="9360"/>
         </w:tabs>
         <w:rPr>
           <w:rFonts w:ascii="Calibri" w:eastAsia="Calibri" w:hAnsi="Calibri" w:cs="Calibri"/>
@@ -1078,6 +1106,7 @@
         <w:pStyle w:val="Body"/>
         <w:tabs>
           <w:tab w:val="left" w:pos="7920"/>
+          <w:tab w:val="left" w:pos="9360"/>
         </w:tabs>
         <w:rPr>
           <w:rFonts w:ascii="Calibri" w:eastAsia="Calibri" w:hAnsi="Calibri" w:cs="Calibri"/>
@@ -1115,6 +1144,7 @@
         <w:pStyle w:val="Body"/>
         <w:tabs>
           <w:tab w:val="left" w:pos="7920"/>
+          <w:tab w:val="left" w:pos="9360"/>
         </w:tabs>
         <w:rPr>
           <w:rFonts w:ascii="Calibri" w:eastAsia="Calibri" w:hAnsi="Calibri" w:cs="Calibri"/>
@@ -1145,6 +1175,7 @@
         <w:pStyle w:val="Body"/>
         <w:tabs>
           <w:tab w:val="left" w:pos="7920"/>
+          <w:tab w:val="left" w:pos="9360"/>
         </w:tabs>
         <w:rPr>
           <w:rFonts w:ascii="Calibri" w:eastAsia="Calibri" w:hAnsi="Calibri" w:cs="Calibri"/>
@@ -1182,6 +1213,7 @@
         <w:pStyle w:val="Body"/>
         <w:tabs>
           <w:tab w:val="left" w:pos="7920"/>
+          <w:tab w:val="left" w:pos="9360"/>
         </w:tabs>
         <w:rPr>
           <w:rFonts w:ascii="Calibri" w:eastAsia="Calibri" w:hAnsi="Calibri" w:cs="Calibri"/>
@@ -1219,6 +1251,7 @@
         <w:pStyle w:val="Body"/>
         <w:tabs>
           <w:tab w:val="left" w:pos="7920"/>
+          <w:tab w:val="left" w:pos="9360"/>
         </w:tabs>
         <w:rPr>
           <w:rFonts w:ascii="Calibri" w:eastAsia="Calibri" w:hAnsi="Calibri" w:cs="Calibri"/>
@@ -1256,6 +1289,7 @@
         <w:pStyle w:val="Body"/>
         <w:tabs>
           <w:tab w:val="left" w:pos="7920"/>
+          <w:tab w:val="left" w:pos="9360"/>
         </w:tabs>
         <w:rPr>
           <w:rFonts w:ascii="Calibri" w:eastAsia="Calibri" w:hAnsi="Calibri" w:cs="Calibri"/>
@@ -1293,6 +1327,7 @@
         <w:pStyle w:val="Body"/>
         <w:tabs>
           <w:tab w:val="left" w:pos="7920"/>
+          <w:tab w:val="left" w:pos="9360"/>
         </w:tabs>
         <w:rPr>
           <w:rFonts w:ascii="Calibri" w:eastAsia="Calibri" w:hAnsi="Calibri" w:cs="Calibri"/>
@@ -1323,6 +1358,7 @@
         <w:pStyle w:val="Body"/>
         <w:tabs>
           <w:tab w:val="left" w:pos="7920"/>
+          <w:tab w:val="left" w:pos="9360"/>
         </w:tabs>
         <w:rPr>
           <w:rFonts w:ascii="Calibri" w:eastAsia="Calibri" w:hAnsi="Calibri" w:cs="Calibri"/>
@@ -1353,6 +1389,7 @@
         <w:pStyle w:val="Body"/>
         <w:tabs>
           <w:tab w:val="left" w:pos="7920"/>
+          <w:tab w:val="left" w:pos="9360"/>
         </w:tabs>
         <w:rPr>
           <w:rFonts w:ascii="Calibri" w:eastAsia="Calibri" w:hAnsi="Calibri" w:cs="Calibri"/>
@@ -1383,6 +1420,7 @@
         <w:pStyle w:val="Body"/>
         <w:tabs>
           <w:tab w:val="left" w:pos="7920"/>
+          <w:tab w:val="left" w:pos="9360"/>
         </w:tabs>
         <w:rPr>
           <w:rFonts w:ascii="Calibri" w:eastAsia="Calibri" w:hAnsi="Calibri" w:cs="Calibri"/>
@@ -1413,6 +1451,7 @@
         <w:pStyle w:val="Body"/>
         <w:tabs>
           <w:tab w:val="left" w:pos="7920"/>
+          <w:tab w:val="left" w:pos="9360"/>
         </w:tabs>
         <w:rPr>
           <w:rFonts w:ascii="Calibri" w:eastAsia="Calibri" w:hAnsi="Calibri" w:cs="Calibri"/>
@@ -1443,6 +1482,7 @@
         <w:pStyle w:val="Body"/>
         <w:tabs>
           <w:tab w:val="left" w:pos="7920"/>
+          <w:tab w:val="left" w:pos="9360"/>
         </w:tabs>
         <w:rPr>
           <w:rFonts w:ascii="Calibri" w:eastAsia="Calibri" w:hAnsi="Calibri" w:cs="Calibri"/>
@@ -1480,6 +1520,7 @@
         <w:pStyle w:val="Body"/>
         <w:tabs>
           <w:tab w:val="left" w:pos="7920"/>
+          <w:tab w:val="left" w:pos="9360"/>
         </w:tabs>
         <w:rPr>
           <w:rFonts w:ascii="Calibri" w:eastAsia="Calibri" w:hAnsi="Calibri" w:cs="Calibri"/>
@@ -1517,6 +1558,7 @@
         <w:pStyle w:val="Body"/>
         <w:tabs>
           <w:tab w:val="left" w:pos="7920"/>
+          <w:tab w:val="left" w:pos="9360"/>
         </w:tabs>
         <w:rPr>
           <w:rFonts w:ascii="Calibri" w:eastAsia="Calibri" w:hAnsi="Calibri" w:cs="Calibri"/>
@@ -1555,6 +1597,7 @@
         <w:pStyle w:val="Body"/>
         <w:tabs>
           <w:tab w:val="left" w:pos="7920"/>
+          <w:tab w:val="left" w:pos="9360"/>
         </w:tabs>
         <w:rPr>
           <w:rFonts w:ascii="Calibri" w:eastAsia="Calibri" w:hAnsi="Calibri" w:cs="Calibri"/>
@@ -1592,6 +1635,7 @@
         <w:pStyle w:val="Body"/>
         <w:tabs>
           <w:tab w:val="left" w:pos="7920"/>
+          <w:tab w:val="left" w:pos="9360"/>
         </w:tabs>
         <w:rPr>
           <w:rFonts w:ascii="Calibri" w:eastAsia="Calibri" w:hAnsi="Calibri" w:cs="Calibri"/>
@@ -1629,6 +1673,7 @@
         <w:pStyle w:val="Body"/>
         <w:tabs>
           <w:tab w:val="left" w:pos="7920"/>
+          <w:tab w:val="left" w:pos="9360"/>
         </w:tabs>
         <w:rPr>
           <w:rFonts w:ascii="Calibri" w:eastAsia="Calibri" w:hAnsi="Calibri" w:cs="Calibri"/>
@@ -1667,6 +1712,7 @@
         <w:pStyle w:val="Body"/>
         <w:tabs>
           <w:tab w:val="left" w:pos="7920"/>
+          <w:tab w:val="left" w:pos="9360"/>
         </w:tabs>
         <w:rPr>
           <w:rFonts w:ascii="Calibri" w:eastAsia="Calibri" w:hAnsi="Calibri" w:cs="Calibri"/>
@@ -1704,6 +1750,7 @@
         <w:pStyle w:val="Body"/>
         <w:tabs>
           <w:tab w:val="left" w:pos="7920"/>
+          <w:tab w:val="left" w:pos="9360"/>
         </w:tabs>
         <w:rPr>
           <w:rFonts w:ascii="Calibri" w:eastAsia="Calibri" w:hAnsi="Calibri" w:cs="Calibri"/>
@@ -1741,6 +1788,7 @@
         <w:pStyle w:val="Body"/>
         <w:tabs>
           <w:tab w:val="left" w:pos="7920"/>
+          <w:tab w:val="left" w:pos="9360"/>
         </w:tabs>
         <w:rPr>
           <w:rFonts w:ascii="Calibri" w:eastAsia="Calibri" w:hAnsi="Calibri" w:cs="Calibri"/>
@@ -1778,6 +1826,7 @@
         <w:pStyle w:val="Body"/>
         <w:tabs>
           <w:tab w:val="left" w:pos="7920"/>
+          <w:tab w:val="left" w:pos="9360"/>
         </w:tabs>
         <w:rPr>
           <w:rFonts w:ascii="Calibri" w:eastAsia="Calibri" w:hAnsi="Calibri" w:cs="Calibri"/>
@@ -1815,6 +1864,7 @@
         <w:pStyle w:val="Body"/>
         <w:tabs>
           <w:tab w:val="left" w:pos="7920"/>
+          <w:tab w:val="left" w:pos="9360"/>
         </w:tabs>
         <w:rPr>
           <w:rFonts w:ascii="Calibri" w:eastAsia="Calibri" w:hAnsi="Calibri" w:cs="Calibri"/>
@@ -1852,6 +1902,7 @@
         <w:pStyle w:val="Body"/>
         <w:tabs>
           <w:tab w:val="left" w:pos="7920"/>
+          <w:tab w:val="left" w:pos="9360"/>
         </w:tabs>
         <w:rPr>
           <w:rFonts w:ascii="Calibri" w:eastAsia="Calibri" w:hAnsi="Calibri" w:cs="Calibri"/>
@@ -1889,6 +1940,7 @@
         <w:pStyle w:val="Body"/>
         <w:tabs>
           <w:tab w:val="left" w:pos="7920"/>
+          <w:tab w:val="left" w:pos="9360"/>
         </w:tabs>
         <w:rPr>
           <w:rFonts w:ascii="Calibri" w:eastAsia="Calibri" w:hAnsi="Calibri" w:cs="Calibri"/>
@@ -5868,6 +5920,7 @@
     <w:p>
       <w:pPr>
         <w:pStyle w:val="Body"/>
+        <w:jc w:val="center"/>
         <w:rPr>
           <w:rFonts w:ascii="Cambria" w:eastAsia="Cambria" w:hAnsi="Cambria" w:cs="Cambria"/>
           <w:b/>
@@ -5878,11 +5931,7 @@
           <w:u w:color="365F91"/>
         </w:rPr>
       </w:pPr>
-    </w:p>
-    <w:p>
-      <w:pPr>
-        <w:pStyle w:val="Body"/>
-        <w:jc w:val="center"/>
+      <w:r>
         <w:rPr>
           <w:rFonts w:ascii="Cambria" w:eastAsia="Cambria" w:hAnsi="Cambria" w:cs="Cambria"/>
           <w:b/>
@@ -5892,17 +5941,7 @@
           <w:szCs w:val="48"/>
           <w:u w:color="365F91"/>
         </w:rPr>
-      </w:pPr>
-      <w:r>
-        <w:rPr>
-          <w:rFonts w:ascii="Cambria" w:eastAsia="Cambria" w:hAnsi="Cambria" w:cs="Cambria"/>
-          <w:b/>
-          <w:bCs/>
-          <w:color w:val="365F91"/>
-          <w:sz w:val="48"/>
-          <w:szCs w:val="48"/>
-          <w:u w:color="365F91"/>
-        </w:rPr>
+        <w:lastRenderedPageBreak/>
         <w:t>Design</w:t>
       </w:r>
     </w:p>
@@ -6221,8 +6260,6 @@
           <w:u w:val="single"/>
         </w:rPr>
       </w:pPr>
-      <w:bookmarkStart w:id="0" w:name="_GoBack"/>
-      <w:bookmarkEnd w:id="0"/>
     </w:p>
     <w:p>
       <w:pPr>
@@ -6661,50 +6698,31 @@
         </w:rPr>
       </w:pPr>
       <w:r>
-        <w:rPr>
-          <w:rFonts w:ascii="Calibri" w:eastAsia="Calibri" w:hAnsi="Calibri" w:cs="Calibri"/>
-          <w:noProof/>
-        </w:rPr>
-        <w:drawing>
-          <wp:inline distT="0" distB="0" distL="0" distR="0">
-            <wp:extent cx="5915025" cy="6124575"/>
-            <wp:effectExtent l="0" t="0" r="0" b="0"/>
-            <wp:docPr id="1073741828" name="officeArt object"/>
-            <wp:cNvGraphicFramePr/>
-            <a:graphic xmlns:a="http://schemas.openxmlformats.org/drawingml/2006/main">
-              <a:graphicData uri="http://schemas.openxmlformats.org/drawingml/2006/picture">
-                <pic:pic xmlns:pic="http://schemas.openxmlformats.org/drawingml/2006/picture">
-                  <pic:nvPicPr>
-                    <pic:cNvPr id="1073741828" name="image4.pdf"/>
-                    <pic:cNvPicPr/>
-                  </pic:nvPicPr>
-                  <pic:blipFill>
-                    <a:blip r:embed="rId19">
-                      <a:extLst/>
-                    </a:blip>
-                    <a:stretch>
-                      <a:fillRect/>
-                    </a:stretch>
-                  </pic:blipFill>
-                  <pic:spPr>
-                    <a:xfrm>
-                      <a:off x="0" y="0"/>
-                      <a:ext cx="5915025" cy="6124575"/>
-                    </a:xfrm>
-                    <a:prstGeom prst="rect">
-                      <a:avLst/>
-                    </a:prstGeom>
-                    <a:ln w="12700" cap="flat">
-                      <a:noFill/>
-                      <a:miter lim="400000"/>
-                    </a:ln>
-                    <a:effectLst/>
-                  </pic:spPr>
-                </pic:pic>
-              </a:graphicData>
-            </a:graphic>
-          </wp:inline>
-        </w:drawing>
+        <w:object w:dxaOrig="10831" w:dyaOrig="11866">
+          <v:shapetype id="_x0000_t75" coordsize="21600,21600" o:spt="75" o:preferrelative="t" path="m@4@5l@4@11@9@11@9@5xe" filled="f" stroked="f">
+            <v:stroke joinstyle="miter"/>
+            <v:formulas>
+              <v:f eqn="if lineDrawn pixelLineWidth 0"/>
+              <v:f eqn="sum @0 1 0"/>
+              <v:f eqn="sum 0 0 @1"/>
+              <v:f eqn="prod @2 1 2"/>
+              <v:f eqn="prod @3 21600 pixelWidth"/>
+              <v:f eqn="prod @3 21600 pixelHeight"/>
+              <v:f eqn="sum @0 0 1"/>
+              <v:f eqn="prod @6 1 2"/>
+              <v:f eqn="prod @7 21600 pixelWidth"/>
+              <v:f eqn="sum @8 21600 0"/>
+              <v:f eqn="prod @7 21600 pixelHeight"/>
+              <v:f eqn="sum @10 21600 0"/>
+            </v:formulas>
+            <v:path o:extrusionok="f" gradientshapeok="t" o:connecttype="rect"/>
+            <o:lock v:ext="edit" aspectratio="t"/>
+          </v:shapetype>
+          <v:shape id="_x0000_i1025" type="#_x0000_t75" style="width:468pt;height:512.25pt" o:ole="">
+            <v:imagedata r:id="rId19" o:title=""/>
+          </v:shape>
+          <o:OLEObject Type="Embed" ProgID="Visio.Drawing.15" ShapeID="_x0000_i1025" DrawAspect="Content" ObjectID="_1492197460" r:id="rId20"/>
+        </w:object>
       </w:r>
     </w:p>
     <w:p>
@@ -6729,53 +6747,6 @@
           <w:rFonts w:ascii="Calibri" w:eastAsia="Calibri" w:hAnsi="Calibri" w:cs="Calibri"/>
         </w:rPr>
       </w:pPr>
-      <w:r>
-        <w:rPr>
-          <w:rFonts w:ascii="Calibri" w:eastAsia="Calibri" w:hAnsi="Calibri" w:cs="Calibri"/>
-          <w:noProof/>
-        </w:rPr>
-        <w:lastRenderedPageBreak/>
-        <w:drawing>
-          <wp:inline distT="0" distB="0" distL="0" distR="0">
-            <wp:extent cx="5962650" cy="4467225"/>
-            <wp:effectExtent l="0" t="0" r="0" b="0"/>
-            <wp:docPr id="1073741829" name="officeArt object"/>
-            <wp:cNvGraphicFramePr/>
-            <a:graphic xmlns:a="http://schemas.openxmlformats.org/drawingml/2006/main">
-              <a:graphicData uri="http://schemas.openxmlformats.org/drawingml/2006/picture">
-                <pic:pic xmlns:pic="http://schemas.openxmlformats.org/drawingml/2006/picture">
-                  <pic:nvPicPr>
-                    <pic:cNvPr id="1073741829" name="image5.pdf"/>
-                    <pic:cNvPicPr/>
-                  </pic:nvPicPr>
-                  <pic:blipFill>
-                    <a:blip r:embed="rId20">
-                      <a:extLst/>
-                    </a:blip>
-                    <a:stretch>
-                      <a:fillRect/>
-                    </a:stretch>
-                  </pic:blipFill>
-                  <pic:spPr>
-                    <a:xfrm>
-                      <a:off x="0" y="0"/>
-                      <a:ext cx="5962650" cy="4467225"/>
-                    </a:xfrm>
-                    <a:prstGeom prst="rect">
-                      <a:avLst/>
-                    </a:prstGeom>
-                    <a:ln w="12700" cap="flat">
-                      <a:noFill/>
-                      <a:miter lim="400000"/>
-                    </a:ln>
-                    <a:effectLst/>
-                  </pic:spPr>
-                </pic:pic>
-              </a:graphicData>
-            </a:graphic>
-          </wp:inline>
-        </w:drawing>
-      </w:r>
     </w:p>
     <w:p>
       <w:pPr>
@@ -6796,12 +6767,21 @@
         <w:tabs>
           <w:tab w:val="left" w:pos="7920"/>
         </w:tabs>
+        <w:jc w:val="center"/>
         <w:rPr>
           <w:rFonts w:ascii="Calibri" w:eastAsia="Calibri" w:hAnsi="Calibri" w:cs="Calibri"/>
           <w:b/>
           <w:bCs/>
         </w:rPr>
       </w:pPr>
+      <w:r>
+        <w:object w:dxaOrig="5430" w:dyaOrig="5115">
+          <v:shape id="_x0000_i1026" type="#_x0000_t75" style="width:401.25pt;height:377.25pt" o:ole="">
+            <v:imagedata r:id="rId21" o:title=""/>
+          </v:shape>
+          <o:OLEObject Type="Embed" ProgID="Visio.Drawing.15" ShapeID="_x0000_i1026" DrawAspect="Content" ObjectID="_1492197461" r:id="rId22"/>
+        </w:object>
+      </w:r>
     </w:p>
     <w:p>
       <w:pPr>
@@ -6969,7 +6949,7 @@
                     <pic:cNvPicPr/>
                   </pic:nvPicPr>
                   <pic:blipFill>
-                    <a:blip r:embed="rId21">
+                    <a:blip r:embed="rId23">
                       <a:extLst/>
                     </a:blip>
                     <a:stretch>
@@ -7503,7 +7483,7 @@
                     <pic:cNvPicPr/>
                   </pic:nvPicPr>
                   <pic:blipFill>
-                    <a:blip r:embed="rId22">
+                    <a:blip r:embed="rId24">
                       <a:extLst/>
                     </a:blip>
                     <a:stretch>
@@ -12241,11 +12221,19 @@
         </w:tabs>
         <w:rPr>
           <w:rFonts w:ascii="Calibri" w:eastAsia="Calibri" w:hAnsi="Calibri" w:cs="Calibri"/>
-        </w:rPr>
-      </w:pPr>
-      <w:r>
-        <w:rPr>
-          <w:rFonts w:ascii="Calibri" w:eastAsia="Calibri" w:hAnsi="Calibri" w:cs="Calibri"/>
+          <w:i/>
+        </w:rPr>
+      </w:pPr>
+      <w:r>
+        <w:rPr>
+          <w:rFonts w:ascii="Calibri" w:eastAsia="Calibri" w:hAnsi="Calibri" w:cs="Calibri"/>
+        </w:rPr>
+        <w:tab/>
+      </w:r>
+      <w:r>
+        <w:rPr>
+          <w:rFonts w:ascii="Calibri" w:eastAsia="Calibri" w:hAnsi="Calibri" w:cs="Calibri"/>
+          <w:i/>
         </w:rPr>
         <w:t xml:space="preserve">*It should be noted here that we decided against using </w:t>
       </w:r>
@@ -12253,6 +12241,7 @@
       <w:r>
         <w:rPr>
           <w:rFonts w:ascii="Calibri" w:eastAsia="Calibri" w:hAnsi="Calibri" w:cs="Calibri"/>
+          <w:i/>
         </w:rPr>
         <w:t>AngularJs</w:t>
       </w:r>
@@ -12260,6 +12249,7 @@
       <w:r>
         <w:rPr>
           <w:rFonts w:ascii="Calibri" w:eastAsia="Calibri" w:hAnsi="Calibri" w:cs="Calibri"/>
+          <w:i/>
         </w:rPr>
         <w:t xml:space="preserve"> during development, but we did carry out this required learning task before making that decision.</w:t>
       </w:r>
@@ -12315,7 +12305,7 @@
           <w:rFonts w:ascii="Calibri" w:eastAsia="Calibri" w:hAnsi="Calibri" w:cs="Calibri"/>
         </w:rPr>
       </w:pPr>
-      <w:hyperlink r:id="rId23" w:history="1">
+      <w:hyperlink r:id="rId25" w:history="1">
         <w:r>
           <w:rPr>
             <w:rStyle w:val="Hyperlink0"/>
@@ -12329,25 +12319,8 @@
         </w:rPr>
         <w:t>.  The site offers 5 courses that cover the majority of the AngularJS functionality, so we should all come back from Winter Break ready to code using AngularJS to its full potential.</w:t>
       </w:r>
-    </w:p>
-    <w:p>
-      <w:pPr>
-        <w:pStyle w:val="Body"/>
-        <w:tabs>
-          <w:tab w:val="left" w:pos="720"/>
-          <w:tab w:val="left" w:pos="7920"/>
-        </w:tabs>
-        <w:rPr>
-          <w:rFonts w:ascii="Calibri" w:eastAsia="Calibri" w:hAnsi="Calibri" w:cs="Calibri"/>
-        </w:rPr>
-      </w:pPr>
-      <w:r>
-        <w:rPr>
-          <w:rFonts w:ascii="Calibri" w:eastAsia="Calibri" w:hAnsi="Calibri" w:cs="Calibri"/>
-        </w:rPr>
-        <w:tab/>
-        <w:t>Any additional learning needs will be added here as they are identified.</w:t>
-      </w:r>
+      <w:bookmarkStart w:id="0" w:name="_GoBack"/>
+      <w:bookmarkEnd w:id="0"/>
     </w:p>
     <w:p>
       <w:pPr>
@@ -12437,7 +12410,7 @@
                     <pic:cNvPicPr/>
                   </pic:nvPicPr>
                   <pic:blipFill>
-                    <a:blip r:embed="rId24">
+                    <a:blip r:embed="rId26">
                       <a:extLst/>
                     </a:blip>
                     <a:stretch>
@@ -12519,7 +12492,7 @@
                     <pic:cNvPicPr/>
                   </pic:nvPicPr>
                   <pic:blipFill>
-                    <a:blip r:embed="rId25">
+                    <a:blip r:embed="rId27">
                       <a:extLst/>
                     </a:blip>
                     <a:stretch>
@@ -12610,7 +12583,7 @@
                     <pic:cNvPicPr/>
                   </pic:nvPicPr>
                   <pic:blipFill>
-                    <a:blip r:embed="rId26">
+                    <a:blip r:embed="rId28">
                       <a:extLst/>
                     </a:blip>
                     <a:stretch>
@@ -12692,7 +12665,7 @@
                     <pic:cNvPicPr/>
                   </pic:nvPicPr>
                   <pic:blipFill>
-                    <a:blip r:embed="rId27">
+                    <a:blip r:embed="rId29">
                       <a:extLst/>
                     </a:blip>
                     <a:stretch>
@@ -13175,154 +13148,6 @@
         <w:tab/>
         <w:t xml:space="preserve">AngularJS was developed in 2009, and it has grown exponentially over the past few years.  Now backed by Google, AngularJS has an incredible amount of online support.  There are tutorials, FAQ, question/answer forums, and tons of online discussions on sites like </w:t>
       </w:r>
-      <w:hyperlink r:id="rId28" w:history="1">
-        <w:r>
-          <w:rPr>
-            <w:rStyle w:val="Hyperlink2"/>
-          </w:rPr>
-          <w:t>www.stackoverflow.com</w:t>
-        </w:r>
-      </w:hyperlink>
-      <w:r>
-        <w:rPr>
-          <w:rFonts w:ascii="Calibri" w:eastAsia="Calibri" w:hAnsi="Calibri" w:cs="Calibri"/>
-        </w:rPr>
-        <w:t>.  This online presence will help us immensely should we choose AngularJS as a frontend framework for our project.  Another huge positive for AngularJS is that it is compatible with many other frameworks.  Although there have been reports of difficulty, AngularJS can play nicely with Twitter Bootstrap.  This is an exciting possibility because we would be able to use AngularJS</w:t>
-      </w:r>
-      <w:r>
-        <w:rPr>
-          <w:rFonts w:ascii="Calibri" w:eastAsia="Calibri" w:hAnsi="Calibri" w:cs="Calibri"/>
-          <w:lang w:val="fr-FR"/>
-        </w:rPr>
-        <w:t>’</w:t>
-      </w:r>
-      <w:r>
-        <w:rPr>
-          <w:rFonts w:ascii="Calibri" w:eastAsia="Calibri" w:hAnsi="Calibri" w:cs="Calibri"/>
-        </w:rPr>
-        <w:t>s JavaScript savvy DOM manipulation along with Bootstrap</w:t>
-      </w:r>
-      <w:r>
-        <w:rPr>
-          <w:rFonts w:ascii="Calibri" w:eastAsia="Calibri" w:hAnsi="Calibri" w:cs="Calibri"/>
-          <w:lang w:val="fr-FR"/>
-        </w:rPr>
-        <w:t>’</w:t>
-      </w:r>
-      <w:r>
-        <w:rPr>
-          <w:rFonts w:ascii="Calibri" w:eastAsia="Calibri" w:hAnsi="Calibri" w:cs="Calibri"/>
-        </w:rPr>
-        <w:t xml:space="preserve">s </w:t>
-      </w:r>
-      <w:r>
-        <w:rPr>
-          <w:rFonts w:ascii="Calibri" w:eastAsia="Calibri" w:hAnsi="Calibri" w:cs="Calibri"/>
-        </w:rPr>
-        <w:lastRenderedPageBreak/>
-        <w:t xml:space="preserve">sleek CSS.  AngularJS also supports audio/video media playback.  This can be done through a variety of libraries, but it seems like </w:t>
-      </w:r>
-      <w:proofErr w:type="spellStart"/>
-      <w:r>
-        <w:rPr>
-          <w:rFonts w:ascii="Calibri" w:eastAsia="Calibri" w:hAnsi="Calibri" w:cs="Calibri"/>
-        </w:rPr>
-        <w:t>FlowplayerJS</w:t>
-      </w:r>
-      <w:proofErr w:type="spellEnd"/>
-      <w:r>
-        <w:rPr>
-          <w:rFonts w:ascii="Calibri" w:eastAsia="Calibri" w:hAnsi="Calibri" w:cs="Calibri"/>
-        </w:rPr>
-        <w:t xml:space="preserve"> and HTML5 media functionality are two of the most popular ways of integrating media playback with AngularJS.  On top of that, Karma and Jasmine can be used as testing frameworks to test AngularJS code.  This could potentially be very useful for our project when we enter the coding phase.  Writing Karma and Jasmine tests for our AngularJS framework would help tremendously by allowing us to dynamically troubleshoot our code, saving us time in the long run. </w:t>
-      </w:r>
-    </w:p>
-    <w:p>
-      <w:pPr>
-        <w:pStyle w:val="Body"/>
-        <w:rPr>
-          <w:rFonts w:ascii="Calibri" w:eastAsia="Calibri" w:hAnsi="Calibri" w:cs="Calibri"/>
-        </w:rPr>
-      </w:pPr>
-      <w:r>
-        <w:rPr>
-          <w:rFonts w:ascii="Calibri" w:eastAsia="Calibri" w:hAnsi="Calibri" w:cs="Calibri"/>
-        </w:rPr>
-        <w:tab/>
-        <w:t>AngularJS has some shortcomings as well.  AngularJS has a feature called two-way data binding.  This essentially saves backend developers a lot of code-writing by allowing frontend developers to simply render templates straight into the HTML.  This is a good thing, but how it is accomplished may be very expensive and can substantially slow down a web application.  AngularJS does its two-way data binding by detecting changes in the model and automatically updating the view through integrated logic in the controller.  This process has been dubbed “dirty-checking” and is different than the “trigger listeners” that Ember.js employs.  It can be expensive because it compares updated values with previous values every time a change occurs.  Another shortcoming of AngularJS that I can see is that it does not follow standard MVC architecture.  While it uses a model, view, and controller, it also uses directives, factories, filters, and services.  These elements are intended to make AngularJS easier to use, but there may be a bit of a learning curve to those of us that have not used it before.</w:t>
-      </w:r>
-    </w:p>
-    <w:p>
-      <w:pPr>
-        <w:pStyle w:val="Body"/>
-        <w:rPr>
-          <w:rFonts w:ascii="Calibri" w:eastAsia="Calibri" w:hAnsi="Calibri" w:cs="Calibri"/>
-          <w:b/>
-          <w:bCs/>
-          <w:i/>
-          <w:iCs/>
-        </w:rPr>
-      </w:pPr>
-      <w:r>
-        <w:rPr>
-          <w:rFonts w:ascii="Calibri" w:eastAsia="Calibri" w:hAnsi="Calibri" w:cs="Calibri"/>
-          <w:b/>
-          <w:bCs/>
-          <w:i/>
-          <w:iCs/>
-        </w:rPr>
-        <w:t>Ember.js</w:t>
-      </w:r>
-    </w:p>
-    <w:p>
-      <w:pPr>
-        <w:pStyle w:val="Body"/>
-        <w:rPr>
-          <w:rFonts w:ascii="Calibri" w:eastAsia="Calibri" w:hAnsi="Calibri" w:cs="Calibri"/>
-        </w:rPr>
-      </w:pPr>
-      <w:r>
-        <w:rPr>
-          <w:rFonts w:ascii="Calibri" w:eastAsia="Calibri" w:hAnsi="Calibri" w:cs="Calibri"/>
-        </w:rPr>
-        <w:tab/>
-        <w:t xml:space="preserve">Ember.js was originally developed in 2007 by a company called </w:t>
-      </w:r>
-      <w:proofErr w:type="spellStart"/>
-      <w:r>
-        <w:rPr>
-          <w:rFonts w:ascii="Calibri" w:eastAsia="Calibri" w:hAnsi="Calibri" w:cs="Calibri"/>
-        </w:rPr>
-        <w:t>SproutIt</w:t>
-      </w:r>
-      <w:proofErr w:type="spellEnd"/>
-      <w:r>
-        <w:rPr>
-          <w:rFonts w:ascii="Calibri" w:eastAsia="Calibri" w:hAnsi="Calibri" w:cs="Calibri"/>
-        </w:rPr>
-        <w:t xml:space="preserve">, but was not named Ember.js until 2011.  Ember.js also has a lot of online support.  Tutorials and community </w:t>
-      </w:r>
-      <w:r>
-        <w:rPr>
-          <w:rFonts w:ascii="Calibri" w:eastAsia="Calibri" w:hAnsi="Calibri" w:cs="Calibri"/>
-        </w:rPr>
-        <w:lastRenderedPageBreak/>
-        <w:t xml:space="preserve">support forums can be found on websites like </w:t>
-      </w:r>
-      <w:hyperlink r:id="rId29" w:history="1">
-        <w:r>
-          <w:rPr>
-            <w:rStyle w:val="Hyperlink2"/>
-          </w:rPr>
-          <w:t>www.emberjs.com</w:t>
-        </w:r>
-      </w:hyperlink>
-      <w:r>
-        <w:rPr>
-          <w:rFonts w:ascii="Calibri" w:eastAsia="Calibri" w:hAnsi="Calibri" w:cs="Calibri"/>
-        </w:rPr>
-        <w:t xml:space="preserve">, </w:t>
-      </w:r>
       <w:hyperlink r:id="rId30" w:history="1">
         <w:r>
           <w:rPr>
@@ -13335,9 +13160,157 @@
         <w:rPr>
           <w:rFonts w:ascii="Calibri" w:eastAsia="Calibri" w:hAnsi="Calibri" w:cs="Calibri"/>
         </w:rPr>
+        <w:t>.  This online presence will help us immensely should we choose AngularJS as a frontend framework for our project.  Another huge positive for AngularJS is that it is compatible with many other frameworks.  Although there have been reports of difficulty, AngularJS can play nicely with Twitter Bootstrap.  This is an exciting possibility because we would be able to use AngularJS</w:t>
+      </w:r>
+      <w:r>
+        <w:rPr>
+          <w:rFonts w:ascii="Calibri" w:eastAsia="Calibri" w:hAnsi="Calibri" w:cs="Calibri"/>
+          <w:lang w:val="fr-FR"/>
+        </w:rPr>
+        <w:t>’</w:t>
+      </w:r>
+      <w:r>
+        <w:rPr>
+          <w:rFonts w:ascii="Calibri" w:eastAsia="Calibri" w:hAnsi="Calibri" w:cs="Calibri"/>
+        </w:rPr>
+        <w:t>s JavaScript savvy DOM manipulation along with Bootstrap</w:t>
+      </w:r>
+      <w:r>
+        <w:rPr>
+          <w:rFonts w:ascii="Calibri" w:eastAsia="Calibri" w:hAnsi="Calibri" w:cs="Calibri"/>
+          <w:lang w:val="fr-FR"/>
+        </w:rPr>
+        <w:t>’</w:t>
+      </w:r>
+      <w:r>
+        <w:rPr>
+          <w:rFonts w:ascii="Calibri" w:eastAsia="Calibri" w:hAnsi="Calibri" w:cs="Calibri"/>
+        </w:rPr>
+        <w:t xml:space="preserve">s </w:t>
+      </w:r>
+      <w:r>
+        <w:rPr>
+          <w:rFonts w:ascii="Calibri" w:eastAsia="Calibri" w:hAnsi="Calibri" w:cs="Calibri"/>
+        </w:rPr>
+        <w:lastRenderedPageBreak/>
+        <w:t xml:space="preserve">sleek CSS.  AngularJS also supports audio/video media playback.  This can be done through a variety of libraries, but it seems like </w:t>
+      </w:r>
+      <w:proofErr w:type="spellStart"/>
+      <w:r>
+        <w:rPr>
+          <w:rFonts w:ascii="Calibri" w:eastAsia="Calibri" w:hAnsi="Calibri" w:cs="Calibri"/>
+        </w:rPr>
+        <w:t>FlowplayerJS</w:t>
+      </w:r>
+      <w:proofErr w:type="spellEnd"/>
+      <w:r>
+        <w:rPr>
+          <w:rFonts w:ascii="Calibri" w:eastAsia="Calibri" w:hAnsi="Calibri" w:cs="Calibri"/>
+        </w:rPr>
+        <w:t xml:space="preserve"> and HTML5 media functionality are two of the most popular ways of integrating media playback with AngularJS.  On top of that, Karma and Jasmine can be used as testing frameworks to test AngularJS code.  This could potentially be very useful for our project when we enter the coding phase.  Writing Karma and Jasmine tests for our AngularJS framework would help tremendously by allowing us to dynamically troubleshoot our code, saving us time in the long run. </w:t>
+      </w:r>
+    </w:p>
+    <w:p>
+      <w:pPr>
+        <w:pStyle w:val="Body"/>
+        <w:rPr>
+          <w:rFonts w:ascii="Calibri" w:eastAsia="Calibri" w:hAnsi="Calibri" w:cs="Calibri"/>
+        </w:rPr>
+      </w:pPr>
+      <w:r>
+        <w:rPr>
+          <w:rFonts w:ascii="Calibri" w:eastAsia="Calibri" w:hAnsi="Calibri" w:cs="Calibri"/>
+        </w:rPr>
+        <w:tab/>
+        <w:t>AngularJS has some shortcomings as well.  AngularJS has a feature called two-way data binding.  This essentially saves backend developers a lot of code-writing by allowing frontend developers to simply render templates straight into the HTML.  This is a good thing, but how it is accomplished may be very expensive and can substantially slow down a web application.  AngularJS does its two-way data binding by detecting changes in the model and automatically updating the view through integrated logic in the controller.  This process has been dubbed “dirty-checking” and is different than the “trigger listeners” that Ember.js employs.  It can be expensive because it compares updated values with previous values every time a change occurs.  Another shortcoming of AngularJS that I can see is that it does not follow standard MVC architecture.  While it uses a model, view, and controller, it also uses directives, factories, filters, and services.  These elements are intended to make AngularJS easier to use, but there may be a bit of a learning curve to those of us that have not used it before.</w:t>
+      </w:r>
+    </w:p>
+    <w:p>
+      <w:pPr>
+        <w:pStyle w:val="Body"/>
+        <w:rPr>
+          <w:rFonts w:ascii="Calibri" w:eastAsia="Calibri" w:hAnsi="Calibri" w:cs="Calibri"/>
+          <w:b/>
+          <w:bCs/>
+          <w:i/>
+          <w:iCs/>
+        </w:rPr>
+      </w:pPr>
+      <w:r>
+        <w:rPr>
+          <w:rFonts w:ascii="Calibri" w:eastAsia="Calibri" w:hAnsi="Calibri" w:cs="Calibri"/>
+          <w:b/>
+          <w:bCs/>
+          <w:i/>
+          <w:iCs/>
+        </w:rPr>
+        <w:t>Ember.js</w:t>
+      </w:r>
+    </w:p>
+    <w:p>
+      <w:pPr>
+        <w:pStyle w:val="Body"/>
+        <w:rPr>
+          <w:rFonts w:ascii="Calibri" w:eastAsia="Calibri" w:hAnsi="Calibri" w:cs="Calibri"/>
+        </w:rPr>
+      </w:pPr>
+      <w:r>
+        <w:rPr>
+          <w:rFonts w:ascii="Calibri" w:eastAsia="Calibri" w:hAnsi="Calibri" w:cs="Calibri"/>
+        </w:rPr>
+        <w:tab/>
+        <w:t xml:space="preserve">Ember.js was originally developed in 2007 by a company called </w:t>
+      </w:r>
+      <w:proofErr w:type="spellStart"/>
+      <w:r>
+        <w:rPr>
+          <w:rFonts w:ascii="Calibri" w:eastAsia="Calibri" w:hAnsi="Calibri" w:cs="Calibri"/>
+        </w:rPr>
+        <w:t>SproutIt</w:t>
+      </w:r>
+      <w:proofErr w:type="spellEnd"/>
+      <w:r>
+        <w:rPr>
+          <w:rFonts w:ascii="Calibri" w:eastAsia="Calibri" w:hAnsi="Calibri" w:cs="Calibri"/>
+        </w:rPr>
+        <w:t xml:space="preserve">, but was not named Ember.js until 2011.  Ember.js also has a lot of online support.  Tutorials and community </w:t>
+      </w:r>
+      <w:r>
+        <w:rPr>
+          <w:rFonts w:ascii="Calibri" w:eastAsia="Calibri" w:hAnsi="Calibri" w:cs="Calibri"/>
+        </w:rPr>
+        <w:lastRenderedPageBreak/>
+        <w:t xml:space="preserve">support forums can be found on websites like </w:t>
+      </w:r>
+      <w:hyperlink r:id="rId31" w:history="1">
+        <w:r>
+          <w:rPr>
+            <w:rStyle w:val="Hyperlink2"/>
+          </w:rPr>
+          <w:t>www.emberjs.com</w:t>
+        </w:r>
+      </w:hyperlink>
+      <w:r>
+        <w:rPr>
+          <w:rFonts w:ascii="Calibri" w:eastAsia="Calibri" w:hAnsi="Calibri" w:cs="Calibri"/>
+        </w:rPr>
+        <w:t xml:space="preserve">, </w:t>
+      </w:r>
+      <w:hyperlink r:id="rId32" w:history="1">
+        <w:r>
+          <w:rPr>
+            <w:rStyle w:val="Hyperlink2"/>
+          </w:rPr>
+          <w:t>www.stackoverflow.com</w:t>
+        </w:r>
+      </w:hyperlink>
+      <w:r>
+        <w:rPr>
+          <w:rFonts w:ascii="Calibri" w:eastAsia="Calibri" w:hAnsi="Calibri" w:cs="Calibri"/>
+        </w:rPr>
         <w:t xml:space="preserve">, and </w:t>
       </w:r>
-      <w:hyperlink r:id="rId31" w:history="1">
+      <w:hyperlink r:id="rId33" w:history="1">
         <w:r>
           <w:rPr>
             <w:rStyle w:val="Hyperlink2"/>
@@ -13352,7 +13325,7 @@
         </w:rPr>
         <w:t xml:space="preserve"> among others.  It seems that AngularJS has a bit more online support, but Ember.js has a large online presence as well.  Like AngularJS, Ember.js is compatible with a variety of other potentially helpful frameworks.  Ember.js works with Bootstrap to create professional, user-friendly user interfaces.  Numerous tutorials and documentation supporting this relationship can be found online.  One website is solely devoted to the relationship between Bootstrap and Ember.js.  That website is </w:t>
       </w:r>
-      <w:hyperlink r:id="rId32" w:history="1">
+      <w:hyperlink r:id="rId34" w:history="1">
         <w:r>
           <w:rPr>
             <w:rStyle w:val="Hyperlink2"/>
@@ -13432,7 +13405,7 @@
         <w:tab/>
         <w:t xml:space="preserve">Jasmine is a framework for testing JavaScript.  This could come in handy because we are planning a very JavaScript-heavy application.  It will work with both Ember.js and AngularJS and should serve us well as we logically and incrementally test our code throughout development.  Jasmine was developed to be very easy to read and is heavily documented on the official website, </w:t>
       </w:r>
-      <w:hyperlink r:id="rId33" w:history="1">
+      <w:hyperlink r:id="rId35" w:history="1">
         <w:r>
           <w:rPr>
             <w:rStyle w:val="Hyperlink2"/>
@@ -13497,7 +13470,7 @@
         </w:rPr>
         <w:t xml:space="preserve"> browsers.”  It supports all major browsers and will work well with both AngularJS and Ember.js.  Karma has online support at </w:t>
       </w:r>
-      <w:hyperlink r:id="rId34" w:history="1">
+      <w:hyperlink r:id="rId36" w:history="1">
         <w:r>
           <w:rPr>
             <w:rStyle w:val="Hyperlink2"/>
@@ -13511,7 +13484,7 @@
         </w:rPr>
         <w:t xml:space="preserve"> and </w:t>
       </w:r>
-      <w:hyperlink r:id="rId35" w:history="1">
+      <w:hyperlink r:id="rId37" w:history="1">
         <w:r>
           <w:rPr>
             <w:rStyle w:val="Hyperlink2"/>
@@ -13568,7 +13541,7 @@
         <w:lastRenderedPageBreak/>
         <w:t xml:space="preserve">There are tutorials and support forums on several websites including </w:t>
       </w:r>
-      <w:hyperlink r:id="rId36" w:history="1">
+      <w:hyperlink r:id="rId38" w:history="1">
         <w:r>
           <w:rPr>
             <w:rStyle w:val="Hyperlink2"/>
@@ -13583,7 +13556,7 @@
         </w:rPr>
         <w:t xml:space="preserve"> and </w:t>
       </w:r>
-      <w:hyperlink r:id="rId37" w:history="1">
+      <w:hyperlink r:id="rId39" w:history="1">
         <w:r>
           <w:rPr>
             <w:rStyle w:val="Hyperlink2"/>
@@ -13672,7 +13645,7 @@
         </w:rPr>
         <w:t xml:space="preserve">1) </w:t>
       </w:r>
-      <w:hyperlink r:id="rId38" w:history="1">
+      <w:hyperlink r:id="rId40" w:history="1">
         <w:r>
           <w:rPr>
             <w:rStyle w:val="Hyperlink2"/>
@@ -13694,7 +13667,7 @@
         </w:rPr>
         <w:t xml:space="preserve">2) </w:t>
       </w:r>
-      <w:hyperlink r:id="rId39" w:history="1">
+      <w:hyperlink r:id="rId41" w:history="1">
         <w:r>
           <w:rPr>
             <w:rStyle w:val="Hyperlink2"/>
@@ -13716,7 +13689,7 @@
         </w:rPr>
         <w:t xml:space="preserve">3) </w:t>
       </w:r>
-      <w:hyperlink r:id="rId40" w:history="1">
+      <w:hyperlink r:id="rId42" w:history="1">
         <w:r>
           <w:rPr>
             <w:rStyle w:val="Hyperlink2"/>
@@ -13738,7 +13711,7 @@
         </w:rPr>
         <w:t xml:space="preserve">4) </w:t>
       </w:r>
-      <w:hyperlink r:id="rId41" w:history="1">
+      <w:hyperlink r:id="rId43" w:history="1">
         <w:r>
           <w:rPr>
             <w:rStyle w:val="Hyperlink2"/>
@@ -13761,7 +13734,7 @@
         <w:lastRenderedPageBreak/>
         <w:t xml:space="preserve">5) </w:t>
       </w:r>
-      <w:hyperlink r:id="rId42" w:anchor="/flowplayer" w:history="1">
+      <w:hyperlink r:id="rId44" w:anchor="/flowplayer" w:history="1">
         <w:r>
           <w:rPr>
             <w:rStyle w:val="Hyperlink2"/>
@@ -13783,7 +13756,7 @@
         </w:rPr>
         <w:t xml:space="preserve">6) </w:t>
       </w:r>
-      <w:hyperlink r:id="rId43" w:history="1">
+      <w:hyperlink r:id="rId45" w:history="1">
         <w:r>
           <w:rPr>
             <w:rStyle w:val="Hyperlink2"/>
@@ -13805,7 +13778,7 @@
         </w:rPr>
         <w:t xml:space="preserve">7) </w:t>
       </w:r>
-      <w:hyperlink r:id="rId44" w:history="1">
+      <w:hyperlink r:id="rId46" w:history="1">
         <w:r>
           <w:rPr>
             <w:rStyle w:val="Hyperlink2"/>
@@ -14361,7 +14334,7 @@
         </w:rPr>
         <w:t>. MIT, 2012.  Web. 27 Oct. 2014. &lt;</w:t>
       </w:r>
-      <w:hyperlink r:id="rId45" w:history="1">
+      <w:hyperlink r:id="rId47" w:history="1">
         <w:r>
           <w:rPr>
             <w:rStyle w:val="Hyperlink3"/>
@@ -14766,7 +14739,7 @@
           <w:rFonts w:ascii="Trebuchet MS" w:eastAsia="Trebuchet MS" w:hAnsi="Trebuchet MS" w:cs="Trebuchet MS"/>
         </w:rPr>
       </w:pPr>
-      <w:hyperlink r:id="rId46" w:history="1">
+      <w:hyperlink r:id="rId48" w:history="1">
         <w:r>
           <w:rPr>
             <w:rStyle w:val="Hyperlink4"/>
@@ -14790,7 +14763,7 @@
           <w:rFonts w:ascii="Trebuchet MS" w:eastAsia="Trebuchet MS" w:hAnsi="Trebuchet MS" w:cs="Trebuchet MS"/>
         </w:rPr>
       </w:pPr>
-      <w:hyperlink r:id="rId47" w:history="1">
+      <w:hyperlink r:id="rId49" w:history="1">
         <w:r>
           <w:rPr>
             <w:rStyle w:val="Hyperlink4"/>
@@ -14814,7 +14787,7 @@
           <w:rFonts w:ascii="Trebuchet MS" w:eastAsia="Trebuchet MS" w:hAnsi="Trebuchet MS" w:cs="Trebuchet MS"/>
         </w:rPr>
       </w:pPr>
-      <w:hyperlink r:id="rId48" w:history="1">
+      <w:hyperlink r:id="rId50" w:history="1">
         <w:r>
           <w:rPr>
             <w:rStyle w:val="Hyperlink4"/>
@@ -15346,7 +15319,7 @@
           <w:rFonts w:ascii="Calibri" w:eastAsia="Calibri" w:hAnsi="Calibri" w:cs="Calibri"/>
         </w:rPr>
       </w:pPr>
-      <w:hyperlink r:id="rId49" w:history="1">
+      <w:hyperlink r:id="rId51" w:history="1">
         <w:r>
           <w:rPr>
             <w:rStyle w:val="Hyperlink2"/>
@@ -15364,7 +15337,7 @@
           <w:rFonts w:ascii="Calibri" w:eastAsia="Calibri" w:hAnsi="Calibri" w:cs="Calibri"/>
         </w:rPr>
       </w:pPr>
-      <w:hyperlink r:id="rId50" w:history="1">
+      <w:hyperlink r:id="rId52" w:history="1">
         <w:r>
           <w:rPr>
             <w:rStyle w:val="Hyperlink2"/>
@@ -15381,7 +15354,7 @@
           <w:rFonts w:ascii="Calibri" w:eastAsia="Calibri" w:hAnsi="Calibri" w:cs="Calibri"/>
         </w:rPr>
       </w:pPr>
-      <w:hyperlink r:id="rId51" w:history="1">
+      <w:hyperlink r:id="rId53" w:history="1">
         <w:r>
           <w:rPr>
             <w:rStyle w:val="Hyperlink2"/>
@@ -15398,7 +15371,7 @@
           <w:rFonts w:ascii="Calibri" w:eastAsia="Calibri" w:hAnsi="Calibri" w:cs="Calibri"/>
         </w:rPr>
       </w:pPr>
-      <w:hyperlink r:id="rId52" w:history="1">
+      <w:hyperlink r:id="rId54" w:history="1">
         <w:r>
           <w:rPr>
             <w:rStyle w:val="Hyperlink2"/>
@@ -15415,7 +15388,7 @@
           <w:rFonts w:ascii="Calibri" w:eastAsia="Calibri" w:hAnsi="Calibri" w:cs="Calibri"/>
         </w:rPr>
       </w:pPr>
-      <w:hyperlink r:id="rId53" w:history="1">
+      <w:hyperlink r:id="rId55" w:history="1">
         <w:r>
           <w:rPr>
             <w:rStyle w:val="Hyperlink2"/>
@@ -15432,7 +15405,7 @@
           <w:rFonts w:ascii="Calibri" w:eastAsia="Calibri" w:hAnsi="Calibri" w:cs="Calibri"/>
         </w:rPr>
       </w:pPr>
-      <w:hyperlink r:id="rId54" w:history="1">
+      <w:hyperlink r:id="rId56" w:history="1">
         <w:r>
           <w:rPr>
             <w:rStyle w:val="Hyperlink2"/>
@@ -15839,7 +15812,7 @@
         </w:rPr>
         <w:t xml:space="preserve"> is instead available as can be seen in the image below, obtained from </w:t>
       </w:r>
-      <w:hyperlink r:id="rId55" w:history="1">
+      <w:hyperlink r:id="rId57" w:history="1">
         <w:r>
           <w:rPr>
             <w:rStyle w:val="Hyperlink0"/>
@@ -15922,7 +15895,7 @@
                     <pic:cNvPicPr/>
                   </pic:nvPicPr>
                   <pic:blipFill>
-                    <a:blip r:embed="rId56">
+                    <a:blip r:embed="rId58">
                       <a:extLst/>
                     </a:blip>
                     <a:stretch>
@@ -15976,7 +15949,7 @@
           <w:rFonts w:ascii="Calibri" w:eastAsia="Calibri" w:hAnsi="Calibri" w:cs="Calibri"/>
         </w:rPr>
       </w:pPr>
-      <w:hyperlink r:id="rId57" w:history="1">
+      <w:hyperlink r:id="rId59" w:history="1">
         <w:r>
           <w:rPr>
             <w:rStyle w:val="Hyperlink0"/>
@@ -15992,7 +15965,7 @@
           <w:rFonts w:ascii="Calibri" w:eastAsia="Calibri" w:hAnsi="Calibri" w:cs="Calibri"/>
         </w:rPr>
       </w:pPr>
-      <w:hyperlink r:id="rId58" w:history="1">
+      <w:hyperlink r:id="rId60" w:history="1">
         <w:r>
           <w:rPr>
             <w:rStyle w:val="Hyperlink0"/>
@@ -16009,7 +15982,7 @@
           <w:rFonts w:ascii="Calibri" w:eastAsia="Calibri" w:hAnsi="Calibri" w:cs="Calibri"/>
         </w:rPr>
       </w:pPr>
-      <w:hyperlink r:id="rId59" w:history="1">
+      <w:hyperlink r:id="rId61" w:history="1">
         <w:r>
           <w:rPr>
             <w:rStyle w:val="Hyperlink0"/>
@@ -16025,7 +15998,7 @@
           <w:rFonts w:ascii="Calibri" w:eastAsia="Calibri" w:hAnsi="Calibri" w:cs="Calibri"/>
         </w:rPr>
       </w:pPr>
-      <w:hyperlink r:id="rId60" w:history="1">
+      <w:hyperlink r:id="rId62" w:history="1">
         <w:r>
           <w:rPr>
             <w:rStyle w:val="Hyperlink0"/>
@@ -16041,7 +16014,7 @@
           <w:rFonts w:ascii="Calibri" w:eastAsia="Calibri" w:hAnsi="Calibri" w:cs="Calibri"/>
         </w:rPr>
       </w:pPr>
-      <w:hyperlink r:id="rId61" w:history="1">
+      <w:hyperlink r:id="rId63" w:history="1">
         <w:r>
           <w:rPr>
             <w:rStyle w:val="Hyperlink0"/>
@@ -17132,7 +17105,7 @@
         </w:rPr>
         <w:t xml:space="preserve">Source: </w:t>
       </w:r>
-      <w:hyperlink r:id="rId62" w:history="1">
+      <w:hyperlink r:id="rId64" w:history="1">
         <w:r>
           <w:rPr>
             <w:rStyle w:val="Hyperlink0"/>
@@ -17186,7 +17159,7 @@
         </w:rPr>
         <w:t xml:space="preserve">Source: </w:t>
       </w:r>
-      <w:hyperlink r:id="rId63" w:history="1">
+      <w:hyperlink r:id="rId65" w:history="1">
         <w:r>
           <w:rPr>
             <w:rStyle w:val="Hyperlink0"/>
@@ -17223,7 +17196,7 @@
         </w:rPr>
         <w:t xml:space="preserve">Source: </w:t>
       </w:r>
-      <w:hyperlink r:id="rId64" w:history="1">
+      <w:hyperlink r:id="rId66" w:history="1">
         <w:r>
           <w:rPr>
             <w:rStyle w:val="Hyperlink0"/>
@@ -17292,7 +17265,7 @@
         </w:rPr>
         <w:t xml:space="preserve">Source: </w:t>
       </w:r>
-      <w:hyperlink r:id="rId65" w:history="1">
+      <w:hyperlink r:id="rId67" w:history="1">
         <w:r>
           <w:rPr>
             <w:rStyle w:val="Hyperlink0"/>
@@ -17330,7 +17303,7 @@
         </w:rPr>
         <w:t xml:space="preserve">Source: </w:t>
       </w:r>
-      <w:hyperlink r:id="rId66" w:history="1">
+      <w:hyperlink r:id="rId68" w:history="1">
         <w:r>
           <w:rPr>
             <w:rStyle w:val="Hyperlink0"/>
@@ -17352,7 +17325,7 @@
         </w:rPr>
         <w:t xml:space="preserve">Commercial licenses may also be obtained by contacting the company via this link: </w:t>
       </w:r>
-      <w:hyperlink r:id="rId67" w:history="1">
+      <w:hyperlink r:id="rId69" w:history="1">
         <w:r>
           <w:rPr>
             <w:rStyle w:val="Hyperlink0"/>
@@ -17407,7 +17380,7 @@
         </w:rPr>
         <w:t xml:space="preserve">Source: </w:t>
       </w:r>
-      <w:hyperlink r:id="rId68" w:history="1">
+      <w:hyperlink r:id="rId70" w:history="1">
         <w:r>
           <w:rPr>
             <w:rStyle w:val="Hyperlink0"/>
@@ -17462,7 +17435,7 @@
         </w:rPr>
         <w:t xml:space="preserve">Source: </w:t>
       </w:r>
-      <w:hyperlink r:id="rId69" w:history="1">
+      <w:hyperlink r:id="rId71" w:history="1">
         <w:r>
           <w:rPr>
             <w:rStyle w:val="Hyperlink0"/>
@@ -17520,7 +17493,7 @@
         <w:lastRenderedPageBreak/>
         <w:t xml:space="preserve">Source: </w:t>
       </w:r>
-      <w:hyperlink r:id="rId70" w:history="1">
+      <w:hyperlink r:id="rId72" w:history="1">
         <w:r>
           <w:rPr>
             <w:rStyle w:val="Hyperlink0"/>
@@ -17577,7 +17550,7 @@
         </w:rPr>
         <w:t xml:space="preserve">Source: </w:t>
       </w:r>
-      <w:hyperlink r:id="rId71" w:history="1">
+      <w:hyperlink r:id="rId73" w:history="1">
         <w:r>
           <w:rPr>
             <w:rStyle w:val="Hyperlink0"/>
@@ -17993,7 +17966,7 @@
           <w:szCs w:val="24"/>
         </w:rPr>
       </w:pPr>
-      <w:hyperlink r:id="rId72" w:history="1">
+      <w:hyperlink r:id="rId74" w:history="1">
         <w:r>
           <w:rPr>
             <w:rStyle w:val="Hyperlink3"/>
@@ -18208,7 +18181,7 @@
           <w:szCs w:val="24"/>
         </w:rPr>
       </w:pPr>
-      <w:hyperlink r:id="rId73" w:history="1">
+      <w:hyperlink r:id="rId75" w:history="1">
         <w:r>
           <w:rPr>
             <w:rStyle w:val="Hyperlink3"/>
@@ -19773,7 +19746,7 @@
       <w:pPr>
         <w:pStyle w:val="Body"/>
       </w:pPr>
-      <w:hyperlink r:id="rId74" w:history="1">
+      <w:hyperlink r:id="rId76" w:history="1">
         <w:r>
           <w:rPr>
             <w:rStyle w:val="Link"/>
@@ -19798,10 +19771,10 @@
       </w:r>
     </w:p>
     <w:sectPr>
-      <w:headerReference w:type="default" r:id="rId75"/>
-      <w:footerReference w:type="default" r:id="rId76"/>
-      <w:headerReference w:type="first" r:id="rId77"/>
-      <w:footerReference w:type="first" r:id="rId78"/>
+      <w:headerReference w:type="default" r:id="rId77"/>
+      <w:footerReference w:type="default" r:id="rId78"/>
+      <w:headerReference w:type="first" r:id="rId79"/>
+      <w:footerReference w:type="first" r:id="rId80"/>
       <w:pgSz w:w="12240" w:h="15840"/>
       <w:pgMar w:top="1440" w:right="1440" w:bottom="1440" w:left="1440" w:header="720" w:footer="720" w:gutter="0"/>
       <w:pgNumType w:start="1"/>
@@ -19858,7 +19831,7 @@
       <w:rPr>
         <w:noProof/>
       </w:rPr>
-      <w:t>19</w:t>
+      <w:t>45</w:t>
     </w:r>
     <w:r>
       <w:fldChar w:fldCharType="end"/>

--- a/documentation/PIPSQUEAK_Project_Report.docx
+++ b/documentation/PIPSQUEAK_Project_Report.docx
@@ -6721,7 +6721,7 @@
           <v:shape id="_x0000_i1025" type="#_x0000_t75" style="width:468pt;height:512.25pt" o:ole="">
             <v:imagedata r:id="rId19" o:title=""/>
           </v:shape>
-          <o:OLEObject Type="Embed" ProgID="Visio.Drawing.15" ShapeID="_x0000_i1025" DrawAspect="Content" ObjectID="_1492197460" r:id="rId20"/>
+          <o:OLEObject Type="Embed" ProgID="Visio.Drawing.15" ShapeID="_x0000_i1025" DrawAspect="Content" ObjectID="_1492198047" r:id="rId20"/>
         </w:object>
       </w:r>
     </w:p>
@@ -6779,7 +6779,7 @@
           <v:shape id="_x0000_i1026" type="#_x0000_t75" style="width:401.25pt;height:377.25pt" o:ole="">
             <v:imagedata r:id="rId21" o:title=""/>
           </v:shape>
-          <o:OLEObject Type="Embed" ProgID="Visio.Drawing.15" ShapeID="_x0000_i1026" DrawAspect="Content" ObjectID="_1492197461" r:id="rId22"/>
+          <o:OLEObject Type="Embed" ProgID="Visio.Drawing.15" ShapeID="_x0000_i1026" DrawAspect="Content" ObjectID="_1492198048" r:id="rId22"/>
         </w:object>
       </w:r>
     </w:p>
@@ -7138,27 +7138,5972 @@
         <w:pStyle w:val="Body"/>
         <w:rPr>
           <w:rFonts w:ascii="Calibri" w:eastAsia="Calibri" w:hAnsi="Calibri" w:cs="Calibri"/>
-        </w:rPr>
-      </w:pPr>
-    </w:p>
-    <w:p>
-      <w:pPr>
-        <w:pStyle w:val="Body"/>
-        <w:rPr>
-          <w:rFonts w:ascii="Calibri" w:eastAsia="Calibri" w:hAnsi="Calibri" w:cs="Calibri"/>
-          <w:sz w:val="28"/>
-          <w:szCs w:val="28"/>
           <w:u w:val="single"/>
         </w:rPr>
       </w:pPr>
       <w:r>
         <w:rPr>
-          <w:rFonts w:ascii="Calibri" w:eastAsia="Calibri" w:hAnsi="Calibri" w:cs="Calibri"/>
+          <w:rFonts w:ascii="Calibri" w:hAnsi="Calibri" w:cs="Arial"/>
           <w:b/>
           <w:bCs/>
           <w:sz w:val="28"/>
           <w:szCs w:val="28"/>
           <w:u w:val="single"/>
+          <w:bdr w:val="none" w:sz="0" w:space="0" w:color="auto"/>
+        </w:rPr>
+        <w:t>System Performance, Testing and Evaluation</w:t>
+      </w:r>
+    </w:p>
+    <w:tbl>
+      <w:tblPr>
+        <w:tblW w:w="5000" w:type="pct"/>
+        <w:tblLayout w:type="fixed"/>
+        <w:tblLook w:val="04A0" w:firstRow="1" w:lastRow="0" w:firstColumn="1" w:lastColumn="0" w:noHBand="0" w:noVBand="1"/>
+      </w:tblPr>
+      <w:tblGrid>
+        <w:gridCol w:w="1368"/>
+        <w:gridCol w:w="1801"/>
+        <w:gridCol w:w="1619"/>
+        <w:gridCol w:w="1171"/>
+        <w:gridCol w:w="1980"/>
+        <w:gridCol w:w="1637"/>
+      </w:tblGrid>
+      <w:tr>
+        <w:trPr>
+          <w:trHeight w:val="255"/>
+        </w:trPr>
+        <w:tc>
+          <w:tcPr>
+            <w:tcW w:w="714" w:type="pct"/>
+            <w:tcBorders>
+              <w:top w:val="nil"/>
+              <w:left w:val="nil"/>
+              <w:bottom w:val="nil"/>
+              <w:right w:val="nil"/>
+            </w:tcBorders>
+            <w:shd w:val="clear" w:color="auto" w:fill="auto"/>
+            <w:noWrap/>
+            <w:vAlign w:val="bottom"/>
+            <w:hideMark/>
+          </w:tcPr>
+          <w:p>
+            <w:pPr>
+              <w:pBdr>
+                <w:top w:val="none" w:sz="0" w:space="0" w:color="auto"/>
+                <w:left w:val="none" w:sz="0" w:space="0" w:color="auto"/>
+                <w:bottom w:val="none" w:sz="0" w:space="0" w:color="auto"/>
+                <w:right w:val="none" w:sz="0" w:space="0" w:color="auto"/>
+                <w:between w:val="none" w:sz="0" w:space="0" w:color="auto"/>
+                <w:bar w:val="none" w:sz="0" w:color="auto"/>
+              </w:pBdr>
+              <w:rPr>
+                <w:rFonts w:ascii="Arial" w:eastAsia="Times New Roman" w:hAnsi="Arial" w:cs="Arial"/>
+                <w:sz w:val="20"/>
+                <w:szCs w:val="20"/>
+                <w:bdr w:val="none" w:sz="0" w:space="0" w:color="auto"/>
+              </w:rPr>
+            </w:pPr>
+            <w:bookmarkStart w:id="0" w:name="_GoBack"/>
+            <w:bookmarkEnd w:id="0"/>
+          </w:p>
+        </w:tc>
+        <w:tc>
+          <w:tcPr>
+            <w:tcW w:w="940" w:type="pct"/>
+            <w:tcBorders>
+              <w:top w:val="nil"/>
+              <w:left w:val="nil"/>
+              <w:bottom w:val="nil"/>
+              <w:right w:val="nil"/>
+            </w:tcBorders>
+            <w:shd w:val="clear" w:color="auto" w:fill="auto"/>
+            <w:noWrap/>
+            <w:vAlign w:val="bottom"/>
+            <w:hideMark/>
+          </w:tcPr>
+          <w:p>
+            <w:pPr>
+              <w:pBdr>
+                <w:top w:val="none" w:sz="0" w:space="0" w:color="auto"/>
+                <w:left w:val="none" w:sz="0" w:space="0" w:color="auto"/>
+                <w:bottom w:val="none" w:sz="0" w:space="0" w:color="auto"/>
+                <w:right w:val="none" w:sz="0" w:space="0" w:color="auto"/>
+                <w:between w:val="none" w:sz="0" w:space="0" w:color="auto"/>
+                <w:bar w:val="none" w:sz="0" w:color="auto"/>
+              </w:pBdr>
+              <w:rPr>
+                <w:rFonts w:ascii="Arial" w:eastAsia="Times New Roman" w:hAnsi="Arial" w:cs="Arial"/>
+                <w:sz w:val="20"/>
+                <w:szCs w:val="20"/>
+                <w:bdr w:val="none" w:sz="0" w:space="0" w:color="auto"/>
+              </w:rPr>
+            </w:pPr>
+          </w:p>
+        </w:tc>
+        <w:tc>
+          <w:tcPr>
+            <w:tcW w:w="845" w:type="pct"/>
+            <w:tcBorders>
+              <w:top w:val="nil"/>
+              <w:left w:val="nil"/>
+              <w:bottom w:val="nil"/>
+              <w:right w:val="nil"/>
+            </w:tcBorders>
+            <w:shd w:val="clear" w:color="auto" w:fill="auto"/>
+            <w:noWrap/>
+            <w:vAlign w:val="bottom"/>
+            <w:hideMark/>
+          </w:tcPr>
+          <w:p>
+            <w:pPr>
+              <w:pBdr>
+                <w:top w:val="none" w:sz="0" w:space="0" w:color="auto"/>
+                <w:left w:val="none" w:sz="0" w:space="0" w:color="auto"/>
+                <w:bottom w:val="none" w:sz="0" w:space="0" w:color="auto"/>
+                <w:right w:val="none" w:sz="0" w:space="0" w:color="auto"/>
+                <w:between w:val="none" w:sz="0" w:space="0" w:color="auto"/>
+                <w:bar w:val="none" w:sz="0" w:color="auto"/>
+              </w:pBdr>
+              <w:rPr>
+                <w:rFonts w:ascii="Arial" w:eastAsia="Times New Roman" w:hAnsi="Arial" w:cs="Arial"/>
+                <w:sz w:val="20"/>
+                <w:szCs w:val="20"/>
+                <w:bdr w:val="none" w:sz="0" w:space="0" w:color="auto"/>
+              </w:rPr>
+            </w:pPr>
+          </w:p>
+        </w:tc>
+        <w:tc>
+          <w:tcPr>
+            <w:tcW w:w="611" w:type="pct"/>
+            <w:tcBorders>
+              <w:top w:val="nil"/>
+              <w:left w:val="nil"/>
+              <w:bottom w:val="nil"/>
+              <w:right w:val="nil"/>
+            </w:tcBorders>
+            <w:shd w:val="clear" w:color="auto" w:fill="auto"/>
+            <w:noWrap/>
+            <w:vAlign w:val="bottom"/>
+            <w:hideMark/>
+          </w:tcPr>
+          <w:p>
+            <w:pPr>
+              <w:pBdr>
+                <w:top w:val="none" w:sz="0" w:space="0" w:color="auto"/>
+                <w:left w:val="none" w:sz="0" w:space="0" w:color="auto"/>
+                <w:bottom w:val="none" w:sz="0" w:space="0" w:color="auto"/>
+                <w:right w:val="none" w:sz="0" w:space="0" w:color="auto"/>
+                <w:between w:val="none" w:sz="0" w:space="0" w:color="auto"/>
+                <w:bar w:val="none" w:sz="0" w:color="auto"/>
+              </w:pBdr>
+              <w:rPr>
+                <w:rFonts w:ascii="Arial" w:eastAsia="Times New Roman" w:hAnsi="Arial" w:cs="Arial"/>
+                <w:sz w:val="20"/>
+                <w:szCs w:val="20"/>
+                <w:bdr w:val="none" w:sz="0" w:space="0" w:color="auto"/>
+              </w:rPr>
+            </w:pPr>
+          </w:p>
+        </w:tc>
+        <w:tc>
+          <w:tcPr>
+            <w:tcW w:w="1034" w:type="pct"/>
+            <w:tcBorders>
+              <w:top w:val="nil"/>
+              <w:left w:val="nil"/>
+              <w:bottom w:val="nil"/>
+              <w:right w:val="nil"/>
+            </w:tcBorders>
+            <w:shd w:val="clear" w:color="auto" w:fill="auto"/>
+            <w:noWrap/>
+            <w:vAlign w:val="bottom"/>
+            <w:hideMark/>
+          </w:tcPr>
+          <w:p>
+            <w:pPr>
+              <w:pBdr>
+                <w:top w:val="none" w:sz="0" w:space="0" w:color="auto"/>
+                <w:left w:val="none" w:sz="0" w:space="0" w:color="auto"/>
+                <w:bottom w:val="none" w:sz="0" w:space="0" w:color="auto"/>
+                <w:right w:val="none" w:sz="0" w:space="0" w:color="auto"/>
+                <w:between w:val="none" w:sz="0" w:space="0" w:color="auto"/>
+                <w:bar w:val="none" w:sz="0" w:color="auto"/>
+              </w:pBdr>
+              <w:rPr>
+                <w:rFonts w:ascii="Arial" w:eastAsia="Times New Roman" w:hAnsi="Arial" w:cs="Arial"/>
+                <w:sz w:val="20"/>
+                <w:szCs w:val="20"/>
+                <w:bdr w:val="none" w:sz="0" w:space="0" w:color="auto"/>
+              </w:rPr>
+            </w:pPr>
+          </w:p>
+        </w:tc>
+        <w:tc>
+          <w:tcPr>
+            <w:tcW w:w="855" w:type="pct"/>
+            <w:tcBorders>
+              <w:top w:val="nil"/>
+              <w:left w:val="nil"/>
+              <w:bottom w:val="nil"/>
+              <w:right w:val="nil"/>
+            </w:tcBorders>
+            <w:shd w:val="clear" w:color="auto" w:fill="auto"/>
+            <w:vAlign w:val="center"/>
+            <w:hideMark/>
+          </w:tcPr>
+          <w:p>
+            <w:pPr>
+              <w:pBdr>
+                <w:top w:val="none" w:sz="0" w:space="0" w:color="auto"/>
+                <w:left w:val="none" w:sz="0" w:space="0" w:color="auto"/>
+                <w:bottom w:val="none" w:sz="0" w:space="0" w:color="auto"/>
+                <w:right w:val="none" w:sz="0" w:space="0" w:color="auto"/>
+                <w:between w:val="none" w:sz="0" w:space="0" w:color="auto"/>
+                <w:bar w:val="none" w:sz="0" w:color="auto"/>
+              </w:pBdr>
+              <w:rPr>
+                <w:rFonts w:ascii="Arial" w:eastAsia="Times New Roman" w:hAnsi="Arial" w:cs="Arial"/>
+                <w:sz w:val="20"/>
+                <w:szCs w:val="20"/>
+                <w:bdr w:val="none" w:sz="0" w:space="0" w:color="auto"/>
+              </w:rPr>
+            </w:pPr>
+          </w:p>
+        </w:tc>
+      </w:tr>
+      <w:tr>
+        <w:trPr>
+          <w:trHeight w:val="360"/>
+        </w:trPr>
+        <w:tc>
+          <w:tcPr>
+            <w:tcW w:w="714" w:type="pct"/>
+            <w:tcBorders>
+              <w:top w:val="nil"/>
+              <w:left w:val="nil"/>
+              <w:bottom w:val="nil"/>
+              <w:right w:val="nil"/>
+            </w:tcBorders>
+            <w:shd w:val="clear" w:color="auto" w:fill="auto"/>
+            <w:noWrap/>
+            <w:vAlign w:val="bottom"/>
+            <w:hideMark/>
+          </w:tcPr>
+          <w:p>
+            <w:pPr>
+              <w:pBdr>
+                <w:top w:val="none" w:sz="0" w:space="0" w:color="auto"/>
+                <w:left w:val="none" w:sz="0" w:space="0" w:color="auto"/>
+                <w:bottom w:val="none" w:sz="0" w:space="0" w:color="auto"/>
+                <w:right w:val="none" w:sz="0" w:space="0" w:color="auto"/>
+                <w:between w:val="none" w:sz="0" w:space="0" w:color="auto"/>
+                <w:bar w:val="none" w:sz="0" w:color="auto"/>
+              </w:pBdr>
+              <w:rPr>
+                <w:rFonts w:ascii="Arial" w:eastAsia="Times New Roman" w:hAnsi="Arial" w:cs="Arial"/>
+                <w:sz w:val="20"/>
+                <w:szCs w:val="20"/>
+                <w:bdr w:val="none" w:sz="0" w:space="0" w:color="auto"/>
+              </w:rPr>
+            </w:pPr>
+          </w:p>
+        </w:tc>
+        <w:tc>
+          <w:tcPr>
+            <w:tcW w:w="940" w:type="pct"/>
+            <w:tcBorders>
+              <w:top w:val="nil"/>
+              <w:left w:val="nil"/>
+              <w:bottom w:val="nil"/>
+              <w:right w:val="nil"/>
+            </w:tcBorders>
+            <w:shd w:val="clear" w:color="auto" w:fill="auto"/>
+            <w:noWrap/>
+            <w:vAlign w:val="bottom"/>
+            <w:hideMark/>
+          </w:tcPr>
+          <w:p>
+            <w:pPr>
+              <w:pBdr>
+                <w:top w:val="none" w:sz="0" w:space="0" w:color="auto"/>
+                <w:left w:val="none" w:sz="0" w:space="0" w:color="auto"/>
+                <w:bottom w:val="none" w:sz="0" w:space="0" w:color="auto"/>
+                <w:right w:val="none" w:sz="0" w:space="0" w:color="auto"/>
+                <w:between w:val="none" w:sz="0" w:space="0" w:color="auto"/>
+                <w:bar w:val="none" w:sz="0" w:color="auto"/>
+              </w:pBdr>
+              <w:rPr>
+                <w:rFonts w:ascii="Arial" w:eastAsia="Times New Roman" w:hAnsi="Arial" w:cs="Arial"/>
+                <w:sz w:val="20"/>
+                <w:szCs w:val="20"/>
+                <w:bdr w:val="none" w:sz="0" w:space="0" w:color="auto"/>
+              </w:rPr>
+            </w:pPr>
+          </w:p>
+        </w:tc>
+        <w:tc>
+          <w:tcPr>
+            <w:tcW w:w="845" w:type="pct"/>
+            <w:tcBorders>
+              <w:top w:val="nil"/>
+              <w:left w:val="nil"/>
+              <w:bottom w:val="nil"/>
+              <w:right w:val="nil"/>
+            </w:tcBorders>
+            <w:shd w:val="clear" w:color="auto" w:fill="auto"/>
+            <w:noWrap/>
+            <w:vAlign w:val="bottom"/>
+            <w:hideMark/>
+          </w:tcPr>
+          <w:p>
+            <w:pPr>
+              <w:pBdr>
+                <w:top w:val="none" w:sz="0" w:space="0" w:color="auto"/>
+                <w:left w:val="none" w:sz="0" w:space="0" w:color="auto"/>
+                <w:bottom w:val="none" w:sz="0" w:space="0" w:color="auto"/>
+                <w:right w:val="none" w:sz="0" w:space="0" w:color="auto"/>
+                <w:between w:val="none" w:sz="0" w:space="0" w:color="auto"/>
+                <w:bar w:val="none" w:sz="0" w:color="auto"/>
+              </w:pBdr>
+              <w:rPr>
+                <w:rFonts w:ascii="Arial" w:eastAsia="Times New Roman" w:hAnsi="Arial" w:cs="Arial"/>
+                <w:sz w:val="20"/>
+                <w:szCs w:val="20"/>
+                <w:bdr w:val="none" w:sz="0" w:space="0" w:color="auto"/>
+              </w:rPr>
+            </w:pPr>
+          </w:p>
+        </w:tc>
+        <w:tc>
+          <w:tcPr>
+            <w:tcW w:w="611" w:type="pct"/>
+            <w:tcBorders>
+              <w:top w:val="nil"/>
+              <w:left w:val="nil"/>
+              <w:bottom w:val="nil"/>
+              <w:right w:val="nil"/>
+            </w:tcBorders>
+            <w:shd w:val="clear" w:color="auto" w:fill="auto"/>
+            <w:noWrap/>
+            <w:vAlign w:val="bottom"/>
+            <w:hideMark/>
+          </w:tcPr>
+          <w:p>
+            <w:pPr>
+              <w:pBdr>
+                <w:top w:val="none" w:sz="0" w:space="0" w:color="auto"/>
+                <w:left w:val="none" w:sz="0" w:space="0" w:color="auto"/>
+                <w:bottom w:val="none" w:sz="0" w:space="0" w:color="auto"/>
+                <w:right w:val="none" w:sz="0" w:space="0" w:color="auto"/>
+                <w:between w:val="none" w:sz="0" w:space="0" w:color="auto"/>
+                <w:bar w:val="none" w:sz="0" w:color="auto"/>
+              </w:pBdr>
+              <w:jc w:val="center"/>
+              <w:rPr>
+                <w:rFonts w:ascii="Arial" w:eastAsia="Times New Roman" w:hAnsi="Arial" w:cs="Arial"/>
+                <w:b/>
+                <w:bCs/>
+                <w:color w:val="000000"/>
+                <w:sz w:val="28"/>
+                <w:szCs w:val="28"/>
+                <w:bdr w:val="none" w:sz="0" w:space="0" w:color="auto"/>
+              </w:rPr>
+            </w:pPr>
+          </w:p>
+        </w:tc>
+        <w:tc>
+          <w:tcPr>
+            <w:tcW w:w="1034" w:type="pct"/>
+            <w:tcBorders>
+              <w:top w:val="nil"/>
+              <w:left w:val="nil"/>
+              <w:bottom w:val="nil"/>
+              <w:right w:val="nil"/>
+            </w:tcBorders>
+            <w:shd w:val="clear" w:color="auto" w:fill="auto"/>
+            <w:noWrap/>
+            <w:vAlign w:val="bottom"/>
+            <w:hideMark/>
+          </w:tcPr>
+          <w:p>
+            <w:pPr>
+              <w:pBdr>
+                <w:top w:val="none" w:sz="0" w:space="0" w:color="auto"/>
+                <w:left w:val="none" w:sz="0" w:space="0" w:color="auto"/>
+                <w:bottom w:val="none" w:sz="0" w:space="0" w:color="auto"/>
+                <w:right w:val="none" w:sz="0" w:space="0" w:color="auto"/>
+                <w:between w:val="none" w:sz="0" w:space="0" w:color="auto"/>
+                <w:bar w:val="none" w:sz="0" w:color="auto"/>
+              </w:pBdr>
+              <w:rPr>
+                <w:rFonts w:ascii="Arial" w:eastAsia="Times New Roman" w:hAnsi="Arial" w:cs="Arial"/>
+                <w:sz w:val="20"/>
+                <w:szCs w:val="20"/>
+                <w:bdr w:val="none" w:sz="0" w:space="0" w:color="auto"/>
+              </w:rPr>
+            </w:pPr>
+          </w:p>
+        </w:tc>
+        <w:tc>
+          <w:tcPr>
+            <w:tcW w:w="855" w:type="pct"/>
+            <w:tcBorders>
+              <w:top w:val="nil"/>
+              <w:left w:val="nil"/>
+              <w:bottom w:val="nil"/>
+              <w:right w:val="nil"/>
+            </w:tcBorders>
+            <w:shd w:val="clear" w:color="auto" w:fill="auto"/>
+            <w:vAlign w:val="center"/>
+            <w:hideMark/>
+          </w:tcPr>
+          <w:p>
+            <w:pPr>
+              <w:pBdr>
+                <w:top w:val="none" w:sz="0" w:space="0" w:color="auto"/>
+                <w:left w:val="none" w:sz="0" w:space="0" w:color="auto"/>
+                <w:bottom w:val="none" w:sz="0" w:space="0" w:color="auto"/>
+                <w:right w:val="none" w:sz="0" w:space="0" w:color="auto"/>
+                <w:between w:val="none" w:sz="0" w:space="0" w:color="auto"/>
+                <w:bar w:val="none" w:sz="0" w:color="auto"/>
+              </w:pBdr>
+              <w:rPr>
+                <w:rFonts w:ascii="Arial" w:eastAsia="Times New Roman" w:hAnsi="Arial" w:cs="Arial"/>
+                <w:sz w:val="20"/>
+                <w:szCs w:val="20"/>
+                <w:bdr w:val="none" w:sz="0" w:space="0" w:color="auto"/>
+              </w:rPr>
+            </w:pPr>
+          </w:p>
+        </w:tc>
+      </w:tr>
+      <w:tr>
+        <w:trPr>
+          <w:trHeight w:val="255"/>
+        </w:trPr>
+        <w:tc>
+          <w:tcPr>
+            <w:tcW w:w="714" w:type="pct"/>
+            <w:tcBorders>
+              <w:top w:val="nil"/>
+              <w:left w:val="nil"/>
+              <w:bottom w:val="nil"/>
+              <w:right w:val="nil"/>
+            </w:tcBorders>
+            <w:shd w:val="clear" w:color="auto" w:fill="auto"/>
+            <w:noWrap/>
+            <w:vAlign w:val="bottom"/>
+            <w:hideMark/>
+          </w:tcPr>
+          <w:p>
+            <w:pPr>
+              <w:pBdr>
+                <w:top w:val="none" w:sz="0" w:space="0" w:color="auto"/>
+                <w:left w:val="none" w:sz="0" w:space="0" w:color="auto"/>
+                <w:bottom w:val="none" w:sz="0" w:space="0" w:color="auto"/>
+                <w:right w:val="none" w:sz="0" w:space="0" w:color="auto"/>
+                <w:between w:val="none" w:sz="0" w:space="0" w:color="auto"/>
+                <w:bar w:val="none" w:sz="0" w:color="auto"/>
+              </w:pBdr>
+              <w:rPr>
+                <w:rFonts w:ascii="Arial" w:eastAsia="Times New Roman" w:hAnsi="Arial" w:cs="Arial"/>
+                <w:sz w:val="20"/>
+                <w:szCs w:val="20"/>
+                <w:bdr w:val="none" w:sz="0" w:space="0" w:color="auto"/>
+              </w:rPr>
+            </w:pPr>
+          </w:p>
+        </w:tc>
+        <w:tc>
+          <w:tcPr>
+            <w:tcW w:w="940" w:type="pct"/>
+            <w:tcBorders>
+              <w:top w:val="nil"/>
+              <w:left w:val="nil"/>
+              <w:bottom w:val="nil"/>
+              <w:right w:val="nil"/>
+            </w:tcBorders>
+            <w:shd w:val="clear" w:color="auto" w:fill="auto"/>
+            <w:noWrap/>
+            <w:vAlign w:val="bottom"/>
+            <w:hideMark/>
+          </w:tcPr>
+          <w:p>
+            <w:pPr>
+              <w:pBdr>
+                <w:top w:val="none" w:sz="0" w:space="0" w:color="auto"/>
+                <w:left w:val="none" w:sz="0" w:space="0" w:color="auto"/>
+                <w:bottom w:val="none" w:sz="0" w:space="0" w:color="auto"/>
+                <w:right w:val="none" w:sz="0" w:space="0" w:color="auto"/>
+                <w:between w:val="none" w:sz="0" w:space="0" w:color="auto"/>
+                <w:bar w:val="none" w:sz="0" w:color="auto"/>
+              </w:pBdr>
+              <w:rPr>
+                <w:rFonts w:ascii="Arial" w:eastAsia="Times New Roman" w:hAnsi="Arial" w:cs="Arial"/>
+                <w:sz w:val="20"/>
+                <w:szCs w:val="20"/>
+                <w:bdr w:val="none" w:sz="0" w:space="0" w:color="auto"/>
+              </w:rPr>
+            </w:pPr>
+          </w:p>
+        </w:tc>
+        <w:tc>
+          <w:tcPr>
+            <w:tcW w:w="845" w:type="pct"/>
+            <w:tcBorders>
+              <w:top w:val="nil"/>
+              <w:left w:val="nil"/>
+              <w:bottom w:val="nil"/>
+              <w:right w:val="nil"/>
+            </w:tcBorders>
+            <w:shd w:val="clear" w:color="auto" w:fill="auto"/>
+            <w:noWrap/>
+            <w:vAlign w:val="bottom"/>
+            <w:hideMark/>
+          </w:tcPr>
+          <w:p>
+            <w:pPr>
+              <w:pBdr>
+                <w:top w:val="none" w:sz="0" w:space="0" w:color="auto"/>
+                <w:left w:val="none" w:sz="0" w:space="0" w:color="auto"/>
+                <w:bottom w:val="none" w:sz="0" w:space="0" w:color="auto"/>
+                <w:right w:val="none" w:sz="0" w:space="0" w:color="auto"/>
+                <w:between w:val="none" w:sz="0" w:space="0" w:color="auto"/>
+                <w:bar w:val="none" w:sz="0" w:color="auto"/>
+              </w:pBdr>
+              <w:rPr>
+                <w:rFonts w:ascii="Arial" w:eastAsia="Times New Roman" w:hAnsi="Arial" w:cs="Arial"/>
+                <w:sz w:val="20"/>
+                <w:szCs w:val="20"/>
+                <w:bdr w:val="none" w:sz="0" w:space="0" w:color="auto"/>
+              </w:rPr>
+            </w:pPr>
+          </w:p>
+        </w:tc>
+        <w:tc>
+          <w:tcPr>
+            <w:tcW w:w="611" w:type="pct"/>
+            <w:tcBorders>
+              <w:top w:val="nil"/>
+              <w:left w:val="nil"/>
+              <w:bottom w:val="nil"/>
+              <w:right w:val="nil"/>
+            </w:tcBorders>
+            <w:shd w:val="clear" w:color="auto" w:fill="auto"/>
+            <w:noWrap/>
+            <w:vAlign w:val="bottom"/>
+            <w:hideMark/>
+          </w:tcPr>
+          <w:p>
+            <w:pPr>
+              <w:pBdr>
+                <w:top w:val="none" w:sz="0" w:space="0" w:color="auto"/>
+                <w:left w:val="none" w:sz="0" w:space="0" w:color="auto"/>
+                <w:bottom w:val="none" w:sz="0" w:space="0" w:color="auto"/>
+                <w:right w:val="none" w:sz="0" w:space="0" w:color="auto"/>
+                <w:between w:val="none" w:sz="0" w:space="0" w:color="auto"/>
+                <w:bar w:val="none" w:sz="0" w:color="auto"/>
+              </w:pBdr>
+              <w:rPr>
+                <w:rFonts w:ascii="Arial" w:eastAsia="Times New Roman" w:hAnsi="Arial" w:cs="Arial"/>
+                <w:sz w:val="20"/>
+                <w:szCs w:val="20"/>
+                <w:bdr w:val="none" w:sz="0" w:space="0" w:color="auto"/>
+              </w:rPr>
+            </w:pPr>
+          </w:p>
+        </w:tc>
+        <w:tc>
+          <w:tcPr>
+            <w:tcW w:w="1034" w:type="pct"/>
+            <w:tcBorders>
+              <w:top w:val="nil"/>
+              <w:left w:val="nil"/>
+              <w:bottom w:val="nil"/>
+              <w:right w:val="nil"/>
+            </w:tcBorders>
+            <w:shd w:val="clear" w:color="auto" w:fill="auto"/>
+            <w:noWrap/>
+            <w:vAlign w:val="bottom"/>
+            <w:hideMark/>
+          </w:tcPr>
+          <w:p>
+            <w:pPr>
+              <w:pBdr>
+                <w:top w:val="none" w:sz="0" w:space="0" w:color="auto"/>
+                <w:left w:val="none" w:sz="0" w:space="0" w:color="auto"/>
+                <w:bottom w:val="none" w:sz="0" w:space="0" w:color="auto"/>
+                <w:right w:val="none" w:sz="0" w:space="0" w:color="auto"/>
+                <w:between w:val="none" w:sz="0" w:space="0" w:color="auto"/>
+                <w:bar w:val="none" w:sz="0" w:color="auto"/>
+              </w:pBdr>
+              <w:rPr>
+                <w:rFonts w:ascii="Arial" w:eastAsia="Times New Roman" w:hAnsi="Arial" w:cs="Arial"/>
+                <w:sz w:val="20"/>
+                <w:szCs w:val="20"/>
+                <w:bdr w:val="none" w:sz="0" w:space="0" w:color="auto"/>
+              </w:rPr>
+            </w:pPr>
+          </w:p>
+        </w:tc>
+        <w:tc>
+          <w:tcPr>
+            <w:tcW w:w="855" w:type="pct"/>
+            <w:tcBorders>
+              <w:top w:val="nil"/>
+              <w:left w:val="nil"/>
+              <w:bottom w:val="nil"/>
+              <w:right w:val="nil"/>
+            </w:tcBorders>
+            <w:shd w:val="clear" w:color="auto" w:fill="auto"/>
+            <w:vAlign w:val="center"/>
+            <w:hideMark/>
+          </w:tcPr>
+          <w:p>
+            <w:pPr>
+              <w:pBdr>
+                <w:top w:val="none" w:sz="0" w:space="0" w:color="auto"/>
+                <w:left w:val="none" w:sz="0" w:space="0" w:color="auto"/>
+                <w:bottom w:val="none" w:sz="0" w:space="0" w:color="auto"/>
+                <w:right w:val="none" w:sz="0" w:space="0" w:color="auto"/>
+                <w:between w:val="none" w:sz="0" w:space="0" w:color="auto"/>
+                <w:bar w:val="none" w:sz="0" w:color="auto"/>
+              </w:pBdr>
+              <w:rPr>
+                <w:rFonts w:ascii="Arial" w:eastAsia="Times New Roman" w:hAnsi="Arial" w:cs="Arial"/>
+                <w:sz w:val="20"/>
+                <w:szCs w:val="20"/>
+                <w:bdr w:val="none" w:sz="0" w:space="0" w:color="auto"/>
+              </w:rPr>
+            </w:pPr>
+          </w:p>
+        </w:tc>
+      </w:tr>
+      <w:tr>
+        <w:trPr>
+          <w:trHeight w:val="315"/>
+        </w:trPr>
+        <w:tc>
+          <w:tcPr>
+            <w:tcW w:w="714" w:type="pct"/>
+            <w:tcBorders>
+              <w:top w:val="nil"/>
+              <w:left w:val="nil"/>
+              <w:bottom w:val="nil"/>
+              <w:right w:val="nil"/>
+            </w:tcBorders>
+            <w:shd w:val="clear" w:color="auto" w:fill="auto"/>
+            <w:noWrap/>
+            <w:vAlign w:val="bottom"/>
+            <w:hideMark/>
+          </w:tcPr>
+          <w:p>
+            <w:pPr>
+              <w:pBdr>
+                <w:top w:val="none" w:sz="0" w:space="0" w:color="auto"/>
+                <w:left w:val="none" w:sz="0" w:space="0" w:color="auto"/>
+                <w:bottom w:val="none" w:sz="0" w:space="0" w:color="auto"/>
+                <w:right w:val="none" w:sz="0" w:space="0" w:color="auto"/>
+                <w:between w:val="none" w:sz="0" w:space="0" w:color="auto"/>
+                <w:bar w:val="none" w:sz="0" w:color="auto"/>
+              </w:pBdr>
+              <w:jc w:val="center"/>
+              <w:rPr>
+                <w:rFonts w:ascii="Arial" w:eastAsia="Times New Roman" w:hAnsi="Arial" w:cs="Arial"/>
+                <w:b/>
+                <w:bCs/>
+                <w:u w:val="single"/>
+                <w:bdr w:val="none" w:sz="0" w:space="0" w:color="auto"/>
+              </w:rPr>
+            </w:pPr>
+          </w:p>
+        </w:tc>
+        <w:tc>
+          <w:tcPr>
+            <w:tcW w:w="940" w:type="pct"/>
+            <w:tcBorders>
+              <w:top w:val="nil"/>
+              <w:left w:val="nil"/>
+              <w:bottom w:val="nil"/>
+              <w:right w:val="nil"/>
+            </w:tcBorders>
+            <w:shd w:val="clear" w:color="auto" w:fill="auto"/>
+            <w:noWrap/>
+            <w:vAlign w:val="bottom"/>
+            <w:hideMark/>
+          </w:tcPr>
+          <w:p>
+            <w:pPr>
+              <w:pBdr>
+                <w:top w:val="none" w:sz="0" w:space="0" w:color="auto"/>
+                <w:left w:val="none" w:sz="0" w:space="0" w:color="auto"/>
+                <w:bottom w:val="none" w:sz="0" w:space="0" w:color="auto"/>
+                <w:right w:val="none" w:sz="0" w:space="0" w:color="auto"/>
+                <w:between w:val="none" w:sz="0" w:space="0" w:color="auto"/>
+                <w:bar w:val="none" w:sz="0" w:color="auto"/>
+              </w:pBdr>
+              <w:jc w:val="center"/>
+              <w:rPr>
+                <w:rFonts w:ascii="Arial" w:eastAsia="Times New Roman" w:hAnsi="Arial" w:cs="Arial"/>
+                <w:b/>
+                <w:bCs/>
+                <w:u w:val="single"/>
+                <w:bdr w:val="none" w:sz="0" w:space="0" w:color="auto"/>
+              </w:rPr>
+            </w:pPr>
+          </w:p>
+        </w:tc>
+        <w:tc>
+          <w:tcPr>
+            <w:tcW w:w="845" w:type="pct"/>
+            <w:tcBorders>
+              <w:top w:val="nil"/>
+              <w:left w:val="nil"/>
+              <w:bottom w:val="nil"/>
+              <w:right w:val="nil"/>
+            </w:tcBorders>
+            <w:shd w:val="clear" w:color="auto" w:fill="auto"/>
+            <w:noWrap/>
+            <w:vAlign w:val="bottom"/>
+            <w:hideMark/>
+          </w:tcPr>
+          <w:p>
+            <w:pPr>
+              <w:pBdr>
+                <w:top w:val="none" w:sz="0" w:space="0" w:color="auto"/>
+                <w:left w:val="none" w:sz="0" w:space="0" w:color="auto"/>
+                <w:bottom w:val="none" w:sz="0" w:space="0" w:color="auto"/>
+                <w:right w:val="none" w:sz="0" w:space="0" w:color="auto"/>
+                <w:between w:val="none" w:sz="0" w:space="0" w:color="auto"/>
+                <w:bar w:val="none" w:sz="0" w:color="auto"/>
+              </w:pBdr>
+              <w:jc w:val="center"/>
+              <w:rPr>
+                <w:rFonts w:ascii="Arial" w:eastAsia="Times New Roman" w:hAnsi="Arial" w:cs="Arial"/>
+                <w:b/>
+                <w:bCs/>
+                <w:u w:val="single"/>
+                <w:bdr w:val="none" w:sz="0" w:space="0" w:color="auto"/>
+              </w:rPr>
+            </w:pPr>
+            <w:r>
+              <w:rPr>
+                <w:rFonts w:ascii="Arial" w:eastAsia="Times New Roman" w:hAnsi="Arial" w:cs="Arial"/>
+                <w:b/>
+                <w:bCs/>
+                <w:u w:val="single"/>
+                <w:bdr w:val="none" w:sz="0" w:space="0" w:color="auto"/>
+              </w:rPr>
+              <w:t>Expectation</w:t>
+            </w:r>
+          </w:p>
+        </w:tc>
+        <w:tc>
+          <w:tcPr>
+            <w:tcW w:w="611" w:type="pct"/>
+            <w:tcBorders>
+              <w:top w:val="nil"/>
+              <w:left w:val="nil"/>
+              <w:bottom w:val="nil"/>
+              <w:right w:val="nil"/>
+            </w:tcBorders>
+            <w:shd w:val="clear" w:color="auto" w:fill="auto"/>
+            <w:noWrap/>
+            <w:vAlign w:val="bottom"/>
+            <w:hideMark/>
+          </w:tcPr>
+          <w:p>
+            <w:pPr>
+              <w:pBdr>
+                <w:top w:val="none" w:sz="0" w:space="0" w:color="auto"/>
+                <w:left w:val="none" w:sz="0" w:space="0" w:color="auto"/>
+                <w:bottom w:val="none" w:sz="0" w:space="0" w:color="auto"/>
+                <w:right w:val="none" w:sz="0" w:space="0" w:color="auto"/>
+                <w:between w:val="none" w:sz="0" w:space="0" w:color="auto"/>
+                <w:bar w:val="none" w:sz="0" w:color="auto"/>
+              </w:pBdr>
+              <w:jc w:val="center"/>
+              <w:rPr>
+                <w:rFonts w:ascii="Arial" w:eastAsia="Times New Roman" w:hAnsi="Arial" w:cs="Arial"/>
+                <w:b/>
+                <w:bCs/>
+                <w:u w:val="single"/>
+                <w:bdr w:val="none" w:sz="0" w:space="0" w:color="auto"/>
+              </w:rPr>
+            </w:pPr>
+            <w:r>
+              <w:rPr>
+                <w:rFonts w:ascii="Arial" w:eastAsia="Times New Roman" w:hAnsi="Arial" w:cs="Arial"/>
+                <w:b/>
+                <w:bCs/>
+                <w:u w:val="single"/>
+                <w:bdr w:val="none" w:sz="0" w:space="0" w:color="auto"/>
+              </w:rPr>
+              <w:t>Actual Result</w:t>
+            </w:r>
+          </w:p>
+        </w:tc>
+        <w:tc>
+          <w:tcPr>
+            <w:tcW w:w="1034" w:type="pct"/>
+            <w:tcBorders>
+              <w:top w:val="nil"/>
+              <w:left w:val="nil"/>
+              <w:bottom w:val="nil"/>
+              <w:right w:val="nil"/>
+            </w:tcBorders>
+            <w:shd w:val="clear" w:color="auto" w:fill="auto"/>
+            <w:noWrap/>
+            <w:vAlign w:val="bottom"/>
+            <w:hideMark/>
+          </w:tcPr>
+          <w:p>
+            <w:pPr>
+              <w:pBdr>
+                <w:top w:val="none" w:sz="0" w:space="0" w:color="auto"/>
+                <w:left w:val="none" w:sz="0" w:space="0" w:color="auto"/>
+                <w:bottom w:val="none" w:sz="0" w:space="0" w:color="auto"/>
+                <w:right w:val="none" w:sz="0" w:space="0" w:color="auto"/>
+                <w:between w:val="none" w:sz="0" w:space="0" w:color="auto"/>
+                <w:bar w:val="none" w:sz="0" w:color="auto"/>
+              </w:pBdr>
+              <w:jc w:val="center"/>
+              <w:rPr>
+                <w:rFonts w:ascii="Arial" w:eastAsia="Times New Roman" w:hAnsi="Arial" w:cs="Arial"/>
+                <w:b/>
+                <w:bCs/>
+                <w:u w:val="single"/>
+                <w:bdr w:val="none" w:sz="0" w:space="0" w:color="auto"/>
+              </w:rPr>
+            </w:pPr>
+            <w:r>
+              <w:rPr>
+                <w:rFonts w:ascii="Arial" w:eastAsia="Times New Roman" w:hAnsi="Arial" w:cs="Arial"/>
+                <w:b/>
+                <w:bCs/>
+                <w:u w:val="single"/>
+                <w:bdr w:val="none" w:sz="0" w:space="0" w:color="auto"/>
+              </w:rPr>
+              <w:t>Corrections</w:t>
+            </w:r>
+          </w:p>
+        </w:tc>
+        <w:tc>
+          <w:tcPr>
+            <w:tcW w:w="855" w:type="pct"/>
+            <w:tcBorders>
+              <w:top w:val="nil"/>
+              <w:left w:val="nil"/>
+              <w:bottom w:val="nil"/>
+              <w:right w:val="nil"/>
+            </w:tcBorders>
+            <w:shd w:val="clear" w:color="auto" w:fill="auto"/>
+            <w:vAlign w:val="center"/>
+            <w:hideMark/>
+          </w:tcPr>
+          <w:p>
+            <w:pPr>
+              <w:pBdr>
+                <w:top w:val="none" w:sz="0" w:space="0" w:color="auto"/>
+                <w:left w:val="none" w:sz="0" w:space="0" w:color="auto"/>
+                <w:bottom w:val="none" w:sz="0" w:space="0" w:color="auto"/>
+                <w:right w:val="none" w:sz="0" w:space="0" w:color="auto"/>
+                <w:between w:val="none" w:sz="0" w:space="0" w:color="auto"/>
+                <w:bar w:val="none" w:sz="0" w:color="auto"/>
+              </w:pBdr>
+              <w:jc w:val="center"/>
+              <w:rPr>
+                <w:rFonts w:ascii="Arial" w:eastAsia="Times New Roman" w:hAnsi="Arial" w:cs="Arial"/>
+                <w:b/>
+                <w:bCs/>
+                <w:u w:val="single"/>
+                <w:bdr w:val="none" w:sz="0" w:space="0" w:color="auto"/>
+              </w:rPr>
+            </w:pPr>
+            <w:r>
+              <w:rPr>
+                <w:rFonts w:ascii="Arial" w:eastAsia="Times New Roman" w:hAnsi="Arial" w:cs="Arial"/>
+                <w:b/>
+                <w:bCs/>
+                <w:u w:val="single"/>
+                <w:bdr w:val="none" w:sz="0" w:space="0" w:color="auto"/>
+              </w:rPr>
+              <w:t>Comments</w:t>
+            </w:r>
+          </w:p>
+        </w:tc>
+      </w:tr>
+      <w:tr>
+        <w:trPr>
+          <w:trHeight w:val="900"/>
+        </w:trPr>
+        <w:tc>
+          <w:tcPr>
+            <w:tcW w:w="714" w:type="pct"/>
+            <w:tcBorders>
+              <w:top w:val="single" w:sz="4" w:space="0" w:color="auto"/>
+              <w:left w:val="single" w:sz="4" w:space="0" w:color="auto"/>
+              <w:bottom w:val="single" w:sz="4" w:space="0" w:color="auto"/>
+              <w:right w:val="single" w:sz="4" w:space="0" w:color="auto"/>
+            </w:tcBorders>
+            <w:shd w:val="clear" w:color="auto" w:fill="auto"/>
+            <w:vAlign w:val="center"/>
+            <w:hideMark/>
+          </w:tcPr>
+          <w:p>
+            <w:pPr>
+              <w:pBdr>
+                <w:top w:val="none" w:sz="0" w:space="0" w:color="auto"/>
+                <w:left w:val="none" w:sz="0" w:space="0" w:color="auto"/>
+                <w:bottom w:val="none" w:sz="0" w:space="0" w:color="auto"/>
+                <w:right w:val="none" w:sz="0" w:space="0" w:color="auto"/>
+                <w:between w:val="none" w:sz="0" w:space="0" w:color="auto"/>
+                <w:bar w:val="none" w:sz="0" w:color="auto"/>
+              </w:pBdr>
+              <w:rPr>
+                <w:rFonts w:ascii="Arial" w:eastAsia="Times New Roman" w:hAnsi="Arial" w:cs="Arial"/>
+                <w:b/>
+                <w:bCs/>
+                <w:bdr w:val="none" w:sz="0" w:space="0" w:color="auto"/>
+              </w:rPr>
+            </w:pPr>
+            <w:r>
+              <w:rPr>
+                <w:rFonts w:ascii="Arial" w:eastAsia="Times New Roman" w:hAnsi="Arial" w:cs="Arial"/>
+                <w:b/>
+                <w:bCs/>
+                <w:bdr w:val="none" w:sz="0" w:space="0" w:color="auto"/>
+              </w:rPr>
+              <w:t>Hardware</w:t>
+            </w:r>
+          </w:p>
+        </w:tc>
+        <w:tc>
+          <w:tcPr>
+            <w:tcW w:w="940" w:type="pct"/>
+            <w:tcBorders>
+              <w:top w:val="single" w:sz="4" w:space="0" w:color="auto"/>
+              <w:left w:val="nil"/>
+              <w:bottom w:val="single" w:sz="4" w:space="0" w:color="auto"/>
+              <w:right w:val="single" w:sz="4" w:space="0" w:color="auto"/>
+            </w:tcBorders>
+            <w:shd w:val="clear" w:color="auto" w:fill="auto"/>
+            <w:vAlign w:val="center"/>
+            <w:hideMark/>
+          </w:tcPr>
+          <w:p>
+            <w:pPr>
+              <w:pBdr>
+                <w:top w:val="none" w:sz="0" w:space="0" w:color="auto"/>
+                <w:left w:val="none" w:sz="0" w:space="0" w:color="auto"/>
+                <w:bottom w:val="none" w:sz="0" w:space="0" w:color="auto"/>
+                <w:right w:val="none" w:sz="0" w:space="0" w:color="auto"/>
+                <w:between w:val="none" w:sz="0" w:space="0" w:color="auto"/>
+                <w:bar w:val="none" w:sz="0" w:color="auto"/>
+              </w:pBdr>
+              <w:rPr>
+                <w:rFonts w:ascii="Arial" w:eastAsia="Times New Roman" w:hAnsi="Arial" w:cs="Arial"/>
+                <w:b/>
+                <w:bCs/>
+                <w:bdr w:val="none" w:sz="0" w:space="0" w:color="auto"/>
+              </w:rPr>
+            </w:pPr>
+            <w:r>
+              <w:rPr>
+                <w:rFonts w:ascii="Arial" w:eastAsia="Times New Roman" w:hAnsi="Arial" w:cs="Arial"/>
+                <w:b/>
+                <w:bCs/>
+                <w:bdr w:val="none" w:sz="0" w:space="0" w:color="auto"/>
+              </w:rPr>
+              <w:t>Compatibility</w:t>
+            </w:r>
+          </w:p>
+        </w:tc>
+        <w:tc>
+          <w:tcPr>
+            <w:tcW w:w="845" w:type="pct"/>
+            <w:tcBorders>
+              <w:top w:val="single" w:sz="4" w:space="0" w:color="auto"/>
+              <w:left w:val="nil"/>
+              <w:bottom w:val="single" w:sz="4" w:space="0" w:color="auto"/>
+              <w:right w:val="single" w:sz="4" w:space="0" w:color="auto"/>
+            </w:tcBorders>
+            <w:shd w:val="clear" w:color="auto" w:fill="auto"/>
+            <w:vAlign w:val="center"/>
+            <w:hideMark/>
+          </w:tcPr>
+          <w:p>
+            <w:pPr>
+              <w:pBdr>
+                <w:top w:val="none" w:sz="0" w:space="0" w:color="auto"/>
+                <w:left w:val="none" w:sz="0" w:space="0" w:color="auto"/>
+                <w:bottom w:val="none" w:sz="0" w:space="0" w:color="auto"/>
+                <w:right w:val="none" w:sz="0" w:space="0" w:color="auto"/>
+                <w:between w:val="none" w:sz="0" w:space="0" w:color="auto"/>
+                <w:bar w:val="none" w:sz="0" w:color="auto"/>
+              </w:pBdr>
+              <w:rPr>
+                <w:rFonts w:ascii="Arial" w:eastAsia="Times New Roman" w:hAnsi="Arial" w:cs="Arial"/>
+                <w:bdr w:val="none" w:sz="0" w:space="0" w:color="auto"/>
+              </w:rPr>
+            </w:pPr>
+            <w:r>
+              <w:rPr>
+                <w:rFonts w:ascii="Arial" w:eastAsia="Times New Roman" w:hAnsi="Arial" w:cs="Arial"/>
+                <w:bdr w:val="none" w:sz="0" w:space="0" w:color="auto"/>
+              </w:rPr>
+              <w:t>100% success on modern x86 x64 systems</w:t>
+            </w:r>
+          </w:p>
+        </w:tc>
+        <w:tc>
+          <w:tcPr>
+            <w:tcW w:w="611" w:type="pct"/>
+            <w:tcBorders>
+              <w:top w:val="single" w:sz="4" w:space="0" w:color="auto"/>
+              <w:left w:val="nil"/>
+              <w:bottom w:val="single" w:sz="4" w:space="0" w:color="auto"/>
+              <w:right w:val="single" w:sz="4" w:space="0" w:color="auto"/>
+            </w:tcBorders>
+            <w:shd w:val="clear" w:color="auto" w:fill="auto"/>
+            <w:vAlign w:val="center"/>
+            <w:hideMark/>
+          </w:tcPr>
+          <w:p>
+            <w:pPr>
+              <w:pBdr>
+                <w:top w:val="none" w:sz="0" w:space="0" w:color="auto"/>
+                <w:left w:val="none" w:sz="0" w:space="0" w:color="auto"/>
+                <w:bottom w:val="none" w:sz="0" w:space="0" w:color="auto"/>
+                <w:right w:val="none" w:sz="0" w:space="0" w:color="auto"/>
+                <w:between w:val="none" w:sz="0" w:space="0" w:color="auto"/>
+                <w:bar w:val="none" w:sz="0" w:color="auto"/>
+              </w:pBdr>
+              <w:rPr>
+                <w:rFonts w:ascii="Arial" w:eastAsia="Times New Roman" w:hAnsi="Arial" w:cs="Arial"/>
+                <w:bdr w:val="none" w:sz="0" w:space="0" w:color="auto"/>
+              </w:rPr>
+            </w:pPr>
+            <w:r>
+              <w:rPr>
+                <w:rFonts w:ascii="Arial" w:eastAsia="Times New Roman" w:hAnsi="Arial" w:cs="Arial"/>
+                <w:bdr w:val="none" w:sz="0" w:space="0" w:color="auto"/>
+              </w:rPr>
+              <w:t>Success</w:t>
+            </w:r>
+          </w:p>
+        </w:tc>
+        <w:tc>
+          <w:tcPr>
+            <w:tcW w:w="1034" w:type="pct"/>
+            <w:tcBorders>
+              <w:top w:val="single" w:sz="4" w:space="0" w:color="auto"/>
+              <w:left w:val="nil"/>
+              <w:bottom w:val="single" w:sz="4" w:space="0" w:color="auto"/>
+              <w:right w:val="single" w:sz="4" w:space="0" w:color="auto"/>
+            </w:tcBorders>
+            <w:shd w:val="clear" w:color="auto" w:fill="auto"/>
+            <w:vAlign w:val="center"/>
+            <w:hideMark/>
+          </w:tcPr>
+          <w:p>
+            <w:pPr>
+              <w:pBdr>
+                <w:top w:val="none" w:sz="0" w:space="0" w:color="auto"/>
+                <w:left w:val="none" w:sz="0" w:space="0" w:color="auto"/>
+                <w:bottom w:val="none" w:sz="0" w:space="0" w:color="auto"/>
+                <w:right w:val="none" w:sz="0" w:space="0" w:color="auto"/>
+                <w:between w:val="none" w:sz="0" w:space="0" w:color="auto"/>
+                <w:bar w:val="none" w:sz="0" w:color="auto"/>
+              </w:pBdr>
+              <w:rPr>
+                <w:rFonts w:ascii="Arial" w:eastAsia="Times New Roman" w:hAnsi="Arial" w:cs="Arial"/>
+                <w:bdr w:val="none" w:sz="0" w:space="0" w:color="auto"/>
+              </w:rPr>
+            </w:pPr>
+            <w:r>
+              <w:rPr>
+                <w:rFonts w:ascii="Arial" w:eastAsia="Times New Roman" w:hAnsi="Arial" w:cs="Arial"/>
+                <w:bdr w:val="none" w:sz="0" w:space="0" w:color="auto"/>
+              </w:rPr>
+              <w:t>none</w:t>
+            </w:r>
+          </w:p>
+        </w:tc>
+        <w:tc>
+          <w:tcPr>
+            <w:tcW w:w="855" w:type="pct"/>
+            <w:tcBorders>
+              <w:top w:val="single" w:sz="4" w:space="0" w:color="auto"/>
+              <w:left w:val="nil"/>
+              <w:bottom w:val="single" w:sz="4" w:space="0" w:color="auto"/>
+              <w:right w:val="single" w:sz="4" w:space="0" w:color="auto"/>
+            </w:tcBorders>
+            <w:shd w:val="clear" w:color="auto" w:fill="auto"/>
+            <w:vAlign w:val="center"/>
+            <w:hideMark/>
+          </w:tcPr>
+          <w:p>
+            <w:pPr>
+              <w:pBdr>
+                <w:top w:val="none" w:sz="0" w:space="0" w:color="auto"/>
+                <w:left w:val="none" w:sz="0" w:space="0" w:color="auto"/>
+                <w:bottom w:val="none" w:sz="0" w:space="0" w:color="auto"/>
+                <w:right w:val="none" w:sz="0" w:space="0" w:color="auto"/>
+                <w:between w:val="none" w:sz="0" w:space="0" w:color="auto"/>
+                <w:bar w:val="none" w:sz="0" w:color="auto"/>
+              </w:pBdr>
+              <w:rPr>
+                <w:rFonts w:ascii="Arial" w:eastAsia="Times New Roman" w:hAnsi="Arial" w:cs="Arial"/>
+                <w:bdr w:val="none" w:sz="0" w:space="0" w:color="auto"/>
+              </w:rPr>
+            </w:pPr>
+            <w:r>
+              <w:rPr>
+                <w:rFonts w:ascii="Arial" w:eastAsia="Times New Roman" w:hAnsi="Arial" w:cs="Arial"/>
+                <w:bdr w:val="none" w:sz="0" w:space="0" w:color="auto"/>
+              </w:rPr>
+              <w:t>Mac, Linux, and Windows based hardware worked</w:t>
+            </w:r>
+          </w:p>
+        </w:tc>
+      </w:tr>
+      <w:tr>
+        <w:trPr>
+          <w:trHeight w:val="1200"/>
+        </w:trPr>
+        <w:tc>
+          <w:tcPr>
+            <w:tcW w:w="714" w:type="pct"/>
+            <w:tcBorders>
+              <w:top w:val="nil"/>
+              <w:left w:val="single" w:sz="4" w:space="0" w:color="auto"/>
+              <w:bottom w:val="single" w:sz="4" w:space="0" w:color="auto"/>
+              <w:right w:val="single" w:sz="4" w:space="0" w:color="auto"/>
+            </w:tcBorders>
+            <w:shd w:val="clear" w:color="auto" w:fill="auto"/>
+            <w:vAlign w:val="center"/>
+            <w:hideMark/>
+          </w:tcPr>
+          <w:p>
+            <w:pPr>
+              <w:pBdr>
+                <w:top w:val="none" w:sz="0" w:space="0" w:color="auto"/>
+                <w:left w:val="none" w:sz="0" w:space="0" w:color="auto"/>
+                <w:bottom w:val="none" w:sz="0" w:space="0" w:color="auto"/>
+                <w:right w:val="none" w:sz="0" w:space="0" w:color="auto"/>
+                <w:between w:val="none" w:sz="0" w:space="0" w:color="auto"/>
+                <w:bar w:val="none" w:sz="0" w:color="auto"/>
+              </w:pBdr>
+              <w:rPr>
+                <w:rFonts w:ascii="Arial" w:eastAsia="Times New Roman" w:hAnsi="Arial" w:cs="Arial"/>
+                <w:bdr w:val="none" w:sz="0" w:space="0" w:color="auto"/>
+              </w:rPr>
+            </w:pPr>
+            <w:r>
+              <w:rPr>
+                <w:rFonts w:ascii="Arial" w:eastAsia="Times New Roman" w:hAnsi="Arial" w:cs="Arial"/>
+                <w:bdr w:val="none" w:sz="0" w:space="0" w:color="auto"/>
+              </w:rPr>
+              <w:t> </w:t>
+            </w:r>
+          </w:p>
+        </w:tc>
+        <w:tc>
+          <w:tcPr>
+            <w:tcW w:w="940" w:type="pct"/>
+            <w:tcBorders>
+              <w:top w:val="nil"/>
+              <w:left w:val="nil"/>
+              <w:bottom w:val="single" w:sz="4" w:space="0" w:color="auto"/>
+              <w:right w:val="single" w:sz="4" w:space="0" w:color="auto"/>
+            </w:tcBorders>
+            <w:shd w:val="clear" w:color="auto" w:fill="auto"/>
+            <w:vAlign w:val="center"/>
+            <w:hideMark/>
+          </w:tcPr>
+          <w:p>
+            <w:pPr>
+              <w:pBdr>
+                <w:top w:val="none" w:sz="0" w:space="0" w:color="auto"/>
+                <w:left w:val="none" w:sz="0" w:space="0" w:color="auto"/>
+                <w:bottom w:val="none" w:sz="0" w:space="0" w:color="auto"/>
+                <w:right w:val="none" w:sz="0" w:space="0" w:color="auto"/>
+                <w:between w:val="none" w:sz="0" w:space="0" w:color="auto"/>
+                <w:bar w:val="none" w:sz="0" w:color="auto"/>
+              </w:pBdr>
+              <w:rPr>
+                <w:rFonts w:ascii="Arial" w:eastAsia="Times New Roman" w:hAnsi="Arial" w:cs="Arial"/>
+                <w:b/>
+                <w:bCs/>
+                <w:bdr w:val="none" w:sz="0" w:space="0" w:color="auto"/>
+              </w:rPr>
+            </w:pPr>
+            <w:r>
+              <w:rPr>
+                <w:rFonts w:ascii="Arial" w:eastAsia="Times New Roman" w:hAnsi="Arial" w:cs="Arial"/>
+                <w:b/>
+                <w:bCs/>
+                <w:bdr w:val="none" w:sz="0" w:space="0" w:color="auto"/>
+              </w:rPr>
+              <w:t>Performance</w:t>
+            </w:r>
+          </w:p>
+        </w:tc>
+        <w:tc>
+          <w:tcPr>
+            <w:tcW w:w="845" w:type="pct"/>
+            <w:tcBorders>
+              <w:top w:val="nil"/>
+              <w:left w:val="nil"/>
+              <w:bottom w:val="single" w:sz="4" w:space="0" w:color="auto"/>
+              <w:right w:val="single" w:sz="4" w:space="0" w:color="auto"/>
+            </w:tcBorders>
+            <w:shd w:val="clear" w:color="auto" w:fill="auto"/>
+            <w:vAlign w:val="center"/>
+            <w:hideMark/>
+          </w:tcPr>
+          <w:p>
+            <w:pPr>
+              <w:pBdr>
+                <w:top w:val="none" w:sz="0" w:space="0" w:color="auto"/>
+                <w:left w:val="none" w:sz="0" w:space="0" w:color="auto"/>
+                <w:bottom w:val="none" w:sz="0" w:space="0" w:color="auto"/>
+                <w:right w:val="none" w:sz="0" w:space="0" w:color="auto"/>
+                <w:between w:val="none" w:sz="0" w:space="0" w:color="auto"/>
+                <w:bar w:val="none" w:sz="0" w:color="auto"/>
+              </w:pBdr>
+              <w:rPr>
+                <w:rFonts w:ascii="Arial" w:eastAsia="Times New Roman" w:hAnsi="Arial" w:cs="Arial"/>
+                <w:bdr w:val="none" w:sz="0" w:space="0" w:color="auto"/>
+              </w:rPr>
+            </w:pPr>
+            <w:r>
+              <w:rPr>
+                <w:rFonts w:ascii="Arial" w:eastAsia="Times New Roman" w:hAnsi="Arial" w:cs="Arial"/>
+                <w:bdr w:val="none" w:sz="0" w:space="0" w:color="auto"/>
+              </w:rPr>
+              <w:t>Audio/Video plays without stuttering</w:t>
+            </w:r>
+          </w:p>
+        </w:tc>
+        <w:tc>
+          <w:tcPr>
+            <w:tcW w:w="611" w:type="pct"/>
+            <w:tcBorders>
+              <w:top w:val="nil"/>
+              <w:left w:val="nil"/>
+              <w:bottom w:val="single" w:sz="4" w:space="0" w:color="auto"/>
+              <w:right w:val="single" w:sz="4" w:space="0" w:color="auto"/>
+            </w:tcBorders>
+            <w:shd w:val="clear" w:color="auto" w:fill="auto"/>
+            <w:vAlign w:val="center"/>
+            <w:hideMark/>
+          </w:tcPr>
+          <w:p>
+            <w:pPr>
+              <w:pBdr>
+                <w:top w:val="none" w:sz="0" w:space="0" w:color="auto"/>
+                <w:left w:val="none" w:sz="0" w:space="0" w:color="auto"/>
+                <w:bottom w:val="none" w:sz="0" w:space="0" w:color="auto"/>
+                <w:right w:val="none" w:sz="0" w:space="0" w:color="auto"/>
+                <w:between w:val="none" w:sz="0" w:space="0" w:color="auto"/>
+                <w:bar w:val="none" w:sz="0" w:color="auto"/>
+              </w:pBdr>
+              <w:rPr>
+                <w:rFonts w:ascii="Arial" w:eastAsia="Times New Roman" w:hAnsi="Arial" w:cs="Arial"/>
+                <w:bdr w:val="none" w:sz="0" w:space="0" w:color="auto"/>
+              </w:rPr>
+            </w:pPr>
+            <w:r>
+              <w:rPr>
+                <w:rFonts w:ascii="Arial" w:eastAsia="Times New Roman" w:hAnsi="Arial" w:cs="Arial"/>
+                <w:bdr w:val="none" w:sz="0" w:space="0" w:color="auto"/>
+              </w:rPr>
+              <w:t>Success</w:t>
+            </w:r>
+          </w:p>
+        </w:tc>
+        <w:tc>
+          <w:tcPr>
+            <w:tcW w:w="1034" w:type="pct"/>
+            <w:tcBorders>
+              <w:top w:val="nil"/>
+              <w:left w:val="nil"/>
+              <w:bottom w:val="single" w:sz="4" w:space="0" w:color="auto"/>
+              <w:right w:val="single" w:sz="4" w:space="0" w:color="auto"/>
+            </w:tcBorders>
+            <w:shd w:val="clear" w:color="auto" w:fill="auto"/>
+            <w:vAlign w:val="center"/>
+            <w:hideMark/>
+          </w:tcPr>
+          <w:p>
+            <w:pPr>
+              <w:pBdr>
+                <w:top w:val="none" w:sz="0" w:space="0" w:color="auto"/>
+                <w:left w:val="none" w:sz="0" w:space="0" w:color="auto"/>
+                <w:bottom w:val="none" w:sz="0" w:space="0" w:color="auto"/>
+                <w:right w:val="none" w:sz="0" w:space="0" w:color="auto"/>
+                <w:between w:val="none" w:sz="0" w:space="0" w:color="auto"/>
+                <w:bar w:val="none" w:sz="0" w:color="auto"/>
+              </w:pBdr>
+              <w:rPr>
+                <w:rFonts w:ascii="Arial" w:eastAsia="Times New Roman" w:hAnsi="Arial" w:cs="Arial"/>
+                <w:bdr w:val="none" w:sz="0" w:space="0" w:color="auto"/>
+              </w:rPr>
+            </w:pPr>
+            <w:r>
+              <w:rPr>
+                <w:rFonts w:ascii="Arial" w:eastAsia="Times New Roman" w:hAnsi="Arial" w:cs="Arial"/>
+                <w:bdr w:val="none" w:sz="0" w:space="0" w:color="auto"/>
+              </w:rPr>
+              <w:t>Machine Dependent</w:t>
+            </w:r>
+          </w:p>
+        </w:tc>
+        <w:tc>
+          <w:tcPr>
+            <w:tcW w:w="855" w:type="pct"/>
+            <w:tcBorders>
+              <w:top w:val="nil"/>
+              <w:left w:val="nil"/>
+              <w:bottom w:val="single" w:sz="4" w:space="0" w:color="auto"/>
+              <w:right w:val="single" w:sz="4" w:space="0" w:color="auto"/>
+            </w:tcBorders>
+            <w:shd w:val="clear" w:color="auto" w:fill="auto"/>
+            <w:vAlign w:val="center"/>
+            <w:hideMark/>
+          </w:tcPr>
+          <w:p>
+            <w:pPr>
+              <w:pBdr>
+                <w:top w:val="none" w:sz="0" w:space="0" w:color="auto"/>
+                <w:left w:val="none" w:sz="0" w:space="0" w:color="auto"/>
+                <w:bottom w:val="none" w:sz="0" w:space="0" w:color="auto"/>
+                <w:right w:val="none" w:sz="0" w:space="0" w:color="auto"/>
+                <w:between w:val="none" w:sz="0" w:space="0" w:color="auto"/>
+                <w:bar w:val="none" w:sz="0" w:color="auto"/>
+              </w:pBdr>
+              <w:rPr>
+                <w:rFonts w:ascii="Arial" w:eastAsia="Times New Roman" w:hAnsi="Arial" w:cs="Arial"/>
+                <w:bdr w:val="none" w:sz="0" w:space="0" w:color="auto"/>
+              </w:rPr>
+            </w:pPr>
+            <w:r>
+              <w:rPr>
+                <w:rFonts w:ascii="Arial" w:eastAsia="Times New Roman" w:hAnsi="Arial" w:cs="Arial"/>
+                <w:bdr w:val="none" w:sz="0" w:space="0" w:color="auto"/>
+              </w:rPr>
+              <w:t>retested and final test returned 1.8 sec response time</w:t>
+            </w:r>
+          </w:p>
+        </w:tc>
+      </w:tr>
+      <w:tr>
+        <w:trPr>
+          <w:trHeight w:val="1500"/>
+        </w:trPr>
+        <w:tc>
+          <w:tcPr>
+            <w:tcW w:w="714" w:type="pct"/>
+            <w:tcBorders>
+              <w:top w:val="nil"/>
+              <w:left w:val="single" w:sz="4" w:space="0" w:color="auto"/>
+              <w:bottom w:val="single" w:sz="4" w:space="0" w:color="auto"/>
+              <w:right w:val="single" w:sz="4" w:space="0" w:color="auto"/>
+            </w:tcBorders>
+            <w:shd w:val="clear" w:color="auto" w:fill="auto"/>
+            <w:vAlign w:val="center"/>
+            <w:hideMark/>
+          </w:tcPr>
+          <w:p>
+            <w:pPr>
+              <w:pBdr>
+                <w:top w:val="none" w:sz="0" w:space="0" w:color="auto"/>
+                <w:left w:val="none" w:sz="0" w:space="0" w:color="auto"/>
+                <w:bottom w:val="none" w:sz="0" w:space="0" w:color="auto"/>
+                <w:right w:val="none" w:sz="0" w:space="0" w:color="auto"/>
+                <w:between w:val="none" w:sz="0" w:space="0" w:color="auto"/>
+                <w:bar w:val="none" w:sz="0" w:color="auto"/>
+              </w:pBdr>
+              <w:rPr>
+                <w:rFonts w:ascii="Arial" w:eastAsia="Times New Roman" w:hAnsi="Arial" w:cs="Arial"/>
+                <w:bdr w:val="none" w:sz="0" w:space="0" w:color="auto"/>
+              </w:rPr>
+            </w:pPr>
+            <w:r>
+              <w:rPr>
+                <w:rFonts w:ascii="Arial" w:eastAsia="Times New Roman" w:hAnsi="Arial" w:cs="Arial"/>
+                <w:bdr w:val="none" w:sz="0" w:space="0" w:color="auto"/>
+              </w:rPr>
+              <w:t> </w:t>
+            </w:r>
+          </w:p>
+        </w:tc>
+        <w:tc>
+          <w:tcPr>
+            <w:tcW w:w="940" w:type="pct"/>
+            <w:tcBorders>
+              <w:top w:val="nil"/>
+              <w:left w:val="nil"/>
+              <w:bottom w:val="single" w:sz="4" w:space="0" w:color="auto"/>
+              <w:right w:val="single" w:sz="4" w:space="0" w:color="auto"/>
+            </w:tcBorders>
+            <w:shd w:val="clear" w:color="auto" w:fill="auto"/>
+            <w:vAlign w:val="center"/>
+            <w:hideMark/>
+          </w:tcPr>
+          <w:p>
+            <w:pPr>
+              <w:pBdr>
+                <w:top w:val="none" w:sz="0" w:space="0" w:color="auto"/>
+                <w:left w:val="none" w:sz="0" w:space="0" w:color="auto"/>
+                <w:bottom w:val="none" w:sz="0" w:space="0" w:color="auto"/>
+                <w:right w:val="none" w:sz="0" w:space="0" w:color="auto"/>
+                <w:between w:val="none" w:sz="0" w:space="0" w:color="auto"/>
+                <w:bar w:val="none" w:sz="0" w:color="auto"/>
+              </w:pBdr>
+              <w:rPr>
+                <w:rFonts w:ascii="Arial" w:eastAsia="Times New Roman" w:hAnsi="Arial" w:cs="Arial"/>
+                <w:b/>
+                <w:bCs/>
+                <w:bdr w:val="none" w:sz="0" w:space="0" w:color="auto"/>
+              </w:rPr>
+            </w:pPr>
+            <w:r>
+              <w:rPr>
+                <w:rFonts w:ascii="Arial" w:eastAsia="Times New Roman" w:hAnsi="Arial" w:cs="Arial"/>
+                <w:b/>
+                <w:bCs/>
+                <w:bdr w:val="none" w:sz="0" w:space="0" w:color="auto"/>
+              </w:rPr>
+              <w:t>Reliability</w:t>
+            </w:r>
+          </w:p>
+        </w:tc>
+        <w:tc>
+          <w:tcPr>
+            <w:tcW w:w="845" w:type="pct"/>
+            <w:tcBorders>
+              <w:top w:val="nil"/>
+              <w:left w:val="nil"/>
+              <w:bottom w:val="single" w:sz="4" w:space="0" w:color="auto"/>
+              <w:right w:val="single" w:sz="4" w:space="0" w:color="auto"/>
+            </w:tcBorders>
+            <w:shd w:val="clear" w:color="auto" w:fill="auto"/>
+            <w:vAlign w:val="center"/>
+            <w:hideMark/>
+          </w:tcPr>
+          <w:p>
+            <w:pPr>
+              <w:pBdr>
+                <w:top w:val="none" w:sz="0" w:space="0" w:color="auto"/>
+                <w:left w:val="none" w:sz="0" w:space="0" w:color="auto"/>
+                <w:bottom w:val="none" w:sz="0" w:space="0" w:color="auto"/>
+                <w:right w:val="none" w:sz="0" w:space="0" w:color="auto"/>
+                <w:between w:val="none" w:sz="0" w:space="0" w:color="auto"/>
+                <w:bar w:val="none" w:sz="0" w:color="auto"/>
+              </w:pBdr>
+              <w:rPr>
+                <w:rFonts w:ascii="Arial" w:eastAsia="Times New Roman" w:hAnsi="Arial" w:cs="Arial"/>
+                <w:bdr w:val="none" w:sz="0" w:space="0" w:color="auto"/>
+              </w:rPr>
+            </w:pPr>
+            <w:r>
+              <w:rPr>
+                <w:rFonts w:ascii="Arial" w:eastAsia="Times New Roman" w:hAnsi="Arial" w:cs="Arial"/>
+                <w:bdr w:val="none" w:sz="0" w:space="0" w:color="auto"/>
+              </w:rPr>
+              <w:t>zero down time</w:t>
+            </w:r>
+          </w:p>
+        </w:tc>
+        <w:tc>
+          <w:tcPr>
+            <w:tcW w:w="611" w:type="pct"/>
+            <w:tcBorders>
+              <w:top w:val="nil"/>
+              <w:left w:val="nil"/>
+              <w:bottom w:val="single" w:sz="4" w:space="0" w:color="auto"/>
+              <w:right w:val="single" w:sz="4" w:space="0" w:color="auto"/>
+            </w:tcBorders>
+            <w:shd w:val="clear" w:color="auto" w:fill="auto"/>
+            <w:vAlign w:val="center"/>
+            <w:hideMark/>
+          </w:tcPr>
+          <w:p>
+            <w:pPr>
+              <w:pBdr>
+                <w:top w:val="none" w:sz="0" w:space="0" w:color="auto"/>
+                <w:left w:val="none" w:sz="0" w:space="0" w:color="auto"/>
+                <w:bottom w:val="none" w:sz="0" w:space="0" w:color="auto"/>
+                <w:right w:val="none" w:sz="0" w:space="0" w:color="auto"/>
+                <w:between w:val="none" w:sz="0" w:space="0" w:color="auto"/>
+                <w:bar w:val="none" w:sz="0" w:color="auto"/>
+              </w:pBdr>
+              <w:rPr>
+                <w:rFonts w:ascii="Arial" w:eastAsia="Times New Roman" w:hAnsi="Arial" w:cs="Arial"/>
+                <w:bdr w:val="none" w:sz="0" w:space="0" w:color="auto"/>
+              </w:rPr>
+            </w:pPr>
+            <w:r>
+              <w:rPr>
+                <w:rFonts w:ascii="Arial" w:eastAsia="Times New Roman" w:hAnsi="Arial" w:cs="Arial"/>
+                <w:bdr w:val="none" w:sz="0" w:space="0" w:color="auto"/>
+              </w:rPr>
+              <w:t>Success</w:t>
+            </w:r>
+          </w:p>
+        </w:tc>
+        <w:tc>
+          <w:tcPr>
+            <w:tcW w:w="1034" w:type="pct"/>
+            <w:tcBorders>
+              <w:top w:val="nil"/>
+              <w:left w:val="nil"/>
+              <w:bottom w:val="single" w:sz="4" w:space="0" w:color="auto"/>
+              <w:right w:val="single" w:sz="4" w:space="0" w:color="auto"/>
+            </w:tcBorders>
+            <w:shd w:val="clear" w:color="auto" w:fill="auto"/>
+            <w:vAlign w:val="center"/>
+            <w:hideMark/>
+          </w:tcPr>
+          <w:p>
+            <w:pPr>
+              <w:pBdr>
+                <w:top w:val="none" w:sz="0" w:space="0" w:color="auto"/>
+                <w:left w:val="none" w:sz="0" w:space="0" w:color="auto"/>
+                <w:bottom w:val="none" w:sz="0" w:space="0" w:color="auto"/>
+                <w:right w:val="none" w:sz="0" w:space="0" w:color="auto"/>
+                <w:between w:val="none" w:sz="0" w:space="0" w:color="auto"/>
+                <w:bar w:val="none" w:sz="0" w:color="auto"/>
+              </w:pBdr>
+              <w:rPr>
+                <w:rFonts w:ascii="Arial" w:eastAsia="Times New Roman" w:hAnsi="Arial" w:cs="Arial"/>
+                <w:bdr w:val="none" w:sz="0" w:space="0" w:color="auto"/>
+              </w:rPr>
+            </w:pPr>
+            <w:r>
+              <w:rPr>
+                <w:rFonts w:ascii="Arial" w:eastAsia="Times New Roman" w:hAnsi="Arial" w:cs="Arial"/>
+                <w:bdr w:val="none" w:sz="0" w:space="0" w:color="auto"/>
+              </w:rPr>
+              <w:t>none</w:t>
+            </w:r>
+          </w:p>
+        </w:tc>
+        <w:tc>
+          <w:tcPr>
+            <w:tcW w:w="855" w:type="pct"/>
+            <w:tcBorders>
+              <w:top w:val="nil"/>
+              <w:left w:val="nil"/>
+              <w:bottom w:val="single" w:sz="4" w:space="0" w:color="auto"/>
+              <w:right w:val="single" w:sz="4" w:space="0" w:color="auto"/>
+            </w:tcBorders>
+            <w:shd w:val="clear" w:color="auto" w:fill="auto"/>
+            <w:vAlign w:val="center"/>
+            <w:hideMark/>
+          </w:tcPr>
+          <w:p>
+            <w:pPr>
+              <w:pBdr>
+                <w:top w:val="none" w:sz="0" w:space="0" w:color="auto"/>
+                <w:left w:val="none" w:sz="0" w:space="0" w:color="auto"/>
+                <w:bottom w:val="none" w:sz="0" w:space="0" w:color="auto"/>
+                <w:right w:val="none" w:sz="0" w:space="0" w:color="auto"/>
+                <w:between w:val="none" w:sz="0" w:space="0" w:color="auto"/>
+                <w:bar w:val="none" w:sz="0" w:color="auto"/>
+              </w:pBdr>
+              <w:rPr>
+                <w:rFonts w:ascii="Arial" w:eastAsia="Times New Roman" w:hAnsi="Arial" w:cs="Arial"/>
+                <w:bdr w:val="none" w:sz="0" w:space="0" w:color="auto"/>
+              </w:rPr>
+            </w:pPr>
+            <w:r>
+              <w:rPr>
+                <w:rFonts w:ascii="Arial" w:eastAsia="Times New Roman" w:hAnsi="Arial" w:cs="Arial"/>
+                <w:bdr w:val="none" w:sz="0" w:space="0" w:color="auto"/>
+              </w:rPr>
+              <w:t>all hardware operated successfully with no down time during the test</w:t>
+            </w:r>
+          </w:p>
+        </w:tc>
+      </w:tr>
+      <w:tr>
+        <w:trPr>
+          <w:trHeight w:val="1200"/>
+        </w:trPr>
+        <w:tc>
+          <w:tcPr>
+            <w:tcW w:w="714" w:type="pct"/>
+            <w:tcBorders>
+              <w:top w:val="nil"/>
+              <w:left w:val="single" w:sz="4" w:space="0" w:color="auto"/>
+              <w:bottom w:val="single" w:sz="4" w:space="0" w:color="auto"/>
+              <w:right w:val="single" w:sz="4" w:space="0" w:color="auto"/>
+            </w:tcBorders>
+            <w:shd w:val="clear" w:color="auto" w:fill="auto"/>
+            <w:vAlign w:val="center"/>
+            <w:hideMark/>
+          </w:tcPr>
+          <w:p>
+            <w:pPr>
+              <w:pBdr>
+                <w:top w:val="none" w:sz="0" w:space="0" w:color="auto"/>
+                <w:left w:val="none" w:sz="0" w:space="0" w:color="auto"/>
+                <w:bottom w:val="none" w:sz="0" w:space="0" w:color="auto"/>
+                <w:right w:val="none" w:sz="0" w:space="0" w:color="auto"/>
+                <w:between w:val="none" w:sz="0" w:space="0" w:color="auto"/>
+                <w:bar w:val="none" w:sz="0" w:color="auto"/>
+              </w:pBdr>
+              <w:rPr>
+                <w:rFonts w:ascii="Arial" w:eastAsia="Times New Roman" w:hAnsi="Arial" w:cs="Arial"/>
+                <w:b/>
+                <w:bCs/>
+                <w:bdr w:val="none" w:sz="0" w:space="0" w:color="auto"/>
+              </w:rPr>
+            </w:pPr>
+            <w:r>
+              <w:rPr>
+                <w:rFonts w:ascii="Arial" w:eastAsia="Times New Roman" w:hAnsi="Arial" w:cs="Arial"/>
+                <w:b/>
+                <w:bCs/>
+                <w:bdr w:val="none" w:sz="0" w:space="0" w:color="auto"/>
+              </w:rPr>
+              <w:t> </w:t>
+            </w:r>
+          </w:p>
+        </w:tc>
+        <w:tc>
+          <w:tcPr>
+            <w:tcW w:w="940" w:type="pct"/>
+            <w:tcBorders>
+              <w:top w:val="nil"/>
+              <w:left w:val="nil"/>
+              <w:bottom w:val="single" w:sz="4" w:space="0" w:color="auto"/>
+              <w:right w:val="single" w:sz="4" w:space="0" w:color="auto"/>
+            </w:tcBorders>
+            <w:shd w:val="clear" w:color="auto" w:fill="auto"/>
+            <w:vAlign w:val="center"/>
+            <w:hideMark/>
+          </w:tcPr>
+          <w:p>
+            <w:pPr>
+              <w:pBdr>
+                <w:top w:val="none" w:sz="0" w:space="0" w:color="auto"/>
+                <w:left w:val="none" w:sz="0" w:space="0" w:color="auto"/>
+                <w:bottom w:val="none" w:sz="0" w:space="0" w:color="auto"/>
+                <w:right w:val="none" w:sz="0" w:space="0" w:color="auto"/>
+                <w:between w:val="none" w:sz="0" w:space="0" w:color="auto"/>
+                <w:bar w:val="none" w:sz="0" w:color="auto"/>
+              </w:pBdr>
+              <w:rPr>
+                <w:rFonts w:ascii="Arial" w:eastAsia="Times New Roman" w:hAnsi="Arial" w:cs="Arial"/>
+                <w:b/>
+                <w:bCs/>
+                <w:bdr w:val="none" w:sz="0" w:space="0" w:color="auto"/>
+              </w:rPr>
+            </w:pPr>
+            <w:r>
+              <w:rPr>
+                <w:rFonts w:ascii="Arial" w:eastAsia="Times New Roman" w:hAnsi="Arial" w:cs="Arial"/>
+                <w:b/>
+                <w:bCs/>
+                <w:bdr w:val="none" w:sz="0" w:space="0" w:color="auto"/>
+              </w:rPr>
+              <w:t>Backwards Compati</w:t>
+            </w:r>
+            <w:r>
+              <w:rPr>
+                <w:rFonts w:ascii="Arial" w:eastAsia="Times New Roman" w:hAnsi="Arial" w:cs="Arial"/>
+                <w:b/>
+                <w:bCs/>
+                <w:bdr w:val="none" w:sz="0" w:space="0" w:color="auto"/>
+              </w:rPr>
+              <w:t>bility</w:t>
+            </w:r>
+          </w:p>
+        </w:tc>
+        <w:tc>
+          <w:tcPr>
+            <w:tcW w:w="845" w:type="pct"/>
+            <w:tcBorders>
+              <w:top w:val="nil"/>
+              <w:left w:val="nil"/>
+              <w:bottom w:val="single" w:sz="4" w:space="0" w:color="auto"/>
+              <w:right w:val="single" w:sz="4" w:space="0" w:color="auto"/>
+            </w:tcBorders>
+            <w:shd w:val="clear" w:color="auto" w:fill="auto"/>
+            <w:vAlign w:val="center"/>
+            <w:hideMark/>
+          </w:tcPr>
+          <w:p>
+            <w:pPr>
+              <w:pBdr>
+                <w:top w:val="none" w:sz="0" w:space="0" w:color="auto"/>
+                <w:left w:val="none" w:sz="0" w:space="0" w:color="auto"/>
+                <w:bottom w:val="none" w:sz="0" w:space="0" w:color="auto"/>
+                <w:right w:val="none" w:sz="0" w:space="0" w:color="auto"/>
+                <w:between w:val="none" w:sz="0" w:space="0" w:color="auto"/>
+                <w:bar w:val="none" w:sz="0" w:color="auto"/>
+              </w:pBdr>
+              <w:rPr>
+                <w:rFonts w:ascii="Arial" w:eastAsia="Times New Roman" w:hAnsi="Arial" w:cs="Arial"/>
+                <w:bdr w:val="none" w:sz="0" w:space="0" w:color="auto"/>
+              </w:rPr>
+            </w:pPr>
+            <w:r>
+              <w:rPr>
+                <w:rFonts w:ascii="Arial" w:eastAsia="Times New Roman" w:hAnsi="Arial" w:cs="Arial"/>
+                <w:bdr w:val="none" w:sz="0" w:space="0" w:color="auto"/>
+              </w:rPr>
+              <w:t>Works on pre-modern hardware</w:t>
+            </w:r>
+          </w:p>
+        </w:tc>
+        <w:tc>
+          <w:tcPr>
+            <w:tcW w:w="611" w:type="pct"/>
+            <w:tcBorders>
+              <w:top w:val="nil"/>
+              <w:left w:val="nil"/>
+              <w:bottom w:val="single" w:sz="4" w:space="0" w:color="auto"/>
+              <w:right w:val="single" w:sz="4" w:space="0" w:color="auto"/>
+            </w:tcBorders>
+            <w:shd w:val="clear" w:color="auto" w:fill="auto"/>
+            <w:vAlign w:val="center"/>
+            <w:hideMark/>
+          </w:tcPr>
+          <w:p>
+            <w:pPr>
+              <w:pBdr>
+                <w:top w:val="none" w:sz="0" w:space="0" w:color="auto"/>
+                <w:left w:val="none" w:sz="0" w:space="0" w:color="auto"/>
+                <w:bottom w:val="none" w:sz="0" w:space="0" w:color="auto"/>
+                <w:right w:val="none" w:sz="0" w:space="0" w:color="auto"/>
+                <w:between w:val="none" w:sz="0" w:space="0" w:color="auto"/>
+                <w:bar w:val="none" w:sz="0" w:color="auto"/>
+              </w:pBdr>
+              <w:rPr>
+                <w:rFonts w:ascii="Arial" w:eastAsia="Times New Roman" w:hAnsi="Arial" w:cs="Arial"/>
+                <w:bdr w:val="none" w:sz="0" w:space="0" w:color="auto"/>
+              </w:rPr>
+            </w:pPr>
+            <w:r>
+              <w:rPr>
+                <w:rFonts w:ascii="Arial" w:eastAsia="Times New Roman" w:hAnsi="Arial" w:cs="Arial"/>
+                <w:bdr w:val="none" w:sz="0" w:space="0" w:color="auto"/>
+              </w:rPr>
+              <w:t>Success</w:t>
+            </w:r>
+          </w:p>
+        </w:tc>
+        <w:tc>
+          <w:tcPr>
+            <w:tcW w:w="1034" w:type="pct"/>
+            <w:tcBorders>
+              <w:top w:val="nil"/>
+              <w:left w:val="nil"/>
+              <w:bottom w:val="single" w:sz="4" w:space="0" w:color="auto"/>
+              <w:right w:val="single" w:sz="4" w:space="0" w:color="auto"/>
+            </w:tcBorders>
+            <w:shd w:val="clear" w:color="auto" w:fill="auto"/>
+            <w:vAlign w:val="center"/>
+            <w:hideMark/>
+          </w:tcPr>
+          <w:p>
+            <w:pPr>
+              <w:pBdr>
+                <w:top w:val="none" w:sz="0" w:space="0" w:color="auto"/>
+                <w:left w:val="none" w:sz="0" w:space="0" w:color="auto"/>
+                <w:bottom w:val="none" w:sz="0" w:space="0" w:color="auto"/>
+                <w:right w:val="none" w:sz="0" w:space="0" w:color="auto"/>
+                <w:between w:val="none" w:sz="0" w:space="0" w:color="auto"/>
+                <w:bar w:val="none" w:sz="0" w:color="auto"/>
+              </w:pBdr>
+              <w:rPr>
+                <w:rFonts w:ascii="Arial" w:eastAsia="Times New Roman" w:hAnsi="Arial" w:cs="Arial"/>
+                <w:bdr w:val="none" w:sz="0" w:space="0" w:color="auto"/>
+              </w:rPr>
+            </w:pPr>
+            <w:r>
+              <w:rPr>
+                <w:rFonts w:ascii="Arial" w:eastAsia="Times New Roman" w:hAnsi="Arial" w:cs="Arial"/>
+                <w:bdr w:val="none" w:sz="0" w:space="0" w:color="auto"/>
+              </w:rPr>
+              <w:t>none</w:t>
+            </w:r>
+          </w:p>
+        </w:tc>
+        <w:tc>
+          <w:tcPr>
+            <w:tcW w:w="855" w:type="pct"/>
+            <w:tcBorders>
+              <w:top w:val="nil"/>
+              <w:left w:val="nil"/>
+              <w:bottom w:val="single" w:sz="4" w:space="0" w:color="auto"/>
+              <w:right w:val="single" w:sz="4" w:space="0" w:color="auto"/>
+            </w:tcBorders>
+            <w:shd w:val="clear" w:color="auto" w:fill="auto"/>
+            <w:vAlign w:val="center"/>
+            <w:hideMark/>
+          </w:tcPr>
+          <w:p>
+            <w:pPr>
+              <w:pBdr>
+                <w:top w:val="none" w:sz="0" w:space="0" w:color="auto"/>
+                <w:left w:val="none" w:sz="0" w:space="0" w:color="auto"/>
+                <w:bottom w:val="none" w:sz="0" w:space="0" w:color="auto"/>
+                <w:right w:val="none" w:sz="0" w:space="0" w:color="auto"/>
+                <w:between w:val="none" w:sz="0" w:space="0" w:color="auto"/>
+                <w:bar w:val="none" w:sz="0" w:color="auto"/>
+              </w:pBdr>
+              <w:rPr>
+                <w:rFonts w:ascii="Arial" w:eastAsia="Times New Roman" w:hAnsi="Arial" w:cs="Arial"/>
+                <w:bdr w:val="none" w:sz="0" w:space="0" w:color="auto"/>
+              </w:rPr>
+            </w:pPr>
+            <w:r>
+              <w:rPr>
+                <w:rFonts w:ascii="Arial" w:eastAsia="Times New Roman" w:hAnsi="Arial" w:cs="Arial"/>
+                <w:bdr w:val="none" w:sz="0" w:space="0" w:color="auto"/>
+              </w:rPr>
+              <w:t xml:space="preserve">Tested on </w:t>
+            </w:r>
+            <w:proofErr w:type="spellStart"/>
+            <w:r>
+              <w:rPr>
+                <w:rFonts w:ascii="Arial" w:eastAsia="Times New Roman" w:hAnsi="Arial" w:cs="Arial"/>
+                <w:bdr w:val="none" w:sz="0" w:space="0" w:color="auto"/>
+              </w:rPr>
+              <w:t>rasberry</w:t>
+            </w:r>
+            <w:proofErr w:type="spellEnd"/>
+            <w:r>
+              <w:rPr>
+                <w:rFonts w:ascii="Arial" w:eastAsia="Times New Roman" w:hAnsi="Arial" w:cs="Arial"/>
+                <w:bdr w:val="none" w:sz="0" w:space="0" w:color="auto"/>
+              </w:rPr>
+              <w:t xml:space="preserve"> pi and Windows XP machines</w:t>
+            </w:r>
+          </w:p>
+        </w:tc>
+      </w:tr>
+      <w:tr>
+        <w:trPr>
+          <w:trHeight w:val="315"/>
+        </w:trPr>
+        <w:tc>
+          <w:tcPr>
+            <w:tcW w:w="714" w:type="pct"/>
+            <w:tcBorders>
+              <w:top w:val="nil"/>
+              <w:left w:val="single" w:sz="4" w:space="0" w:color="auto"/>
+              <w:bottom w:val="single" w:sz="4" w:space="0" w:color="auto"/>
+              <w:right w:val="single" w:sz="4" w:space="0" w:color="auto"/>
+            </w:tcBorders>
+            <w:shd w:val="clear" w:color="auto" w:fill="auto"/>
+            <w:vAlign w:val="center"/>
+            <w:hideMark/>
+          </w:tcPr>
+          <w:p>
+            <w:pPr>
+              <w:pBdr>
+                <w:top w:val="none" w:sz="0" w:space="0" w:color="auto"/>
+                <w:left w:val="none" w:sz="0" w:space="0" w:color="auto"/>
+                <w:bottom w:val="none" w:sz="0" w:space="0" w:color="auto"/>
+                <w:right w:val="none" w:sz="0" w:space="0" w:color="auto"/>
+                <w:between w:val="none" w:sz="0" w:space="0" w:color="auto"/>
+                <w:bar w:val="none" w:sz="0" w:color="auto"/>
+              </w:pBdr>
+              <w:rPr>
+                <w:rFonts w:ascii="Arial" w:eastAsia="Times New Roman" w:hAnsi="Arial" w:cs="Arial"/>
+                <w:b/>
+                <w:bCs/>
+                <w:bdr w:val="none" w:sz="0" w:space="0" w:color="auto"/>
+              </w:rPr>
+            </w:pPr>
+            <w:r>
+              <w:rPr>
+                <w:rFonts w:ascii="Arial" w:eastAsia="Times New Roman" w:hAnsi="Arial" w:cs="Arial"/>
+                <w:b/>
+                <w:bCs/>
+                <w:bdr w:val="none" w:sz="0" w:space="0" w:color="auto"/>
+              </w:rPr>
+              <w:t> </w:t>
+            </w:r>
+          </w:p>
+        </w:tc>
+        <w:tc>
+          <w:tcPr>
+            <w:tcW w:w="940" w:type="pct"/>
+            <w:tcBorders>
+              <w:top w:val="nil"/>
+              <w:left w:val="nil"/>
+              <w:bottom w:val="single" w:sz="4" w:space="0" w:color="auto"/>
+              <w:right w:val="single" w:sz="4" w:space="0" w:color="auto"/>
+            </w:tcBorders>
+            <w:shd w:val="clear" w:color="auto" w:fill="auto"/>
+            <w:vAlign w:val="center"/>
+            <w:hideMark/>
+          </w:tcPr>
+          <w:p>
+            <w:pPr>
+              <w:pBdr>
+                <w:top w:val="none" w:sz="0" w:space="0" w:color="auto"/>
+                <w:left w:val="none" w:sz="0" w:space="0" w:color="auto"/>
+                <w:bottom w:val="none" w:sz="0" w:space="0" w:color="auto"/>
+                <w:right w:val="none" w:sz="0" w:space="0" w:color="auto"/>
+                <w:between w:val="none" w:sz="0" w:space="0" w:color="auto"/>
+                <w:bar w:val="none" w:sz="0" w:color="auto"/>
+              </w:pBdr>
+              <w:rPr>
+                <w:rFonts w:ascii="Arial" w:eastAsia="Times New Roman" w:hAnsi="Arial" w:cs="Arial"/>
+                <w:b/>
+                <w:bCs/>
+                <w:bdr w:val="none" w:sz="0" w:space="0" w:color="auto"/>
+              </w:rPr>
+            </w:pPr>
+            <w:r>
+              <w:rPr>
+                <w:rFonts w:ascii="Arial" w:eastAsia="Times New Roman" w:hAnsi="Arial" w:cs="Arial"/>
+                <w:b/>
+                <w:bCs/>
+                <w:bdr w:val="none" w:sz="0" w:space="0" w:color="auto"/>
+              </w:rPr>
+              <w:t> </w:t>
+            </w:r>
+          </w:p>
+        </w:tc>
+        <w:tc>
+          <w:tcPr>
+            <w:tcW w:w="845" w:type="pct"/>
+            <w:tcBorders>
+              <w:top w:val="nil"/>
+              <w:left w:val="nil"/>
+              <w:bottom w:val="single" w:sz="4" w:space="0" w:color="auto"/>
+              <w:right w:val="single" w:sz="4" w:space="0" w:color="auto"/>
+            </w:tcBorders>
+            <w:shd w:val="clear" w:color="auto" w:fill="auto"/>
+            <w:vAlign w:val="center"/>
+            <w:hideMark/>
+          </w:tcPr>
+          <w:p>
+            <w:pPr>
+              <w:pBdr>
+                <w:top w:val="none" w:sz="0" w:space="0" w:color="auto"/>
+                <w:left w:val="none" w:sz="0" w:space="0" w:color="auto"/>
+                <w:bottom w:val="none" w:sz="0" w:space="0" w:color="auto"/>
+                <w:right w:val="none" w:sz="0" w:space="0" w:color="auto"/>
+                <w:between w:val="none" w:sz="0" w:space="0" w:color="auto"/>
+                <w:bar w:val="none" w:sz="0" w:color="auto"/>
+              </w:pBdr>
+              <w:rPr>
+                <w:rFonts w:ascii="Arial" w:eastAsia="Times New Roman" w:hAnsi="Arial" w:cs="Arial"/>
+                <w:bdr w:val="none" w:sz="0" w:space="0" w:color="auto"/>
+              </w:rPr>
+            </w:pPr>
+            <w:r>
+              <w:rPr>
+                <w:rFonts w:ascii="Arial" w:eastAsia="Times New Roman" w:hAnsi="Arial" w:cs="Arial"/>
+                <w:bdr w:val="none" w:sz="0" w:space="0" w:color="auto"/>
+              </w:rPr>
+              <w:t> </w:t>
+            </w:r>
+          </w:p>
+        </w:tc>
+        <w:tc>
+          <w:tcPr>
+            <w:tcW w:w="611" w:type="pct"/>
+            <w:tcBorders>
+              <w:top w:val="nil"/>
+              <w:left w:val="nil"/>
+              <w:bottom w:val="single" w:sz="4" w:space="0" w:color="auto"/>
+              <w:right w:val="single" w:sz="4" w:space="0" w:color="auto"/>
+            </w:tcBorders>
+            <w:shd w:val="clear" w:color="auto" w:fill="auto"/>
+            <w:vAlign w:val="center"/>
+            <w:hideMark/>
+          </w:tcPr>
+          <w:p>
+            <w:pPr>
+              <w:pBdr>
+                <w:top w:val="none" w:sz="0" w:space="0" w:color="auto"/>
+                <w:left w:val="none" w:sz="0" w:space="0" w:color="auto"/>
+                <w:bottom w:val="none" w:sz="0" w:space="0" w:color="auto"/>
+                <w:right w:val="none" w:sz="0" w:space="0" w:color="auto"/>
+                <w:between w:val="none" w:sz="0" w:space="0" w:color="auto"/>
+                <w:bar w:val="none" w:sz="0" w:color="auto"/>
+              </w:pBdr>
+              <w:rPr>
+                <w:rFonts w:ascii="Arial" w:eastAsia="Times New Roman" w:hAnsi="Arial" w:cs="Arial"/>
+                <w:bdr w:val="none" w:sz="0" w:space="0" w:color="auto"/>
+              </w:rPr>
+            </w:pPr>
+            <w:r>
+              <w:rPr>
+                <w:rFonts w:ascii="Arial" w:eastAsia="Times New Roman" w:hAnsi="Arial" w:cs="Arial"/>
+                <w:bdr w:val="none" w:sz="0" w:space="0" w:color="auto"/>
+              </w:rPr>
+              <w:t> </w:t>
+            </w:r>
+          </w:p>
+        </w:tc>
+        <w:tc>
+          <w:tcPr>
+            <w:tcW w:w="1034" w:type="pct"/>
+            <w:tcBorders>
+              <w:top w:val="nil"/>
+              <w:left w:val="nil"/>
+              <w:bottom w:val="single" w:sz="4" w:space="0" w:color="auto"/>
+              <w:right w:val="single" w:sz="4" w:space="0" w:color="auto"/>
+            </w:tcBorders>
+            <w:shd w:val="clear" w:color="auto" w:fill="auto"/>
+            <w:vAlign w:val="center"/>
+            <w:hideMark/>
+          </w:tcPr>
+          <w:p>
+            <w:pPr>
+              <w:pBdr>
+                <w:top w:val="none" w:sz="0" w:space="0" w:color="auto"/>
+                <w:left w:val="none" w:sz="0" w:space="0" w:color="auto"/>
+                <w:bottom w:val="none" w:sz="0" w:space="0" w:color="auto"/>
+                <w:right w:val="none" w:sz="0" w:space="0" w:color="auto"/>
+                <w:between w:val="none" w:sz="0" w:space="0" w:color="auto"/>
+                <w:bar w:val="none" w:sz="0" w:color="auto"/>
+              </w:pBdr>
+              <w:rPr>
+                <w:rFonts w:ascii="Arial" w:eastAsia="Times New Roman" w:hAnsi="Arial" w:cs="Arial"/>
+                <w:bdr w:val="none" w:sz="0" w:space="0" w:color="auto"/>
+              </w:rPr>
+            </w:pPr>
+            <w:r>
+              <w:rPr>
+                <w:rFonts w:ascii="Arial" w:eastAsia="Times New Roman" w:hAnsi="Arial" w:cs="Arial"/>
+                <w:bdr w:val="none" w:sz="0" w:space="0" w:color="auto"/>
+              </w:rPr>
+              <w:t> </w:t>
+            </w:r>
+          </w:p>
+        </w:tc>
+        <w:tc>
+          <w:tcPr>
+            <w:tcW w:w="855" w:type="pct"/>
+            <w:tcBorders>
+              <w:top w:val="nil"/>
+              <w:left w:val="nil"/>
+              <w:bottom w:val="single" w:sz="4" w:space="0" w:color="auto"/>
+              <w:right w:val="single" w:sz="4" w:space="0" w:color="auto"/>
+            </w:tcBorders>
+            <w:shd w:val="clear" w:color="auto" w:fill="auto"/>
+            <w:vAlign w:val="center"/>
+            <w:hideMark/>
+          </w:tcPr>
+          <w:p>
+            <w:pPr>
+              <w:pBdr>
+                <w:top w:val="none" w:sz="0" w:space="0" w:color="auto"/>
+                <w:left w:val="none" w:sz="0" w:space="0" w:color="auto"/>
+                <w:bottom w:val="none" w:sz="0" w:space="0" w:color="auto"/>
+                <w:right w:val="none" w:sz="0" w:space="0" w:color="auto"/>
+                <w:between w:val="none" w:sz="0" w:space="0" w:color="auto"/>
+                <w:bar w:val="none" w:sz="0" w:color="auto"/>
+              </w:pBdr>
+              <w:rPr>
+                <w:rFonts w:ascii="Arial" w:eastAsia="Times New Roman" w:hAnsi="Arial" w:cs="Arial"/>
+                <w:bdr w:val="none" w:sz="0" w:space="0" w:color="auto"/>
+              </w:rPr>
+            </w:pPr>
+            <w:r>
+              <w:rPr>
+                <w:rFonts w:ascii="Arial" w:eastAsia="Times New Roman" w:hAnsi="Arial" w:cs="Arial"/>
+                <w:bdr w:val="none" w:sz="0" w:space="0" w:color="auto"/>
+              </w:rPr>
+              <w:t> </w:t>
+            </w:r>
+          </w:p>
+        </w:tc>
+      </w:tr>
+      <w:tr>
+        <w:trPr>
+          <w:trHeight w:val="1200"/>
+        </w:trPr>
+        <w:tc>
+          <w:tcPr>
+            <w:tcW w:w="714" w:type="pct"/>
+            <w:tcBorders>
+              <w:top w:val="nil"/>
+              <w:left w:val="single" w:sz="4" w:space="0" w:color="auto"/>
+              <w:bottom w:val="single" w:sz="4" w:space="0" w:color="auto"/>
+              <w:right w:val="single" w:sz="4" w:space="0" w:color="auto"/>
+            </w:tcBorders>
+            <w:shd w:val="clear" w:color="auto" w:fill="auto"/>
+            <w:vAlign w:val="center"/>
+            <w:hideMark/>
+          </w:tcPr>
+          <w:p>
+            <w:pPr>
+              <w:pBdr>
+                <w:top w:val="none" w:sz="0" w:space="0" w:color="auto"/>
+                <w:left w:val="none" w:sz="0" w:space="0" w:color="auto"/>
+                <w:bottom w:val="none" w:sz="0" w:space="0" w:color="auto"/>
+                <w:right w:val="none" w:sz="0" w:space="0" w:color="auto"/>
+                <w:between w:val="none" w:sz="0" w:space="0" w:color="auto"/>
+                <w:bar w:val="none" w:sz="0" w:color="auto"/>
+              </w:pBdr>
+              <w:rPr>
+                <w:rFonts w:ascii="Arial" w:eastAsia="Times New Roman" w:hAnsi="Arial" w:cs="Arial"/>
+                <w:b/>
+                <w:bCs/>
+                <w:bdr w:val="none" w:sz="0" w:space="0" w:color="auto"/>
+              </w:rPr>
+            </w:pPr>
+            <w:r>
+              <w:rPr>
+                <w:rFonts w:ascii="Arial" w:eastAsia="Times New Roman" w:hAnsi="Arial" w:cs="Arial"/>
+                <w:b/>
+                <w:bCs/>
+                <w:bdr w:val="none" w:sz="0" w:space="0" w:color="auto"/>
+              </w:rPr>
+              <w:lastRenderedPageBreak/>
+              <w:t>Software</w:t>
+            </w:r>
+          </w:p>
+        </w:tc>
+        <w:tc>
+          <w:tcPr>
+            <w:tcW w:w="940" w:type="pct"/>
+            <w:tcBorders>
+              <w:top w:val="nil"/>
+              <w:left w:val="nil"/>
+              <w:bottom w:val="single" w:sz="4" w:space="0" w:color="auto"/>
+              <w:right w:val="single" w:sz="4" w:space="0" w:color="auto"/>
+            </w:tcBorders>
+            <w:shd w:val="clear" w:color="auto" w:fill="auto"/>
+            <w:vAlign w:val="center"/>
+            <w:hideMark/>
+          </w:tcPr>
+          <w:p>
+            <w:pPr>
+              <w:pBdr>
+                <w:top w:val="none" w:sz="0" w:space="0" w:color="auto"/>
+                <w:left w:val="none" w:sz="0" w:space="0" w:color="auto"/>
+                <w:bottom w:val="none" w:sz="0" w:space="0" w:color="auto"/>
+                <w:right w:val="none" w:sz="0" w:space="0" w:color="auto"/>
+                <w:between w:val="none" w:sz="0" w:space="0" w:color="auto"/>
+                <w:bar w:val="none" w:sz="0" w:color="auto"/>
+              </w:pBdr>
+              <w:rPr>
+                <w:rFonts w:ascii="Arial" w:eastAsia="Times New Roman" w:hAnsi="Arial" w:cs="Arial"/>
+                <w:b/>
+                <w:bCs/>
+                <w:bdr w:val="none" w:sz="0" w:space="0" w:color="auto"/>
+              </w:rPr>
+            </w:pPr>
+            <w:r>
+              <w:rPr>
+                <w:rFonts w:ascii="Arial" w:eastAsia="Times New Roman" w:hAnsi="Arial" w:cs="Arial"/>
+                <w:b/>
+                <w:bCs/>
+                <w:bdr w:val="none" w:sz="0" w:space="0" w:color="auto"/>
+              </w:rPr>
+              <w:t>Compatibility</w:t>
+            </w:r>
+          </w:p>
+        </w:tc>
+        <w:tc>
+          <w:tcPr>
+            <w:tcW w:w="845" w:type="pct"/>
+            <w:tcBorders>
+              <w:top w:val="nil"/>
+              <w:left w:val="nil"/>
+              <w:bottom w:val="single" w:sz="4" w:space="0" w:color="auto"/>
+              <w:right w:val="single" w:sz="4" w:space="0" w:color="auto"/>
+            </w:tcBorders>
+            <w:shd w:val="clear" w:color="auto" w:fill="auto"/>
+            <w:vAlign w:val="center"/>
+            <w:hideMark/>
+          </w:tcPr>
+          <w:p>
+            <w:pPr>
+              <w:pBdr>
+                <w:top w:val="none" w:sz="0" w:space="0" w:color="auto"/>
+                <w:left w:val="none" w:sz="0" w:space="0" w:color="auto"/>
+                <w:bottom w:val="none" w:sz="0" w:space="0" w:color="auto"/>
+                <w:right w:val="none" w:sz="0" w:space="0" w:color="auto"/>
+                <w:between w:val="none" w:sz="0" w:space="0" w:color="auto"/>
+                <w:bar w:val="none" w:sz="0" w:color="auto"/>
+              </w:pBdr>
+              <w:rPr>
+                <w:rFonts w:ascii="Arial" w:eastAsia="Times New Roman" w:hAnsi="Arial" w:cs="Arial"/>
+                <w:bdr w:val="none" w:sz="0" w:space="0" w:color="auto"/>
+              </w:rPr>
+            </w:pPr>
+            <w:r>
+              <w:rPr>
+                <w:rFonts w:ascii="Arial" w:eastAsia="Times New Roman" w:hAnsi="Arial" w:cs="Arial"/>
+                <w:bdr w:val="none" w:sz="0" w:space="0" w:color="auto"/>
+              </w:rPr>
+              <w:t>no compatibility issues with operating systems</w:t>
+            </w:r>
+          </w:p>
+        </w:tc>
+        <w:tc>
+          <w:tcPr>
+            <w:tcW w:w="611" w:type="pct"/>
+            <w:tcBorders>
+              <w:top w:val="nil"/>
+              <w:left w:val="nil"/>
+              <w:bottom w:val="single" w:sz="4" w:space="0" w:color="auto"/>
+              <w:right w:val="single" w:sz="4" w:space="0" w:color="auto"/>
+            </w:tcBorders>
+            <w:shd w:val="clear" w:color="auto" w:fill="auto"/>
+            <w:vAlign w:val="center"/>
+            <w:hideMark/>
+          </w:tcPr>
+          <w:p>
+            <w:pPr>
+              <w:pBdr>
+                <w:top w:val="none" w:sz="0" w:space="0" w:color="auto"/>
+                <w:left w:val="none" w:sz="0" w:space="0" w:color="auto"/>
+                <w:bottom w:val="none" w:sz="0" w:space="0" w:color="auto"/>
+                <w:right w:val="none" w:sz="0" w:space="0" w:color="auto"/>
+                <w:between w:val="none" w:sz="0" w:space="0" w:color="auto"/>
+                <w:bar w:val="none" w:sz="0" w:color="auto"/>
+              </w:pBdr>
+              <w:rPr>
+                <w:rFonts w:ascii="Arial" w:eastAsia="Times New Roman" w:hAnsi="Arial" w:cs="Arial"/>
+                <w:bdr w:val="none" w:sz="0" w:space="0" w:color="auto"/>
+              </w:rPr>
+            </w:pPr>
+            <w:r>
+              <w:rPr>
+                <w:rFonts w:ascii="Arial" w:eastAsia="Times New Roman" w:hAnsi="Arial" w:cs="Arial"/>
+                <w:bdr w:val="none" w:sz="0" w:space="0" w:color="auto"/>
+              </w:rPr>
+              <w:t>Success</w:t>
+            </w:r>
+          </w:p>
+        </w:tc>
+        <w:tc>
+          <w:tcPr>
+            <w:tcW w:w="1034" w:type="pct"/>
+            <w:tcBorders>
+              <w:top w:val="nil"/>
+              <w:left w:val="nil"/>
+              <w:bottom w:val="single" w:sz="4" w:space="0" w:color="auto"/>
+              <w:right w:val="single" w:sz="4" w:space="0" w:color="auto"/>
+            </w:tcBorders>
+            <w:shd w:val="clear" w:color="auto" w:fill="auto"/>
+            <w:vAlign w:val="center"/>
+            <w:hideMark/>
+          </w:tcPr>
+          <w:p>
+            <w:pPr>
+              <w:pBdr>
+                <w:top w:val="none" w:sz="0" w:space="0" w:color="auto"/>
+                <w:left w:val="none" w:sz="0" w:space="0" w:color="auto"/>
+                <w:bottom w:val="none" w:sz="0" w:space="0" w:color="auto"/>
+                <w:right w:val="none" w:sz="0" w:space="0" w:color="auto"/>
+                <w:between w:val="none" w:sz="0" w:space="0" w:color="auto"/>
+                <w:bar w:val="none" w:sz="0" w:color="auto"/>
+              </w:pBdr>
+              <w:rPr>
+                <w:rFonts w:ascii="Arial" w:eastAsia="Times New Roman" w:hAnsi="Arial" w:cs="Arial"/>
+                <w:bdr w:val="none" w:sz="0" w:space="0" w:color="auto"/>
+              </w:rPr>
+            </w:pPr>
+            <w:r>
+              <w:rPr>
+                <w:rFonts w:ascii="Arial" w:eastAsia="Times New Roman" w:hAnsi="Arial" w:cs="Arial"/>
+                <w:bdr w:val="none" w:sz="0" w:space="0" w:color="auto"/>
+              </w:rPr>
+              <w:t>none</w:t>
+            </w:r>
+          </w:p>
+        </w:tc>
+        <w:tc>
+          <w:tcPr>
+            <w:tcW w:w="855" w:type="pct"/>
+            <w:tcBorders>
+              <w:top w:val="nil"/>
+              <w:left w:val="nil"/>
+              <w:bottom w:val="single" w:sz="4" w:space="0" w:color="auto"/>
+              <w:right w:val="single" w:sz="4" w:space="0" w:color="auto"/>
+            </w:tcBorders>
+            <w:shd w:val="clear" w:color="auto" w:fill="auto"/>
+            <w:vAlign w:val="center"/>
+            <w:hideMark/>
+          </w:tcPr>
+          <w:p>
+            <w:pPr>
+              <w:pBdr>
+                <w:top w:val="none" w:sz="0" w:space="0" w:color="auto"/>
+                <w:left w:val="none" w:sz="0" w:space="0" w:color="auto"/>
+                <w:bottom w:val="none" w:sz="0" w:space="0" w:color="auto"/>
+                <w:right w:val="none" w:sz="0" w:space="0" w:color="auto"/>
+                <w:between w:val="none" w:sz="0" w:space="0" w:color="auto"/>
+                <w:bar w:val="none" w:sz="0" w:color="auto"/>
+              </w:pBdr>
+              <w:rPr>
+                <w:rFonts w:ascii="Arial" w:eastAsia="Times New Roman" w:hAnsi="Arial" w:cs="Arial"/>
+                <w:bdr w:val="none" w:sz="0" w:space="0" w:color="auto"/>
+              </w:rPr>
+            </w:pPr>
+            <w:r>
+              <w:rPr>
+                <w:rFonts w:ascii="Arial" w:eastAsia="Times New Roman" w:hAnsi="Arial" w:cs="Arial"/>
+                <w:bdr w:val="none" w:sz="0" w:space="0" w:color="auto"/>
+              </w:rPr>
+              <w:t>Tested OSX, Windows 7/8, Linux Ubuntu</w:t>
+            </w:r>
+          </w:p>
+        </w:tc>
+      </w:tr>
+      <w:tr>
+        <w:trPr>
+          <w:trHeight w:val="1500"/>
+        </w:trPr>
+        <w:tc>
+          <w:tcPr>
+            <w:tcW w:w="714" w:type="pct"/>
+            <w:tcBorders>
+              <w:top w:val="nil"/>
+              <w:left w:val="single" w:sz="4" w:space="0" w:color="auto"/>
+              <w:bottom w:val="single" w:sz="4" w:space="0" w:color="auto"/>
+              <w:right w:val="single" w:sz="4" w:space="0" w:color="auto"/>
+            </w:tcBorders>
+            <w:shd w:val="clear" w:color="auto" w:fill="auto"/>
+            <w:vAlign w:val="center"/>
+            <w:hideMark/>
+          </w:tcPr>
+          <w:p>
+            <w:pPr>
+              <w:pBdr>
+                <w:top w:val="none" w:sz="0" w:space="0" w:color="auto"/>
+                <w:left w:val="none" w:sz="0" w:space="0" w:color="auto"/>
+                <w:bottom w:val="none" w:sz="0" w:space="0" w:color="auto"/>
+                <w:right w:val="none" w:sz="0" w:space="0" w:color="auto"/>
+                <w:between w:val="none" w:sz="0" w:space="0" w:color="auto"/>
+                <w:bar w:val="none" w:sz="0" w:color="auto"/>
+              </w:pBdr>
+              <w:rPr>
+                <w:rFonts w:ascii="Arial" w:eastAsia="Times New Roman" w:hAnsi="Arial" w:cs="Arial"/>
+                <w:b/>
+                <w:bCs/>
+                <w:bdr w:val="none" w:sz="0" w:space="0" w:color="auto"/>
+              </w:rPr>
+            </w:pPr>
+            <w:r>
+              <w:rPr>
+                <w:rFonts w:ascii="Arial" w:eastAsia="Times New Roman" w:hAnsi="Arial" w:cs="Arial"/>
+                <w:b/>
+                <w:bCs/>
+                <w:bdr w:val="none" w:sz="0" w:space="0" w:color="auto"/>
+              </w:rPr>
+              <w:t> </w:t>
+            </w:r>
+          </w:p>
+        </w:tc>
+        <w:tc>
+          <w:tcPr>
+            <w:tcW w:w="940" w:type="pct"/>
+            <w:tcBorders>
+              <w:top w:val="nil"/>
+              <w:left w:val="nil"/>
+              <w:bottom w:val="single" w:sz="4" w:space="0" w:color="auto"/>
+              <w:right w:val="single" w:sz="4" w:space="0" w:color="auto"/>
+            </w:tcBorders>
+            <w:shd w:val="clear" w:color="auto" w:fill="auto"/>
+            <w:vAlign w:val="center"/>
+            <w:hideMark/>
+          </w:tcPr>
+          <w:p>
+            <w:pPr>
+              <w:pBdr>
+                <w:top w:val="none" w:sz="0" w:space="0" w:color="auto"/>
+                <w:left w:val="none" w:sz="0" w:space="0" w:color="auto"/>
+                <w:bottom w:val="none" w:sz="0" w:space="0" w:color="auto"/>
+                <w:right w:val="none" w:sz="0" w:space="0" w:color="auto"/>
+                <w:between w:val="none" w:sz="0" w:space="0" w:color="auto"/>
+                <w:bar w:val="none" w:sz="0" w:color="auto"/>
+              </w:pBdr>
+              <w:rPr>
+                <w:rFonts w:ascii="Arial" w:eastAsia="Times New Roman" w:hAnsi="Arial" w:cs="Arial"/>
+                <w:b/>
+                <w:bCs/>
+                <w:bdr w:val="none" w:sz="0" w:space="0" w:color="auto"/>
+              </w:rPr>
+            </w:pPr>
+            <w:r>
+              <w:rPr>
+                <w:rFonts w:ascii="Arial" w:eastAsia="Times New Roman" w:hAnsi="Arial" w:cs="Arial"/>
+                <w:b/>
+                <w:bCs/>
+                <w:bdr w:val="none" w:sz="0" w:space="0" w:color="auto"/>
+              </w:rPr>
+              <w:t>Performance</w:t>
+            </w:r>
+          </w:p>
+        </w:tc>
+        <w:tc>
+          <w:tcPr>
+            <w:tcW w:w="845" w:type="pct"/>
+            <w:tcBorders>
+              <w:top w:val="nil"/>
+              <w:left w:val="nil"/>
+              <w:bottom w:val="single" w:sz="4" w:space="0" w:color="auto"/>
+              <w:right w:val="single" w:sz="4" w:space="0" w:color="auto"/>
+            </w:tcBorders>
+            <w:shd w:val="clear" w:color="auto" w:fill="auto"/>
+            <w:vAlign w:val="center"/>
+            <w:hideMark/>
+          </w:tcPr>
+          <w:p>
+            <w:pPr>
+              <w:pBdr>
+                <w:top w:val="none" w:sz="0" w:space="0" w:color="auto"/>
+                <w:left w:val="none" w:sz="0" w:space="0" w:color="auto"/>
+                <w:bottom w:val="none" w:sz="0" w:space="0" w:color="auto"/>
+                <w:right w:val="none" w:sz="0" w:space="0" w:color="auto"/>
+                <w:between w:val="none" w:sz="0" w:space="0" w:color="auto"/>
+                <w:bar w:val="none" w:sz="0" w:color="auto"/>
+              </w:pBdr>
+              <w:rPr>
+                <w:rFonts w:ascii="Arial" w:eastAsia="Times New Roman" w:hAnsi="Arial" w:cs="Arial"/>
+                <w:bdr w:val="none" w:sz="0" w:space="0" w:color="auto"/>
+              </w:rPr>
+            </w:pPr>
+            <w:r>
+              <w:rPr>
+                <w:rFonts w:ascii="Arial" w:eastAsia="Times New Roman" w:hAnsi="Arial" w:cs="Arial"/>
+                <w:bdr w:val="none" w:sz="0" w:space="0" w:color="auto"/>
+              </w:rPr>
+              <w:t>Upper limit of publish time not to exceed: 1 minute</w:t>
+            </w:r>
+          </w:p>
+        </w:tc>
+        <w:tc>
+          <w:tcPr>
+            <w:tcW w:w="611" w:type="pct"/>
+            <w:tcBorders>
+              <w:top w:val="nil"/>
+              <w:left w:val="nil"/>
+              <w:bottom w:val="single" w:sz="4" w:space="0" w:color="auto"/>
+              <w:right w:val="single" w:sz="4" w:space="0" w:color="auto"/>
+            </w:tcBorders>
+            <w:shd w:val="clear" w:color="auto" w:fill="auto"/>
+            <w:vAlign w:val="center"/>
+            <w:hideMark/>
+          </w:tcPr>
+          <w:p>
+            <w:pPr>
+              <w:pBdr>
+                <w:top w:val="none" w:sz="0" w:space="0" w:color="auto"/>
+                <w:left w:val="none" w:sz="0" w:space="0" w:color="auto"/>
+                <w:bottom w:val="none" w:sz="0" w:space="0" w:color="auto"/>
+                <w:right w:val="none" w:sz="0" w:space="0" w:color="auto"/>
+                <w:between w:val="none" w:sz="0" w:space="0" w:color="auto"/>
+                <w:bar w:val="none" w:sz="0" w:color="auto"/>
+              </w:pBdr>
+              <w:rPr>
+                <w:rFonts w:ascii="Arial" w:eastAsia="Times New Roman" w:hAnsi="Arial" w:cs="Arial"/>
+                <w:bdr w:val="none" w:sz="0" w:space="0" w:color="auto"/>
+              </w:rPr>
+            </w:pPr>
+            <w:r>
+              <w:rPr>
+                <w:rFonts w:ascii="Arial" w:eastAsia="Times New Roman" w:hAnsi="Arial" w:cs="Arial"/>
+                <w:bdr w:val="none" w:sz="0" w:space="0" w:color="auto"/>
+              </w:rPr>
+              <w:t>Success</w:t>
+            </w:r>
+          </w:p>
+        </w:tc>
+        <w:tc>
+          <w:tcPr>
+            <w:tcW w:w="1034" w:type="pct"/>
+            <w:tcBorders>
+              <w:top w:val="nil"/>
+              <w:left w:val="nil"/>
+              <w:bottom w:val="single" w:sz="4" w:space="0" w:color="auto"/>
+              <w:right w:val="single" w:sz="4" w:space="0" w:color="auto"/>
+            </w:tcBorders>
+            <w:shd w:val="clear" w:color="auto" w:fill="auto"/>
+            <w:vAlign w:val="center"/>
+            <w:hideMark/>
+          </w:tcPr>
+          <w:p>
+            <w:pPr>
+              <w:pBdr>
+                <w:top w:val="none" w:sz="0" w:space="0" w:color="auto"/>
+                <w:left w:val="none" w:sz="0" w:space="0" w:color="auto"/>
+                <w:bottom w:val="none" w:sz="0" w:space="0" w:color="auto"/>
+                <w:right w:val="none" w:sz="0" w:space="0" w:color="auto"/>
+                <w:between w:val="none" w:sz="0" w:space="0" w:color="auto"/>
+                <w:bar w:val="none" w:sz="0" w:color="auto"/>
+              </w:pBdr>
+              <w:rPr>
+                <w:rFonts w:ascii="Arial" w:eastAsia="Times New Roman" w:hAnsi="Arial" w:cs="Arial"/>
+                <w:bdr w:val="none" w:sz="0" w:space="0" w:color="auto"/>
+              </w:rPr>
+            </w:pPr>
+            <w:r>
+              <w:rPr>
+                <w:rFonts w:ascii="Arial" w:eastAsia="Times New Roman" w:hAnsi="Arial" w:cs="Arial"/>
+                <w:bdr w:val="none" w:sz="0" w:space="0" w:color="auto"/>
+              </w:rPr>
+              <w:t>none</w:t>
+            </w:r>
+          </w:p>
+        </w:tc>
+        <w:tc>
+          <w:tcPr>
+            <w:tcW w:w="855" w:type="pct"/>
+            <w:tcBorders>
+              <w:top w:val="nil"/>
+              <w:left w:val="nil"/>
+              <w:bottom w:val="single" w:sz="4" w:space="0" w:color="auto"/>
+              <w:right w:val="single" w:sz="4" w:space="0" w:color="auto"/>
+            </w:tcBorders>
+            <w:shd w:val="clear" w:color="auto" w:fill="auto"/>
+            <w:vAlign w:val="center"/>
+            <w:hideMark/>
+          </w:tcPr>
+          <w:p>
+            <w:pPr>
+              <w:pBdr>
+                <w:top w:val="none" w:sz="0" w:space="0" w:color="auto"/>
+                <w:left w:val="none" w:sz="0" w:space="0" w:color="auto"/>
+                <w:bottom w:val="none" w:sz="0" w:space="0" w:color="auto"/>
+                <w:right w:val="none" w:sz="0" w:space="0" w:color="auto"/>
+                <w:between w:val="none" w:sz="0" w:space="0" w:color="auto"/>
+                <w:bar w:val="none" w:sz="0" w:color="auto"/>
+              </w:pBdr>
+              <w:rPr>
+                <w:rFonts w:ascii="Arial" w:eastAsia="Times New Roman" w:hAnsi="Arial" w:cs="Arial"/>
+                <w:bdr w:val="none" w:sz="0" w:space="0" w:color="auto"/>
+              </w:rPr>
+            </w:pPr>
+            <w:r>
+              <w:rPr>
+                <w:rFonts w:ascii="Arial" w:eastAsia="Times New Roman" w:hAnsi="Arial" w:cs="Arial"/>
+                <w:bdr w:val="none" w:sz="0" w:space="0" w:color="auto"/>
+              </w:rPr>
+              <w:t>Publication with up to 1gb A/V file will build the publication within 1 minute.</w:t>
+            </w:r>
+          </w:p>
+        </w:tc>
+      </w:tr>
+      <w:tr>
+        <w:trPr>
+          <w:trHeight w:val="2400"/>
+        </w:trPr>
+        <w:tc>
+          <w:tcPr>
+            <w:tcW w:w="714" w:type="pct"/>
+            <w:tcBorders>
+              <w:top w:val="nil"/>
+              <w:left w:val="single" w:sz="4" w:space="0" w:color="auto"/>
+              <w:bottom w:val="single" w:sz="4" w:space="0" w:color="auto"/>
+              <w:right w:val="single" w:sz="4" w:space="0" w:color="auto"/>
+            </w:tcBorders>
+            <w:shd w:val="clear" w:color="auto" w:fill="auto"/>
+            <w:vAlign w:val="center"/>
+            <w:hideMark/>
+          </w:tcPr>
+          <w:p>
+            <w:pPr>
+              <w:pBdr>
+                <w:top w:val="none" w:sz="0" w:space="0" w:color="auto"/>
+                <w:left w:val="none" w:sz="0" w:space="0" w:color="auto"/>
+                <w:bottom w:val="none" w:sz="0" w:space="0" w:color="auto"/>
+                <w:right w:val="none" w:sz="0" w:space="0" w:color="auto"/>
+                <w:between w:val="none" w:sz="0" w:space="0" w:color="auto"/>
+                <w:bar w:val="none" w:sz="0" w:color="auto"/>
+              </w:pBdr>
+              <w:rPr>
+                <w:rFonts w:ascii="Arial" w:eastAsia="Times New Roman" w:hAnsi="Arial" w:cs="Arial"/>
+                <w:b/>
+                <w:bCs/>
+                <w:bdr w:val="none" w:sz="0" w:space="0" w:color="auto"/>
+              </w:rPr>
+            </w:pPr>
+            <w:r>
+              <w:rPr>
+                <w:rFonts w:ascii="Arial" w:eastAsia="Times New Roman" w:hAnsi="Arial" w:cs="Arial"/>
+                <w:b/>
+                <w:bCs/>
+                <w:bdr w:val="none" w:sz="0" w:space="0" w:color="auto"/>
+              </w:rPr>
+              <w:t> </w:t>
+            </w:r>
+          </w:p>
+        </w:tc>
+        <w:tc>
+          <w:tcPr>
+            <w:tcW w:w="940" w:type="pct"/>
+            <w:tcBorders>
+              <w:top w:val="nil"/>
+              <w:left w:val="nil"/>
+              <w:bottom w:val="single" w:sz="4" w:space="0" w:color="auto"/>
+              <w:right w:val="single" w:sz="4" w:space="0" w:color="auto"/>
+            </w:tcBorders>
+            <w:shd w:val="clear" w:color="auto" w:fill="auto"/>
+            <w:vAlign w:val="center"/>
+            <w:hideMark/>
+          </w:tcPr>
+          <w:p>
+            <w:pPr>
+              <w:pBdr>
+                <w:top w:val="none" w:sz="0" w:space="0" w:color="auto"/>
+                <w:left w:val="none" w:sz="0" w:space="0" w:color="auto"/>
+                <w:bottom w:val="none" w:sz="0" w:space="0" w:color="auto"/>
+                <w:right w:val="none" w:sz="0" w:space="0" w:color="auto"/>
+                <w:between w:val="none" w:sz="0" w:space="0" w:color="auto"/>
+                <w:bar w:val="none" w:sz="0" w:color="auto"/>
+              </w:pBdr>
+              <w:rPr>
+                <w:rFonts w:ascii="Arial" w:eastAsia="Times New Roman" w:hAnsi="Arial" w:cs="Arial"/>
+                <w:b/>
+                <w:bCs/>
+                <w:bdr w:val="none" w:sz="0" w:space="0" w:color="auto"/>
+              </w:rPr>
+            </w:pPr>
+            <w:r>
+              <w:rPr>
+                <w:rFonts w:ascii="Arial" w:eastAsia="Times New Roman" w:hAnsi="Arial" w:cs="Arial"/>
+                <w:b/>
+                <w:bCs/>
+                <w:bdr w:val="none" w:sz="0" w:space="0" w:color="auto"/>
+              </w:rPr>
+              <w:t>Maximum File Size</w:t>
+            </w:r>
+          </w:p>
+        </w:tc>
+        <w:tc>
+          <w:tcPr>
+            <w:tcW w:w="845" w:type="pct"/>
+            <w:tcBorders>
+              <w:top w:val="nil"/>
+              <w:left w:val="nil"/>
+              <w:bottom w:val="single" w:sz="4" w:space="0" w:color="auto"/>
+              <w:right w:val="single" w:sz="4" w:space="0" w:color="auto"/>
+            </w:tcBorders>
+            <w:shd w:val="clear" w:color="auto" w:fill="auto"/>
+            <w:vAlign w:val="center"/>
+            <w:hideMark/>
+          </w:tcPr>
+          <w:p>
+            <w:pPr>
+              <w:pBdr>
+                <w:top w:val="none" w:sz="0" w:space="0" w:color="auto"/>
+                <w:left w:val="none" w:sz="0" w:space="0" w:color="auto"/>
+                <w:bottom w:val="none" w:sz="0" w:space="0" w:color="auto"/>
+                <w:right w:val="none" w:sz="0" w:space="0" w:color="auto"/>
+                <w:between w:val="none" w:sz="0" w:space="0" w:color="auto"/>
+                <w:bar w:val="none" w:sz="0" w:color="auto"/>
+              </w:pBdr>
+              <w:rPr>
+                <w:rFonts w:ascii="Arial" w:eastAsia="Times New Roman" w:hAnsi="Arial" w:cs="Arial"/>
+                <w:bdr w:val="none" w:sz="0" w:space="0" w:color="auto"/>
+              </w:rPr>
+            </w:pPr>
+            <w:r>
+              <w:rPr>
+                <w:rFonts w:ascii="Arial" w:eastAsia="Times New Roman" w:hAnsi="Arial" w:cs="Arial"/>
+                <w:bdr w:val="none" w:sz="0" w:space="0" w:color="auto"/>
+              </w:rPr>
+              <w:t>File size performs well up to 1GB</w:t>
+            </w:r>
+          </w:p>
+        </w:tc>
+        <w:tc>
+          <w:tcPr>
+            <w:tcW w:w="611" w:type="pct"/>
+            <w:tcBorders>
+              <w:top w:val="nil"/>
+              <w:left w:val="nil"/>
+              <w:bottom w:val="single" w:sz="4" w:space="0" w:color="auto"/>
+              <w:right w:val="single" w:sz="4" w:space="0" w:color="auto"/>
+            </w:tcBorders>
+            <w:shd w:val="clear" w:color="auto" w:fill="auto"/>
+            <w:vAlign w:val="center"/>
+            <w:hideMark/>
+          </w:tcPr>
+          <w:p>
+            <w:pPr>
+              <w:pBdr>
+                <w:top w:val="none" w:sz="0" w:space="0" w:color="auto"/>
+                <w:left w:val="none" w:sz="0" w:space="0" w:color="auto"/>
+                <w:bottom w:val="none" w:sz="0" w:space="0" w:color="auto"/>
+                <w:right w:val="none" w:sz="0" w:space="0" w:color="auto"/>
+                <w:between w:val="none" w:sz="0" w:space="0" w:color="auto"/>
+                <w:bar w:val="none" w:sz="0" w:color="auto"/>
+              </w:pBdr>
+              <w:rPr>
+                <w:rFonts w:ascii="Arial" w:eastAsia="Times New Roman" w:hAnsi="Arial" w:cs="Arial"/>
+                <w:bdr w:val="none" w:sz="0" w:space="0" w:color="auto"/>
+              </w:rPr>
+            </w:pPr>
+            <w:r>
+              <w:rPr>
+                <w:rFonts w:ascii="Arial" w:eastAsia="Times New Roman" w:hAnsi="Arial" w:cs="Arial"/>
+                <w:bdr w:val="none" w:sz="0" w:space="0" w:color="auto"/>
+              </w:rPr>
+              <w:t>Success</w:t>
+            </w:r>
+          </w:p>
+        </w:tc>
+        <w:tc>
+          <w:tcPr>
+            <w:tcW w:w="1034" w:type="pct"/>
+            <w:tcBorders>
+              <w:top w:val="nil"/>
+              <w:left w:val="nil"/>
+              <w:bottom w:val="single" w:sz="4" w:space="0" w:color="auto"/>
+              <w:right w:val="single" w:sz="4" w:space="0" w:color="auto"/>
+            </w:tcBorders>
+            <w:shd w:val="clear" w:color="auto" w:fill="auto"/>
+            <w:vAlign w:val="center"/>
+            <w:hideMark/>
+          </w:tcPr>
+          <w:p>
+            <w:pPr>
+              <w:pBdr>
+                <w:top w:val="none" w:sz="0" w:space="0" w:color="auto"/>
+                <w:left w:val="none" w:sz="0" w:space="0" w:color="auto"/>
+                <w:bottom w:val="none" w:sz="0" w:space="0" w:color="auto"/>
+                <w:right w:val="none" w:sz="0" w:space="0" w:color="auto"/>
+                <w:between w:val="none" w:sz="0" w:space="0" w:color="auto"/>
+                <w:bar w:val="none" w:sz="0" w:color="auto"/>
+              </w:pBdr>
+              <w:rPr>
+                <w:rFonts w:ascii="Arial" w:eastAsia="Times New Roman" w:hAnsi="Arial" w:cs="Arial"/>
+                <w:bdr w:val="none" w:sz="0" w:space="0" w:color="auto"/>
+              </w:rPr>
+            </w:pPr>
+            <w:r>
+              <w:rPr>
+                <w:rFonts w:ascii="Arial" w:eastAsia="Times New Roman" w:hAnsi="Arial" w:cs="Arial"/>
+                <w:bdr w:val="none" w:sz="0" w:space="0" w:color="auto"/>
+              </w:rPr>
+              <w:t>none</w:t>
+            </w:r>
+          </w:p>
+        </w:tc>
+        <w:tc>
+          <w:tcPr>
+            <w:tcW w:w="855" w:type="pct"/>
+            <w:tcBorders>
+              <w:top w:val="nil"/>
+              <w:left w:val="nil"/>
+              <w:bottom w:val="single" w:sz="4" w:space="0" w:color="auto"/>
+              <w:right w:val="single" w:sz="4" w:space="0" w:color="auto"/>
+            </w:tcBorders>
+            <w:shd w:val="clear" w:color="auto" w:fill="auto"/>
+            <w:vAlign w:val="center"/>
+            <w:hideMark/>
+          </w:tcPr>
+          <w:p>
+            <w:pPr>
+              <w:pBdr>
+                <w:top w:val="none" w:sz="0" w:space="0" w:color="auto"/>
+                <w:left w:val="none" w:sz="0" w:space="0" w:color="auto"/>
+                <w:bottom w:val="none" w:sz="0" w:space="0" w:color="auto"/>
+                <w:right w:val="none" w:sz="0" w:space="0" w:color="auto"/>
+                <w:between w:val="none" w:sz="0" w:space="0" w:color="auto"/>
+                <w:bar w:val="none" w:sz="0" w:color="auto"/>
+              </w:pBdr>
+              <w:rPr>
+                <w:rFonts w:ascii="Arial" w:eastAsia="Times New Roman" w:hAnsi="Arial" w:cs="Arial"/>
+                <w:bdr w:val="none" w:sz="0" w:space="0" w:color="auto"/>
+              </w:rPr>
+            </w:pPr>
+            <w:r>
+              <w:rPr>
+                <w:rFonts w:ascii="Arial" w:eastAsia="Times New Roman" w:hAnsi="Arial" w:cs="Arial"/>
+                <w:bdr w:val="none" w:sz="0" w:space="0" w:color="auto"/>
+              </w:rPr>
+              <w:t>System can handle video up to 1GB. Maximum publish time before this system runs out of memory is 5 seconds</w:t>
+            </w:r>
+          </w:p>
+        </w:tc>
+      </w:tr>
+      <w:tr>
+        <w:trPr>
+          <w:trHeight w:val="2100"/>
+        </w:trPr>
+        <w:tc>
+          <w:tcPr>
+            <w:tcW w:w="714" w:type="pct"/>
+            <w:tcBorders>
+              <w:top w:val="nil"/>
+              <w:left w:val="single" w:sz="4" w:space="0" w:color="auto"/>
+              <w:bottom w:val="single" w:sz="4" w:space="0" w:color="auto"/>
+              <w:right w:val="single" w:sz="4" w:space="0" w:color="auto"/>
+            </w:tcBorders>
+            <w:shd w:val="clear" w:color="auto" w:fill="auto"/>
+            <w:vAlign w:val="center"/>
+            <w:hideMark/>
+          </w:tcPr>
+          <w:p>
+            <w:pPr>
+              <w:pBdr>
+                <w:top w:val="none" w:sz="0" w:space="0" w:color="auto"/>
+                <w:left w:val="none" w:sz="0" w:space="0" w:color="auto"/>
+                <w:bottom w:val="none" w:sz="0" w:space="0" w:color="auto"/>
+                <w:right w:val="none" w:sz="0" w:space="0" w:color="auto"/>
+                <w:between w:val="none" w:sz="0" w:space="0" w:color="auto"/>
+                <w:bar w:val="none" w:sz="0" w:color="auto"/>
+              </w:pBdr>
+              <w:rPr>
+                <w:rFonts w:ascii="Arial" w:eastAsia="Times New Roman" w:hAnsi="Arial" w:cs="Arial"/>
+                <w:b/>
+                <w:bCs/>
+                <w:bdr w:val="none" w:sz="0" w:space="0" w:color="auto"/>
+              </w:rPr>
+            </w:pPr>
+            <w:r>
+              <w:rPr>
+                <w:rFonts w:ascii="Arial" w:eastAsia="Times New Roman" w:hAnsi="Arial" w:cs="Arial"/>
+                <w:b/>
+                <w:bCs/>
+                <w:bdr w:val="none" w:sz="0" w:space="0" w:color="auto"/>
+              </w:rPr>
+              <w:t> </w:t>
+            </w:r>
+          </w:p>
+        </w:tc>
+        <w:tc>
+          <w:tcPr>
+            <w:tcW w:w="940" w:type="pct"/>
+            <w:tcBorders>
+              <w:top w:val="nil"/>
+              <w:left w:val="nil"/>
+              <w:bottom w:val="single" w:sz="4" w:space="0" w:color="auto"/>
+              <w:right w:val="single" w:sz="4" w:space="0" w:color="auto"/>
+            </w:tcBorders>
+            <w:shd w:val="clear" w:color="auto" w:fill="auto"/>
+            <w:vAlign w:val="center"/>
+            <w:hideMark/>
+          </w:tcPr>
+          <w:p>
+            <w:pPr>
+              <w:pBdr>
+                <w:top w:val="none" w:sz="0" w:space="0" w:color="auto"/>
+                <w:left w:val="none" w:sz="0" w:space="0" w:color="auto"/>
+                <w:bottom w:val="none" w:sz="0" w:space="0" w:color="auto"/>
+                <w:right w:val="none" w:sz="0" w:space="0" w:color="auto"/>
+                <w:between w:val="none" w:sz="0" w:space="0" w:color="auto"/>
+                <w:bar w:val="none" w:sz="0" w:color="auto"/>
+              </w:pBdr>
+              <w:rPr>
+                <w:rFonts w:ascii="Arial" w:eastAsia="Times New Roman" w:hAnsi="Arial" w:cs="Arial"/>
+                <w:b/>
+                <w:bCs/>
+                <w:bdr w:val="none" w:sz="0" w:space="0" w:color="auto"/>
+              </w:rPr>
+            </w:pPr>
+            <w:r>
+              <w:rPr>
+                <w:rFonts w:ascii="Arial" w:eastAsia="Times New Roman" w:hAnsi="Arial" w:cs="Arial"/>
+                <w:b/>
+                <w:bCs/>
+                <w:bdr w:val="none" w:sz="0" w:space="0" w:color="auto"/>
+              </w:rPr>
+              <w:t>File Formats</w:t>
+            </w:r>
+          </w:p>
+        </w:tc>
+        <w:tc>
+          <w:tcPr>
+            <w:tcW w:w="845" w:type="pct"/>
+            <w:tcBorders>
+              <w:top w:val="nil"/>
+              <w:left w:val="nil"/>
+              <w:bottom w:val="single" w:sz="4" w:space="0" w:color="auto"/>
+              <w:right w:val="single" w:sz="4" w:space="0" w:color="auto"/>
+            </w:tcBorders>
+            <w:shd w:val="clear" w:color="auto" w:fill="auto"/>
+            <w:vAlign w:val="center"/>
+            <w:hideMark/>
+          </w:tcPr>
+          <w:p>
+            <w:pPr>
+              <w:pBdr>
+                <w:top w:val="none" w:sz="0" w:space="0" w:color="auto"/>
+                <w:left w:val="none" w:sz="0" w:space="0" w:color="auto"/>
+                <w:bottom w:val="none" w:sz="0" w:space="0" w:color="auto"/>
+                <w:right w:val="none" w:sz="0" w:space="0" w:color="auto"/>
+                <w:between w:val="none" w:sz="0" w:space="0" w:color="auto"/>
+                <w:bar w:val="none" w:sz="0" w:color="auto"/>
+              </w:pBdr>
+              <w:rPr>
+                <w:rFonts w:ascii="Arial" w:eastAsia="Times New Roman" w:hAnsi="Arial" w:cs="Arial"/>
+                <w:bdr w:val="none" w:sz="0" w:space="0" w:color="auto"/>
+              </w:rPr>
+            </w:pPr>
+            <w:r>
+              <w:rPr>
+                <w:rFonts w:ascii="Arial" w:eastAsia="Times New Roman" w:hAnsi="Arial" w:cs="Arial"/>
+                <w:bdr w:val="none" w:sz="0" w:space="0" w:color="auto"/>
+              </w:rPr>
+              <w:t>Works with common internet formats Except: MP3/MP4 without extensions</w:t>
+            </w:r>
+          </w:p>
+        </w:tc>
+        <w:tc>
+          <w:tcPr>
+            <w:tcW w:w="611" w:type="pct"/>
+            <w:tcBorders>
+              <w:top w:val="nil"/>
+              <w:left w:val="nil"/>
+              <w:bottom w:val="single" w:sz="4" w:space="0" w:color="auto"/>
+              <w:right w:val="single" w:sz="4" w:space="0" w:color="auto"/>
+            </w:tcBorders>
+            <w:shd w:val="clear" w:color="auto" w:fill="auto"/>
+            <w:vAlign w:val="center"/>
+            <w:hideMark/>
+          </w:tcPr>
+          <w:p>
+            <w:pPr>
+              <w:pBdr>
+                <w:top w:val="none" w:sz="0" w:space="0" w:color="auto"/>
+                <w:left w:val="none" w:sz="0" w:space="0" w:color="auto"/>
+                <w:bottom w:val="none" w:sz="0" w:space="0" w:color="auto"/>
+                <w:right w:val="none" w:sz="0" w:space="0" w:color="auto"/>
+                <w:between w:val="none" w:sz="0" w:space="0" w:color="auto"/>
+                <w:bar w:val="none" w:sz="0" w:color="auto"/>
+              </w:pBdr>
+              <w:rPr>
+                <w:rFonts w:ascii="Arial" w:eastAsia="Times New Roman" w:hAnsi="Arial" w:cs="Arial"/>
+                <w:bdr w:val="none" w:sz="0" w:space="0" w:color="auto"/>
+              </w:rPr>
+            </w:pPr>
+            <w:r>
+              <w:rPr>
+                <w:rFonts w:ascii="Arial" w:eastAsia="Times New Roman" w:hAnsi="Arial" w:cs="Arial"/>
+                <w:bdr w:val="none" w:sz="0" w:space="0" w:color="auto"/>
+              </w:rPr>
+              <w:t>Success</w:t>
+            </w:r>
+          </w:p>
+        </w:tc>
+        <w:tc>
+          <w:tcPr>
+            <w:tcW w:w="1034" w:type="pct"/>
+            <w:tcBorders>
+              <w:top w:val="nil"/>
+              <w:left w:val="nil"/>
+              <w:bottom w:val="single" w:sz="4" w:space="0" w:color="auto"/>
+              <w:right w:val="single" w:sz="4" w:space="0" w:color="auto"/>
+            </w:tcBorders>
+            <w:shd w:val="clear" w:color="auto" w:fill="auto"/>
+            <w:vAlign w:val="center"/>
+            <w:hideMark/>
+          </w:tcPr>
+          <w:p>
+            <w:pPr>
+              <w:pBdr>
+                <w:top w:val="none" w:sz="0" w:space="0" w:color="auto"/>
+                <w:left w:val="none" w:sz="0" w:space="0" w:color="auto"/>
+                <w:bottom w:val="none" w:sz="0" w:space="0" w:color="auto"/>
+                <w:right w:val="none" w:sz="0" w:space="0" w:color="auto"/>
+                <w:between w:val="none" w:sz="0" w:space="0" w:color="auto"/>
+                <w:bar w:val="none" w:sz="0" w:color="auto"/>
+              </w:pBdr>
+              <w:rPr>
+                <w:rFonts w:ascii="Arial" w:eastAsia="Times New Roman" w:hAnsi="Arial" w:cs="Arial"/>
+                <w:bdr w:val="none" w:sz="0" w:space="0" w:color="auto"/>
+              </w:rPr>
+            </w:pPr>
+            <w:r>
+              <w:rPr>
+                <w:rFonts w:ascii="Arial" w:eastAsia="Times New Roman" w:hAnsi="Arial" w:cs="Arial"/>
+                <w:bdr w:val="none" w:sz="0" w:space="0" w:color="auto"/>
+              </w:rPr>
+              <w:t>none</w:t>
+            </w:r>
+          </w:p>
+        </w:tc>
+        <w:tc>
+          <w:tcPr>
+            <w:tcW w:w="855" w:type="pct"/>
+            <w:tcBorders>
+              <w:top w:val="nil"/>
+              <w:left w:val="nil"/>
+              <w:bottom w:val="single" w:sz="4" w:space="0" w:color="auto"/>
+              <w:right w:val="single" w:sz="4" w:space="0" w:color="auto"/>
+            </w:tcBorders>
+            <w:shd w:val="clear" w:color="auto" w:fill="auto"/>
+            <w:vAlign w:val="center"/>
+            <w:hideMark/>
+          </w:tcPr>
+          <w:p>
+            <w:pPr>
+              <w:pBdr>
+                <w:top w:val="none" w:sz="0" w:space="0" w:color="auto"/>
+                <w:left w:val="none" w:sz="0" w:space="0" w:color="auto"/>
+                <w:bottom w:val="none" w:sz="0" w:space="0" w:color="auto"/>
+                <w:right w:val="none" w:sz="0" w:space="0" w:color="auto"/>
+                <w:between w:val="none" w:sz="0" w:space="0" w:color="auto"/>
+                <w:bar w:val="none" w:sz="0" w:color="auto"/>
+              </w:pBdr>
+              <w:rPr>
+                <w:rFonts w:ascii="Arial" w:eastAsia="Times New Roman" w:hAnsi="Arial" w:cs="Arial"/>
+                <w:bdr w:val="none" w:sz="0" w:space="0" w:color="auto"/>
+              </w:rPr>
+            </w:pPr>
+            <w:r>
+              <w:rPr>
+                <w:rFonts w:ascii="Arial" w:eastAsia="Times New Roman" w:hAnsi="Arial" w:cs="Arial"/>
+                <w:bdr w:val="none" w:sz="0" w:space="0" w:color="auto"/>
+              </w:rPr>
+              <w:t xml:space="preserve">Supports </w:t>
+            </w:r>
+            <w:proofErr w:type="spellStart"/>
+            <w:r>
+              <w:rPr>
+                <w:rFonts w:ascii="Arial" w:eastAsia="Times New Roman" w:hAnsi="Arial" w:cs="Arial"/>
+                <w:bdr w:val="none" w:sz="0" w:space="0" w:color="auto"/>
+              </w:rPr>
+              <w:t>ogg</w:t>
+            </w:r>
+            <w:proofErr w:type="spellEnd"/>
+            <w:r>
+              <w:rPr>
+                <w:rFonts w:ascii="Arial" w:eastAsia="Times New Roman" w:hAnsi="Arial" w:cs="Arial"/>
+                <w:bdr w:val="none" w:sz="0" w:space="0" w:color="auto"/>
+              </w:rPr>
+              <w:t xml:space="preserve">, </w:t>
+            </w:r>
+            <w:proofErr w:type="spellStart"/>
+            <w:r>
+              <w:rPr>
+                <w:rFonts w:ascii="Arial" w:eastAsia="Times New Roman" w:hAnsi="Arial" w:cs="Arial"/>
+                <w:bdr w:val="none" w:sz="0" w:space="0" w:color="auto"/>
+              </w:rPr>
+              <w:t>mkv</w:t>
+            </w:r>
+            <w:proofErr w:type="spellEnd"/>
+            <w:r>
+              <w:rPr>
+                <w:rFonts w:ascii="Arial" w:eastAsia="Times New Roman" w:hAnsi="Arial" w:cs="Arial"/>
+                <w:bdr w:val="none" w:sz="0" w:space="0" w:color="auto"/>
+              </w:rPr>
+              <w:t>, and wav file formats natively.  Needs GPL based H.264 extension for MP3 and MP4</w:t>
+            </w:r>
+          </w:p>
+        </w:tc>
+      </w:tr>
+      <w:tr>
+        <w:trPr>
+          <w:trHeight w:val="1500"/>
+        </w:trPr>
+        <w:tc>
+          <w:tcPr>
+            <w:tcW w:w="714" w:type="pct"/>
+            <w:tcBorders>
+              <w:top w:val="nil"/>
+              <w:left w:val="single" w:sz="4" w:space="0" w:color="auto"/>
+              <w:bottom w:val="single" w:sz="4" w:space="0" w:color="auto"/>
+              <w:right w:val="single" w:sz="4" w:space="0" w:color="auto"/>
+            </w:tcBorders>
+            <w:shd w:val="clear" w:color="auto" w:fill="auto"/>
+            <w:vAlign w:val="center"/>
+            <w:hideMark/>
+          </w:tcPr>
+          <w:p>
+            <w:pPr>
+              <w:pBdr>
+                <w:top w:val="none" w:sz="0" w:space="0" w:color="auto"/>
+                <w:left w:val="none" w:sz="0" w:space="0" w:color="auto"/>
+                <w:bottom w:val="none" w:sz="0" w:space="0" w:color="auto"/>
+                <w:right w:val="none" w:sz="0" w:space="0" w:color="auto"/>
+                <w:between w:val="none" w:sz="0" w:space="0" w:color="auto"/>
+                <w:bar w:val="none" w:sz="0" w:color="auto"/>
+              </w:pBdr>
+              <w:rPr>
+                <w:rFonts w:ascii="Arial" w:eastAsia="Times New Roman" w:hAnsi="Arial" w:cs="Arial"/>
+                <w:b/>
+                <w:bCs/>
+                <w:bdr w:val="none" w:sz="0" w:space="0" w:color="auto"/>
+              </w:rPr>
+            </w:pPr>
+            <w:r>
+              <w:rPr>
+                <w:rFonts w:ascii="Arial" w:eastAsia="Times New Roman" w:hAnsi="Arial" w:cs="Arial"/>
+                <w:b/>
+                <w:bCs/>
+                <w:bdr w:val="none" w:sz="0" w:space="0" w:color="auto"/>
+              </w:rPr>
+              <w:t> </w:t>
+            </w:r>
+          </w:p>
+        </w:tc>
+        <w:tc>
+          <w:tcPr>
+            <w:tcW w:w="940" w:type="pct"/>
+            <w:tcBorders>
+              <w:top w:val="nil"/>
+              <w:left w:val="nil"/>
+              <w:bottom w:val="single" w:sz="4" w:space="0" w:color="auto"/>
+              <w:right w:val="single" w:sz="4" w:space="0" w:color="auto"/>
+            </w:tcBorders>
+            <w:shd w:val="clear" w:color="auto" w:fill="auto"/>
+            <w:vAlign w:val="center"/>
+            <w:hideMark/>
+          </w:tcPr>
+          <w:p>
+            <w:pPr>
+              <w:pBdr>
+                <w:top w:val="none" w:sz="0" w:space="0" w:color="auto"/>
+                <w:left w:val="none" w:sz="0" w:space="0" w:color="auto"/>
+                <w:bottom w:val="none" w:sz="0" w:space="0" w:color="auto"/>
+                <w:right w:val="none" w:sz="0" w:space="0" w:color="auto"/>
+                <w:between w:val="none" w:sz="0" w:space="0" w:color="auto"/>
+                <w:bar w:val="none" w:sz="0" w:color="auto"/>
+              </w:pBdr>
+              <w:rPr>
+                <w:rFonts w:ascii="Arial" w:eastAsia="Times New Roman" w:hAnsi="Arial" w:cs="Arial"/>
+                <w:b/>
+                <w:bCs/>
+                <w:bdr w:val="none" w:sz="0" w:space="0" w:color="auto"/>
+              </w:rPr>
+            </w:pPr>
+            <w:r>
+              <w:rPr>
+                <w:rFonts w:ascii="Arial" w:eastAsia="Times New Roman" w:hAnsi="Arial" w:cs="Arial"/>
+                <w:b/>
+                <w:bCs/>
+                <w:bdr w:val="none" w:sz="0" w:space="0" w:color="auto"/>
+              </w:rPr>
+              <w:t>File Upload</w:t>
+            </w:r>
+          </w:p>
+        </w:tc>
+        <w:tc>
+          <w:tcPr>
+            <w:tcW w:w="845" w:type="pct"/>
+            <w:tcBorders>
+              <w:top w:val="nil"/>
+              <w:left w:val="nil"/>
+              <w:bottom w:val="single" w:sz="4" w:space="0" w:color="auto"/>
+              <w:right w:val="single" w:sz="4" w:space="0" w:color="auto"/>
+            </w:tcBorders>
+            <w:shd w:val="clear" w:color="auto" w:fill="auto"/>
+            <w:vAlign w:val="center"/>
+            <w:hideMark/>
+          </w:tcPr>
+          <w:p>
+            <w:pPr>
+              <w:pBdr>
+                <w:top w:val="none" w:sz="0" w:space="0" w:color="auto"/>
+                <w:left w:val="none" w:sz="0" w:space="0" w:color="auto"/>
+                <w:bottom w:val="none" w:sz="0" w:space="0" w:color="auto"/>
+                <w:right w:val="none" w:sz="0" w:space="0" w:color="auto"/>
+                <w:between w:val="none" w:sz="0" w:space="0" w:color="auto"/>
+                <w:bar w:val="none" w:sz="0" w:color="auto"/>
+              </w:pBdr>
+              <w:rPr>
+                <w:rFonts w:ascii="Arial" w:eastAsia="Times New Roman" w:hAnsi="Arial" w:cs="Arial"/>
+                <w:bdr w:val="none" w:sz="0" w:space="0" w:color="auto"/>
+              </w:rPr>
+            </w:pPr>
+            <w:r>
+              <w:rPr>
+                <w:rFonts w:ascii="Arial" w:eastAsia="Times New Roman" w:hAnsi="Arial" w:cs="Arial"/>
+                <w:bdr w:val="none" w:sz="0" w:space="0" w:color="auto"/>
+              </w:rPr>
+              <w:t>File upload gracefully handles improper file types</w:t>
+            </w:r>
+          </w:p>
+        </w:tc>
+        <w:tc>
+          <w:tcPr>
+            <w:tcW w:w="611" w:type="pct"/>
+            <w:tcBorders>
+              <w:top w:val="nil"/>
+              <w:left w:val="nil"/>
+              <w:bottom w:val="single" w:sz="4" w:space="0" w:color="auto"/>
+              <w:right w:val="single" w:sz="4" w:space="0" w:color="auto"/>
+            </w:tcBorders>
+            <w:shd w:val="clear" w:color="auto" w:fill="auto"/>
+            <w:vAlign w:val="center"/>
+            <w:hideMark/>
+          </w:tcPr>
+          <w:p>
+            <w:pPr>
+              <w:pBdr>
+                <w:top w:val="none" w:sz="0" w:space="0" w:color="auto"/>
+                <w:left w:val="none" w:sz="0" w:space="0" w:color="auto"/>
+                <w:bottom w:val="none" w:sz="0" w:space="0" w:color="auto"/>
+                <w:right w:val="none" w:sz="0" w:space="0" w:color="auto"/>
+                <w:between w:val="none" w:sz="0" w:space="0" w:color="auto"/>
+                <w:bar w:val="none" w:sz="0" w:color="auto"/>
+              </w:pBdr>
+              <w:rPr>
+                <w:rFonts w:ascii="Arial" w:eastAsia="Times New Roman" w:hAnsi="Arial" w:cs="Arial"/>
+                <w:bdr w:val="none" w:sz="0" w:space="0" w:color="auto"/>
+              </w:rPr>
+            </w:pPr>
+            <w:r>
+              <w:rPr>
+                <w:rFonts w:ascii="Arial" w:eastAsia="Times New Roman" w:hAnsi="Arial" w:cs="Arial"/>
+                <w:bdr w:val="none" w:sz="0" w:space="0" w:color="auto"/>
+              </w:rPr>
+              <w:t>Success</w:t>
+            </w:r>
+          </w:p>
+        </w:tc>
+        <w:tc>
+          <w:tcPr>
+            <w:tcW w:w="1034" w:type="pct"/>
+            <w:tcBorders>
+              <w:top w:val="nil"/>
+              <w:left w:val="nil"/>
+              <w:bottom w:val="single" w:sz="4" w:space="0" w:color="auto"/>
+              <w:right w:val="single" w:sz="4" w:space="0" w:color="auto"/>
+            </w:tcBorders>
+            <w:shd w:val="clear" w:color="auto" w:fill="auto"/>
+            <w:vAlign w:val="center"/>
+            <w:hideMark/>
+          </w:tcPr>
+          <w:p>
+            <w:pPr>
+              <w:pBdr>
+                <w:top w:val="none" w:sz="0" w:space="0" w:color="auto"/>
+                <w:left w:val="none" w:sz="0" w:space="0" w:color="auto"/>
+                <w:bottom w:val="none" w:sz="0" w:space="0" w:color="auto"/>
+                <w:right w:val="none" w:sz="0" w:space="0" w:color="auto"/>
+                <w:between w:val="none" w:sz="0" w:space="0" w:color="auto"/>
+                <w:bar w:val="none" w:sz="0" w:color="auto"/>
+              </w:pBdr>
+              <w:rPr>
+                <w:rFonts w:ascii="Arial" w:eastAsia="Times New Roman" w:hAnsi="Arial" w:cs="Arial"/>
+                <w:bdr w:val="none" w:sz="0" w:space="0" w:color="auto"/>
+              </w:rPr>
+            </w:pPr>
+            <w:r>
+              <w:rPr>
+                <w:rFonts w:ascii="Arial" w:eastAsia="Times New Roman" w:hAnsi="Arial" w:cs="Arial"/>
+                <w:bdr w:val="none" w:sz="0" w:space="0" w:color="auto"/>
+              </w:rPr>
+              <w:t>none</w:t>
+            </w:r>
+          </w:p>
+        </w:tc>
+        <w:tc>
+          <w:tcPr>
+            <w:tcW w:w="855" w:type="pct"/>
+            <w:tcBorders>
+              <w:top w:val="nil"/>
+              <w:left w:val="nil"/>
+              <w:bottom w:val="single" w:sz="4" w:space="0" w:color="auto"/>
+              <w:right w:val="single" w:sz="4" w:space="0" w:color="auto"/>
+            </w:tcBorders>
+            <w:shd w:val="clear" w:color="auto" w:fill="auto"/>
+            <w:vAlign w:val="center"/>
+            <w:hideMark/>
+          </w:tcPr>
+          <w:p>
+            <w:pPr>
+              <w:pBdr>
+                <w:top w:val="none" w:sz="0" w:space="0" w:color="auto"/>
+                <w:left w:val="none" w:sz="0" w:space="0" w:color="auto"/>
+                <w:bottom w:val="none" w:sz="0" w:space="0" w:color="auto"/>
+                <w:right w:val="none" w:sz="0" w:space="0" w:color="auto"/>
+                <w:between w:val="none" w:sz="0" w:space="0" w:color="auto"/>
+                <w:bar w:val="none" w:sz="0" w:color="auto"/>
+              </w:pBdr>
+              <w:rPr>
+                <w:rFonts w:ascii="Arial" w:eastAsia="Times New Roman" w:hAnsi="Arial" w:cs="Arial"/>
+                <w:bdr w:val="none" w:sz="0" w:space="0" w:color="auto"/>
+              </w:rPr>
+            </w:pPr>
+            <w:r>
+              <w:rPr>
+                <w:rFonts w:ascii="Arial" w:eastAsia="Times New Roman" w:hAnsi="Arial" w:cs="Arial"/>
+                <w:bdr w:val="none" w:sz="0" w:space="0" w:color="auto"/>
+              </w:rPr>
+              <w:t>File upload will load the files regardless of type and will not crash the system.</w:t>
+            </w:r>
+          </w:p>
+        </w:tc>
+      </w:tr>
+      <w:tr>
+        <w:trPr>
+          <w:trHeight w:val="1200"/>
+        </w:trPr>
+        <w:tc>
+          <w:tcPr>
+            <w:tcW w:w="714" w:type="pct"/>
+            <w:tcBorders>
+              <w:top w:val="nil"/>
+              <w:left w:val="single" w:sz="4" w:space="0" w:color="auto"/>
+              <w:bottom w:val="single" w:sz="4" w:space="0" w:color="auto"/>
+              <w:right w:val="single" w:sz="4" w:space="0" w:color="auto"/>
+            </w:tcBorders>
+            <w:shd w:val="clear" w:color="auto" w:fill="auto"/>
+            <w:vAlign w:val="center"/>
+            <w:hideMark/>
+          </w:tcPr>
+          <w:p>
+            <w:pPr>
+              <w:pBdr>
+                <w:top w:val="none" w:sz="0" w:space="0" w:color="auto"/>
+                <w:left w:val="none" w:sz="0" w:space="0" w:color="auto"/>
+                <w:bottom w:val="none" w:sz="0" w:space="0" w:color="auto"/>
+                <w:right w:val="none" w:sz="0" w:space="0" w:color="auto"/>
+                <w:between w:val="none" w:sz="0" w:space="0" w:color="auto"/>
+                <w:bar w:val="none" w:sz="0" w:color="auto"/>
+              </w:pBdr>
+              <w:rPr>
+                <w:rFonts w:ascii="Arial" w:eastAsia="Times New Roman" w:hAnsi="Arial" w:cs="Arial"/>
+                <w:b/>
+                <w:bCs/>
+                <w:bdr w:val="none" w:sz="0" w:space="0" w:color="auto"/>
+              </w:rPr>
+            </w:pPr>
+            <w:r>
+              <w:rPr>
+                <w:rFonts w:ascii="Arial" w:eastAsia="Times New Roman" w:hAnsi="Arial" w:cs="Arial"/>
+                <w:b/>
+                <w:bCs/>
+                <w:bdr w:val="none" w:sz="0" w:space="0" w:color="auto"/>
+              </w:rPr>
+              <w:t> </w:t>
+            </w:r>
+          </w:p>
+        </w:tc>
+        <w:tc>
+          <w:tcPr>
+            <w:tcW w:w="940" w:type="pct"/>
+            <w:tcBorders>
+              <w:top w:val="nil"/>
+              <w:left w:val="nil"/>
+              <w:bottom w:val="single" w:sz="4" w:space="0" w:color="auto"/>
+              <w:right w:val="single" w:sz="4" w:space="0" w:color="auto"/>
+            </w:tcBorders>
+            <w:shd w:val="clear" w:color="auto" w:fill="auto"/>
+            <w:vAlign w:val="center"/>
+            <w:hideMark/>
+          </w:tcPr>
+          <w:p>
+            <w:pPr>
+              <w:pBdr>
+                <w:top w:val="none" w:sz="0" w:space="0" w:color="auto"/>
+                <w:left w:val="none" w:sz="0" w:space="0" w:color="auto"/>
+                <w:bottom w:val="none" w:sz="0" w:space="0" w:color="auto"/>
+                <w:right w:val="none" w:sz="0" w:space="0" w:color="auto"/>
+                <w:between w:val="none" w:sz="0" w:space="0" w:color="auto"/>
+                <w:bar w:val="none" w:sz="0" w:color="auto"/>
+              </w:pBdr>
+              <w:rPr>
+                <w:rFonts w:ascii="Arial" w:eastAsia="Times New Roman" w:hAnsi="Arial" w:cs="Arial"/>
+                <w:b/>
+                <w:bCs/>
+                <w:bdr w:val="none" w:sz="0" w:space="0" w:color="auto"/>
+              </w:rPr>
+            </w:pPr>
+            <w:r>
+              <w:rPr>
+                <w:rFonts w:ascii="Arial" w:eastAsia="Times New Roman" w:hAnsi="Arial" w:cs="Arial"/>
+                <w:b/>
+                <w:bCs/>
+                <w:bdr w:val="none" w:sz="0" w:space="0" w:color="auto"/>
+              </w:rPr>
+              <w:t>Code Length</w:t>
+            </w:r>
+          </w:p>
+        </w:tc>
+        <w:tc>
+          <w:tcPr>
+            <w:tcW w:w="845" w:type="pct"/>
+            <w:tcBorders>
+              <w:top w:val="nil"/>
+              <w:left w:val="nil"/>
+              <w:bottom w:val="single" w:sz="4" w:space="0" w:color="auto"/>
+              <w:right w:val="single" w:sz="4" w:space="0" w:color="auto"/>
+            </w:tcBorders>
+            <w:shd w:val="clear" w:color="auto" w:fill="auto"/>
+            <w:vAlign w:val="center"/>
+            <w:hideMark/>
+          </w:tcPr>
+          <w:p>
+            <w:pPr>
+              <w:pBdr>
+                <w:top w:val="none" w:sz="0" w:space="0" w:color="auto"/>
+                <w:left w:val="none" w:sz="0" w:space="0" w:color="auto"/>
+                <w:bottom w:val="none" w:sz="0" w:space="0" w:color="auto"/>
+                <w:right w:val="none" w:sz="0" w:space="0" w:color="auto"/>
+                <w:between w:val="none" w:sz="0" w:space="0" w:color="auto"/>
+                <w:bar w:val="none" w:sz="0" w:color="auto"/>
+              </w:pBdr>
+              <w:rPr>
+                <w:rFonts w:ascii="Arial" w:eastAsia="Times New Roman" w:hAnsi="Arial" w:cs="Arial"/>
+                <w:bdr w:val="none" w:sz="0" w:space="0" w:color="auto"/>
+              </w:rPr>
+            </w:pPr>
+            <w:r>
+              <w:rPr>
+                <w:rFonts w:ascii="Arial" w:eastAsia="Times New Roman" w:hAnsi="Arial" w:cs="Arial"/>
+                <w:bdr w:val="none" w:sz="0" w:space="0" w:color="auto"/>
+              </w:rPr>
+              <w:t>Code file upload supports code up to 1000 lines</w:t>
+            </w:r>
+          </w:p>
+        </w:tc>
+        <w:tc>
+          <w:tcPr>
+            <w:tcW w:w="611" w:type="pct"/>
+            <w:tcBorders>
+              <w:top w:val="nil"/>
+              <w:left w:val="nil"/>
+              <w:bottom w:val="single" w:sz="4" w:space="0" w:color="auto"/>
+              <w:right w:val="single" w:sz="4" w:space="0" w:color="auto"/>
+            </w:tcBorders>
+            <w:shd w:val="clear" w:color="auto" w:fill="auto"/>
+            <w:vAlign w:val="center"/>
+            <w:hideMark/>
+          </w:tcPr>
+          <w:p>
+            <w:pPr>
+              <w:pBdr>
+                <w:top w:val="none" w:sz="0" w:space="0" w:color="auto"/>
+                <w:left w:val="none" w:sz="0" w:space="0" w:color="auto"/>
+                <w:bottom w:val="none" w:sz="0" w:space="0" w:color="auto"/>
+                <w:right w:val="none" w:sz="0" w:space="0" w:color="auto"/>
+                <w:between w:val="none" w:sz="0" w:space="0" w:color="auto"/>
+                <w:bar w:val="none" w:sz="0" w:color="auto"/>
+              </w:pBdr>
+              <w:rPr>
+                <w:rFonts w:ascii="Arial" w:eastAsia="Times New Roman" w:hAnsi="Arial" w:cs="Arial"/>
+                <w:bdr w:val="none" w:sz="0" w:space="0" w:color="auto"/>
+              </w:rPr>
+            </w:pPr>
+            <w:r>
+              <w:rPr>
+                <w:rFonts w:ascii="Arial" w:eastAsia="Times New Roman" w:hAnsi="Arial" w:cs="Arial"/>
+                <w:bdr w:val="none" w:sz="0" w:space="0" w:color="auto"/>
+              </w:rPr>
+              <w:t>Success</w:t>
+            </w:r>
+          </w:p>
+        </w:tc>
+        <w:tc>
+          <w:tcPr>
+            <w:tcW w:w="1034" w:type="pct"/>
+            <w:tcBorders>
+              <w:top w:val="nil"/>
+              <w:left w:val="nil"/>
+              <w:bottom w:val="single" w:sz="4" w:space="0" w:color="auto"/>
+              <w:right w:val="single" w:sz="4" w:space="0" w:color="auto"/>
+            </w:tcBorders>
+            <w:shd w:val="clear" w:color="auto" w:fill="auto"/>
+            <w:vAlign w:val="center"/>
+            <w:hideMark/>
+          </w:tcPr>
+          <w:p>
+            <w:pPr>
+              <w:pBdr>
+                <w:top w:val="none" w:sz="0" w:space="0" w:color="auto"/>
+                <w:left w:val="none" w:sz="0" w:space="0" w:color="auto"/>
+                <w:bottom w:val="none" w:sz="0" w:space="0" w:color="auto"/>
+                <w:right w:val="none" w:sz="0" w:space="0" w:color="auto"/>
+                <w:between w:val="none" w:sz="0" w:space="0" w:color="auto"/>
+                <w:bar w:val="none" w:sz="0" w:color="auto"/>
+              </w:pBdr>
+              <w:rPr>
+                <w:rFonts w:ascii="Arial" w:eastAsia="Times New Roman" w:hAnsi="Arial" w:cs="Arial"/>
+                <w:bdr w:val="none" w:sz="0" w:space="0" w:color="auto"/>
+              </w:rPr>
+            </w:pPr>
+            <w:r>
+              <w:rPr>
+                <w:rFonts w:ascii="Arial" w:eastAsia="Times New Roman" w:hAnsi="Arial" w:cs="Arial"/>
+                <w:bdr w:val="none" w:sz="0" w:space="0" w:color="auto"/>
+              </w:rPr>
+              <w:t>none</w:t>
+            </w:r>
+          </w:p>
+        </w:tc>
+        <w:tc>
+          <w:tcPr>
+            <w:tcW w:w="855" w:type="pct"/>
+            <w:tcBorders>
+              <w:top w:val="nil"/>
+              <w:left w:val="nil"/>
+              <w:bottom w:val="single" w:sz="4" w:space="0" w:color="auto"/>
+              <w:right w:val="single" w:sz="4" w:space="0" w:color="auto"/>
+            </w:tcBorders>
+            <w:shd w:val="clear" w:color="auto" w:fill="auto"/>
+            <w:vAlign w:val="center"/>
+            <w:hideMark/>
+          </w:tcPr>
+          <w:p>
+            <w:pPr>
+              <w:pBdr>
+                <w:top w:val="none" w:sz="0" w:space="0" w:color="auto"/>
+                <w:left w:val="none" w:sz="0" w:space="0" w:color="auto"/>
+                <w:bottom w:val="none" w:sz="0" w:space="0" w:color="auto"/>
+                <w:right w:val="none" w:sz="0" w:space="0" w:color="auto"/>
+                <w:between w:val="none" w:sz="0" w:space="0" w:color="auto"/>
+                <w:bar w:val="none" w:sz="0" w:color="auto"/>
+              </w:pBdr>
+              <w:rPr>
+                <w:rFonts w:ascii="Arial" w:eastAsia="Times New Roman" w:hAnsi="Arial" w:cs="Arial"/>
+                <w:bdr w:val="none" w:sz="0" w:space="0" w:color="auto"/>
+              </w:rPr>
+            </w:pPr>
+            <w:r>
+              <w:rPr>
+                <w:rFonts w:ascii="Arial" w:eastAsia="Times New Roman" w:hAnsi="Arial" w:cs="Arial"/>
+                <w:bdr w:val="none" w:sz="0" w:space="0" w:color="auto"/>
+              </w:rPr>
+              <w:t>Code Editor supports beyond 1000 lines</w:t>
+            </w:r>
+          </w:p>
+        </w:tc>
+      </w:tr>
+      <w:tr>
+        <w:trPr>
+          <w:trHeight w:val="1200"/>
+        </w:trPr>
+        <w:tc>
+          <w:tcPr>
+            <w:tcW w:w="714" w:type="pct"/>
+            <w:tcBorders>
+              <w:top w:val="nil"/>
+              <w:left w:val="single" w:sz="4" w:space="0" w:color="auto"/>
+              <w:bottom w:val="single" w:sz="4" w:space="0" w:color="auto"/>
+              <w:right w:val="single" w:sz="4" w:space="0" w:color="auto"/>
+            </w:tcBorders>
+            <w:shd w:val="clear" w:color="auto" w:fill="auto"/>
+            <w:vAlign w:val="center"/>
+            <w:hideMark/>
+          </w:tcPr>
+          <w:p>
+            <w:pPr>
+              <w:pBdr>
+                <w:top w:val="none" w:sz="0" w:space="0" w:color="auto"/>
+                <w:left w:val="none" w:sz="0" w:space="0" w:color="auto"/>
+                <w:bottom w:val="none" w:sz="0" w:space="0" w:color="auto"/>
+                <w:right w:val="none" w:sz="0" w:space="0" w:color="auto"/>
+                <w:between w:val="none" w:sz="0" w:space="0" w:color="auto"/>
+                <w:bar w:val="none" w:sz="0" w:color="auto"/>
+              </w:pBdr>
+              <w:rPr>
+                <w:rFonts w:ascii="Arial" w:eastAsia="Times New Roman" w:hAnsi="Arial" w:cs="Arial"/>
+                <w:b/>
+                <w:bCs/>
+                <w:bdr w:val="none" w:sz="0" w:space="0" w:color="auto"/>
+              </w:rPr>
+            </w:pPr>
+            <w:r>
+              <w:rPr>
+                <w:rFonts w:ascii="Arial" w:eastAsia="Times New Roman" w:hAnsi="Arial" w:cs="Arial"/>
+                <w:b/>
+                <w:bCs/>
+                <w:bdr w:val="none" w:sz="0" w:space="0" w:color="auto"/>
+              </w:rPr>
+              <w:lastRenderedPageBreak/>
+              <w:t> </w:t>
+            </w:r>
+          </w:p>
+        </w:tc>
+        <w:tc>
+          <w:tcPr>
+            <w:tcW w:w="940" w:type="pct"/>
+            <w:tcBorders>
+              <w:top w:val="nil"/>
+              <w:left w:val="nil"/>
+              <w:bottom w:val="single" w:sz="4" w:space="0" w:color="auto"/>
+              <w:right w:val="single" w:sz="4" w:space="0" w:color="auto"/>
+            </w:tcBorders>
+            <w:shd w:val="clear" w:color="auto" w:fill="auto"/>
+            <w:vAlign w:val="center"/>
+            <w:hideMark/>
+          </w:tcPr>
+          <w:p>
+            <w:pPr>
+              <w:pBdr>
+                <w:top w:val="none" w:sz="0" w:space="0" w:color="auto"/>
+                <w:left w:val="none" w:sz="0" w:space="0" w:color="auto"/>
+                <w:bottom w:val="none" w:sz="0" w:space="0" w:color="auto"/>
+                <w:right w:val="none" w:sz="0" w:space="0" w:color="auto"/>
+                <w:between w:val="none" w:sz="0" w:space="0" w:color="auto"/>
+                <w:bar w:val="none" w:sz="0" w:color="auto"/>
+              </w:pBdr>
+              <w:rPr>
+                <w:rFonts w:ascii="Arial" w:eastAsia="Times New Roman" w:hAnsi="Arial" w:cs="Arial"/>
+                <w:b/>
+                <w:bCs/>
+                <w:bdr w:val="none" w:sz="0" w:space="0" w:color="auto"/>
+              </w:rPr>
+            </w:pPr>
+            <w:r>
+              <w:rPr>
+                <w:rFonts w:ascii="Arial" w:eastAsia="Times New Roman" w:hAnsi="Arial" w:cs="Arial"/>
+                <w:b/>
+                <w:bCs/>
+                <w:bdr w:val="none" w:sz="0" w:space="0" w:color="auto"/>
+              </w:rPr>
+              <w:t>Number of instructions</w:t>
+            </w:r>
+          </w:p>
+        </w:tc>
+        <w:tc>
+          <w:tcPr>
+            <w:tcW w:w="845" w:type="pct"/>
+            <w:tcBorders>
+              <w:top w:val="nil"/>
+              <w:left w:val="nil"/>
+              <w:bottom w:val="single" w:sz="4" w:space="0" w:color="auto"/>
+              <w:right w:val="single" w:sz="4" w:space="0" w:color="auto"/>
+            </w:tcBorders>
+            <w:shd w:val="clear" w:color="auto" w:fill="auto"/>
+            <w:vAlign w:val="center"/>
+            <w:hideMark/>
+          </w:tcPr>
+          <w:p>
+            <w:pPr>
+              <w:pBdr>
+                <w:top w:val="none" w:sz="0" w:space="0" w:color="auto"/>
+                <w:left w:val="none" w:sz="0" w:space="0" w:color="auto"/>
+                <w:bottom w:val="none" w:sz="0" w:space="0" w:color="auto"/>
+                <w:right w:val="none" w:sz="0" w:space="0" w:color="auto"/>
+                <w:between w:val="none" w:sz="0" w:space="0" w:color="auto"/>
+                <w:bar w:val="none" w:sz="0" w:color="auto"/>
+              </w:pBdr>
+              <w:rPr>
+                <w:rFonts w:ascii="Arial" w:eastAsia="Times New Roman" w:hAnsi="Arial" w:cs="Arial"/>
+                <w:bdr w:val="none" w:sz="0" w:space="0" w:color="auto"/>
+              </w:rPr>
+            </w:pPr>
+            <w:r>
+              <w:rPr>
+                <w:rFonts w:ascii="Arial" w:eastAsia="Times New Roman" w:hAnsi="Arial" w:cs="Arial"/>
+                <w:bdr w:val="none" w:sz="0" w:space="0" w:color="auto"/>
+              </w:rPr>
+              <w:t>Can support up to 3,000 instructions</w:t>
+            </w:r>
+          </w:p>
+        </w:tc>
+        <w:tc>
+          <w:tcPr>
+            <w:tcW w:w="611" w:type="pct"/>
+            <w:tcBorders>
+              <w:top w:val="nil"/>
+              <w:left w:val="nil"/>
+              <w:bottom w:val="single" w:sz="4" w:space="0" w:color="auto"/>
+              <w:right w:val="single" w:sz="4" w:space="0" w:color="auto"/>
+            </w:tcBorders>
+            <w:shd w:val="clear" w:color="auto" w:fill="auto"/>
+            <w:vAlign w:val="center"/>
+            <w:hideMark/>
+          </w:tcPr>
+          <w:p>
+            <w:pPr>
+              <w:pBdr>
+                <w:top w:val="none" w:sz="0" w:space="0" w:color="auto"/>
+                <w:left w:val="none" w:sz="0" w:space="0" w:color="auto"/>
+                <w:bottom w:val="none" w:sz="0" w:space="0" w:color="auto"/>
+                <w:right w:val="none" w:sz="0" w:space="0" w:color="auto"/>
+                <w:between w:val="none" w:sz="0" w:space="0" w:color="auto"/>
+                <w:bar w:val="none" w:sz="0" w:color="auto"/>
+              </w:pBdr>
+              <w:rPr>
+                <w:rFonts w:ascii="Arial" w:eastAsia="Times New Roman" w:hAnsi="Arial" w:cs="Arial"/>
+                <w:bdr w:val="none" w:sz="0" w:space="0" w:color="auto"/>
+              </w:rPr>
+            </w:pPr>
+            <w:r>
+              <w:rPr>
+                <w:rFonts w:ascii="Arial" w:eastAsia="Times New Roman" w:hAnsi="Arial" w:cs="Arial"/>
+                <w:bdr w:val="none" w:sz="0" w:space="0" w:color="auto"/>
+              </w:rPr>
+              <w:t>Success (See Comment)</w:t>
+            </w:r>
+          </w:p>
+        </w:tc>
+        <w:tc>
+          <w:tcPr>
+            <w:tcW w:w="1034" w:type="pct"/>
+            <w:tcBorders>
+              <w:top w:val="nil"/>
+              <w:left w:val="nil"/>
+              <w:bottom w:val="single" w:sz="4" w:space="0" w:color="auto"/>
+              <w:right w:val="single" w:sz="4" w:space="0" w:color="auto"/>
+            </w:tcBorders>
+            <w:shd w:val="clear" w:color="auto" w:fill="auto"/>
+            <w:vAlign w:val="center"/>
+            <w:hideMark/>
+          </w:tcPr>
+          <w:p>
+            <w:pPr>
+              <w:pBdr>
+                <w:top w:val="none" w:sz="0" w:space="0" w:color="auto"/>
+                <w:left w:val="none" w:sz="0" w:space="0" w:color="auto"/>
+                <w:bottom w:val="none" w:sz="0" w:space="0" w:color="auto"/>
+                <w:right w:val="none" w:sz="0" w:space="0" w:color="auto"/>
+                <w:between w:val="none" w:sz="0" w:space="0" w:color="auto"/>
+                <w:bar w:val="none" w:sz="0" w:color="auto"/>
+              </w:pBdr>
+              <w:rPr>
+                <w:rFonts w:ascii="Arial" w:eastAsia="Times New Roman" w:hAnsi="Arial" w:cs="Arial"/>
+                <w:bdr w:val="none" w:sz="0" w:space="0" w:color="auto"/>
+              </w:rPr>
+            </w:pPr>
+            <w:r>
+              <w:rPr>
+                <w:rFonts w:ascii="Arial" w:eastAsia="Times New Roman" w:hAnsi="Arial" w:cs="Arial"/>
+                <w:bdr w:val="none" w:sz="0" w:space="0" w:color="auto"/>
+              </w:rPr>
+              <w:t>none</w:t>
+            </w:r>
+          </w:p>
+        </w:tc>
+        <w:tc>
+          <w:tcPr>
+            <w:tcW w:w="855" w:type="pct"/>
+            <w:tcBorders>
+              <w:top w:val="nil"/>
+              <w:left w:val="nil"/>
+              <w:bottom w:val="single" w:sz="4" w:space="0" w:color="auto"/>
+              <w:right w:val="single" w:sz="4" w:space="0" w:color="auto"/>
+            </w:tcBorders>
+            <w:shd w:val="clear" w:color="auto" w:fill="auto"/>
+            <w:vAlign w:val="center"/>
+            <w:hideMark/>
+          </w:tcPr>
+          <w:p>
+            <w:pPr>
+              <w:pBdr>
+                <w:top w:val="none" w:sz="0" w:space="0" w:color="auto"/>
+                <w:left w:val="none" w:sz="0" w:space="0" w:color="auto"/>
+                <w:bottom w:val="none" w:sz="0" w:space="0" w:color="auto"/>
+                <w:right w:val="none" w:sz="0" w:space="0" w:color="auto"/>
+                <w:between w:val="none" w:sz="0" w:space="0" w:color="auto"/>
+                <w:bar w:val="none" w:sz="0" w:color="auto"/>
+              </w:pBdr>
+              <w:rPr>
+                <w:rFonts w:ascii="Arial" w:eastAsia="Times New Roman" w:hAnsi="Arial" w:cs="Arial"/>
+                <w:bdr w:val="none" w:sz="0" w:space="0" w:color="auto"/>
+              </w:rPr>
+            </w:pPr>
+            <w:r>
+              <w:rPr>
+                <w:rFonts w:ascii="Arial" w:eastAsia="Times New Roman" w:hAnsi="Arial" w:cs="Arial"/>
+                <w:bdr w:val="none" w:sz="0" w:space="0" w:color="auto"/>
+              </w:rPr>
+              <w:t>Each line for an instruction call counts as an instruction.</w:t>
+            </w:r>
+          </w:p>
+        </w:tc>
+      </w:tr>
+      <w:tr>
+        <w:trPr>
+          <w:trHeight w:val="1800"/>
+        </w:trPr>
+        <w:tc>
+          <w:tcPr>
+            <w:tcW w:w="714" w:type="pct"/>
+            <w:tcBorders>
+              <w:top w:val="nil"/>
+              <w:left w:val="single" w:sz="4" w:space="0" w:color="auto"/>
+              <w:bottom w:val="single" w:sz="4" w:space="0" w:color="auto"/>
+              <w:right w:val="single" w:sz="4" w:space="0" w:color="auto"/>
+            </w:tcBorders>
+            <w:shd w:val="clear" w:color="auto" w:fill="auto"/>
+            <w:vAlign w:val="center"/>
+            <w:hideMark/>
+          </w:tcPr>
+          <w:p>
+            <w:pPr>
+              <w:pBdr>
+                <w:top w:val="none" w:sz="0" w:space="0" w:color="auto"/>
+                <w:left w:val="none" w:sz="0" w:space="0" w:color="auto"/>
+                <w:bottom w:val="none" w:sz="0" w:space="0" w:color="auto"/>
+                <w:right w:val="none" w:sz="0" w:space="0" w:color="auto"/>
+                <w:between w:val="none" w:sz="0" w:space="0" w:color="auto"/>
+                <w:bar w:val="none" w:sz="0" w:color="auto"/>
+              </w:pBdr>
+              <w:rPr>
+                <w:rFonts w:ascii="Arial" w:eastAsia="Times New Roman" w:hAnsi="Arial" w:cs="Arial"/>
+                <w:b/>
+                <w:bCs/>
+                <w:bdr w:val="none" w:sz="0" w:space="0" w:color="auto"/>
+              </w:rPr>
+            </w:pPr>
+            <w:r>
+              <w:rPr>
+                <w:rFonts w:ascii="Arial" w:eastAsia="Times New Roman" w:hAnsi="Arial" w:cs="Arial"/>
+                <w:b/>
+                <w:bCs/>
+                <w:bdr w:val="none" w:sz="0" w:space="0" w:color="auto"/>
+              </w:rPr>
+              <w:t> </w:t>
+            </w:r>
+          </w:p>
+        </w:tc>
+        <w:tc>
+          <w:tcPr>
+            <w:tcW w:w="940" w:type="pct"/>
+            <w:tcBorders>
+              <w:top w:val="nil"/>
+              <w:left w:val="nil"/>
+              <w:bottom w:val="single" w:sz="4" w:space="0" w:color="auto"/>
+              <w:right w:val="single" w:sz="4" w:space="0" w:color="auto"/>
+            </w:tcBorders>
+            <w:shd w:val="clear" w:color="auto" w:fill="auto"/>
+            <w:vAlign w:val="center"/>
+            <w:hideMark/>
+          </w:tcPr>
+          <w:p>
+            <w:pPr>
+              <w:pBdr>
+                <w:top w:val="none" w:sz="0" w:space="0" w:color="auto"/>
+                <w:left w:val="none" w:sz="0" w:space="0" w:color="auto"/>
+                <w:bottom w:val="none" w:sz="0" w:space="0" w:color="auto"/>
+                <w:right w:val="none" w:sz="0" w:space="0" w:color="auto"/>
+                <w:between w:val="none" w:sz="0" w:space="0" w:color="auto"/>
+                <w:bar w:val="none" w:sz="0" w:color="auto"/>
+              </w:pBdr>
+              <w:rPr>
+                <w:rFonts w:ascii="Arial" w:eastAsia="Times New Roman" w:hAnsi="Arial" w:cs="Arial"/>
+                <w:b/>
+                <w:bCs/>
+                <w:bdr w:val="none" w:sz="0" w:space="0" w:color="auto"/>
+              </w:rPr>
+            </w:pPr>
+            <w:r>
+              <w:rPr>
+                <w:rFonts w:ascii="Arial" w:eastAsia="Times New Roman" w:hAnsi="Arial" w:cs="Arial"/>
+                <w:b/>
+                <w:bCs/>
+                <w:bdr w:val="none" w:sz="0" w:space="0" w:color="auto"/>
+              </w:rPr>
+              <w:t>Published View</w:t>
+            </w:r>
+          </w:p>
+        </w:tc>
+        <w:tc>
+          <w:tcPr>
+            <w:tcW w:w="845" w:type="pct"/>
+            <w:tcBorders>
+              <w:top w:val="nil"/>
+              <w:left w:val="nil"/>
+              <w:bottom w:val="single" w:sz="4" w:space="0" w:color="auto"/>
+              <w:right w:val="single" w:sz="4" w:space="0" w:color="auto"/>
+            </w:tcBorders>
+            <w:shd w:val="clear" w:color="auto" w:fill="auto"/>
+            <w:vAlign w:val="center"/>
+            <w:hideMark/>
+          </w:tcPr>
+          <w:p>
+            <w:pPr>
+              <w:pBdr>
+                <w:top w:val="none" w:sz="0" w:space="0" w:color="auto"/>
+                <w:left w:val="none" w:sz="0" w:space="0" w:color="auto"/>
+                <w:bottom w:val="none" w:sz="0" w:space="0" w:color="auto"/>
+                <w:right w:val="none" w:sz="0" w:space="0" w:color="auto"/>
+                <w:between w:val="none" w:sz="0" w:space="0" w:color="auto"/>
+                <w:bar w:val="none" w:sz="0" w:color="auto"/>
+              </w:pBdr>
+              <w:rPr>
+                <w:rFonts w:ascii="Arial" w:eastAsia="Times New Roman" w:hAnsi="Arial" w:cs="Arial"/>
+                <w:bdr w:val="none" w:sz="0" w:space="0" w:color="auto"/>
+              </w:rPr>
+            </w:pPr>
+            <w:r>
+              <w:rPr>
+                <w:rFonts w:ascii="Arial" w:eastAsia="Times New Roman" w:hAnsi="Arial" w:cs="Arial"/>
+                <w:bdr w:val="none" w:sz="0" w:space="0" w:color="auto"/>
+              </w:rPr>
+              <w:t>Works in Chrome browser</w:t>
+            </w:r>
+          </w:p>
+        </w:tc>
+        <w:tc>
+          <w:tcPr>
+            <w:tcW w:w="611" w:type="pct"/>
+            <w:tcBorders>
+              <w:top w:val="nil"/>
+              <w:left w:val="nil"/>
+              <w:bottom w:val="single" w:sz="4" w:space="0" w:color="auto"/>
+              <w:right w:val="single" w:sz="4" w:space="0" w:color="auto"/>
+            </w:tcBorders>
+            <w:shd w:val="clear" w:color="auto" w:fill="auto"/>
+            <w:vAlign w:val="center"/>
+            <w:hideMark/>
+          </w:tcPr>
+          <w:p>
+            <w:pPr>
+              <w:pBdr>
+                <w:top w:val="none" w:sz="0" w:space="0" w:color="auto"/>
+                <w:left w:val="none" w:sz="0" w:space="0" w:color="auto"/>
+                <w:bottom w:val="none" w:sz="0" w:space="0" w:color="auto"/>
+                <w:right w:val="none" w:sz="0" w:space="0" w:color="auto"/>
+                <w:between w:val="none" w:sz="0" w:space="0" w:color="auto"/>
+                <w:bar w:val="none" w:sz="0" w:color="auto"/>
+              </w:pBdr>
+              <w:rPr>
+                <w:rFonts w:ascii="Arial" w:eastAsia="Times New Roman" w:hAnsi="Arial" w:cs="Arial"/>
+                <w:bdr w:val="none" w:sz="0" w:space="0" w:color="auto"/>
+              </w:rPr>
+            </w:pPr>
+            <w:r>
+              <w:rPr>
+                <w:rFonts w:ascii="Arial" w:eastAsia="Times New Roman" w:hAnsi="Arial" w:cs="Arial"/>
+                <w:bdr w:val="none" w:sz="0" w:space="0" w:color="auto"/>
+              </w:rPr>
+              <w:t>Success (Firefox works also)</w:t>
+            </w:r>
+          </w:p>
+        </w:tc>
+        <w:tc>
+          <w:tcPr>
+            <w:tcW w:w="1034" w:type="pct"/>
+            <w:tcBorders>
+              <w:top w:val="nil"/>
+              <w:left w:val="nil"/>
+              <w:bottom w:val="single" w:sz="4" w:space="0" w:color="auto"/>
+              <w:right w:val="single" w:sz="4" w:space="0" w:color="auto"/>
+            </w:tcBorders>
+            <w:shd w:val="clear" w:color="auto" w:fill="auto"/>
+            <w:vAlign w:val="center"/>
+            <w:hideMark/>
+          </w:tcPr>
+          <w:p>
+            <w:pPr>
+              <w:pBdr>
+                <w:top w:val="none" w:sz="0" w:space="0" w:color="auto"/>
+                <w:left w:val="none" w:sz="0" w:space="0" w:color="auto"/>
+                <w:bottom w:val="none" w:sz="0" w:space="0" w:color="auto"/>
+                <w:right w:val="none" w:sz="0" w:space="0" w:color="auto"/>
+                <w:between w:val="none" w:sz="0" w:space="0" w:color="auto"/>
+                <w:bar w:val="none" w:sz="0" w:color="auto"/>
+              </w:pBdr>
+              <w:rPr>
+                <w:rFonts w:ascii="Arial" w:eastAsia="Times New Roman" w:hAnsi="Arial" w:cs="Arial"/>
+                <w:bdr w:val="none" w:sz="0" w:space="0" w:color="auto"/>
+              </w:rPr>
+            </w:pPr>
+            <w:r>
+              <w:rPr>
+                <w:rFonts w:ascii="Arial" w:eastAsia="Times New Roman" w:hAnsi="Arial" w:cs="Arial"/>
+                <w:bdr w:val="none" w:sz="0" w:space="0" w:color="auto"/>
+              </w:rPr>
+              <w:t>none</w:t>
+            </w:r>
+          </w:p>
+        </w:tc>
+        <w:tc>
+          <w:tcPr>
+            <w:tcW w:w="855" w:type="pct"/>
+            <w:tcBorders>
+              <w:top w:val="nil"/>
+              <w:left w:val="nil"/>
+              <w:bottom w:val="single" w:sz="4" w:space="0" w:color="auto"/>
+              <w:right w:val="single" w:sz="4" w:space="0" w:color="auto"/>
+            </w:tcBorders>
+            <w:shd w:val="clear" w:color="auto" w:fill="auto"/>
+            <w:vAlign w:val="center"/>
+            <w:hideMark/>
+          </w:tcPr>
+          <w:p>
+            <w:pPr>
+              <w:pBdr>
+                <w:top w:val="none" w:sz="0" w:space="0" w:color="auto"/>
+                <w:left w:val="none" w:sz="0" w:space="0" w:color="auto"/>
+                <w:bottom w:val="none" w:sz="0" w:space="0" w:color="auto"/>
+                <w:right w:val="none" w:sz="0" w:space="0" w:color="auto"/>
+                <w:between w:val="none" w:sz="0" w:space="0" w:color="auto"/>
+                <w:bar w:val="none" w:sz="0" w:color="auto"/>
+              </w:pBdr>
+              <w:rPr>
+                <w:rFonts w:ascii="Arial" w:eastAsia="Times New Roman" w:hAnsi="Arial" w:cs="Arial"/>
+                <w:bdr w:val="none" w:sz="0" w:space="0" w:color="auto"/>
+              </w:rPr>
+            </w:pPr>
+            <w:r>
+              <w:rPr>
+                <w:rFonts w:ascii="Arial" w:eastAsia="Times New Roman" w:hAnsi="Arial" w:cs="Arial"/>
+                <w:bdr w:val="none" w:sz="0" w:space="0" w:color="auto"/>
+              </w:rPr>
+              <w:t>Works in Chrome browser version 41 and above as well as Firefox version 35 and above</w:t>
+            </w:r>
+          </w:p>
+        </w:tc>
+      </w:tr>
+      <w:tr>
+        <w:trPr>
+          <w:trHeight w:val="315"/>
+        </w:trPr>
+        <w:tc>
+          <w:tcPr>
+            <w:tcW w:w="714" w:type="pct"/>
+            <w:tcBorders>
+              <w:top w:val="nil"/>
+              <w:left w:val="single" w:sz="4" w:space="0" w:color="auto"/>
+              <w:bottom w:val="single" w:sz="4" w:space="0" w:color="auto"/>
+              <w:right w:val="single" w:sz="4" w:space="0" w:color="auto"/>
+            </w:tcBorders>
+            <w:shd w:val="clear" w:color="auto" w:fill="auto"/>
+            <w:vAlign w:val="center"/>
+            <w:hideMark/>
+          </w:tcPr>
+          <w:p>
+            <w:pPr>
+              <w:pBdr>
+                <w:top w:val="none" w:sz="0" w:space="0" w:color="auto"/>
+                <w:left w:val="none" w:sz="0" w:space="0" w:color="auto"/>
+                <w:bottom w:val="none" w:sz="0" w:space="0" w:color="auto"/>
+                <w:right w:val="none" w:sz="0" w:space="0" w:color="auto"/>
+                <w:between w:val="none" w:sz="0" w:space="0" w:color="auto"/>
+                <w:bar w:val="none" w:sz="0" w:color="auto"/>
+              </w:pBdr>
+              <w:rPr>
+                <w:rFonts w:ascii="Arial" w:eastAsia="Times New Roman" w:hAnsi="Arial" w:cs="Arial"/>
+                <w:b/>
+                <w:bCs/>
+                <w:bdr w:val="none" w:sz="0" w:space="0" w:color="auto"/>
+              </w:rPr>
+            </w:pPr>
+            <w:r>
+              <w:rPr>
+                <w:rFonts w:ascii="Arial" w:eastAsia="Times New Roman" w:hAnsi="Arial" w:cs="Arial"/>
+                <w:b/>
+                <w:bCs/>
+                <w:bdr w:val="none" w:sz="0" w:space="0" w:color="auto"/>
+              </w:rPr>
+              <w:t> </w:t>
+            </w:r>
+          </w:p>
+        </w:tc>
+        <w:tc>
+          <w:tcPr>
+            <w:tcW w:w="940" w:type="pct"/>
+            <w:tcBorders>
+              <w:top w:val="nil"/>
+              <w:left w:val="nil"/>
+              <w:bottom w:val="single" w:sz="4" w:space="0" w:color="auto"/>
+              <w:right w:val="single" w:sz="4" w:space="0" w:color="auto"/>
+            </w:tcBorders>
+            <w:shd w:val="clear" w:color="auto" w:fill="auto"/>
+            <w:vAlign w:val="center"/>
+            <w:hideMark/>
+          </w:tcPr>
+          <w:p>
+            <w:pPr>
+              <w:pBdr>
+                <w:top w:val="none" w:sz="0" w:space="0" w:color="auto"/>
+                <w:left w:val="none" w:sz="0" w:space="0" w:color="auto"/>
+                <w:bottom w:val="none" w:sz="0" w:space="0" w:color="auto"/>
+                <w:right w:val="none" w:sz="0" w:space="0" w:color="auto"/>
+                <w:between w:val="none" w:sz="0" w:space="0" w:color="auto"/>
+                <w:bar w:val="none" w:sz="0" w:color="auto"/>
+              </w:pBdr>
+              <w:rPr>
+                <w:rFonts w:ascii="Arial" w:eastAsia="Times New Roman" w:hAnsi="Arial" w:cs="Arial"/>
+                <w:b/>
+                <w:bCs/>
+                <w:bdr w:val="none" w:sz="0" w:space="0" w:color="auto"/>
+              </w:rPr>
+            </w:pPr>
+            <w:r>
+              <w:rPr>
+                <w:rFonts w:ascii="Arial" w:eastAsia="Times New Roman" w:hAnsi="Arial" w:cs="Arial"/>
+                <w:b/>
+                <w:bCs/>
+                <w:bdr w:val="none" w:sz="0" w:space="0" w:color="auto"/>
+              </w:rPr>
+              <w:t> </w:t>
+            </w:r>
+          </w:p>
+        </w:tc>
+        <w:tc>
+          <w:tcPr>
+            <w:tcW w:w="845" w:type="pct"/>
+            <w:tcBorders>
+              <w:top w:val="nil"/>
+              <w:left w:val="nil"/>
+              <w:bottom w:val="single" w:sz="4" w:space="0" w:color="auto"/>
+              <w:right w:val="single" w:sz="4" w:space="0" w:color="auto"/>
+            </w:tcBorders>
+            <w:shd w:val="clear" w:color="auto" w:fill="auto"/>
+            <w:vAlign w:val="center"/>
+            <w:hideMark/>
+          </w:tcPr>
+          <w:p>
+            <w:pPr>
+              <w:pBdr>
+                <w:top w:val="none" w:sz="0" w:space="0" w:color="auto"/>
+                <w:left w:val="none" w:sz="0" w:space="0" w:color="auto"/>
+                <w:bottom w:val="none" w:sz="0" w:space="0" w:color="auto"/>
+                <w:right w:val="none" w:sz="0" w:space="0" w:color="auto"/>
+                <w:between w:val="none" w:sz="0" w:space="0" w:color="auto"/>
+                <w:bar w:val="none" w:sz="0" w:color="auto"/>
+              </w:pBdr>
+              <w:rPr>
+                <w:rFonts w:ascii="Arial" w:eastAsia="Times New Roman" w:hAnsi="Arial" w:cs="Arial"/>
+                <w:bdr w:val="none" w:sz="0" w:space="0" w:color="auto"/>
+              </w:rPr>
+            </w:pPr>
+            <w:r>
+              <w:rPr>
+                <w:rFonts w:ascii="Arial" w:eastAsia="Times New Roman" w:hAnsi="Arial" w:cs="Arial"/>
+                <w:bdr w:val="none" w:sz="0" w:space="0" w:color="auto"/>
+              </w:rPr>
+              <w:t> </w:t>
+            </w:r>
+          </w:p>
+        </w:tc>
+        <w:tc>
+          <w:tcPr>
+            <w:tcW w:w="611" w:type="pct"/>
+            <w:tcBorders>
+              <w:top w:val="nil"/>
+              <w:left w:val="nil"/>
+              <w:bottom w:val="single" w:sz="4" w:space="0" w:color="auto"/>
+              <w:right w:val="single" w:sz="4" w:space="0" w:color="auto"/>
+            </w:tcBorders>
+            <w:shd w:val="clear" w:color="auto" w:fill="auto"/>
+            <w:vAlign w:val="center"/>
+            <w:hideMark/>
+          </w:tcPr>
+          <w:p>
+            <w:pPr>
+              <w:pBdr>
+                <w:top w:val="none" w:sz="0" w:space="0" w:color="auto"/>
+                <w:left w:val="none" w:sz="0" w:space="0" w:color="auto"/>
+                <w:bottom w:val="none" w:sz="0" w:space="0" w:color="auto"/>
+                <w:right w:val="none" w:sz="0" w:space="0" w:color="auto"/>
+                <w:between w:val="none" w:sz="0" w:space="0" w:color="auto"/>
+                <w:bar w:val="none" w:sz="0" w:color="auto"/>
+              </w:pBdr>
+              <w:rPr>
+                <w:rFonts w:ascii="Arial" w:eastAsia="Times New Roman" w:hAnsi="Arial" w:cs="Arial"/>
+                <w:bdr w:val="none" w:sz="0" w:space="0" w:color="auto"/>
+              </w:rPr>
+            </w:pPr>
+            <w:r>
+              <w:rPr>
+                <w:rFonts w:ascii="Arial" w:eastAsia="Times New Roman" w:hAnsi="Arial" w:cs="Arial"/>
+                <w:bdr w:val="none" w:sz="0" w:space="0" w:color="auto"/>
+              </w:rPr>
+              <w:t> </w:t>
+            </w:r>
+          </w:p>
+        </w:tc>
+        <w:tc>
+          <w:tcPr>
+            <w:tcW w:w="1034" w:type="pct"/>
+            <w:tcBorders>
+              <w:top w:val="nil"/>
+              <w:left w:val="nil"/>
+              <w:bottom w:val="single" w:sz="4" w:space="0" w:color="auto"/>
+              <w:right w:val="single" w:sz="4" w:space="0" w:color="auto"/>
+            </w:tcBorders>
+            <w:shd w:val="clear" w:color="auto" w:fill="auto"/>
+            <w:vAlign w:val="center"/>
+            <w:hideMark/>
+          </w:tcPr>
+          <w:p>
+            <w:pPr>
+              <w:pBdr>
+                <w:top w:val="none" w:sz="0" w:space="0" w:color="auto"/>
+                <w:left w:val="none" w:sz="0" w:space="0" w:color="auto"/>
+                <w:bottom w:val="none" w:sz="0" w:space="0" w:color="auto"/>
+                <w:right w:val="none" w:sz="0" w:space="0" w:color="auto"/>
+                <w:between w:val="none" w:sz="0" w:space="0" w:color="auto"/>
+                <w:bar w:val="none" w:sz="0" w:color="auto"/>
+              </w:pBdr>
+              <w:rPr>
+                <w:rFonts w:ascii="Arial" w:eastAsia="Times New Roman" w:hAnsi="Arial" w:cs="Arial"/>
+                <w:bdr w:val="none" w:sz="0" w:space="0" w:color="auto"/>
+              </w:rPr>
+            </w:pPr>
+            <w:r>
+              <w:rPr>
+                <w:rFonts w:ascii="Arial" w:eastAsia="Times New Roman" w:hAnsi="Arial" w:cs="Arial"/>
+                <w:bdr w:val="none" w:sz="0" w:space="0" w:color="auto"/>
+              </w:rPr>
+              <w:t> </w:t>
+            </w:r>
+          </w:p>
+        </w:tc>
+        <w:tc>
+          <w:tcPr>
+            <w:tcW w:w="855" w:type="pct"/>
+            <w:tcBorders>
+              <w:top w:val="nil"/>
+              <w:left w:val="nil"/>
+              <w:bottom w:val="single" w:sz="4" w:space="0" w:color="auto"/>
+              <w:right w:val="single" w:sz="4" w:space="0" w:color="auto"/>
+            </w:tcBorders>
+            <w:shd w:val="clear" w:color="auto" w:fill="auto"/>
+            <w:vAlign w:val="center"/>
+            <w:hideMark/>
+          </w:tcPr>
+          <w:p>
+            <w:pPr>
+              <w:pBdr>
+                <w:top w:val="none" w:sz="0" w:space="0" w:color="auto"/>
+                <w:left w:val="none" w:sz="0" w:space="0" w:color="auto"/>
+                <w:bottom w:val="none" w:sz="0" w:space="0" w:color="auto"/>
+                <w:right w:val="none" w:sz="0" w:space="0" w:color="auto"/>
+                <w:between w:val="none" w:sz="0" w:space="0" w:color="auto"/>
+                <w:bar w:val="none" w:sz="0" w:color="auto"/>
+              </w:pBdr>
+              <w:rPr>
+                <w:rFonts w:ascii="Arial" w:eastAsia="Times New Roman" w:hAnsi="Arial" w:cs="Arial"/>
+                <w:bdr w:val="none" w:sz="0" w:space="0" w:color="auto"/>
+              </w:rPr>
+            </w:pPr>
+            <w:r>
+              <w:rPr>
+                <w:rFonts w:ascii="Arial" w:eastAsia="Times New Roman" w:hAnsi="Arial" w:cs="Arial"/>
+                <w:bdr w:val="none" w:sz="0" w:space="0" w:color="auto"/>
+              </w:rPr>
+              <w:t> </w:t>
+            </w:r>
+          </w:p>
+        </w:tc>
+      </w:tr>
+      <w:tr>
+        <w:trPr>
+          <w:trHeight w:val="1200"/>
+        </w:trPr>
+        <w:tc>
+          <w:tcPr>
+            <w:tcW w:w="714" w:type="pct"/>
+            <w:tcBorders>
+              <w:top w:val="nil"/>
+              <w:left w:val="single" w:sz="4" w:space="0" w:color="auto"/>
+              <w:bottom w:val="single" w:sz="4" w:space="0" w:color="auto"/>
+              <w:right w:val="single" w:sz="4" w:space="0" w:color="auto"/>
+            </w:tcBorders>
+            <w:shd w:val="clear" w:color="auto" w:fill="auto"/>
+            <w:vAlign w:val="center"/>
+            <w:hideMark/>
+          </w:tcPr>
+          <w:p>
+            <w:pPr>
+              <w:pBdr>
+                <w:top w:val="none" w:sz="0" w:space="0" w:color="auto"/>
+                <w:left w:val="none" w:sz="0" w:space="0" w:color="auto"/>
+                <w:bottom w:val="none" w:sz="0" w:space="0" w:color="auto"/>
+                <w:right w:val="none" w:sz="0" w:space="0" w:color="auto"/>
+                <w:between w:val="none" w:sz="0" w:space="0" w:color="auto"/>
+                <w:bar w:val="none" w:sz="0" w:color="auto"/>
+              </w:pBdr>
+              <w:rPr>
+                <w:rFonts w:ascii="Arial" w:eastAsia="Times New Roman" w:hAnsi="Arial" w:cs="Arial"/>
+                <w:b/>
+                <w:bCs/>
+                <w:bdr w:val="none" w:sz="0" w:space="0" w:color="auto"/>
+              </w:rPr>
+            </w:pPr>
+            <w:r>
+              <w:rPr>
+                <w:rFonts w:ascii="Arial" w:eastAsia="Times New Roman" w:hAnsi="Arial" w:cs="Arial"/>
+                <w:b/>
+                <w:bCs/>
+                <w:bdr w:val="none" w:sz="0" w:space="0" w:color="auto"/>
+              </w:rPr>
+              <w:t>Implementation</w:t>
+            </w:r>
+          </w:p>
+        </w:tc>
+        <w:tc>
+          <w:tcPr>
+            <w:tcW w:w="940" w:type="pct"/>
+            <w:tcBorders>
+              <w:top w:val="nil"/>
+              <w:left w:val="nil"/>
+              <w:bottom w:val="single" w:sz="4" w:space="0" w:color="auto"/>
+              <w:right w:val="single" w:sz="4" w:space="0" w:color="auto"/>
+            </w:tcBorders>
+            <w:shd w:val="clear" w:color="auto" w:fill="auto"/>
+            <w:vAlign w:val="center"/>
+            <w:hideMark/>
+          </w:tcPr>
+          <w:p>
+            <w:pPr>
+              <w:pBdr>
+                <w:top w:val="none" w:sz="0" w:space="0" w:color="auto"/>
+                <w:left w:val="none" w:sz="0" w:space="0" w:color="auto"/>
+                <w:bottom w:val="none" w:sz="0" w:space="0" w:color="auto"/>
+                <w:right w:val="none" w:sz="0" w:space="0" w:color="auto"/>
+                <w:between w:val="none" w:sz="0" w:space="0" w:color="auto"/>
+                <w:bar w:val="none" w:sz="0" w:color="auto"/>
+              </w:pBdr>
+              <w:rPr>
+                <w:rFonts w:ascii="Arial" w:eastAsia="Times New Roman" w:hAnsi="Arial" w:cs="Arial"/>
+                <w:b/>
+                <w:bCs/>
+                <w:bdr w:val="none" w:sz="0" w:space="0" w:color="auto"/>
+              </w:rPr>
+            </w:pPr>
+            <w:r>
+              <w:rPr>
+                <w:rFonts w:ascii="Arial" w:eastAsia="Times New Roman" w:hAnsi="Arial" w:cs="Arial"/>
+                <w:b/>
+                <w:bCs/>
+                <w:bdr w:val="none" w:sz="0" w:space="0" w:color="auto"/>
+              </w:rPr>
+              <w:t>User</w:t>
+            </w:r>
+          </w:p>
+        </w:tc>
+        <w:tc>
+          <w:tcPr>
+            <w:tcW w:w="845" w:type="pct"/>
+            <w:tcBorders>
+              <w:top w:val="nil"/>
+              <w:left w:val="nil"/>
+              <w:bottom w:val="single" w:sz="4" w:space="0" w:color="auto"/>
+              <w:right w:val="single" w:sz="4" w:space="0" w:color="auto"/>
+            </w:tcBorders>
+            <w:shd w:val="clear" w:color="auto" w:fill="auto"/>
+            <w:vAlign w:val="center"/>
+            <w:hideMark/>
+          </w:tcPr>
+          <w:p>
+            <w:pPr>
+              <w:pBdr>
+                <w:top w:val="none" w:sz="0" w:space="0" w:color="auto"/>
+                <w:left w:val="none" w:sz="0" w:space="0" w:color="auto"/>
+                <w:bottom w:val="none" w:sz="0" w:space="0" w:color="auto"/>
+                <w:right w:val="none" w:sz="0" w:space="0" w:color="auto"/>
+                <w:between w:val="none" w:sz="0" w:space="0" w:color="auto"/>
+                <w:bar w:val="none" w:sz="0" w:color="auto"/>
+              </w:pBdr>
+              <w:rPr>
+                <w:rFonts w:ascii="Arial" w:eastAsia="Times New Roman" w:hAnsi="Arial" w:cs="Arial"/>
+                <w:bdr w:val="none" w:sz="0" w:space="0" w:color="auto"/>
+              </w:rPr>
+            </w:pPr>
+            <w:r>
+              <w:rPr>
+                <w:rFonts w:ascii="Arial" w:eastAsia="Times New Roman" w:hAnsi="Arial" w:cs="Arial"/>
+                <w:bdr w:val="none" w:sz="0" w:space="0" w:color="auto"/>
+              </w:rPr>
+              <w:t>Novice user can utilize the system with 1 hour of training</w:t>
+            </w:r>
+          </w:p>
+        </w:tc>
+        <w:tc>
+          <w:tcPr>
+            <w:tcW w:w="611" w:type="pct"/>
+            <w:tcBorders>
+              <w:top w:val="nil"/>
+              <w:left w:val="nil"/>
+              <w:bottom w:val="single" w:sz="4" w:space="0" w:color="auto"/>
+              <w:right w:val="single" w:sz="4" w:space="0" w:color="auto"/>
+            </w:tcBorders>
+            <w:shd w:val="clear" w:color="auto" w:fill="auto"/>
+            <w:vAlign w:val="center"/>
+            <w:hideMark/>
+          </w:tcPr>
+          <w:p>
+            <w:pPr>
+              <w:pBdr>
+                <w:top w:val="none" w:sz="0" w:space="0" w:color="auto"/>
+                <w:left w:val="none" w:sz="0" w:space="0" w:color="auto"/>
+                <w:bottom w:val="none" w:sz="0" w:space="0" w:color="auto"/>
+                <w:right w:val="none" w:sz="0" w:space="0" w:color="auto"/>
+                <w:between w:val="none" w:sz="0" w:space="0" w:color="auto"/>
+                <w:bar w:val="none" w:sz="0" w:color="auto"/>
+              </w:pBdr>
+              <w:rPr>
+                <w:rFonts w:ascii="Arial" w:eastAsia="Times New Roman" w:hAnsi="Arial" w:cs="Arial"/>
+                <w:bdr w:val="none" w:sz="0" w:space="0" w:color="auto"/>
+              </w:rPr>
+            </w:pPr>
+            <w:r>
+              <w:rPr>
+                <w:rFonts w:ascii="Arial" w:eastAsia="Times New Roman" w:hAnsi="Arial" w:cs="Arial"/>
+                <w:bdr w:val="none" w:sz="0" w:space="0" w:color="auto"/>
+              </w:rPr>
+              <w:t>Success</w:t>
+            </w:r>
+          </w:p>
+        </w:tc>
+        <w:tc>
+          <w:tcPr>
+            <w:tcW w:w="1034" w:type="pct"/>
+            <w:tcBorders>
+              <w:top w:val="nil"/>
+              <w:left w:val="nil"/>
+              <w:bottom w:val="single" w:sz="4" w:space="0" w:color="auto"/>
+              <w:right w:val="single" w:sz="4" w:space="0" w:color="auto"/>
+            </w:tcBorders>
+            <w:shd w:val="clear" w:color="auto" w:fill="auto"/>
+            <w:vAlign w:val="center"/>
+            <w:hideMark/>
+          </w:tcPr>
+          <w:p>
+            <w:pPr>
+              <w:pBdr>
+                <w:top w:val="none" w:sz="0" w:space="0" w:color="auto"/>
+                <w:left w:val="none" w:sz="0" w:space="0" w:color="auto"/>
+                <w:bottom w:val="none" w:sz="0" w:space="0" w:color="auto"/>
+                <w:right w:val="none" w:sz="0" w:space="0" w:color="auto"/>
+                <w:between w:val="none" w:sz="0" w:space="0" w:color="auto"/>
+                <w:bar w:val="none" w:sz="0" w:color="auto"/>
+              </w:pBdr>
+              <w:rPr>
+                <w:rFonts w:ascii="Arial" w:eastAsia="Times New Roman" w:hAnsi="Arial" w:cs="Arial"/>
+                <w:bdr w:val="none" w:sz="0" w:space="0" w:color="auto"/>
+              </w:rPr>
+            </w:pPr>
+            <w:r>
+              <w:rPr>
+                <w:rFonts w:ascii="Arial" w:eastAsia="Times New Roman" w:hAnsi="Arial" w:cs="Arial"/>
+                <w:bdr w:val="none" w:sz="0" w:space="0" w:color="auto"/>
+              </w:rPr>
+              <w:t>none</w:t>
+            </w:r>
+          </w:p>
+        </w:tc>
+        <w:tc>
+          <w:tcPr>
+            <w:tcW w:w="855" w:type="pct"/>
+            <w:tcBorders>
+              <w:top w:val="nil"/>
+              <w:left w:val="nil"/>
+              <w:bottom w:val="single" w:sz="4" w:space="0" w:color="auto"/>
+              <w:right w:val="single" w:sz="4" w:space="0" w:color="auto"/>
+            </w:tcBorders>
+            <w:shd w:val="clear" w:color="auto" w:fill="auto"/>
+            <w:vAlign w:val="center"/>
+            <w:hideMark/>
+          </w:tcPr>
+          <w:p>
+            <w:pPr>
+              <w:pBdr>
+                <w:top w:val="none" w:sz="0" w:space="0" w:color="auto"/>
+                <w:left w:val="none" w:sz="0" w:space="0" w:color="auto"/>
+                <w:bottom w:val="none" w:sz="0" w:space="0" w:color="auto"/>
+                <w:right w:val="none" w:sz="0" w:space="0" w:color="auto"/>
+                <w:between w:val="none" w:sz="0" w:space="0" w:color="auto"/>
+                <w:bar w:val="none" w:sz="0" w:color="auto"/>
+              </w:pBdr>
+              <w:rPr>
+                <w:rFonts w:ascii="Arial" w:eastAsia="Times New Roman" w:hAnsi="Arial" w:cs="Arial"/>
+                <w:bdr w:val="none" w:sz="0" w:space="0" w:color="auto"/>
+              </w:rPr>
+            </w:pPr>
+            <w:r>
+              <w:rPr>
+                <w:rFonts w:ascii="Arial" w:eastAsia="Times New Roman" w:hAnsi="Arial" w:cs="Arial"/>
+                <w:bdr w:val="none" w:sz="0" w:space="0" w:color="auto"/>
+              </w:rPr>
+              <w:t>Novice user can use the system with minimal training</w:t>
+            </w:r>
+          </w:p>
+        </w:tc>
+      </w:tr>
+      <w:tr>
+        <w:trPr>
+          <w:trHeight w:val="1500"/>
+        </w:trPr>
+        <w:tc>
+          <w:tcPr>
+            <w:tcW w:w="714" w:type="pct"/>
+            <w:tcBorders>
+              <w:top w:val="nil"/>
+              <w:left w:val="single" w:sz="4" w:space="0" w:color="auto"/>
+              <w:bottom w:val="single" w:sz="4" w:space="0" w:color="auto"/>
+              <w:right w:val="single" w:sz="4" w:space="0" w:color="auto"/>
+            </w:tcBorders>
+            <w:shd w:val="clear" w:color="auto" w:fill="auto"/>
+            <w:vAlign w:val="center"/>
+            <w:hideMark/>
+          </w:tcPr>
+          <w:p>
+            <w:pPr>
+              <w:pBdr>
+                <w:top w:val="none" w:sz="0" w:space="0" w:color="auto"/>
+                <w:left w:val="none" w:sz="0" w:space="0" w:color="auto"/>
+                <w:bottom w:val="none" w:sz="0" w:space="0" w:color="auto"/>
+                <w:right w:val="none" w:sz="0" w:space="0" w:color="auto"/>
+                <w:between w:val="none" w:sz="0" w:space="0" w:color="auto"/>
+                <w:bar w:val="none" w:sz="0" w:color="auto"/>
+              </w:pBdr>
+              <w:rPr>
+                <w:rFonts w:ascii="Arial" w:eastAsia="Times New Roman" w:hAnsi="Arial" w:cs="Arial"/>
+                <w:b/>
+                <w:bCs/>
+                <w:bdr w:val="none" w:sz="0" w:space="0" w:color="auto"/>
+              </w:rPr>
+            </w:pPr>
+            <w:r>
+              <w:rPr>
+                <w:rFonts w:ascii="Arial" w:eastAsia="Times New Roman" w:hAnsi="Arial" w:cs="Arial"/>
+                <w:b/>
+                <w:bCs/>
+                <w:bdr w:val="none" w:sz="0" w:space="0" w:color="auto"/>
+              </w:rPr>
+              <w:t> </w:t>
+            </w:r>
+          </w:p>
+        </w:tc>
+        <w:tc>
+          <w:tcPr>
+            <w:tcW w:w="940" w:type="pct"/>
+            <w:tcBorders>
+              <w:top w:val="nil"/>
+              <w:left w:val="nil"/>
+              <w:bottom w:val="single" w:sz="4" w:space="0" w:color="auto"/>
+              <w:right w:val="single" w:sz="4" w:space="0" w:color="auto"/>
+            </w:tcBorders>
+            <w:shd w:val="clear" w:color="auto" w:fill="auto"/>
+            <w:vAlign w:val="center"/>
+            <w:hideMark/>
+          </w:tcPr>
+          <w:p>
+            <w:pPr>
+              <w:pBdr>
+                <w:top w:val="none" w:sz="0" w:space="0" w:color="auto"/>
+                <w:left w:val="none" w:sz="0" w:space="0" w:color="auto"/>
+                <w:bottom w:val="none" w:sz="0" w:space="0" w:color="auto"/>
+                <w:right w:val="none" w:sz="0" w:space="0" w:color="auto"/>
+                <w:between w:val="none" w:sz="0" w:space="0" w:color="auto"/>
+                <w:bar w:val="none" w:sz="0" w:color="auto"/>
+              </w:pBdr>
+              <w:rPr>
+                <w:rFonts w:ascii="Arial" w:eastAsia="Times New Roman" w:hAnsi="Arial" w:cs="Arial"/>
+                <w:b/>
+                <w:bCs/>
+                <w:bdr w:val="none" w:sz="0" w:space="0" w:color="auto"/>
+              </w:rPr>
+            </w:pPr>
+            <w:r>
+              <w:rPr>
+                <w:rFonts w:ascii="Arial" w:eastAsia="Times New Roman" w:hAnsi="Arial" w:cs="Arial"/>
+                <w:b/>
+                <w:bCs/>
+                <w:bdr w:val="none" w:sz="0" w:space="0" w:color="auto"/>
+              </w:rPr>
+              <w:t>Navigation</w:t>
+            </w:r>
+          </w:p>
+        </w:tc>
+        <w:tc>
+          <w:tcPr>
+            <w:tcW w:w="845" w:type="pct"/>
+            <w:tcBorders>
+              <w:top w:val="nil"/>
+              <w:left w:val="nil"/>
+              <w:bottom w:val="single" w:sz="4" w:space="0" w:color="auto"/>
+              <w:right w:val="single" w:sz="4" w:space="0" w:color="auto"/>
+            </w:tcBorders>
+            <w:shd w:val="clear" w:color="auto" w:fill="auto"/>
+            <w:vAlign w:val="center"/>
+            <w:hideMark/>
+          </w:tcPr>
+          <w:p>
+            <w:pPr>
+              <w:pBdr>
+                <w:top w:val="none" w:sz="0" w:space="0" w:color="auto"/>
+                <w:left w:val="none" w:sz="0" w:space="0" w:color="auto"/>
+                <w:bottom w:val="none" w:sz="0" w:space="0" w:color="auto"/>
+                <w:right w:val="none" w:sz="0" w:space="0" w:color="auto"/>
+                <w:between w:val="none" w:sz="0" w:space="0" w:color="auto"/>
+                <w:bar w:val="none" w:sz="0" w:color="auto"/>
+              </w:pBdr>
+              <w:rPr>
+                <w:rFonts w:ascii="Arial" w:eastAsia="Times New Roman" w:hAnsi="Arial" w:cs="Arial"/>
+                <w:bdr w:val="none" w:sz="0" w:space="0" w:color="auto"/>
+              </w:rPr>
+            </w:pPr>
+            <w:r>
+              <w:rPr>
+                <w:rFonts w:ascii="Arial" w:eastAsia="Times New Roman" w:hAnsi="Arial" w:cs="Arial"/>
+                <w:bdr w:val="none" w:sz="0" w:space="0" w:color="auto"/>
+              </w:rPr>
+              <w:t>Clicking Publish automatically loads into the published view</w:t>
+            </w:r>
+          </w:p>
+        </w:tc>
+        <w:tc>
+          <w:tcPr>
+            <w:tcW w:w="611" w:type="pct"/>
+            <w:tcBorders>
+              <w:top w:val="nil"/>
+              <w:left w:val="nil"/>
+              <w:bottom w:val="single" w:sz="4" w:space="0" w:color="auto"/>
+              <w:right w:val="single" w:sz="4" w:space="0" w:color="auto"/>
+            </w:tcBorders>
+            <w:shd w:val="clear" w:color="auto" w:fill="auto"/>
+            <w:vAlign w:val="center"/>
+            <w:hideMark/>
+          </w:tcPr>
+          <w:p>
+            <w:pPr>
+              <w:pBdr>
+                <w:top w:val="none" w:sz="0" w:space="0" w:color="auto"/>
+                <w:left w:val="none" w:sz="0" w:space="0" w:color="auto"/>
+                <w:bottom w:val="none" w:sz="0" w:space="0" w:color="auto"/>
+                <w:right w:val="none" w:sz="0" w:space="0" w:color="auto"/>
+                <w:between w:val="none" w:sz="0" w:space="0" w:color="auto"/>
+                <w:bar w:val="none" w:sz="0" w:color="auto"/>
+              </w:pBdr>
+              <w:rPr>
+                <w:rFonts w:ascii="Arial" w:eastAsia="Times New Roman" w:hAnsi="Arial" w:cs="Arial"/>
+                <w:bdr w:val="none" w:sz="0" w:space="0" w:color="auto"/>
+              </w:rPr>
+            </w:pPr>
+            <w:r>
+              <w:rPr>
+                <w:rFonts w:ascii="Arial" w:eastAsia="Times New Roman" w:hAnsi="Arial" w:cs="Arial"/>
+                <w:bdr w:val="none" w:sz="0" w:space="0" w:color="auto"/>
+              </w:rPr>
+              <w:t>Success</w:t>
+            </w:r>
+          </w:p>
+        </w:tc>
+        <w:tc>
+          <w:tcPr>
+            <w:tcW w:w="1034" w:type="pct"/>
+            <w:tcBorders>
+              <w:top w:val="nil"/>
+              <w:left w:val="nil"/>
+              <w:bottom w:val="single" w:sz="4" w:space="0" w:color="auto"/>
+              <w:right w:val="single" w:sz="4" w:space="0" w:color="auto"/>
+            </w:tcBorders>
+            <w:shd w:val="clear" w:color="auto" w:fill="auto"/>
+            <w:vAlign w:val="center"/>
+            <w:hideMark/>
+          </w:tcPr>
+          <w:p>
+            <w:pPr>
+              <w:pBdr>
+                <w:top w:val="none" w:sz="0" w:space="0" w:color="auto"/>
+                <w:left w:val="none" w:sz="0" w:space="0" w:color="auto"/>
+                <w:bottom w:val="none" w:sz="0" w:space="0" w:color="auto"/>
+                <w:right w:val="none" w:sz="0" w:space="0" w:color="auto"/>
+                <w:between w:val="none" w:sz="0" w:space="0" w:color="auto"/>
+                <w:bar w:val="none" w:sz="0" w:color="auto"/>
+              </w:pBdr>
+              <w:rPr>
+                <w:rFonts w:ascii="Arial" w:eastAsia="Times New Roman" w:hAnsi="Arial" w:cs="Arial"/>
+                <w:bdr w:val="none" w:sz="0" w:space="0" w:color="auto"/>
+              </w:rPr>
+            </w:pPr>
+            <w:r>
+              <w:rPr>
+                <w:rFonts w:ascii="Arial" w:eastAsia="Times New Roman" w:hAnsi="Arial" w:cs="Arial"/>
+                <w:bdr w:val="none" w:sz="0" w:space="0" w:color="auto"/>
+              </w:rPr>
+              <w:t>none</w:t>
+            </w:r>
+          </w:p>
+        </w:tc>
+        <w:tc>
+          <w:tcPr>
+            <w:tcW w:w="855" w:type="pct"/>
+            <w:tcBorders>
+              <w:top w:val="nil"/>
+              <w:left w:val="nil"/>
+              <w:bottom w:val="single" w:sz="4" w:space="0" w:color="auto"/>
+              <w:right w:val="single" w:sz="4" w:space="0" w:color="auto"/>
+            </w:tcBorders>
+            <w:shd w:val="clear" w:color="auto" w:fill="auto"/>
+            <w:vAlign w:val="center"/>
+            <w:hideMark/>
+          </w:tcPr>
+          <w:p>
+            <w:pPr>
+              <w:pBdr>
+                <w:top w:val="none" w:sz="0" w:space="0" w:color="auto"/>
+                <w:left w:val="none" w:sz="0" w:space="0" w:color="auto"/>
+                <w:bottom w:val="none" w:sz="0" w:space="0" w:color="auto"/>
+                <w:right w:val="none" w:sz="0" w:space="0" w:color="auto"/>
+                <w:between w:val="none" w:sz="0" w:space="0" w:color="auto"/>
+                <w:bar w:val="none" w:sz="0" w:color="auto"/>
+              </w:pBdr>
+              <w:rPr>
+                <w:rFonts w:ascii="Arial" w:eastAsia="Times New Roman" w:hAnsi="Arial" w:cs="Arial"/>
+                <w:bdr w:val="none" w:sz="0" w:space="0" w:color="auto"/>
+              </w:rPr>
+            </w:pPr>
+            <w:r>
+              <w:rPr>
+                <w:rFonts w:ascii="Arial" w:eastAsia="Times New Roman" w:hAnsi="Arial" w:cs="Arial"/>
+                <w:bdr w:val="none" w:sz="0" w:space="0" w:color="auto"/>
+              </w:rPr>
+              <w:t>Works as expected</w:t>
+            </w:r>
+          </w:p>
+        </w:tc>
+      </w:tr>
+      <w:tr>
+        <w:trPr>
+          <w:trHeight w:val="3000"/>
+        </w:trPr>
+        <w:tc>
+          <w:tcPr>
+            <w:tcW w:w="714" w:type="pct"/>
+            <w:tcBorders>
+              <w:top w:val="nil"/>
+              <w:left w:val="single" w:sz="4" w:space="0" w:color="auto"/>
+              <w:bottom w:val="single" w:sz="4" w:space="0" w:color="auto"/>
+              <w:right w:val="single" w:sz="4" w:space="0" w:color="auto"/>
+            </w:tcBorders>
+            <w:shd w:val="clear" w:color="auto" w:fill="auto"/>
+            <w:vAlign w:val="center"/>
+            <w:hideMark/>
+          </w:tcPr>
+          <w:p>
+            <w:pPr>
+              <w:pBdr>
+                <w:top w:val="none" w:sz="0" w:space="0" w:color="auto"/>
+                <w:left w:val="none" w:sz="0" w:space="0" w:color="auto"/>
+                <w:bottom w:val="none" w:sz="0" w:space="0" w:color="auto"/>
+                <w:right w:val="none" w:sz="0" w:space="0" w:color="auto"/>
+                <w:between w:val="none" w:sz="0" w:space="0" w:color="auto"/>
+                <w:bar w:val="none" w:sz="0" w:color="auto"/>
+              </w:pBdr>
+              <w:rPr>
+                <w:rFonts w:ascii="Arial" w:eastAsia="Times New Roman" w:hAnsi="Arial" w:cs="Arial"/>
+                <w:b/>
+                <w:bCs/>
+                <w:bdr w:val="none" w:sz="0" w:space="0" w:color="auto"/>
+              </w:rPr>
+            </w:pPr>
+            <w:r>
+              <w:rPr>
+                <w:rFonts w:ascii="Arial" w:eastAsia="Times New Roman" w:hAnsi="Arial" w:cs="Arial"/>
+                <w:b/>
+                <w:bCs/>
+                <w:bdr w:val="none" w:sz="0" w:space="0" w:color="auto"/>
+              </w:rPr>
+              <w:t> </w:t>
+            </w:r>
+          </w:p>
+        </w:tc>
+        <w:tc>
+          <w:tcPr>
+            <w:tcW w:w="940" w:type="pct"/>
+            <w:tcBorders>
+              <w:top w:val="nil"/>
+              <w:left w:val="nil"/>
+              <w:bottom w:val="single" w:sz="4" w:space="0" w:color="auto"/>
+              <w:right w:val="single" w:sz="4" w:space="0" w:color="auto"/>
+            </w:tcBorders>
+            <w:shd w:val="clear" w:color="auto" w:fill="auto"/>
+            <w:vAlign w:val="center"/>
+            <w:hideMark/>
+          </w:tcPr>
+          <w:p>
+            <w:pPr>
+              <w:pBdr>
+                <w:top w:val="none" w:sz="0" w:space="0" w:color="auto"/>
+                <w:left w:val="none" w:sz="0" w:space="0" w:color="auto"/>
+                <w:bottom w:val="none" w:sz="0" w:space="0" w:color="auto"/>
+                <w:right w:val="none" w:sz="0" w:space="0" w:color="auto"/>
+                <w:between w:val="none" w:sz="0" w:space="0" w:color="auto"/>
+                <w:bar w:val="none" w:sz="0" w:color="auto"/>
+              </w:pBdr>
+              <w:rPr>
+                <w:rFonts w:ascii="Arial" w:eastAsia="Times New Roman" w:hAnsi="Arial" w:cs="Arial"/>
+                <w:b/>
+                <w:bCs/>
+                <w:bdr w:val="none" w:sz="0" w:space="0" w:color="auto"/>
+              </w:rPr>
+            </w:pPr>
+            <w:r>
+              <w:rPr>
+                <w:rFonts w:ascii="Arial" w:eastAsia="Times New Roman" w:hAnsi="Arial" w:cs="Arial"/>
+                <w:b/>
+                <w:bCs/>
+                <w:bdr w:val="none" w:sz="0" w:space="0" w:color="auto"/>
+              </w:rPr>
+              <w:t>Error Handling</w:t>
+            </w:r>
+          </w:p>
+        </w:tc>
+        <w:tc>
+          <w:tcPr>
+            <w:tcW w:w="845" w:type="pct"/>
+            <w:tcBorders>
+              <w:top w:val="nil"/>
+              <w:left w:val="nil"/>
+              <w:bottom w:val="single" w:sz="4" w:space="0" w:color="auto"/>
+              <w:right w:val="single" w:sz="4" w:space="0" w:color="auto"/>
+            </w:tcBorders>
+            <w:shd w:val="clear" w:color="auto" w:fill="auto"/>
+            <w:vAlign w:val="center"/>
+            <w:hideMark/>
+          </w:tcPr>
+          <w:p>
+            <w:pPr>
+              <w:pBdr>
+                <w:top w:val="none" w:sz="0" w:space="0" w:color="auto"/>
+                <w:left w:val="none" w:sz="0" w:space="0" w:color="auto"/>
+                <w:bottom w:val="none" w:sz="0" w:space="0" w:color="auto"/>
+                <w:right w:val="none" w:sz="0" w:space="0" w:color="auto"/>
+                <w:between w:val="none" w:sz="0" w:space="0" w:color="auto"/>
+                <w:bar w:val="none" w:sz="0" w:color="auto"/>
+              </w:pBdr>
+              <w:rPr>
+                <w:rFonts w:ascii="Arial" w:eastAsia="Times New Roman" w:hAnsi="Arial" w:cs="Arial"/>
+                <w:bdr w:val="none" w:sz="0" w:space="0" w:color="auto"/>
+              </w:rPr>
+            </w:pPr>
+            <w:r>
+              <w:rPr>
+                <w:rFonts w:ascii="Arial" w:eastAsia="Times New Roman" w:hAnsi="Arial" w:cs="Arial"/>
+                <w:bdr w:val="none" w:sz="0" w:space="0" w:color="auto"/>
+              </w:rPr>
+              <w:t>Display Error message without the program crashing</w:t>
+            </w:r>
+          </w:p>
+        </w:tc>
+        <w:tc>
+          <w:tcPr>
+            <w:tcW w:w="611" w:type="pct"/>
+            <w:tcBorders>
+              <w:top w:val="nil"/>
+              <w:left w:val="nil"/>
+              <w:bottom w:val="single" w:sz="4" w:space="0" w:color="auto"/>
+              <w:right w:val="single" w:sz="4" w:space="0" w:color="auto"/>
+            </w:tcBorders>
+            <w:shd w:val="clear" w:color="auto" w:fill="auto"/>
+            <w:vAlign w:val="center"/>
+            <w:hideMark/>
+          </w:tcPr>
+          <w:p>
+            <w:pPr>
+              <w:pBdr>
+                <w:top w:val="none" w:sz="0" w:space="0" w:color="auto"/>
+                <w:left w:val="none" w:sz="0" w:space="0" w:color="auto"/>
+                <w:bottom w:val="none" w:sz="0" w:space="0" w:color="auto"/>
+                <w:right w:val="none" w:sz="0" w:space="0" w:color="auto"/>
+                <w:between w:val="none" w:sz="0" w:space="0" w:color="auto"/>
+                <w:bar w:val="none" w:sz="0" w:color="auto"/>
+              </w:pBdr>
+              <w:rPr>
+                <w:rFonts w:ascii="Arial" w:eastAsia="Times New Roman" w:hAnsi="Arial" w:cs="Arial"/>
+                <w:bdr w:val="none" w:sz="0" w:space="0" w:color="auto"/>
+              </w:rPr>
+            </w:pPr>
+            <w:r>
+              <w:rPr>
+                <w:rFonts w:ascii="Arial" w:eastAsia="Times New Roman" w:hAnsi="Arial" w:cs="Arial"/>
+                <w:bdr w:val="none" w:sz="0" w:space="0" w:color="auto"/>
+              </w:rPr>
+              <w:t>Success with modification</w:t>
+            </w:r>
+          </w:p>
+        </w:tc>
+        <w:tc>
+          <w:tcPr>
+            <w:tcW w:w="1034" w:type="pct"/>
+            <w:tcBorders>
+              <w:top w:val="nil"/>
+              <w:left w:val="nil"/>
+              <w:bottom w:val="single" w:sz="4" w:space="0" w:color="auto"/>
+              <w:right w:val="single" w:sz="4" w:space="0" w:color="auto"/>
+            </w:tcBorders>
+            <w:shd w:val="clear" w:color="auto" w:fill="auto"/>
+            <w:vAlign w:val="center"/>
+            <w:hideMark/>
+          </w:tcPr>
+          <w:p>
+            <w:pPr>
+              <w:pBdr>
+                <w:top w:val="none" w:sz="0" w:space="0" w:color="auto"/>
+                <w:left w:val="none" w:sz="0" w:space="0" w:color="auto"/>
+                <w:bottom w:val="none" w:sz="0" w:space="0" w:color="auto"/>
+                <w:right w:val="none" w:sz="0" w:space="0" w:color="auto"/>
+                <w:between w:val="none" w:sz="0" w:space="0" w:color="auto"/>
+                <w:bar w:val="none" w:sz="0" w:color="auto"/>
+              </w:pBdr>
+              <w:rPr>
+                <w:rFonts w:ascii="Arial" w:eastAsia="Times New Roman" w:hAnsi="Arial" w:cs="Arial"/>
+                <w:bdr w:val="none" w:sz="0" w:space="0" w:color="auto"/>
+              </w:rPr>
+            </w:pPr>
+            <w:r>
+              <w:rPr>
+                <w:rFonts w:ascii="Arial" w:eastAsia="Times New Roman" w:hAnsi="Arial" w:cs="Arial"/>
+                <w:bdr w:val="none" w:sz="0" w:space="0" w:color="auto"/>
+              </w:rPr>
+              <w:t>In NW.js many errors would automatically trigger a page refresh.  We had to redirect the refresh event to an error pop up instead.</w:t>
+            </w:r>
+          </w:p>
+        </w:tc>
+        <w:tc>
+          <w:tcPr>
+            <w:tcW w:w="855" w:type="pct"/>
+            <w:tcBorders>
+              <w:top w:val="nil"/>
+              <w:left w:val="nil"/>
+              <w:bottom w:val="single" w:sz="4" w:space="0" w:color="auto"/>
+              <w:right w:val="single" w:sz="4" w:space="0" w:color="auto"/>
+            </w:tcBorders>
+            <w:shd w:val="clear" w:color="auto" w:fill="auto"/>
+            <w:vAlign w:val="center"/>
+            <w:hideMark/>
+          </w:tcPr>
+          <w:p>
+            <w:pPr>
+              <w:pBdr>
+                <w:top w:val="none" w:sz="0" w:space="0" w:color="auto"/>
+                <w:left w:val="none" w:sz="0" w:space="0" w:color="auto"/>
+                <w:bottom w:val="none" w:sz="0" w:space="0" w:color="auto"/>
+                <w:right w:val="none" w:sz="0" w:space="0" w:color="auto"/>
+                <w:between w:val="none" w:sz="0" w:space="0" w:color="auto"/>
+                <w:bar w:val="none" w:sz="0" w:color="auto"/>
+              </w:pBdr>
+              <w:rPr>
+                <w:rFonts w:ascii="Arial" w:eastAsia="Times New Roman" w:hAnsi="Arial" w:cs="Arial"/>
+                <w:bdr w:val="none" w:sz="0" w:space="0" w:color="auto"/>
+              </w:rPr>
+            </w:pPr>
+            <w:r>
+              <w:rPr>
+                <w:rFonts w:ascii="Arial" w:eastAsia="Times New Roman" w:hAnsi="Arial" w:cs="Arial"/>
+                <w:bdr w:val="none" w:sz="0" w:space="0" w:color="auto"/>
+              </w:rPr>
+              <w:t>Error messages are displayed and the application does not unexpectedly crash</w:t>
+            </w:r>
+          </w:p>
+        </w:tc>
+      </w:tr>
+      <w:tr>
+        <w:trPr>
+          <w:trHeight w:val="3000"/>
+        </w:trPr>
+        <w:tc>
+          <w:tcPr>
+            <w:tcW w:w="714" w:type="pct"/>
+            <w:tcBorders>
+              <w:top w:val="nil"/>
+              <w:left w:val="single" w:sz="4" w:space="0" w:color="auto"/>
+              <w:bottom w:val="single" w:sz="4" w:space="0" w:color="auto"/>
+              <w:right w:val="single" w:sz="4" w:space="0" w:color="auto"/>
+            </w:tcBorders>
+            <w:shd w:val="clear" w:color="auto" w:fill="auto"/>
+            <w:vAlign w:val="center"/>
+            <w:hideMark/>
+          </w:tcPr>
+          <w:p>
+            <w:pPr>
+              <w:pBdr>
+                <w:top w:val="none" w:sz="0" w:space="0" w:color="auto"/>
+                <w:left w:val="none" w:sz="0" w:space="0" w:color="auto"/>
+                <w:bottom w:val="none" w:sz="0" w:space="0" w:color="auto"/>
+                <w:right w:val="none" w:sz="0" w:space="0" w:color="auto"/>
+                <w:between w:val="none" w:sz="0" w:space="0" w:color="auto"/>
+                <w:bar w:val="none" w:sz="0" w:color="auto"/>
+              </w:pBdr>
+              <w:rPr>
+                <w:rFonts w:ascii="Arial" w:eastAsia="Times New Roman" w:hAnsi="Arial" w:cs="Arial"/>
+                <w:b/>
+                <w:bCs/>
+                <w:bdr w:val="none" w:sz="0" w:space="0" w:color="auto"/>
+              </w:rPr>
+            </w:pPr>
+            <w:r>
+              <w:rPr>
+                <w:rFonts w:ascii="Arial" w:eastAsia="Times New Roman" w:hAnsi="Arial" w:cs="Arial"/>
+                <w:b/>
+                <w:bCs/>
+                <w:bdr w:val="none" w:sz="0" w:space="0" w:color="auto"/>
+              </w:rPr>
+              <w:lastRenderedPageBreak/>
+              <w:t> </w:t>
+            </w:r>
+          </w:p>
+        </w:tc>
+        <w:tc>
+          <w:tcPr>
+            <w:tcW w:w="940" w:type="pct"/>
+            <w:tcBorders>
+              <w:top w:val="nil"/>
+              <w:left w:val="nil"/>
+              <w:bottom w:val="single" w:sz="4" w:space="0" w:color="auto"/>
+              <w:right w:val="single" w:sz="4" w:space="0" w:color="auto"/>
+            </w:tcBorders>
+            <w:shd w:val="clear" w:color="auto" w:fill="auto"/>
+            <w:vAlign w:val="center"/>
+            <w:hideMark/>
+          </w:tcPr>
+          <w:p>
+            <w:pPr>
+              <w:pBdr>
+                <w:top w:val="none" w:sz="0" w:space="0" w:color="auto"/>
+                <w:left w:val="none" w:sz="0" w:space="0" w:color="auto"/>
+                <w:bottom w:val="none" w:sz="0" w:space="0" w:color="auto"/>
+                <w:right w:val="none" w:sz="0" w:space="0" w:color="auto"/>
+                <w:between w:val="none" w:sz="0" w:space="0" w:color="auto"/>
+                <w:bar w:val="none" w:sz="0" w:color="auto"/>
+              </w:pBdr>
+              <w:rPr>
+                <w:rFonts w:ascii="Arial" w:eastAsia="Times New Roman" w:hAnsi="Arial" w:cs="Arial"/>
+                <w:b/>
+                <w:bCs/>
+                <w:bdr w:val="none" w:sz="0" w:space="0" w:color="auto"/>
+              </w:rPr>
+            </w:pPr>
+            <w:r>
+              <w:rPr>
+                <w:rFonts w:ascii="Arial" w:eastAsia="Times New Roman" w:hAnsi="Arial" w:cs="Arial"/>
+                <w:b/>
+                <w:bCs/>
+                <w:bdr w:val="none" w:sz="0" w:space="0" w:color="auto"/>
+              </w:rPr>
+              <w:t>Testing Framework</w:t>
+            </w:r>
+          </w:p>
+        </w:tc>
+        <w:tc>
+          <w:tcPr>
+            <w:tcW w:w="845" w:type="pct"/>
+            <w:tcBorders>
+              <w:top w:val="nil"/>
+              <w:left w:val="nil"/>
+              <w:bottom w:val="single" w:sz="4" w:space="0" w:color="auto"/>
+              <w:right w:val="single" w:sz="4" w:space="0" w:color="auto"/>
+            </w:tcBorders>
+            <w:shd w:val="clear" w:color="auto" w:fill="auto"/>
+            <w:vAlign w:val="center"/>
+            <w:hideMark/>
+          </w:tcPr>
+          <w:p>
+            <w:pPr>
+              <w:pBdr>
+                <w:top w:val="none" w:sz="0" w:space="0" w:color="auto"/>
+                <w:left w:val="none" w:sz="0" w:space="0" w:color="auto"/>
+                <w:bottom w:val="none" w:sz="0" w:space="0" w:color="auto"/>
+                <w:right w:val="none" w:sz="0" w:space="0" w:color="auto"/>
+                <w:between w:val="none" w:sz="0" w:space="0" w:color="auto"/>
+                <w:bar w:val="none" w:sz="0" w:color="auto"/>
+              </w:pBdr>
+              <w:rPr>
+                <w:rFonts w:ascii="Arial" w:eastAsia="Times New Roman" w:hAnsi="Arial" w:cs="Arial"/>
+                <w:bdr w:val="none" w:sz="0" w:space="0" w:color="auto"/>
+              </w:rPr>
+            </w:pPr>
+            <w:r>
+              <w:rPr>
+                <w:rFonts w:ascii="Arial" w:eastAsia="Times New Roman" w:hAnsi="Arial" w:cs="Arial"/>
+                <w:bdr w:val="none" w:sz="0" w:space="0" w:color="auto"/>
+              </w:rPr>
+              <w:t>Jasmine/Karma Unit and Integration Tests</w:t>
+            </w:r>
+          </w:p>
+        </w:tc>
+        <w:tc>
+          <w:tcPr>
+            <w:tcW w:w="611" w:type="pct"/>
+            <w:tcBorders>
+              <w:top w:val="nil"/>
+              <w:left w:val="nil"/>
+              <w:bottom w:val="single" w:sz="4" w:space="0" w:color="auto"/>
+              <w:right w:val="single" w:sz="4" w:space="0" w:color="auto"/>
+            </w:tcBorders>
+            <w:shd w:val="clear" w:color="auto" w:fill="auto"/>
+            <w:vAlign w:val="center"/>
+            <w:hideMark/>
+          </w:tcPr>
+          <w:p>
+            <w:pPr>
+              <w:pBdr>
+                <w:top w:val="none" w:sz="0" w:space="0" w:color="auto"/>
+                <w:left w:val="none" w:sz="0" w:space="0" w:color="auto"/>
+                <w:bottom w:val="none" w:sz="0" w:space="0" w:color="auto"/>
+                <w:right w:val="none" w:sz="0" w:space="0" w:color="auto"/>
+                <w:between w:val="none" w:sz="0" w:space="0" w:color="auto"/>
+                <w:bar w:val="none" w:sz="0" w:color="auto"/>
+              </w:pBdr>
+              <w:rPr>
+                <w:rFonts w:ascii="Arial" w:eastAsia="Times New Roman" w:hAnsi="Arial" w:cs="Arial"/>
+                <w:bdr w:val="none" w:sz="0" w:space="0" w:color="auto"/>
+              </w:rPr>
+            </w:pPr>
+            <w:r>
+              <w:rPr>
+                <w:rFonts w:ascii="Arial" w:eastAsia="Times New Roman" w:hAnsi="Arial" w:cs="Arial"/>
+                <w:bdr w:val="none" w:sz="0" w:space="0" w:color="auto"/>
+              </w:rPr>
+              <w:t>Partially Successful</w:t>
+            </w:r>
+          </w:p>
+        </w:tc>
+        <w:tc>
+          <w:tcPr>
+            <w:tcW w:w="1034" w:type="pct"/>
+            <w:tcBorders>
+              <w:top w:val="nil"/>
+              <w:left w:val="nil"/>
+              <w:bottom w:val="single" w:sz="4" w:space="0" w:color="auto"/>
+              <w:right w:val="single" w:sz="4" w:space="0" w:color="auto"/>
+            </w:tcBorders>
+            <w:shd w:val="clear" w:color="auto" w:fill="auto"/>
+            <w:vAlign w:val="center"/>
+            <w:hideMark/>
+          </w:tcPr>
+          <w:p>
+            <w:pPr>
+              <w:pBdr>
+                <w:top w:val="none" w:sz="0" w:space="0" w:color="auto"/>
+                <w:left w:val="none" w:sz="0" w:space="0" w:color="auto"/>
+                <w:bottom w:val="none" w:sz="0" w:space="0" w:color="auto"/>
+                <w:right w:val="none" w:sz="0" w:space="0" w:color="auto"/>
+                <w:between w:val="none" w:sz="0" w:space="0" w:color="auto"/>
+                <w:bar w:val="none" w:sz="0" w:color="auto"/>
+              </w:pBdr>
+              <w:rPr>
+                <w:rFonts w:ascii="Arial" w:eastAsia="Times New Roman" w:hAnsi="Arial" w:cs="Arial"/>
+                <w:bdr w:val="none" w:sz="0" w:space="0" w:color="auto"/>
+              </w:rPr>
+            </w:pPr>
+            <w:r>
+              <w:rPr>
+                <w:rFonts w:ascii="Arial" w:eastAsia="Times New Roman" w:hAnsi="Arial" w:cs="Arial"/>
+                <w:bdr w:val="none" w:sz="0" w:space="0" w:color="auto"/>
+              </w:rPr>
+              <w:t>Karma tests would not effectively test our code since we don't make any web calls.  As a result we had to manually test a lot of functionality.</w:t>
+            </w:r>
+          </w:p>
+        </w:tc>
+        <w:tc>
+          <w:tcPr>
+            <w:tcW w:w="855" w:type="pct"/>
+            <w:tcBorders>
+              <w:top w:val="nil"/>
+              <w:left w:val="nil"/>
+              <w:bottom w:val="single" w:sz="4" w:space="0" w:color="auto"/>
+              <w:right w:val="single" w:sz="4" w:space="0" w:color="auto"/>
+            </w:tcBorders>
+            <w:shd w:val="clear" w:color="auto" w:fill="auto"/>
+            <w:vAlign w:val="center"/>
+            <w:hideMark/>
+          </w:tcPr>
+          <w:p>
+            <w:pPr>
+              <w:pBdr>
+                <w:top w:val="none" w:sz="0" w:space="0" w:color="auto"/>
+                <w:left w:val="none" w:sz="0" w:space="0" w:color="auto"/>
+                <w:bottom w:val="none" w:sz="0" w:space="0" w:color="auto"/>
+                <w:right w:val="none" w:sz="0" w:space="0" w:color="auto"/>
+                <w:between w:val="none" w:sz="0" w:space="0" w:color="auto"/>
+                <w:bar w:val="none" w:sz="0" w:color="auto"/>
+              </w:pBdr>
+              <w:rPr>
+                <w:rFonts w:ascii="Arial" w:eastAsia="Times New Roman" w:hAnsi="Arial" w:cs="Arial"/>
+                <w:bdr w:val="none" w:sz="0" w:space="0" w:color="auto"/>
+              </w:rPr>
+            </w:pPr>
+            <w:r>
+              <w:rPr>
+                <w:rFonts w:ascii="Arial" w:eastAsia="Times New Roman" w:hAnsi="Arial" w:cs="Arial"/>
+                <w:bdr w:val="none" w:sz="0" w:space="0" w:color="auto"/>
+              </w:rPr>
+              <w:t>Created unit tests using Jasmine on top of Karma, but we opted to manual testing for integration tests</w:t>
+            </w:r>
+          </w:p>
+        </w:tc>
+      </w:tr>
+      <w:tr>
+        <w:trPr>
+          <w:trHeight w:val="1800"/>
+        </w:trPr>
+        <w:tc>
+          <w:tcPr>
+            <w:tcW w:w="714" w:type="pct"/>
+            <w:tcBorders>
+              <w:top w:val="nil"/>
+              <w:left w:val="single" w:sz="4" w:space="0" w:color="auto"/>
+              <w:bottom w:val="single" w:sz="4" w:space="0" w:color="auto"/>
+              <w:right w:val="single" w:sz="4" w:space="0" w:color="auto"/>
+            </w:tcBorders>
+            <w:shd w:val="clear" w:color="auto" w:fill="auto"/>
+            <w:vAlign w:val="center"/>
+            <w:hideMark/>
+          </w:tcPr>
+          <w:p>
+            <w:pPr>
+              <w:pBdr>
+                <w:top w:val="none" w:sz="0" w:space="0" w:color="auto"/>
+                <w:left w:val="none" w:sz="0" w:space="0" w:color="auto"/>
+                <w:bottom w:val="none" w:sz="0" w:space="0" w:color="auto"/>
+                <w:right w:val="none" w:sz="0" w:space="0" w:color="auto"/>
+                <w:between w:val="none" w:sz="0" w:space="0" w:color="auto"/>
+                <w:bar w:val="none" w:sz="0" w:color="auto"/>
+              </w:pBdr>
+              <w:rPr>
+                <w:rFonts w:ascii="Arial" w:eastAsia="Times New Roman" w:hAnsi="Arial" w:cs="Arial"/>
+                <w:b/>
+                <w:bCs/>
+                <w:bdr w:val="none" w:sz="0" w:space="0" w:color="auto"/>
+              </w:rPr>
+            </w:pPr>
+            <w:r>
+              <w:rPr>
+                <w:rFonts w:ascii="Arial" w:eastAsia="Times New Roman" w:hAnsi="Arial" w:cs="Arial"/>
+                <w:b/>
+                <w:bCs/>
+                <w:bdr w:val="none" w:sz="0" w:space="0" w:color="auto"/>
+              </w:rPr>
+              <w:t> </w:t>
+            </w:r>
+          </w:p>
+        </w:tc>
+        <w:tc>
+          <w:tcPr>
+            <w:tcW w:w="940" w:type="pct"/>
+            <w:tcBorders>
+              <w:top w:val="nil"/>
+              <w:left w:val="nil"/>
+              <w:bottom w:val="single" w:sz="4" w:space="0" w:color="auto"/>
+              <w:right w:val="single" w:sz="4" w:space="0" w:color="auto"/>
+            </w:tcBorders>
+            <w:shd w:val="clear" w:color="auto" w:fill="auto"/>
+            <w:vAlign w:val="center"/>
+            <w:hideMark/>
+          </w:tcPr>
+          <w:p>
+            <w:pPr>
+              <w:pBdr>
+                <w:top w:val="none" w:sz="0" w:space="0" w:color="auto"/>
+                <w:left w:val="none" w:sz="0" w:space="0" w:color="auto"/>
+                <w:bottom w:val="none" w:sz="0" w:space="0" w:color="auto"/>
+                <w:right w:val="none" w:sz="0" w:space="0" w:color="auto"/>
+                <w:between w:val="none" w:sz="0" w:space="0" w:color="auto"/>
+                <w:bar w:val="none" w:sz="0" w:color="auto"/>
+              </w:pBdr>
+              <w:rPr>
+                <w:rFonts w:ascii="Arial" w:eastAsia="Times New Roman" w:hAnsi="Arial" w:cs="Arial"/>
+                <w:b/>
+                <w:bCs/>
+                <w:bdr w:val="none" w:sz="0" w:space="0" w:color="auto"/>
+              </w:rPr>
+            </w:pPr>
+            <w:r>
+              <w:rPr>
+                <w:rFonts w:ascii="Arial" w:eastAsia="Times New Roman" w:hAnsi="Arial" w:cs="Arial"/>
+                <w:b/>
+                <w:bCs/>
+                <w:bdr w:val="none" w:sz="0" w:space="0" w:color="auto"/>
+              </w:rPr>
+              <w:t>Standalone</w:t>
+            </w:r>
+          </w:p>
+        </w:tc>
+        <w:tc>
+          <w:tcPr>
+            <w:tcW w:w="845" w:type="pct"/>
+            <w:tcBorders>
+              <w:top w:val="nil"/>
+              <w:left w:val="nil"/>
+              <w:bottom w:val="single" w:sz="4" w:space="0" w:color="auto"/>
+              <w:right w:val="single" w:sz="4" w:space="0" w:color="auto"/>
+            </w:tcBorders>
+            <w:shd w:val="clear" w:color="auto" w:fill="auto"/>
+            <w:vAlign w:val="center"/>
+            <w:hideMark/>
+          </w:tcPr>
+          <w:p>
+            <w:pPr>
+              <w:pBdr>
+                <w:top w:val="none" w:sz="0" w:space="0" w:color="auto"/>
+                <w:left w:val="none" w:sz="0" w:space="0" w:color="auto"/>
+                <w:bottom w:val="none" w:sz="0" w:space="0" w:color="auto"/>
+                <w:right w:val="none" w:sz="0" w:space="0" w:color="auto"/>
+                <w:between w:val="none" w:sz="0" w:space="0" w:color="auto"/>
+                <w:bar w:val="none" w:sz="0" w:color="auto"/>
+              </w:pBdr>
+              <w:rPr>
+                <w:rFonts w:ascii="Arial" w:eastAsia="Times New Roman" w:hAnsi="Arial" w:cs="Arial"/>
+                <w:bdr w:val="none" w:sz="0" w:space="0" w:color="auto"/>
+              </w:rPr>
+            </w:pPr>
+            <w:r>
+              <w:rPr>
+                <w:rFonts w:ascii="Arial" w:eastAsia="Times New Roman" w:hAnsi="Arial" w:cs="Arial"/>
+                <w:bdr w:val="none" w:sz="0" w:space="0" w:color="auto"/>
+              </w:rPr>
+              <w:t>Does not require any outside internet calls</w:t>
+            </w:r>
+          </w:p>
+        </w:tc>
+        <w:tc>
+          <w:tcPr>
+            <w:tcW w:w="611" w:type="pct"/>
+            <w:tcBorders>
+              <w:top w:val="nil"/>
+              <w:left w:val="nil"/>
+              <w:bottom w:val="single" w:sz="4" w:space="0" w:color="auto"/>
+              <w:right w:val="single" w:sz="4" w:space="0" w:color="auto"/>
+            </w:tcBorders>
+            <w:shd w:val="clear" w:color="auto" w:fill="auto"/>
+            <w:vAlign w:val="center"/>
+            <w:hideMark/>
+          </w:tcPr>
+          <w:p>
+            <w:pPr>
+              <w:pBdr>
+                <w:top w:val="none" w:sz="0" w:space="0" w:color="auto"/>
+                <w:left w:val="none" w:sz="0" w:space="0" w:color="auto"/>
+                <w:bottom w:val="none" w:sz="0" w:space="0" w:color="auto"/>
+                <w:right w:val="none" w:sz="0" w:space="0" w:color="auto"/>
+                <w:between w:val="none" w:sz="0" w:space="0" w:color="auto"/>
+                <w:bar w:val="none" w:sz="0" w:color="auto"/>
+              </w:pBdr>
+              <w:rPr>
+                <w:rFonts w:ascii="Arial" w:eastAsia="Times New Roman" w:hAnsi="Arial" w:cs="Arial"/>
+                <w:bdr w:val="none" w:sz="0" w:space="0" w:color="auto"/>
+              </w:rPr>
+            </w:pPr>
+            <w:r>
+              <w:rPr>
+                <w:rFonts w:ascii="Arial" w:eastAsia="Times New Roman" w:hAnsi="Arial" w:cs="Arial"/>
+                <w:bdr w:val="none" w:sz="0" w:space="0" w:color="auto"/>
+              </w:rPr>
+              <w:t>Successful</w:t>
+            </w:r>
+          </w:p>
+        </w:tc>
+        <w:tc>
+          <w:tcPr>
+            <w:tcW w:w="1034" w:type="pct"/>
+            <w:tcBorders>
+              <w:top w:val="nil"/>
+              <w:left w:val="nil"/>
+              <w:bottom w:val="single" w:sz="4" w:space="0" w:color="auto"/>
+              <w:right w:val="single" w:sz="4" w:space="0" w:color="auto"/>
+            </w:tcBorders>
+            <w:shd w:val="clear" w:color="auto" w:fill="auto"/>
+            <w:vAlign w:val="center"/>
+            <w:hideMark/>
+          </w:tcPr>
+          <w:p>
+            <w:pPr>
+              <w:pBdr>
+                <w:top w:val="none" w:sz="0" w:space="0" w:color="auto"/>
+                <w:left w:val="none" w:sz="0" w:space="0" w:color="auto"/>
+                <w:bottom w:val="none" w:sz="0" w:space="0" w:color="auto"/>
+                <w:right w:val="none" w:sz="0" w:space="0" w:color="auto"/>
+                <w:between w:val="none" w:sz="0" w:space="0" w:color="auto"/>
+                <w:bar w:val="none" w:sz="0" w:color="auto"/>
+              </w:pBdr>
+              <w:rPr>
+                <w:rFonts w:ascii="Arial" w:eastAsia="Times New Roman" w:hAnsi="Arial" w:cs="Arial"/>
+                <w:bdr w:val="none" w:sz="0" w:space="0" w:color="auto"/>
+              </w:rPr>
+            </w:pPr>
+            <w:r>
+              <w:rPr>
+                <w:rFonts w:ascii="Arial" w:eastAsia="Times New Roman" w:hAnsi="Arial" w:cs="Arial"/>
+                <w:bdr w:val="none" w:sz="0" w:space="0" w:color="auto"/>
+              </w:rPr>
+              <w:t>none</w:t>
+            </w:r>
+          </w:p>
+        </w:tc>
+        <w:tc>
+          <w:tcPr>
+            <w:tcW w:w="855" w:type="pct"/>
+            <w:tcBorders>
+              <w:top w:val="nil"/>
+              <w:left w:val="nil"/>
+              <w:bottom w:val="single" w:sz="4" w:space="0" w:color="auto"/>
+              <w:right w:val="single" w:sz="4" w:space="0" w:color="auto"/>
+            </w:tcBorders>
+            <w:shd w:val="clear" w:color="auto" w:fill="auto"/>
+            <w:vAlign w:val="center"/>
+            <w:hideMark/>
+          </w:tcPr>
+          <w:p>
+            <w:pPr>
+              <w:pBdr>
+                <w:top w:val="none" w:sz="0" w:space="0" w:color="auto"/>
+                <w:left w:val="none" w:sz="0" w:space="0" w:color="auto"/>
+                <w:bottom w:val="none" w:sz="0" w:space="0" w:color="auto"/>
+                <w:right w:val="none" w:sz="0" w:space="0" w:color="auto"/>
+                <w:between w:val="none" w:sz="0" w:space="0" w:color="auto"/>
+                <w:bar w:val="none" w:sz="0" w:color="auto"/>
+              </w:pBdr>
+              <w:rPr>
+                <w:rFonts w:ascii="Arial" w:eastAsia="Times New Roman" w:hAnsi="Arial" w:cs="Arial"/>
+                <w:bdr w:val="none" w:sz="0" w:space="0" w:color="auto"/>
+              </w:rPr>
+            </w:pPr>
+            <w:r>
+              <w:rPr>
+                <w:rFonts w:ascii="Arial" w:eastAsia="Times New Roman" w:hAnsi="Arial" w:cs="Arial"/>
+                <w:bdr w:val="none" w:sz="0" w:space="0" w:color="auto"/>
+              </w:rPr>
+              <w:t xml:space="preserve">Works in a </w:t>
+            </w:r>
+            <w:proofErr w:type="spellStart"/>
+            <w:r>
+              <w:rPr>
+                <w:rFonts w:ascii="Arial" w:eastAsia="Times New Roman" w:hAnsi="Arial" w:cs="Arial"/>
+                <w:bdr w:val="none" w:sz="0" w:space="0" w:color="auto"/>
+              </w:rPr>
+              <w:t>self contained</w:t>
+            </w:r>
+            <w:proofErr w:type="spellEnd"/>
+            <w:r>
+              <w:rPr>
+                <w:rFonts w:ascii="Arial" w:eastAsia="Times New Roman" w:hAnsi="Arial" w:cs="Arial"/>
+                <w:bdr w:val="none" w:sz="0" w:space="0" w:color="auto"/>
+              </w:rPr>
+              <w:t xml:space="preserve"> environment without requiring any web service calls</w:t>
+            </w:r>
+          </w:p>
+        </w:tc>
+      </w:tr>
+      <w:tr>
+        <w:trPr>
+          <w:trHeight w:val="2700"/>
+        </w:trPr>
+        <w:tc>
+          <w:tcPr>
+            <w:tcW w:w="714" w:type="pct"/>
+            <w:tcBorders>
+              <w:top w:val="nil"/>
+              <w:left w:val="single" w:sz="4" w:space="0" w:color="auto"/>
+              <w:bottom w:val="single" w:sz="4" w:space="0" w:color="auto"/>
+              <w:right w:val="single" w:sz="4" w:space="0" w:color="auto"/>
+            </w:tcBorders>
+            <w:shd w:val="clear" w:color="auto" w:fill="auto"/>
+            <w:vAlign w:val="center"/>
+            <w:hideMark/>
+          </w:tcPr>
+          <w:p>
+            <w:pPr>
+              <w:pBdr>
+                <w:top w:val="none" w:sz="0" w:space="0" w:color="auto"/>
+                <w:left w:val="none" w:sz="0" w:space="0" w:color="auto"/>
+                <w:bottom w:val="none" w:sz="0" w:space="0" w:color="auto"/>
+                <w:right w:val="none" w:sz="0" w:space="0" w:color="auto"/>
+                <w:between w:val="none" w:sz="0" w:space="0" w:color="auto"/>
+                <w:bar w:val="none" w:sz="0" w:color="auto"/>
+              </w:pBdr>
+              <w:rPr>
+                <w:rFonts w:ascii="Arial" w:eastAsia="Times New Roman" w:hAnsi="Arial" w:cs="Arial"/>
+                <w:b/>
+                <w:bCs/>
+                <w:bdr w:val="none" w:sz="0" w:space="0" w:color="auto"/>
+              </w:rPr>
+            </w:pPr>
+            <w:r>
+              <w:rPr>
+                <w:rFonts w:ascii="Arial" w:eastAsia="Times New Roman" w:hAnsi="Arial" w:cs="Arial"/>
+                <w:b/>
+                <w:bCs/>
+                <w:bdr w:val="none" w:sz="0" w:space="0" w:color="auto"/>
+              </w:rPr>
+              <w:t> </w:t>
+            </w:r>
+          </w:p>
+        </w:tc>
+        <w:tc>
+          <w:tcPr>
+            <w:tcW w:w="940" w:type="pct"/>
+            <w:tcBorders>
+              <w:top w:val="nil"/>
+              <w:left w:val="nil"/>
+              <w:bottom w:val="single" w:sz="4" w:space="0" w:color="auto"/>
+              <w:right w:val="single" w:sz="4" w:space="0" w:color="auto"/>
+            </w:tcBorders>
+            <w:shd w:val="clear" w:color="auto" w:fill="auto"/>
+            <w:vAlign w:val="center"/>
+            <w:hideMark/>
+          </w:tcPr>
+          <w:p>
+            <w:pPr>
+              <w:pBdr>
+                <w:top w:val="none" w:sz="0" w:space="0" w:color="auto"/>
+                <w:left w:val="none" w:sz="0" w:space="0" w:color="auto"/>
+                <w:bottom w:val="none" w:sz="0" w:space="0" w:color="auto"/>
+                <w:right w:val="none" w:sz="0" w:space="0" w:color="auto"/>
+                <w:between w:val="none" w:sz="0" w:space="0" w:color="auto"/>
+                <w:bar w:val="none" w:sz="0" w:color="auto"/>
+              </w:pBdr>
+              <w:rPr>
+                <w:rFonts w:ascii="Arial" w:eastAsia="Times New Roman" w:hAnsi="Arial" w:cs="Arial"/>
+                <w:b/>
+                <w:bCs/>
+                <w:bdr w:val="none" w:sz="0" w:space="0" w:color="auto"/>
+              </w:rPr>
+            </w:pPr>
+            <w:r>
+              <w:rPr>
+                <w:rFonts w:ascii="Arial" w:eastAsia="Times New Roman" w:hAnsi="Arial" w:cs="Arial"/>
+                <w:b/>
+                <w:bCs/>
+                <w:bdr w:val="none" w:sz="0" w:space="0" w:color="auto"/>
+              </w:rPr>
+              <w:t>Outputs</w:t>
+            </w:r>
+          </w:p>
+        </w:tc>
+        <w:tc>
+          <w:tcPr>
+            <w:tcW w:w="845" w:type="pct"/>
+            <w:tcBorders>
+              <w:top w:val="nil"/>
+              <w:left w:val="nil"/>
+              <w:bottom w:val="single" w:sz="4" w:space="0" w:color="auto"/>
+              <w:right w:val="single" w:sz="4" w:space="0" w:color="auto"/>
+            </w:tcBorders>
+            <w:shd w:val="clear" w:color="auto" w:fill="auto"/>
+            <w:vAlign w:val="center"/>
+            <w:hideMark/>
+          </w:tcPr>
+          <w:p>
+            <w:pPr>
+              <w:pBdr>
+                <w:top w:val="none" w:sz="0" w:space="0" w:color="auto"/>
+                <w:left w:val="none" w:sz="0" w:space="0" w:color="auto"/>
+                <w:bottom w:val="none" w:sz="0" w:space="0" w:color="auto"/>
+                <w:right w:val="none" w:sz="0" w:space="0" w:color="auto"/>
+                <w:between w:val="none" w:sz="0" w:space="0" w:color="auto"/>
+                <w:bar w:val="none" w:sz="0" w:color="auto"/>
+              </w:pBdr>
+              <w:rPr>
+                <w:rFonts w:ascii="Arial" w:eastAsia="Times New Roman" w:hAnsi="Arial" w:cs="Arial"/>
+                <w:bdr w:val="none" w:sz="0" w:space="0" w:color="auto"/>
+              </w:rPr>
+            </w:pPr>
+            <w:r>
+              <w:rPr>
+                <w:rFonts w:ascii="Arial" w:eastAsia="Times New Roman" w:hAnsi="Arial" w:cs="Arial"/>
+                <w:bdr w:val="none" w:sz="0" w:space="0" w:color="auto"/>
+              </w:rPr>
+              <w:t>Published Folder/Zip</w:t>
+            </w:r>
+          </w:p>
+        </w:tc>
+        <w:tc>
+          <w:tcPr>
+            <w:tcW w:w="611" w:type="pct"/>
+            <w:tcBorders>
+              <w:top w:val="nil"/>
+              <w:left w:val="nil"/>
+              <w:bottom w:val="single" w:sz="4" w:space="0" w:color="auto"/>
+              <w:right w:val="single" w:sz="4" w:space="0" w:color="auto"/>
+            </w:tcBorders>
+            <w:shd w:val="clear" w:color="auto" w:fill="auto"/>
+            <w:vAlign w:val="center"/>
+            <w:hideMark/>
+          </w:tcPr>
+          <w:p>
+            <w:pPr>
+              <w:pBdr>
+                <w:top w:val="none" w:sz="0" w:space="0" w:color="auto"/>
+                <w:left w:val="none" w:sz="0" w:space="0" w:color="auto"/>
+                <w:bottom w:val="none" w:sz="0" w:space="0" w:color="auto"/>
+                <w:right w:val="none" w:sz="0" w:space="0" w:color="auto"/>
+                <w:between w:val="none" w:sz="0" w:space="0" w:color="auto"/>
+                <w:bar w:val="none" w:sz="0" w:color="auto"/>
+              </w:pBdr>
+              <w:rPr>
+                <w:rFonts w:ascii="Arial" w:eastAsia="Times New Roman" w:hAnsi="Arial" w:cs="Arial"/>
+                <w:bdr w:val="none" w:sz="0" w:space="0" w:color="auto"/>
+              </w:rPr>
+            </w:pPr>
+            <w:r>
+              <w:rPr>
+                <w:rFonts w:ascii="Arial" w:eastAsia="Times New Roman" w:hAnsi="Arial" w:cs="Arial"/>
+                <w:bdr w:val="none" w:sz="0" w:space="0" w:color="auto"/>
+              </w:rPr>
+              <w:t>Partially Successful</w:t>
+            </w:r>
+          </w:p>
+        </w:tc>
+        <w:tc>
+          <w:tcPr>
+            <w:tcW w:w="1034" w:type="pct"/>
+            <w:tcBorders>
+              <w:top w:val="nil"/>
+              <w:left w:val="nil"/>
+              <w:bottom w:val="single" w:sz="4" w:space="0" w:color="auto"/>
+              <w:right w:val="single" w:sz="4" w:space="0" w:color="auto"/>
+            </w:tcBorders>
+            <w:shd w:val="clear" w:color="auto" w:fill="auto"/>
+            <w:vAlign w:val="center"/>
+            <w:hideMark/>
+          </w:tcPr>
+          <w:p>
+            <w:pPr>
+              <w:pBdr>
+                <w:top w:val="none" w:sz="0" w:space="0" w:color="auto"/>
+                <w:left w:val="none" w:sz="0" w:space="0" w:color="auto"/>
+                <w:bottom w:val="none" w:sz="0" w:space="0" w:color="auto"/>
+                <w:right w:val="none" w:sz="0" w:space="0" w:color="auto"/>
+                <w:between w:val="none" w:sz="0" w:space="0" w:color="auto"/>
+                <w:bar w:val="none" w:sz="0" w:color="auto"/>
+              </w:pBdr>
+              <w:rPr>
+                <w:rFonts w:ascii="Arial" w:eastAsia="Times New Roman" w:hAnsi="Arial" w:cs="Arial"/>
+                <w:bdr w:val="none" w:sz="0" w:space="0" w:color="auto"/>
+              </w:rPr>
+            </w:pPr>
+            <w:r>
+              <w:rPr>
+                <w:rFonts w:ascii="Arial" w:eastAsia="Times New Roman" w:hAnsi="Arial" w:cs="Arial"/>
+                <w:bdr w:val="none" w:sz="0" w:space="0" w:color="auto"/>
+              </w:rPr>
+              <w:t xml:space="preserve">Compressed the output into its own directory structure for portability, but with no zip functionality (nw.js issues). </w:t>
+            </w:r>
+          </w:p>
+        </w:tc>
+        <w:tc>
+          <w:tcPr>
+            <w:tcW w:w="855" w:type="pct"/>
+            <w:tcBorders>
+              <w:top w:val="nil"/>
+              <w:left w:val="nil"/>
+              <w:bottom w:val="single" w:sz="4" w:space="0" w:color="auto"/>
+              <w:right w:val="single" w:sz="4" w:space="0" w:color="auto"/>
+            </w:tcBorders>
+            <w:shd w:val="clear" w:color="auto" w:fill="auto"/>
+            <w:vAlign w:val="center"/>
+            <w:hideMark/>
+          </w:tcPr>
+          <w:p>
+            <w:pPr>
+              <w:pBdr>
+                <w:top w:val="none" w:sz="0" w:space="0" w:color="auto"/>
+                <w:left w:val="none" w:sz="0" w:space="0" w:color="auto"/>
+                <w:bottom w:val="none" w:sz="0" w:space="0" w:color="auto"/>
+                <w:right w:val="none" w:sz="0" w:space="0" w:color="auto"/>
+                <w:between w:val="none" w:sz="0" w:space="0" w:color="auto"/>
+                <w:bar w:val="none" w:sz="0" w:color="auto"/>
+              </w:pBdr>
+              <w:rPr>
+                <w:rFonts w:ascii="Arial" w:eastAsia="Times New Roman" w:hAnsi="Arial" w:cs="Arial"/>
+                <w:bdr w:val="none" w:sz="0" w:space="0" w:color="auto"/>
+              </w:rPr>
+            </w:pPr>
+            <w:r>
+              <w:rPr>
+                <w:rFonts w:ascii="Arial" w:eastAsia="Times New Roman" w:hAnsi="Arial" w:cs="Arial"/>
+                <w:bdr w:val="none" w:sz="0" w:space="0" w:color="auto"/>
+              </w:rPr>
+              <w:t>Split out the save and publish features to work similarly, but with save creating a Zip.</w:t>
+            </w:r>
+          </w:p>
+        </w:tc>
+      </w:tr>
+      <w:tr>
+        <w:trPr>
+          <w:trHeight w:val="1500"/>
+        </w:trPr>
+        <w:tc>
+          <w:tcPr>
+            <w:tcW w:w="714" w:type="pct"/>
+            <w:tcBorders>
+              <w:top w:val="nil"/>
+              <w:left w:val="single" w:sz="4" w:space="0" w:color="auto"/>
+              <w:bottom w:val="single" w:sz="4" w:space="0" w:color="auto"/>
+              <w:right w:val="single" w:sz="4" w:space="0" w:color="auto"/>
+            </w:tcBorders>
+            <w:shd w:val="clear" w:color="auto" w:fill="auto"/>
+            <w:vAlign w:val="center"/>
+            <w:hideMark/>
+          </w:tcPr>
+          <w:p>
+            <w:pPr>
+              <w:pBdr>
+                <w:top w:val="none" w:sz="0" w:space="0" w:color="auto"/>
+                <w:left w:val="none" w:sz="0" w:space="0" w:color="auto"/>
+                <w:bottom w:val="none" w:sz="0" w:space="0" w:color="auto"/>
+                <w:right w:val="none" w:sz="0" w:space="0" w:color="auto"/>
+                <w:between w:val="none" w:sz="0" w:space="0" w:color="auto"/>
+                <w:bar w:val="none" w:sz="0" w:color="auto"/>
+              </w:pBdr>
+              <w:rPr>
+                <w:rFonts w:ascii="Arial" w:eastAsia="Times New Roman" w:hAnsi="Arial" w:cs="Arial"/>
+                <w:b/>
+                <w:bCs/>
+                <w:bdr w:val="none" w:sz="0" w:space="0" w:color="auto"/>
+              </w:rPr>
+            </w:pPr>
+            <w:r>
+              <w:rPr>
+                <w:rFonts w:ascii="Arial" w:eastAsia="Times New Roman" w:hAnsi="Arial" w:cs="Arial"/>
+                <w:b/>
+                <w:bCs/>
+                <w:bdr w:val="none" w:sz="0" w:space="0" w:color="auto"/>
+              </w:rPr>
+              <w:t> </w:t>
+            </w:r>
+          </w:p>
+        </w:tc>
+        <w:tc>
+          <w:tcPr>
+            <w:tcW w:w="940" w:type="pct"/>
+            <w:tcBorders>
+              <w:top w:val="nil"/>
+              <w:left w:val="nil"/>
+              <w:bottom w:val="single" w:sz="4" w:space="0" w:color="auto"/>
+              <w:right w:val="single" w:sz="4" w:space="0" w:color="auto"/>
+            </w:tcBorders>
+            <w:shd w:val="clear" w:color="auto" w:fill="auto"/>
+            <w:vAlign w:val="center"/>
+            <w:hideMark/>
+          </w:tcPr>
+          <w:p>
+            <w:pPr>
+              <w:pBdr>
+                <w:top w:val="none" w:sz="0" w:space="0" w:color="auto"/>
+                <w:left w:val="none" w:sz="0" w:space="0" w:color="auto"/>
+                <w:bottom w:val="none" w:sz="0" w:space="0" w:color="auto"/>
+                <w:right w:val="none" w:sz="0" w:space="0" w:color="auto"/>
+                <w:between w:val="none" w:sz="0" w:space="0" w:color="auto"/>
+                <w:bar w:val="none" w:sz="0" w:color="auto"/>
+              </w:pBdr>
+              <w:rPr>
+                <w:rFonts w:ascii="Arial" w:eastAsia="Times New Roman" w:hAnsi="Arial" w:cs="Arial"/>
+                <w:b/>
+                <w:bCs/>
+                <w:bdr w:val="none" w:sz="0" w:space="0" w:color="auto"/>
+              </w:rPr>
+            </w:pPr>
+            <w:r>
+              <w:rPr>
+                <w:rFonts w:ascii="Arial" w:eastAsia="Times New Roman" w:hAnsi="Arial" w:cs="Arial"/>
+                <w:b/>
+                <w:bCs/>
+                <w:bdr w:val="none" w:sz="0" w:space="0" w:color="auto"/>
+              </w:rPr>
+              <w:t>Inputs</w:t>
+            </w:r>
+          </w:p>
+        </w:tc>
+        <w:tc>
+          <w:tcPr>
+            <w:tcW w:w="845" w:type="pct"/>
+            <w:tcBorders>
+              <w:top w:val="nil"/>
+              <w:left w:val="nil"/>
+              <w:bottom w:val="single" w:sz="4" w:space="0" w:color="auto"/>
+              <w:right w:val="single" w:sz="4" w:space="0" w:color="auto"/>
+            </w:tcBorders>
+            <w:shd w:val="clear" w:color="auto" w:fill="auto"/>
+            <w:vAlign w:val="center"/>
+            <w:hideMark/>
+          </w:tcPr>
+          <w:p>
+            <w:pPr>
+              <w:pBdr>
+                <w:top w:val="none" w:sz="0" w:space="0" w:color="auto"/>
+                <w:left w:val="none" w:sz="0" w:space="0" w:color="auto"/>
+                <w:bottom w:val="none" w:sz="0" w:space="0" w:color="auto"/>
+                <w:right w:val="none" w:sz="0" w:space="0" w:color="auto"/>
+                <w:between w:val="none" w:sz="0" w:space="0" w:color="auto"/>
+                <w:bar w:val="none" w:sz="0" w:color="auto"/>
+              </w:pBdr>
+              <w:rPr>
+                <w:rFonts w:ascii="Arial" w:eastAsia="Times New Roman" w:hAnsi="Arial" w:cs="Arial"/>
+                <w:bdr w:val="none" w:sz="0" w:space="0" w:color="auto"/>
+              </w:rPr>
+            </w:pPr>
+            <w:r>
+              <w:rPr>
+                <w:rFonts w:ascii="Arial" w:eastAsia="Times New Roman" w:hAnsi="Arial" w:cs="Arial"/>
+                <w:bdr w:val="none" w:sz="0" w:space="0" w:color="auto"/>
+              </w:rPr>
+              <w:t>Video/Audio/Code files are taken as inputs</w:t>
+            </w:r>
+          </w:p>
+        </w:tc>
+        <w:tc>
+          <w:tcPr>
+            <w:tcW w:w="611" w:type="pct"/>
+            <w:tcBorders>
+              <w:top w:val="nil"/>
+              <w:left w:val="nil"/>
+              <w:bottom w:val="single" w:sz="4" w:space="0" w:color="auto"/>
+              <w:right w:val="single" w:sz="4" w:space="0" w:color="auto"/>
+            </w:tcBorders>
+            <w:shd w:val="clear" w:color="auto" w:fill="auto"/>
+            <w:vAlign w:val="center"/>
+            <w:hideMark/>
+          </w:tcPr>
+          <w:p>
+            <w:pPr>
+              <w:pBdr>
+                <w:top w:val="none" w:sz="0" w:space="0" w:color="auto"/>
+                <w:left w:val="none" w:sz="0" w:space="0" w:color="auto"/>
+                <w:bottom w:val="none" w:sz="0" w:space="0" w:color="auto"/>
+                <w:right w:val="none" w:sz="0" w:space="0" w:color="auto"/>
+                <w:between w:val="none" w:sz="0" w:space="0" w:color="auto"/>
+                <w:bar w:val="none" w:sz="0" w:color="auto"/>
+              </w:pBdr>
+              <w:rPr>
+                <w:rFonts w:ascii="Arial" w:eastAsia="Times New Roman" w:hAnsi="Arial" w:cs="Arial"/>
+                <w:bdr w:val="none" w:sz="0" w:space="0" w:color="auto"/>
+              </w:rPr>
+            </w:pPr>
+            <w:r>
+              <w:rPr>
+                <w:rFonts w:ascii="Arial" w:eastAsia="Times New Roman" w:hAnsi="Arial" w:cs="Arial"/>
+                <w:bdr w:val="none" w:sz="0" w:space="0" w:color="auto"/>
+              </w:rPr>
+              <w:t>Successful (see Comment)</w:t>
+            </w:r>
+          </w:p>
+        </w:tc>
+        <w:tc>
+          <w:tcPr>
+            <w:tcW w:w="1034" w:type="pct"/>
+            <w:tcBorders>
+              <w:top w:val="nil"/>
+              <w:left w:val="nil"/>
+              <w:bottom w:val="single" w:sz="4" w:space="0" w:color="auto"/>
+              <w:right w:val="single" w:sz="4" w:space="0" w:color="auto"/>
+            </w:tcBorders>
+            <w:shd w:val="clear" w:color="auto" w:fill="auto"/>
+            <w:vAlign w:val="center"/>
+            <w:hideMark/>
+          </w:tcPr>
+          <w:p>
+            <w:pPr>
+              <w:pBdr>
+                <w:top w:val="none" w:sz="0" w:space="0" w:color="auto"/>
+                <w:left w:val="none" w:sz="0" w:space="0" w:color="auto"/>
+                <w:bottom w:val="none" w:sz="0" w:space="0" w:color="auto"/>
+                <w:right w:val="none" w:sz="0" w:space="0" w:color="auto"/>
+                <w:between w:val="none" w:sz="0" w:space="0" w:color="auto"/>
+                <w:bar w:val="none" w:sz="0" w:color="auto"/>
+              </w:pBdr>
+              <w:rPr>
+                <w:rFonts w:ascii="Arial" w:eastAsia="Times New Roman" w:hAnsi="Arial" w:cs="Arial"/>
+                <w:bdr w:val="none" w:sz="0" w:space="0" w:color="auto"/>
+              </w:rPr>
+            </w:pPr>
+            <w:r>
+              <w:rPr>
+                <w:rFonts w:ascii="Arial" w:eastAsia="Times New Roman" w:hAnsi="Arial" w:cs="Arial"/>
+                <w:bdr w:val="none" w:sz="0" w:space="0" w:color="auto"/>
+              </w:rPr>
+              <w:t xml:space="preserve">Restricted the Audio/Video format types to </w:t>
+            </w:r>
+            <w:proofErr w:type="spellStart"/>
+            <w:r>
+              <w:rPr>
+                <w:rFonts w:ascii="Arial" w:eastAsia="Times New Roman" w:hAnsi="Arial" w:cs="Arial"/>
+                <w:bdr w:val="none" w:sz="0" w:space="0" w:color="auto"/>
+              </w:rPr>
+              <w:t>ogg</w:t>
+            </w:r>
+            <w:proofErr w:type="spellEnd"/>
+            <w:r>
+              <w:rPr>
+                <w:rFonts w:ascii="Arial" w:eastAsia="Times New Roman" w:hAnsi="Arial" w:cs="Arial"/>
+                <w:bdr w:val="none" w:sz="0" w:space="0" w:color="auto"/>
+              </w:rPr>
+              <w:t xml:space="preserve">, </w:t>
+            </w:r>
+            <w:proofErr w:type="spellStart"/>
+            <w:r>
+              <w:rPr>
+                <w:rFonts w:ascii="Arial" w:eastAsia="Times New Roman" w:hAnsi="Arial" w:cs="Arial"/>
+                <w:bdr w:val="none" w:sz="0" w:space="0" w:color="auto"/>
+              </w:rPr>
+              <w:t>mkv</w:t>
+            </w:r>
+            <w:proofErr w:type="spellEnd"/>
+            <w:r>
+              <w:rPr>
+                <w:rFonts w:ascii="Arial" w:eastAsia="Times New Roman" w:hAnsi="Arial" w:cs="Arial"/>
+                <w:bdr w:val="none" w:sz="0" w:space="0" w:color="auto"/>
+              </w:rPr>
+              <w:t>, and wav</w:t>
+            </w:r>
+          </w:p>
+        </w:tc>
+        <w:tc>
+          <w:tcPr>
+            <w:tcW w:w="855" w:type="pct"/>
+            <w:tcBorders>
+              <w:top w:val="nil"/>
+              <w:left w:val="nil"/>
+              <w:bottom w:val="single" w:sz="4" w:space="0" w:color="auto"/>
+              <w:right w:val="single" w:sz="4" w:space="0" w:color="auto"/>
+            </w:tcBorders>
+            <w:shd w:val="clear" w:color="auto" w:fill="auto"/>
+            <w:vAlign w:val="center"/>
+            <w:hideMark/>
+          </w:tcPr>
+          <w:p>
+            <w:pPr>
+              <w:pBdr>
+                <w:top w:val="none" w:sz="0" w:space="0" w:color="auto"/>
+                <w:left w:val="none" w:sz="0" w:space="0" w:color="auto"/>
+                <w:bottom w:val="none" w:sz="0" w:space="0" w:color="auto"/>
+                <w:right w:val="none" w:sz="0" w:space="0" w:color="auto"/>
+                <w:between w:val="none" w:sz="0" w:space="0" w:color="auto"/>
+                <w:bar w:val="none" w:sz="0" w:color="auto"/>
+              </w:pBdr>
+              <w:rPr>
+                <w:rFonts w:ascii="Arial" w:eastAsia="Times New Roman" w:hAnsi="Arial" w:cs="Arial"/>
+                <w:bdr w:val="none" w:sz="0" w:space="0" w:color="auto"/>
+              </w:rPr>
+            </w:pPr>
+            <w:r>
+              <w:rPr>
+                <w:rFonts w:ascii="Arial" w:eastAsia="Times New Roman" w:hAnsi="Arial" w:cs="Arial"/>
+                <w:bdr w:val="none" w:sz="0" w:space="0" w:color="auto"/>
+              </w:rPr>
+              <w:t>MP3 and MP4 require a GPL based plugin</w:t>
+            </w:r>
+          </w:p>
+        </w:tc>
+      </w:tr>
+    </w:tbl>
+    <w:p>
+      <w:pPr>
+        <w:pStyle w:val="Body"/>
+        <w:rPr>
+          <w:rFonts w:ascii="Calibri" w:eastAsia="Calibri" w:hAnsi="Calibri" w:cs="Calibri"/>
+        </w:rPr>
+      </w:pPr>
+    </w:p>
+    <w:p>
+      <w:pPr>
+        <w:pStyle w:val="Body"/>
+        <w:rPr>
+          <w:rFonts w:ascii="Calibri" w:eastAsia="Calibri" w:hAnsi="Calibri" w:cs="Calibri"/>
+        </w:rPr>
+      </w:pPr>
+    </w:p>
+    <w:p>
+      <w:pPr>
+        <w:pStyle w:val="Body"/>
+        <w:rPr>
+          <w:rFonts w:ascii="Calibri" w:eastAsia="Calibri" w:hAnsi="Calibri" w:cs="Calibri"/>
+          <w:sz w:val="28"/>
+          <w:szCs w:val="28"/>
+          <w:u w:val="single"/>
+        </w:rPr>
+      </w:pPr>
+      <w:r>
+        <w:rPr>
+          <w:rFonts w:ascii="Calibri" w:eastAsia="Calibri" w:hAnsi="Calibri" w:cs="Calibri"/>
+          <w:b/>
+          <w:bCs/>
+          <w:sz w:val="28"/>
+          <w:szCs w:val="28"/>
+          <w:u w:val="single"/>
         </w:rPr>
         <w:t>Testing Plan for the Project Report:</w:t>
       </w:r>
@@ -7175,7 +13120,14 @@
           <w:rFonts w:ascii="Calibri" w:eastAsia="Calibri" w:hAnsi="Calibri" w:cs="Calibri"/>
         </w:rPr>
         <w:tab/>
-        <w:t>Writing the project report was conducted by splitting all of the necessary parts of the paper into specific tasks and distributing them over weekly milestones throughout the semester.  The tasks and the milestones are documented in the “Timeline” section of this report along with the due dates for each milestone.  Each task is then assigned to a group member so that each group member contributed equally to the final report.  Testing the project report was then done by assigning a proofreader to each group member.  The proofreader was another group member responsible for ensuring proper grammar, spelling, and content within each task.  If something needed correcting, the proofreader added a comment to the task.  The creator of the task then added the necessary changes and resubmitted the task.  The task was then proofread again, and if all was well, the task was considered complete.</w:t>
+        <w:t xml:space="preserve">Writing the project report was conducted by splitting all of the necessary parts of the paper into specific tasks and distributing them over weekly milestones throughout the semester.  The tasks and the milestones are documented in the “Timeline” section of this </w:t>
+      </w:r>
+      <w:r>
+        <w:rPr>
+          <w:rFonts w:ascii="Calibri" w:eastAsia="Calibri" w:hAnsi="Calibri" w:cs="Calibri"/>
+        </w:rPr>
+        <w:lastRenderedPageBreak/>
+        <w:t>report along with the due dates for each milestone.  Each task is then assigned to a group member so that each group member contributed equally to the final report.  Testing the project report was then done by assigning a proofreader to each group member.  The proofreader was another group member responsible for ensuring proper grammar, spelling, and content within each task.  If something needed correcting, the proofreader added a comment to the task.  The creator of the task then added the necessary changes and resubmitted the task.  The task was then proofread again, and if all was well, the task was considered complete.</w:t>
       </w:r>
     </w:p>
     <w:p>
@@ -12319,8 +18271,6 @@
         </w:rPr>
         <w:t>.  The site offers 5 courses that cover the majority of the AngularJS functionality, so we should all come back from Winter Break ready to code using AngularJS to its full potential.</w:t>
       </w:r>
-      <w:bookmarkStart w:id="0" w:name="_GoBack"/>
-      <w:bookmarkEnd w:id="0"/>
     </w:p>
     <w:p>
       <w:pPr>
@@ -19831,7 +25781,7 @@
       <w:rPr>
         <w:noProof/>
       </w:rPr>
-      <w:t>45</w:t>
+      <w:t>30</w:t>
     </w:r>
     <w:r>
       <w:fldChar w:fldCharType="end"/>

--- a/documentation/PIPSQUEAK_Project_Report.docx
+++ b/documentation/PIPSQUEAK_Project_Report.docx
@@ -6721,7 +6721,7 @@
           <v:shape id="_x0000_i1025" type="#_x0000_t75" style="width:468pt;height:512.25pt" o:ole="">
             <v:imagedata r:id="rId19" o:title=""/>
           </v:shape>
-          <o:OLEObject Type="Embed" ProgID="Visio.Drawing.15" ShapeID="_x0000_i1025" DrawAspect="Content" ObjectID="_1492198047" r:id="rId20"/>
+          <o:OLEObject Type="Embed" ProgID="Visio.Drawing.15" ShapeID="_x0000_i1025" DrawAspect="Content" ObjectID="_1492198340" r:id="rId20"/>
         </w:object>
       </w:r>
     </w:p>
@@ -6779,7 +6779,7 @@
           <v:shape id="_x0000_i1026" type="#_x0000_t75" style="width:401.25pt;height:377.25pt" o:ole="">
             <v:imagedata r:id="rId21" o:title=""/>
           </v:shape>
-          <o:OLEObject Type="Embed" ProgID="Visio.Drawing.15" ShapeID="_x0000_i1026" DrawAspect="Content" ObjectID="_1492198048" r:id="rId22"/>
+          <o:OLEObject Type="Embed" ProgID="Visio.Drawing.15" ShapeID="_x0000_i1026" DrawAspect="Content" ObjectID="_1492198341" r:id="rId22"/>
         </w:object>
       </w:r>
     </w:p>
@@ -7033,11 +7033,11 @@
     </w:p>
     <w:p>
       <w:pPr>
-        <w:pStyle w:val="Body"/>
-        <w:rPr>
-          <w:rFonts w:ascii="Calibri" w:eastAsia="Calibri" w:hAnsi="Calibri" w:cs="Calibri"/>
+        <w:spacing w:line="480" w:lineRule="auto"/>
+        <w:contextualSpacing/>
+        <w:rPr>
+          <w:rFonts w:asciiTheme="minorHAnsi" w:hAnsiTheme="minorHAnsi"/>
           <w:b/>
-          <w:bCs/>
           <w:sz w:val="28"/>
           <w:szCs w:val="28"/>
           <w:u w:val="single"/>
@@ -7045,92 +7045,547 @@
       </w:pPr>
       <w:r>
         <w:rPr>
-          <w:rFonts w:ascii="Calibri" w:eastAsia="Calibri" w:hAnsi="Calibri" w:cs="Calibri"/>
+          <w:rFonts w:asciiTheme="minorHAnsi" w:hAnsiTheme="minorHAnsi"/>
           <w:b/>
-          <w:bCs/>
           <w:sz w:val="28"/>
           <w:szCs w:val="28"/>
           <w:u w:val="single"/>
         </w:rPr>
-        <w:t>Development Testing:</w:t>
-      </w:r>
-    </w:p>
-    <w:p>
-      <w:pPr>
-        <w:pStyle w:val="Body"/>
-        <w:rPr>
-          <w:rFonts w:ascii="Calibri" w:eastAsia="Calibri" w:hAnsi="Calibri" w:cs="Calibri"/>
-        </w:rPr>
-      </w:pPr>
-      <w:r>
-        <w:rPr>
-          <w:rFonts w:ascii="Calibri" w:eastAsia="Calibri" w:hAnsi="Calibri" w:cs="Calibri"/>
+        <w:t>Testing Plan</w:t>
+      </w:r>
+    </w:p>
+    <w:p>
+      <w:pPr>
+        <w:spacing w:line="480" w:lineRule="auto"/>
+        <w:contextualSpacing/>
+        <w:rPr>
+          <w:rFonts w:ascii="Calibri" w:hAnsi="Calibri"/>
+        </w:rPr>
+      </w:pPr>
+      <w:r>
+        <w:rPr>
+          <w:rFonts w:asciiTheme="minorHAnsi" w:hAnsiTheme="minorHAnsi"/>
         </w:rPr>
         <w:tab/>
-        <w:t>As a team we decided to use a mild form of Test Driven Development (TDD) that will essentially require us to right unit tests for each block of code we write.  The idea here is that the Scrum Master and Product Owner will work together to create acceptance criteria, and any code written for a task must have an associated test that meets the given acceptance criteria.  This alteration to TDD allows us to focus on writing the code that is needed while still assuring that testing is done in all aspects relevant to the overall program.  As the code base grows, so too will our tests, and we can rest assured that changes in the future won</w:t>
-      </w:r>
-      <w:r>
-        <w:rPr>
-          <w:rFonts w:ascii="Calibri" w:eastAsia="Calibri" w:hAnsi="Calibri" w:cs="Calibri"/>
-          <w:lang w:val="fr-FR"/>
-        </w:rPr>
-        <w:t>’</w:t>
-      </w:r>
-      <w:r>
-        <w:rPr>
-          <w:rFonts w:ascii="Calibri" w:eastAsia="Calibri" w:hAnsi="Calibri" w:cs="Calibri"/>
-        </w:rPr>
-        <w:t xml:space="preserve">t break code from the past (and if it does we can address it immediately and be aware of the conflict).  </w:t>
-      </w:r>
-    </w:p>
-    <w:p>
-      <w:pPr>
-        <w:pStyle w:val="Body"/>
-        <w:rPr>
-          <w:rFonts w:ascii="Calibri" w:eastAsia="Calibri" w:hAnsi="Calibri" w:cs="Calibri"/>
-        </w:rPr>
-      </w:pPr>
-      <w:r>
-        <w:rPr>
-          <w:rFonts w:ascii="Calibri" w:eastAsia="Calibri" w:hAnsi="Calibri" w:cs="Calibri"/>
+      </w:r>
+      <w:r>
+        <w:rPr>
+          <w:rFonts w:ascii="Calibri" w:eastAsiaTheme="minorEastAsia" w:hAnsi="Calibri" w:cstheme="minorBidi"/>
+        </w:rPr>
+        <w:t>As a team we decided to use a mild form of Test Driven Development (TDD) that will essentially require us to write unit tests for each block of code we write.  The idea here is that the Scrum Master and Product Owner will work together to create acceptance criteria, and any code written for a task must have an associated test tha</w:t>
+      </w:r>
+      <w:bookmarkStart w:id="0" w:name="_GoBack"/>
+      <w:bookmarkEnd w:id="0"/>
+      <w:r>
+        <w:rPr>
+          <w:rFonts w:ascii="Calibri" w:eastAsiaTheme="minorEastAsia" w:hAnsi="Calibri" w:cstheme="minorBidi"/>
+        </w:rPr>
+        <w:t xml:space="preserve">t meets the given acceptance criteria.  This alteration to TDD allows us to focus on writing the code that is needed while still ensuring that testing is done in all aspects relevant to the overall program.  As the code base grows, so too will our tests, and we can rest assured that changes in the future won’t break code from the past (and if it does we can address it immediately and be aware of the conflict).  </w:t>
+      </w:r>
+    </w:p>
+    <w:p>
+      <w:pPr>
+        <w:spacing w:line="480" w:lineRule="auto"/>
+        <w:contextualSpacing/>
+        <w:rPr>
+          <w:rFonts w:ascii="Calibri" w:hAnsi="Calibri"/>
+        </w:rPr>
+      </w:pPr>
+      <w:r>
+        <w:rPr>
+          <w:rFonts w:ascii="Calibri" w:hAnsi="Calibri"/>
         </w:rPr>
         <w:tab/>
-        <w:t xml:space="preserve">To achieve this goal we will not accept any task as complete, unless the code works and all acceptance criteria has been validated with a unit or integration test.   We plan to use JavaScript based testing frameworks to facilitate the testing functionality of this requirement.  We will require that all team members be familiar with the framework in order to better understand what any given test is accomplishing and to provide more eyes on the code being written.  This leads into the next testing component, and that is proofreading of anything developed.  In addition to the tests written, another team member will be required to review the code and the test before moving the task into the “Testing” column of our work board.   Anything placed in the work board will be vetted by the developer and the proofreader, and then the Scrum Master or Product Owner will review it once more.  This will be done before </w:t>
-      </w:r>
-      <w:r>
-        <w:rPr>
-          <w:rFonts w:ascii="Calibri" w:eastAsia="Calibri" w:hAnsi="Calibri" w:cs="Calibri"/>
+        <w:t xml:space="preserve">To achieve this goal we will not accept any task as complete unless the code works and all acceptance criteria has been validated with a unit or integration test.   We plan to use JavaScript based testing frameworks to facilitate the testing functionality of this requirement.  We will require that all team members be familiar with the framework in order to better understand what any given test is accomplishing and to provide more eyes on the code being written.  This leads into the next testing component, and that is the proofreading of anything developed.  In addition to the tests written, another team member will be required to review the code and the test before moving the task into the “Testing” column of our work board.   Anything placed in the work board will be vetted by the developer and the proofreader, and then the Scrum Master or Product Owner will review it once more.  This will be done before </w:t>
+      </w:r>
+      <w:r>
+        <w:rPr>
+          <w:rFonts w:ascii="Calibri" w:hAnsi="Calibri"/>
         </w:rPr>
         <w:lastRenderedPageBreak/>
-        <w:t>either accepting it or adding notes on why it can</w:t>
-      </w:r>
-      <w:r>
-        <w:rPr>
-          <w:rFonts w:ascii="Calibri" w:eastAsia="Calibri" w:hAnsi="Calibri" w:cs="Calibri"/>
-          <w:lang w:val="fr-FR"/>
-        </w:rPr>
-        <w:t>’</w:t>
-      </w:r>
-      <w:r>
-        <w:rPr>
-          <w:rFonts w:ascii="Calibri" w:eastAsia="Calibri" w:hAnsi="Calibri" w:cs="Calibri"/>
-        </w:rPr>
-        <w:t xml:space="preserve">t be accepted yet (which will return to the developer to fix and repeat this process). </w:t>
-      </w:r>
-    </w:p>
-    <w:p>
-      <w:pPr>
-        <w:pStyle w:val="Body"/>
-        <w:rPr>
-          <w:rFonts w:ascii="Calibri" w:eastAsia="Calibri" w:hAnsi="Calibri" w:cs="Calibri"/>
-        </w:rPr>
-      </w:pPr>
-      <w:r>
-        <w:rPr>
-          <w:rFonts w:ascii="Calibri" w:eastAsia="Calibri" w:hAnsi="Calibri" w:cs="Calibri"/>
+        <w:t xml:space="preserve">either accepting it or adding notes on why it can’t be accepted yet (which will return to the developer to fix and repeat this process). </w:t>
+      </w:r>
+    </w:p>
+    <w:p>
+      <w:pPr>
+        <w:spacing w:line="480" w:lineRule="auto"/>
+        <w:contextualSpacing/>
+        <w:rPr>
+          <w:rFonts w:ascii="Calibri" w:hAnsi="Calibri"/>
+        </w:rPr>
+      </w:pPr>
+      <w:r>
+        <w:rPr>
+          <w:rFonts w:ascii="Calibri" w:hAnsi="Calibri"/>
         </w:rPr>
         <w:tab/>
-        <w:t xml:space="preserve">For frameworks, we are planning to use a combination of Karma and Jasmine testing frameworks, as they both work well together to perform unit and integration testing on JavaScript based programs.  The additional perk that they bring is they also integrate nicely with our primary development framework: JavaScript.  </w:t>
+      </w:r>
+      <w:r>
+        <w:rPr>
+          <w:rFonts w:ascii="Calibri" w:eastAsiaTheme="minorEastAsia" w:hAnsi="Calibri" w:cstheme="minorBidi"/>
+        </w:rPr>
+        <w:t xml:space="preserve">For frameworks, we are planning to use a combination of Karma and Jasmine testing frameworks, as they both work well together to perform unit and integration testing on JavaScript based programs.  The additional perk that they bring is they also integrate nicely with both of our chosen development frameworks: AngularJS and Node.js.  Additionally, since we chose to write our entire code base in JavaScript, we should be able to have maximum code coverage using just these two testing frameworks.  </w:t>
+      </w:r>
+    </w:p>
+    <w:p>
+      <w:pPr>
+        <w:spacing w:line="480" w:lineRule="auto"/>
+        <w:contextualSpacing/>
+        <w:rPr>
+          <w:rFonts w:ascii="Calibri" w:hAnsi="Calibri"/>
+        </w:rPr>
+      </w:pPr>
+      <w:r>
+        <w:rPr>
+          <w:rFonts w:ascii="Calibri" w:hAnsi="Calibri"/>
+        </w:rPr>
+        <w:tab/>
+      </w:r>
+      <w:r>
+        <w:rPr>
+          <w:rFonts w:ascii="Calibri" w:eastAsiaTheme="minorEastAsia" w:hAnsi="Calibri" w:cstheme="minorBidi"/>
+        </w:rPr>
+        <w:t>One drawback to the Jasmine and Karma testing frameworks is their incompatibility with JQuery.  JQuery will be required in certain areas of our project.  The Jasmine and Karma testing frameworks don’t always work well with JQuery, so for the parts of our project that use JQuery we will need to use an alternate form of testing.  For methods that call another method using JQuery we will simply mock the method that uses JQuery so we can continue to validate the current method we are testing.  For the method that uses JQuery, however, we have, as a group decided that the best way to test these parts of our code is by assigning someone to manually step through the execution of the function in that portion of code in our program.  This touches on the proofreading concept mentioned earlier.  Essentially, by assigning a specific team member to perform each specific function in our project, we hope to ensure that the intended result of each function is properly carried out without error.</w:t>
+      </w:r>
+    </w:p>
+    <w:p>
+      <w:pPr>
+        <w:spacing w:line="480" w:lineRule="auto"/>
+        <w:contextualSpacing/>
+        <w:rPr>
+          <w:rFonts w:ascii="Calibri" w:hAnsi="Calibri"/>
+        </w:rPr>
+      </w:pPr>
+      <w:r>
+        <w:rPr>
+          <w:rFonts w:ascii="Calibri" w:hAnsi="Calibri"/>
+        </w:rPr>
+        <w:tab/>
+      </w:r>
+      <w:r>
+        <w:rPr>
+          <w:rFonts w:ascii="Calibri" w:eastAsiaTheme="minorEastAsia" w:hAnsi="Calibri" w:cstheme="minorBidi"/>
+        </w:rPr>
+        <w:t xml:space="preserve">Finally, the types of things that need to be tested should be declared.  Each portion of code that needs to be written for our project will be specified in an associated task through the JIRA project tracking software we are using for project implementation.  One team member will </w:t>
+      </w:r>
+      <w:r>
+        <w:rPr>
+          <w:rFonts w:ascii="Calibri" w:eastAsiaTheme="minorEastAsia" w:hAnsi="Calibri" w:cstheme="minorBidi"/>
+        </w:rPr>
+        <w:lastRenderedPageBreak/>
+        <w:t>be assigned to each task.  Then upon that task’s completion, another team member will review the task to ensure it is complete.  This process guarantees testing is performed on every bit of code put into our project.  Then some of the more important functions, if they are compatible, will be tested using the Jasmine and Karma testing frameworks mentioned earlier.  Important functions include any function that is critical to the successful use of our software.  If these important functions do not operate as intended, the software will ultimately fail.  If these functions are not compatible with Jasmine and Karma, like functions using JQuery, then they will be tested using the peer review method described earlier.</w:t>
+      </w:r>
+    </w:p>
+    <w:p>
+      <w:pPr>
+        <w:spacing w:line="480" w:lineRule="auto"/>
+        <w:contextualSpacing/>
+        <w:rPr>
+          <w:rFonts w:ascii="Calibri" w:hAnsi="Calibri"/>
+        </w:rPr>
+      </w:pPr>
+    </w:p>
+    <w:p>
+      <w:pPr>
+        <w:spacing w:line="480" w:lineRule="auto"/>
+        <w:contextualSpacing/>
+        <w:rPr>
+          <w:rFonts w:ascii="Calibri" w:hAnsi="Calibri"/>
+        </w:rPr>
+      </w:pPr>
+      <w:r>
+        <w:rPr>
+          <w:rFonts w:ascii="Calibri" w:eastAsiaTheme="minorEastAsia" w:hAnsi="Calibri" w:cstheme="minorBidi"/>
+        </w:rPr>
+        <w:t>Below is the output of the current Unit tests we have written:</w:t>
+      </w:r>
+    </w:p>
+    <w:p>
+      <w:pPr>
+        <w:spacing w:line="480" w:lineRule="auto"/>
+        <w:contextualSpacing/>
+        <w:rPr>
+          <w:rFonts w:ascii="Calibri" w:hAnsi="Calibri"/>
+        </w:rPr>
+      </w:pPr>
+      <w:r>
+        <w:rPr>
+          <w:rFonts w:ascii="Calibri" w:hAnsi="Calibri"/>
+          <w:noProof/>
+        </w:rPr>
+        <w:drawing>
+          <wp:inline distT="0" distB="0" distL="0" distR="0" wp14:anchorId="01660087" wp14:editId="412EFD81">
+            <wp:extent cx="5476799" cy="4415669"/>
+            <wp:effectExtent l="0" t="0" r="0" b="0"/>
+            <wp:docPr id="164936019" name="picture"/>
+            <wp:cNvGraphicFramePr>
+              <a:graphicFrameLocks xmlns:a="http://schemas.openxmlformats.org/drawingml/2006/main" noChangeAspect="1"/>
+            </wp:cNvGraphicFramePr>
+            <a:graphic xmlns:a="http://schemas.openxmlformats.org/drawingml/2006/main">
+              <a:graphicData uri="http://schemas.openxmlformats.org/drawingml/2006/picture">
+                <pic:pic xmlns:pic="http://schemas.openxmlformats.org/drawingml/2006/picture">
+                  <pic:nvPicPr>
+                    <pic:cNvPr id="0" name="picture"/>
+                    <pic:cNvPicPr/>
+                  </pic:nvPicPr>
+                  <pic:blipFill>
+                    <a:blip r:embed="rId24">
+                      <a:extLst>
+                        <a:ext uri="{28A0092B-C50C-407E-A947-70E740481C1C}">
+                          <a14:useLocalDpi xmlns:a14="http://schemas.microsoft.com/office/drawing/2010/main" val="0"/>
+                        </a:ext>
+                      </a:extLst>
+                    </a:blip>
+                    <a:stretch>
+                      <a:fillRect/>
+                    </a:stretch>
+                  </pic:blipFill>
+                  <pic:spPr>
+                    <a:xfrm>
+                      <a:off x="0" y="0"/>
+                      <a:ext cx="5476799" cy="4415669"/>
+                    </a:xfrm>
+                    <a:prstGeom prst="rect">
+                      <a:avLst/>
+                    </a:prstGeom>
+                  </pic:spPr>
+                </pic:pic>
+              </a:graphicData>
+            </a:graphic>
+          </wp:inline>
+        </w:drawing>
+      </w:r>
+    </w:p>
+    <w:p>
+      <w:pPr>
+        <w:spacing w:line="480" w:lineRule="auto"/>
+        <w:contextualSpacing/>
+        <w:rPr>
+          <w:rFonts w:ascii="Calibri" w:hAnsi="Calibri"/>
+        </w:rPr>
+      </w:pPr>
+    </w:p>
+    <w:p>
+      <w:pPr>
+        <w:spacing w:line="480" w:lineRule="auto"/>
+        <w:contextualSpacing/>
+        <w:rPr>
+          <w:rFonts w:ascii="Calibri" w:hAnsi="Calibri"/>
+        </w:rPr>
+      </w:pPr>
+    </w:p>
+    <w:p>
+      <w:pPr>
+        <w:spacing w:line="480" w:lineRule="auto"/>
+        <w:contextualSpacing/>
+        <w:rPr>
+          <w:rFonts w:ascii="Calibri" w:hAnsi="Calibri"/>
+        </w:rPr>
+      </w:pPr>
+      <w:r>
+        <w:rPr>
+          <w:rFonts w:ascii="Calibri" w:hAnsi="Calibri"/>
+        </w:rPr>
+        <w:t>An example manual test that we perform is for the method "</w:t>
+      </w:r>
+      <w:proofErr w:type="spellStart"/>
+      <w:proofErr w:type="gramStart"/>
+      <w:r>
+        <w:rPr>
+          <w:rFonts w:ascii="Calibri" w:hAnsi="Calibri"/>
+        </w:rPr>
+        <w:t>writeListToFrontend</w:t>
+      </w:r>
+      <w:proofErr w:type="spellEnd"/>
+      <w:r>
+        <w:rPr>
+          <w:rFonts w:ascii="Calibri" w:hAnsi="Calibri"/>
+        </w:rPr>
+        <w:t>(</w:t>
+      </w:r>
+      <w:proofErr w:type="gramEnd"/>
+      <w:r>
+        <w:rPr>
+          <w:rFonts w:ascii="Calibri" w:hAnsi="Calibri"/>
+        </w:rPr>
+        <w:t>)."  This method uses JQuery and as such requires manual testing.  For these tests we load the application and manually step through the function using breakpoints as shown in the below screenshots.  As we step through the method we check the variables along the way and ensure that each piece of the method gets called appropriately and that the end result is returned correctly.</w:t>
+      </w:r>
+    </w:p>
+    <w:p>
+      <w:pPr>
+        <w:spacing w:line="480" w:lineRule="auto"/>
+        <w:contextualSpacing/>
+        <w:rPr>
+          <w:rFonts w:ascii="Calibri" w:hAnsi="Calibri"/>
+        </w:rPr>
+      </w:pPr>
+      <w:r>
+        <w:rPr>
+          <w:rFonts w:ascii="Calibri" w:hAnsi="Calibri"/>
+          <w:noProof/>
+        </w:rPr>
+        <w:drawing>
+          <wp:inline distT="0" distB="0" distL="0" distR="0" wp14:anchorId="42C01C20" wp14:editId="5F03C9E5">
+            <wp:extent cx="5476799" cy="2863910"/>
+            <wp:effectExtent l="0" t="0" r="0" b="0"/>
+            <wp:docPr id="1906306817" name="picture"/>
+            <wp:cNvGraphicFramePr>
+              <a:graphicFrameLocks xmlns:a="http://schemas.openxmlformats.org/drawingml/2006/main" noChangeAspect="1"/>
+            </wp:cNvGraphicFramePr>
+            <a:graphic xmlns:a="http://schemas.openxmlformats.org/drawingml/2006/main">
+              <a:graphicData uri="http://schemas.openxmlformats.org/drawingml/2006/picture">
+                <pic:pic xmlns:pic="http://schemas.openxmlformats.org/drawingml/2006/picture">
+                  <pic:nvPicPr>
+                    <pic:cNvPr id="0" name="picture"/>
+                    <pic:cNvPicPr/>
+                  </pic:nvPicPr>
+                  <pic:blipFill>
+                    <a:blip r:embed="rId25" cstate="print">
+                      <a:extLst>
+                        <a:ext uri="{28A0092B-C50C-407E-A947-70E740481C1C}">
+                          <a14:useLocalDpi xmlns:a14="http://schemas.microsoft.com/office/drawing/2010/main" val="0"/>
+                        </a:ext>
+                      </a:extLst>
+                    </a:blip>
+                    <a:stretch>
+                      <a:fillRect/>
+                    </a:stretch>
+                  </pic:blipFill>
+                  <pic:spPr>
+                    <a:xfrm>
+                      <a:off x="0" y="0"/>
+                      <a:ext cx="5476799" cy="2863910"/>
+                    </a:xfrm>
+                    <a:prstGeom prst="rect">
+                      <a:avLst/>
+                    </a:prstGeom>
+                  </pic:spPr>
+                </pic:pic>
+              </a:graphicData>
+            </a:graphic>
+          </wp:inline>
+        </w:drawing>
+      </w:r>
+    </w:p>
+    <w:p>
+      <w:pPr>
+        <w:spacing w:line="480" w:lineRule="auto"/>
+        <w:contextualSpacing/>
+        <w:rPr>
+          <w:rFonts w:ascii="Calibri" w:hAnsi="Calibri"/>
+        </w:rPr>
+      </w:pPr>
+      <w:r>
+        <w:rPr>
+          <w:rFonts w:ascii="Calibri" w:hAnsi="Calibri"/>
+          <w:noProof/>
+        </w:rPr>
+        <w:lastRenderedPageBreak/>
+        <w:drawing>
+          <wp:inline distT="0" distB="0" distL="0" distR="0" wp14:anchorId="2F6540F7" wp14:editId="5A7A1759">
+            <wp:extent cx="5532120" cy="2881312"/>
+            <wp:effectExtent l="0" t="0" r="0" b="0"/>
+            <wp:docPr id="931152668" name="picture"/>
+            <wp:cNvGraphicFramePr>
+              <a:graphicFrameLocks xmlns:a="http://schemas.openxmlformats.org/drawingml/2006/main" noChangeAspect="1"/>
+            </wp:cNvGraphicFramePr>
+            <a:graphic xmlns:a="http://schemas.openxmlformats.org/drawingml/2006/main">
+              <a:graphicData uri="http://schemas.openxmlformats.org/drawingml/2006/picture">
+                <pic:pic xmlns:pic="http://schemas.openxmlformats.org/drawingml/2006/picture">
+                  <pic:nvPicPr>
+                    <pic:cNvPr id="0" name="picture"/>
+                    <pic:cNvPicPr/>
+                  </pic:nvPicPr>
+                  <pic:blipFill>
+                    <a:blip r:embed="rId26" cstate="print">
+                      <a:extLst>
+                        <a:ext uri="{28A0092B-C50C-407E-A947-70E740481C1C}">
+                          <a14:useLocalDpi xmlns:a14="http://schemas.microsoft.com/office/drawing/2010/main" val="0"/>
+                        </a:ext>
+                      </a:extLst>
+                    </a:blip>
+                    <a:stretch>
+                      <a:fillRect/>
+                    </a:stretch>
+                  </pic:blipFill>
+                  <pic:spPr>
+                    <a:xfrm>
+                      <a:off x="0" y="0"/>
+                      <a:ext cx="5532120" cy="2881312"/>
+                    </a:xfrm>
+                    <a:prstGeom prst="rect">
+                      <a:avLst/>
+                    </a:prstGeom>
+                  </pic:spPr>
+                </pic:pic>
+              </a:graphicData>
+            </a:graphic>
+          </wp:inline>
+        </w:drawing>
+      </w:r>
+    </w:p>
+    <w:p>
+      <w:pPr>
+        <w:spacing w:line="480" w:lineRule="auto"/>
+        <w:contextualSpacing/>
+        <w:rPr>
+          <w:rFonts w:ascii="Calibri" w:hAnsi="Calibri"/>
+        </w:rPr>
+      </w:pPr>
+      <w:r>
+        <w:rPr>
+          <w:rFonts w:ascii="Calibri" w:hAnsi="Calibri"/>
+        </w:rPr>
+        <w:t xml:space="preserve">For each test we document the results in a similar manner to how we write our Jasmine/Karma tests.  For </w:t>
+      </w:r>
+      <w:proofErr w:type="spellStart"/>
+      <w:proofErr w:type="gramStart"/>
+      <w:r>
+        <w:rPr>
+          <w:rFonts w:ascii="Calibri" w:hAnsi="Calibri"/>
+        </w:rPr>
+        <w:t>writeListToFrontend</w:t>
+      </w:r>
+      <w:proofErr w:type="spellEnd"/>
+      <w:r>
+        <w:rPr>
+          <w:rFonts w:ascii="Calibri" w:hAnsi="Calibri"/>
+        </w:rPr>
+        <w:t>(</w:t>
+      </w:r>
+      <w:proofErr w:type="gramEnd"/>
+      <w:r>
+        <w:rPr>
+          <w:rFonts w:ascii="Calibri" w:hAnsi="Calibri"/>
+        </w:rPr>
+        <w:t>) we write:</w:t>
+      </w:r>
+    </w:p>
+    <w:p>
+      <w:pPr>
+        <w:spacing w:line="480" w:lineRule="auto"/>
+        <w:contextualSpacing/>
+        <w:rPr>
+          <w:rFonts w:ascii="Calibri" w:hAnsi="Calibri"/>
+        </w:rPr>
+      </w:pPr>
+      <w:r>
+        <w:rPr>
+          <w:rFonts w:ascii="Calibri" w:hAnsi="Calibri"/>
+        </w:rPr>
+        <w:t>"</w:t>
+      </w:r>
+      <w:proofErr w:type="spellStart"/>
+      <w:proofErr w:type="gramStart"/>
+      <w:r>
+        <w:rPr>
+          <w:rFonts w:ascii="Calibri" w:hAnsi="Calibri"/>
+        </w:rPr>
+        <w:t>writeListToFrontend</w:t>
+      </w:r>
+      <w:proofErr w:type="spellEnd"/>
+      <w:r>
+        <w:rPr>
+          <w:rFonts w:ascii="Calibri" w:hAnsi="Calibri"/>
+        </w:rPr>
+        <w:t>(</w:t>
+      </w:r>
+      <w:proofErr w:type="gramEnd"/>
+      <w:r>
+        <w:rPr>
+          <w:rFonts w:ascii="Calibri" w:hAnsi="Calibri"/>
+        </w:rPr>
+        <w:t>)"</w:t>
+      </w:r>
+    </w:p>
+    <w:p>
+      <w:pPr>
+        <w:spacing w:line="480" w:lineRule="auto"/>
+        <w:ind w:firstLine="720"/>
+        <w:contextualSpacing/>
+        <w:rPr>
+          <w:rFonts w:ascii="Calibri" w:hAnsi="Calibri"/>
+        </w:rPr>
+      </w:pPr>
+      <w:r>
+        <w:rPr>
+          <w:rFonts w:ascii="Calibri" w:hAnsi="Calibri"/>
+        </w:rPr>
+        <w:t>"</w:t>
+      </w:r>
+      <w:proofErr w:type="gramStart"/>
+      <w:r>
+        <w:rPr>
+          <w:rFonts w:ascii="Calibri" w:hAnsi="Calibri"/>
+        </w:rPr>
+        <w:t>should</w:t>
+      </w:r>
+      <w:proofErr w:type="gramEnd"/>
+      <w:r>
+        <w:rPr>
+          <w:rFonts w:ascii="Calibri" w:hAnsi="Calibri"/>
+        </w:rPr>
+        <w:t xml:space="preserve"> append to the action table for a single line" : passed</w:t>
+      </w:r>
+    </w:p>
+    <w:p>
+      <w:pPr>
+        <w:spacing w:line="480" w:lineRule="auto"/>
+        <w:ind w:firstLine="720"/>
+        <w:contextualSpacing/>
+        <w:rPr>
+          <w:rFonts w:ascii="Calibri" w:hAnsi="Calibri"/>
+        </w:rPr>
+      </w:pPr>
+      <w:r>
+        <w:rPr>
+          <w:rFonts w:ascii="Calibri" w:hAnsi="Calibri"/>
+        </w:rPr>
+        <w:t>"</w:t>
+      </w:r>
+      <w:proofErr w:type="gramStart"/>
+      <w:r>
+        <w:rPr>
+          <w:rFonts w:ascii="Calibri" w:hAnsi="Calibri"/>
+        </w:rPr>
+        <w:t>should</w:t>
+      </w:r>
+      <w:proofErr w:type="gramEnd"/>
+      <w:r>
+        <w:rPr>
+          <w:rFonts w:ascii="Calibri" w:hAnsi="Calibri"/>
+        </w:rPr>
+        <w:t xml:space="preserve"> append to the action table for multiple lines" : passed</w:t>
+      </w:r>
+    </w:p>
+    <w:p>
+      <w:pPr>
+        <w:spacing w:line="480" w:lineRule="auto"/>
+        <w:ind w:firstLine="720"/>
+        <w:contextualSpacing/>
+        <w:rPr>
+          <w:rFonts w:ascii="Calibri" w:hAnsi="Calibri"/>
+        </w:rPr>
+      </w:pPr>
+      <w:r>
+        <w:rPr>
+          <w:rFonts w:ascii="Calibri" w:hAnsi="Calibri"/>
+        </w:rPr>
+        <w:t>"</w:t>
+      </w:r>
+      <w:proofErr w:type="gramStart"/>
+      <w:r>
+        <w:rPr>
+          <w:rFonts w:ascii="Calibri" w:hAnsi="Calibri"/>
+        </w:rPr>
+        <w:t>should</w:t>
+      </w:r>
+      <w:proofErr w:type="gramEnd"/>
+      <w:r>
+        <w:rPr>
+          <w:rFonts w:ascii="Calibri" w:hAnsi="Calibri"/>
+        </w:rPr>
+        <w:t xml:space="preserve"> return true" : passed</w:t>
       </w:r>
     </w:p>
     <w:p>
@@ -7203,8 +7658,6 @@
                 <w:bdr w:val="none" w:sz="0" w:space="0" w:color="auto"/>
               </w:rPr>
             </w:pPr>
-            <w:bookmarkStart w:id="0" w:name="_GoBack"/>
-            <w:bookmarkEnd w:id="0"/>
           </w:p>
         </w:tc>
         <w:tc>
@@ -8306,6 +8759,7 @@
                 <w:rFonts w:ascii="Arial" w:eastAsia="Times New Roman" w:hAnsi="Arial" w:cs="Arial"/>
                 <w:bdr w:val="none" w:sz="0" w:space="0" w:color="auto"/>
               </w:rPr>
+              <w:lastRenderedPageBreak/>
               <w:t> </w:t>
             </w:r>
           </w:p>
@@ -9267,7 +9721,6 @@
                 <w:bCs/>
                 <w:bdr w:val="none" w:sz="0" w:space="0" w:color="auto"/>
               </w:rPr>
-              <w:lastRenderedPageBreak/>
               <w:t>Software</w:t>
             </w:r>
           </w:p>
@@ -9973,6 +10426,7 @@
                 <w:bCs/>
                 <w:bdr w:val="none" w:sz="0" w:space="0" w:color="auto"/>
               </w:rPr>
+              <w:lastRenderedPageBreak/>
               <w:t> </w:t>
             </w:r>
           </w:p>
@@ -10710,7 +11164,6 @@
                 <w:bCs/>
                 <w:bdr w:val="none" w:sz="0" w:space="0" w:color="auto"/>
               </w:rPr>
-              <w:lastRenderedPageBreak/>
               <w:t> </w:t>
             </w:r>
           </w:p>
@@ -11651,6 +12104,7 @@
                 <w:bCs/>
                 <w:bdr w:val="none" w:sz="0" w:space="0" w:color="auto"/>
               </w:rPr>
+              <w:lastRenderedPageBreak/>
               <w:t> </w:t>
             </w:r>
           </w:p>
@@ -12121,7 +12575,6 @@
                 <w:bCs/>
                 <w:bdr w:val="none" w:sz="0" w:space="0" w:color="auto"/>
               </w:rPr>
-              <w:lastRenderedPageBreak/>
               <w:t> </w:t>
             </w:r>
           </w:p>
@@ -12843,6 +13296,7 @@
                 <w:bCs/>
                 <w:bdr w:val="none" w:sz="0" w:space="0" w:color="auto"/>
               </w:rPr>
+              <w:lastRenderedPageBreak/>
               <w:t> </w:t>
             </w:r>
           </w:p>
@@ -13120,14 +13574,7 @@
           <w:rFonts w:ascii="Calibri" w:eastAsia="Calibri" w:hAnsi="Calibri" w:cs="Calibri"/>
         </w:rPr>
         <w:tab/>
-        <w:t xml:space="preserve">Writing the project report was conducted by splitting all of the necessary parts of the paper into specific tasks and distributing them over weekly milestones throughout the semester.  The tasks and the milestones are documented in the “Timeline” section of this </w:t>
-      </w:r>
-      <w:r>
-        <w:rPr>
-          <w:rFonts w:ascii="Calibri" w:eastAsia="Calibri" w:hAnsi="Calibri" w:cs="Calibri"/>
-        </w:rPr>
-        <w:lastRenderedPageBreak/>
-        <w:t>report along with the due dates for each milestone.  Each task is then assigned to a group member so that each group member contributed equally to the final report.  Testing the project report was then done by assigning a proofreader to each group member.  The proofreader was another group member responsible for ensuring proper grammar, spelling, and content within each task.  If something needed correcting, the proofreader added a comment to the task.  The creator of the task then added the necessary changes and resubmitted the task.  The task was then proofread again, and if all was well, the task was considered complete.</w:t>
+        <w:t>Writing the project report was conducted by splitting all of the necessary parts of the paper into specific tasks and distributing them over weekly milestones throughout the semester.  The tasks and the milestones are documented in the “Timeline” section of this report along with the due dates for each milestone.  Each task is then assigned to a group member so that each group member contributed equally to the final report.  Testing the project report was then done by assigning a proofreader to each group member.  The proofreader was another group member responsible for ensuring proper grammar, spelling, and content within each task.  If something needed correcting, the proofreader added a comment to the task.  The creator of the task then added the necessary changes and resubmitted the task.  The task was then proofread again, and if all was well, the task was considered complete.</w:t>
       </w:r>
     </w:p>
     <w:p>
@@ -13435,7 +13882,7 @@
                     <pic:cNvPicPr/>
                   </pic:nvPicPr>
                   <pic:blipFill>
-                    <a:blip r:embed="rId24">
+                    <a:blip r:embed="rId27">
                       <a:extLst/>
                     </a:blip>
                     <a:stretch>
@@ -18257,7 +18704,7 @@
           <w:rFonts w:ascii="Calibri" w:eastAsia="Calibri" w:hAnsi="Calibri" w:cs="Calibri"/>
         </w:rPr>
       </w:pPr>
-      <w:hyperlink r:id="rId25" w:history="1">
+      <w:hyperlink r:id="rId28" w:history="1">
         <w:r>
           <w:rPr>
             <w:rStyle w:val="Hyperlink0"/>
@@ -18360,7 +18807,7 @@
                     <pic:cNvPicPr/>
                   </pic:nvPicPr>
                   <pic:blipFill>
-                    <a:blip r:embed="rId26">
+                    <a:blip r:embed="rId29">
                       <a:extLst/>
                     </a:blip>
                     <a:stretch>
@@ -18442,7 +18889,7 @@
                     <pic:cNvPicPr/>
                   </pic:nvPicPr>
                   <pic:blipFill>
-                    <a:blip r:embed="rId27">
+                    <a:blip r:embed="rId30">
                       <a:extLst/>
                     </a:blip>
                     <a:stretch>
@@ -18533,7 +18980,7 @@
                     <pic:cNvPicPr/>
                   </pic:nvPicPr>
                   <pic:blipFill>
-                    <a:blip r:embed="rId28">
+                    <a:blip r:embed="rId31">
                       <a:extLst/>
                     </a:blip>
                     <a:stretch>
@@ -18615,7 +19062,7 @@
                     <pic:cNvPicPr/>
                   </pic:nvPicPr>
                   <pic:blipFill>
-                    <a:blip r:embed="rId29">
+                    <a:blip r:embed="rId32">
                       <a:extLst/>
                     </a:blip>
                     <a:stretch>
@@ -19098,7 +19545,7 @@
         <w:tab/>
         <w:t xml:space="preserve">AngularJS was developed in 2009, and it has grown exponentially over the past few years.  Now backed by Google, AngularJS has an incredible amount of online support.  There are tutorials, FAQ, question/answer forums, and tons of online discussions on sites like </w:t>
       </w:r>
-      <w:hyperlink r:id="rId30" w:history="1">
+      <w:hyperlink r:id="rId33" w:history="1">
         <w:r>
           <w:rPr>
             <w:rStyle w:val="Hyperlink2"/>
@@ -19232,7 +19679,7 @@
         <w:lastRenderedPageBreak/>
         <w:t xml:space="preserve">support forums can be found on websites like </w:t>
       </w:r>
-      <w:hyperlink r:id="rId31" w:history="1">
+      <w:hyperlink r:id="rId34" w:history="1">
         <w:r>
           <w:rPr>
             <w:rStyle w:val="Hyperlink2"/>
@@ -19246,7 +19693,7 @@
         </w:rPr>
         <w:t xml:space="preserve">, </w:t>
       </w:r>
-      <w:hyperlink r:id="rId32" w:history="1">
+      <w:hyperlink r:id="rId35" w:history="1">
         <w:r>
           <w:rPr>
             <w:rStyle w:val="Hyperlink2"/>
@@ -19260,7 +19707,7 @@
         </w:rPr>
         <w:t xml:space="preserve">, and </w:t>
       </w:r>
-      <w:hyperlink r:id="rId33" w:history="1">
+      <w:hyperlink r:id="rId36" w:history="1">
         <w:r>
           <w:rPr>
             <w:rStyle w:val="Hyperlink2"/>
@@ -19275,7 +19722,7 @@
         </w:rPr>
         <w:t xml:space="preserve"> among others.  It seems that AngularJS has a bit more online support, but Ember.js has a large online presence as well.  Like AngularJS, Ember.js is compatible with a variety of other potentially helpful frameworks.  Ember.js works with Bootstrap to create professional, user-friendly user interfaces.  Numerous tutorials and documentation supporting this relationship can be found online.  One website is solely devoted to the relationship between Bootstrap and Ember.js.  That website is </w:t>
       </w:r>
-      <w:hyperlink r:id="rId34" w:history="1">
+      <w:hyperlink r:id="rId37" w:history="1">
         <w:r>
           <w:rPr>
             <w:rStyle w:val="Hyperlink2"/>
@@ -19355,7 +19802,7 @@
         <w:tab/>
         <w:t xml:space="preserve">Jasmine is a framework for testing JavaScript.  This could come in handy because we are planning a very JavaScript-heavy application.  It will work with both Ember.js and AngularJS and should serve us well as we logically and incrementally test our code throughout development.  Jasmine was developed to be very easy to read and is heavily documented on the official website, </w:t>
       </w:r>
-      <w:hyperlink r:id="rId35" w:history="1">
+      <w:hyperlink r:id="rId38" w:history="1">
         <w:r>
           <w:rPr>
             <w:rStyle w:val="Hyperlink2"/>
@@ -19420,7 +19867,7 @@
         </w:rPr>
         <w:t xml:space="preserve"> browsers.”  It supports all major browsers and will work well with both AngularJS and Ember.js.  Karma has online support at </w:t>
       </w:r>
-      <w:hyperlink r:id="rId36" w:history="1">
+      <w:hyperlink r:id="rId39" w:history="1">
         <w:r>
           <w:rPr>
             <w:rStyle w:val="Hyperlink2"/>
@@ -19434,7 +19881,7 @@
         </w:rPr>
         <w:t xml:space="preserve"> and </w:t>
       </w:r>
-      <w:hyperlink r:id="rId37" w:history="1">
+      <w:hyperlink r:id="rId40" w:history="1">
         <w:r>
           <w:rPr>
             <w:rStyle w:val="Hyperlink2"/>
@@ -19491,7 +19938,7 @@
         <w:lastRenderedPageBreak/>
         <w:t xml:space="preserve">There are tutorials and support forums on several websites including </w:t>
       </w:r>
-      <w:hyperlink r:id="rId38" w:history="1">
+      <w:hyperlink r:id="rId41" w:history="1">
         <w:r>
           <w:rPr>
             <w:rStyle w:val="Hyperlink2"/>
@@ -19506,7 +19953,7 @@
         </w:rPr>
         <w:t xml:space="preserve"> and </w:t>
       </w:r>
-      <w:hyperlink r:id="rId39" w:history="1">
+      <w:hyperlink r:id="rId42" w:history="1">
         <w:r>
           <w:rPr>
             <w:rStyle w:val="Hyperlink2"/>
@@ -19595,7 +20042,7 @@
         </w:rPr>
         <w:t xml:space="preserve">1) </w:t>
       </w:r>
-      <w:hyperlink r:id="rId40" w:history="1">
+      <w:hyperlink r:id="rId43" w:history="1">
         <w:r>
           <w:rPr>
             <w:rStyle w:val="Hyperlink2"/>
@@ -19617,7 +20064,7 @@
         </w:rPr>
         <w:t xml:space="preserve">2) </w:t>
       </w:r>
-      <w:hyperlink r:id="rId41" w:history="1">
+      <w:hyperlink r:id="rId44" w:history="1">
         <w:r>
           <w:rPr>
             <w:rStyle w:val="Hyperlink2"/>
@@ -19639,7 +20086,7 @@
         </w:rPr>
         <w:t xml:space="preserve">3) </w:t>
       </w:r>
-      <w:hyperlink r:id="rId42" w:history="1">
+      <w:hyperlink r:id="rId45" w:history="1">
         <w:r>
           <w:rPr>
             <w:rStyle w:val="Hyperlink2"/>
@@ -19661,7 +20108,7 @@
         </w:rPr>
         <w:t xml:space="preserve">4) </w:t>
       </w:r>
-      <w:hyperlink r:id="rId43" w:history="1">
+      <w:hyperlink r:id="rId46" w:history="1">
         <w:r>
           <w:rPr>
             <w:rStyle w:val="Hyperlink2"/>
@@ -19684,7 +20131,7 @@
         <w:lastRenderedPageBreak/>
         <w:t xml:space="preserve">5) </w:t>
       </w:r>
-      <w:hyperlink r:id="rId44" w:anchor="/flowplayer" w:history="1">
+      <w:hyperlink r:id="rId47" w:anchor="/flowplayer" w:history="1">
         <w:r>
           <w:rPr>
             <w:rStyle w:val="Hyperlink2"/>
@@ -19706,7 +20153,7 @@
         </w:rPr>
         <w:t xml:space="preserve">6) </w:t>
       </w:r>
-      <w:hyperlink r:id="rId45" w:history="1">
+      <w:hyperlink r:id="rId48" w:history="1">
         <w:r>
           <w:rPr>
             <w:rStyle w:val="Hyperlink2"/>
@@ -19728,7 +20175,7 @@
         </w:rPr>
         <w:t xml:space="preserve">7) </w:t>
       </w:r>
-      <w:hyperlink r:id="rId46" w:history="1">
+      <w:hyperlink r:id="rId49" w:history="1">
         <w:r>
           <w:rPr>
             <w:rStyle w:val="Hyperlink2"/>
@@ -20284,7 +20731,7 @@
         </w:rPr>
         <w:t>. MIT, 2012.  Web. 27 Oct. 2014. &lt;</w:t>
       </w:r>
-      <w:hyperlink r:id="rId47" w:history="1">
+      <w:hyperlink r:id="rId50" w:history="1">
         <w:r>
           <w:rPr>
             <w:rStyle w:val="Hyperlink3"/>
@@ -20689,7 +21136,7 @@
           <w:rFonts w:ascii="Trebuchet MS" w:eastAsia="Trebuchet MS" w:hAnsi="Trebuchet MS" w:cs="Trebuchet MS"/>
         </w:rPr>
       </w:pPr>
-      <w:hyperlink r:id="rId48" w:history="1">
+      <w:hyperlink r:id="rId51" w:history="1">
         <w:r>
           <w:rPr>
             <w:rStyle w:val="Hyperlink4"/>
@@ -20713,7 +21160,7 @@
           <w:rFonts w:ascii="Trebuchet MS" w:eastAsia="Trebuchet MS" w:hAnsi="Trebuchet MS" w:cs="Trebuchet MS"/>
         </w:rPr>
       </w:pPr>
-      <w:hyperlink r:id="rId49" w:history="1">
+      <w:hyperlink r:id="rId52" w:history="1">
         <w:r>
           <w:rPr>
             <w:rStyle w:val="Hyperlink4"/>
@@ -20737,7 +21184,7 @@
           <w:rFonts w:ascii="Trebuchet MS" w:eastAsia="Trebuchet MS" w:hAnsi="Trebuchet MS" w:cs="Trebuchet MS"/>
         </w:rPr>
       </w:pPr>
-      <w:hyperlink r:id="rId50" w:history="1">
+      <w:hyperlink r:id="rId53" w:history="1">
         <w:r>
           <w:rPr>
             <w:rStyle w:val="Hyperlink4"/>
@@ -21269,7 +21716,7 @@
           <w:rFonts w:ascii="Calibri" w:eastAsia="Calibri" w:hAnsi="Calibri" w:cs="Calibri"/>
         </w:rPr>
       </w:pPr>
-      <w:hyperlink r:id="rId51" w:history="1">
+      <w:hyperlink r:id="rId54" w:history="1">
         <w:r>
           <w:rPr>
             <w:rStyle w:val="Hyperlink2"/>
@@ -21287,7 +21734,7 @@
           <w:rFonts w:ascii="Calibri" w:eastAsia="Calibri" w:hAnsi="Calibri" w:cs="Calibri"/>
         </w:rPr>
       </w:pPr>
-      <w:hyperlink r:id="rId52" w:history="1">
+      <w:hyperlink r:id="rId55" w:history="1">
         <w:r>
           <w:rPr>
             <w:rStyle w:val="Hyperlink2"/>
@@ -21304,7 +21751,7 @@
           <w:rFonts w:ascii="Calibri" w:eastAsia="Calibri" w:hAnsi="Calibri" w:cs="Calibri"/>
         </w:rPr>
       </w:pPr>
-      <w:hyperlink r:id="rId53" w:history="1">
+      <w:hyperlink r:id="rId56" w:history="1">
         <w:r>
           <w:rPr>
             <w:rStyle w:val="Hyperlink2"/>
@@ -21321,7 +21768,7 @@
           <w:rFonts w:ascii="Calibri" w:eastAsia="Calibri" w:hAnsi="Calibri" w:cs="Calibri"/>
         </w:rPr>
       </w:pPr>
-      <w:hyperlink r:id="rId54" w:history="1">
+      <w:hyperlink r:id="rId57" w:history="1">
         <w:r>
           <w:rPr>
             <w:rStyle w:val="Hyperlink2"/>
@@ -21338,7 +21785,7 @@
           <w:rFonts w:ascii="Calibri" w:eastAsia="Calibri" w:hAnsi="Calibri" w:cs="Calibri"/>
         </w:rPr>
       </w:pPr>
-      <w:hyperlink r:id="rId55" w:history="1">
+      <w:hyperlink r:id="rId58" w:history="1">
         <w:r>
           <w:rPr>
             <w:rStyle w:val="Hyperlink2"/>
@@ -21355,7 +21802,7 @@
           <w:rFonts w:ascii="Calibri" w:eastAsia="Calibri" w:hAnsi="Calibri" w:cs="Calibri"/>
         </w:rPr>
       </w:pPr>
-      <w:hyperlink r:id="rId56" w:history="1">
+      <w:hyperlink r:id="rId59" w:history="1">
         <w:r>
           <w:rPr>
             <w:rStyle w:val="Hyperlink2"/>
@@ -21762,7 +22209,7 @@
         </w:rPr>
         <w:t xml:space="preserve"> is instead available as can be seen in the image below, obtained from </w:t>
       </w:r>
-      <w:hyperlink r:id="rId57" w:history="1">
+      <w:hyperlink r:id="rId60" w:history="1">
         <w:r>
           <w:rPr>
             <w:rStyle w:val="Hyperlink0"/>
@@ -21845,7 +22292,7 @@
                     <pic:cNvPicPr/>
                   </pic:nvPicPr>
                   <pic:blipFill>
-                    <a:blip r:embed="rId58">
+                    <a:blip r:embed="rId61">
                       <a:extLst/>
                     </a:blip>
                     <a:stretch>
@@ -21899,7 +22346,7 @@
           <w:rFonts w:ascii="Calibri" w:eastAsia="Calibri" w:hAnsi="Calibri" w:cs="Calibri"/>
         </w:rPr>
       </w:pPr>
-      <w:hyperlink r:id="rId59" w:history="1">
+      <w:hyperlink r:id="rId62" w:history="1">
         <w:r>
           <w:rPr>
             <w:rStyle w:val="Hyperlink0"/>
@@ -21915,7 +22362,7 @@
           <w:rFonts w:ascii="Calibri" w:eastAsia="Calibri" w:hAnsi="Calibri" w:cs="Calibri"/>
         </w:rPr>
       </w:pPr>
-      <w:hyperlink r:id="rId60" w:history="1">
+      <w:hyperlink r:id="rId63" w:history="1">
         <w:r>
           <w:rPr>
             <w:rStyle w:val="Hyperlink0"/>
@@ -21932,7 +22379,7 @@
           <w:rFonts w:ascii="Calibri" w:eastAsia="Calibri" w:hAnsi="Calibri" w:cs="Calibri"/>
         </w:rPr>
       </w:pPr>
-      <w:hyperlink r:id="rId61" w:history="1">
+      <w:hyperlink r:id="rId64" w:history="1">
         <w:r>
           <w:rPr>
             <w:rStyle w:val="Hyperlink0"/>
@@ -21948,7 +22395,7 @@
           <w:rFonts w:ascii="Calibri" w:eastAsia="Calibri" w:hAnsi="Calibri" w:cs="Calibri"/>
         </w:rPr>
       </w:pPr>
-      <w:hyperlink r:id="rId62" w:history="1">
+      <w:hyperlink r:id="rId65" w:history="1">
         <w:r>
           <w:rPr>
             <w:rStyle w:val="Hyperlink0"/>
@@ -21964,7 +22411,7 @@
           <w:rFonts w:ascii="Calibri" w:eastAsia="Calibri" w:hAnsi="Calibri" w:cs="Calibri"/>
         </w:rPr>
       </w:pPr>
-      <w:hyperlink r:id="rId63" w:history="1">
+      <w:hyperlink r:id="rId66" w:history="1">
         <w:r>
           <w:rPr>
             <w:rStyle w:val="Hyperlink0"/>
@@ -23055,7 +23502,7 @@
         </w:rPr>
         <w:t xml:space="preserve">Source: </w:t>
       </w:r>
-      <w:hyperlink r:id="rId64" w:history="1">
+      <w:hyperlink r:id="rId67" w:history="1">
         <w:r>
           <w:rPr>
             <w:rStyle w:val="Hyperlink0"/>
@@ -23109,7 +23556,7 @@
         </w:rPr>
         <w:t xml:space="preserve">Source: </w:t>
       </w:r>
-      <w:hyperlink r:id="rId65" w:history="1">
+      <w:hyperlink r:id="rId68" w:history="1">
         <w:r>
           <w:rPr>
             <w:rStyle w:val="Hyperlink0"/>
@@ -23146,7 +23593,7 @@
         </w:rPr>
         <w:t xml:space="preserve">Source: </w:t>
       </w:r>
-      <w:hyperlink r:id="rId66" w:history="1">
+      <w:hyperlink r:id="rId69" w:history="1">
         <w:r>
           <w:rPr>
             <w:rStyle w:val="Hyperlink0"/>
@@ -23215,7 +23662,7 @@
         </w:rPr>
         <w:t xml:space="preserve">Source: </w:t>
       </w:r>
-      <w:hyperlink r:id="rId67" w:history="1">
+      <w:hyperlink r:id="rId70" w:history="1">
         <w:r>
           <w:rPr>
             <w:rStyle w:val="Hyperlink0"/>
@@ -23253,7 +23700,7 @@
         </w:rPr>
         <w:t xml:space="preserve">Source: </w:t>
       </w:r>
-      <w:hyperlink r:id="rId68" w:history="1">
+      <w:hyperlink r:id="rId71" w:history="1">
         <w:r>
           <w:rPr>
             <w:rStyle w:val="Hyperlink0"/>
@@ -23275,7 +23722,7 @@
         </w:rPr>
         <w:t xml:space="preserve">Commercial licenses may also be obtained by contacting the company via this link: </w:t>
       </w:r>
-      <w:hyperlink r:id="rId69" w:history="1">
+      <w:hyperlink r:id="rId72" w:history="1">
         <w:r>
           <w:rPr>
             <w:rStyle w:val="Hyperlink0"/>
@@ -23330,7 +23777,7 @@
         </w:rPr>
         <w:t xml:space="preserve">Source: </w:t>
       </w:r>
-      <w:hyperlink r:id="rId70" w:history="1">
+      <w:hyperlink r:id="rId73" w:history="1">
         <w:r>
           <w:rPr>
             <w:rStyle w:val="Hyperlink0"/>
@@ -23385,7 +23832,7 @@
         </w:rPr>
         <w:t xml:space="preserve">Source: </w:t>
       </w:r>
-      <w:hyperlink r:id="rId71" w:history="1">
+      <w:hyperlink r:id="rId74" w:history="1">
         <w:r>
           <w:rPr>
             <w:rStyle w:val="Hyperlink0"/>
@@ -23443,7 +23890,7 @@
         <w:lastRenderedPageBreak/>
         <w:t xml:space="preserve">Source: </w:t>
       </w:r>
-      <w:hyperlink r:id="rId72" w:history="1">
+      <w:hyperlink r:id="rId75" w:history="1">
         <w:r>
           <w:rPr>
             <w:rStyle w:val="Hyperlink0"/>
@@ -23500,7 +23947,7 @@
         </w:rPr>
         <w:t xml:space="preserve">Source: </w:t>
       </w:r>
-      <w:hyperlink r:id="rId73" w:history="1">
+      <w:hyperlink r:id="rId76" w:history="1">
         <w:r>
           <w:rPr>
             <w:rStyle w:val="Hyperlink0"/>
@@ -23916,7 +24363,7 @@
           <w:szCs w:val="24"/>
         </w:rPr>
       </w:pPr>
-      <w:hyperlink r:id="rId74" w:history="1">
+      <w:hyperlink r:id="rId77" w:history="1">
         <w:r>
           <w:rPr>
             <w:rStyle w:val="Hyperlink3"/>
@@ -24131,7 +24578,7 @@
           <w:szCs w:val="24"/>
         </w:rPr>
       </w:pPr>
-      <w:hyperlink r:id="rId75" w:history="1">
+      <w:hyperlink r:id="rId78" w:history="1">
         <w:r>
           <w:rPr>
             <w:rStyle w:val="Hyperlink3"/>
@@ -25696,7 +26143,7 @@
       <w:pPr>
         <w:pStyle w:val="Body"/>
       </w:pPr>
-      <w:hyperlink r:id="rId76" w:history="1">
+      <w:hyperlink r:id="rId79" w:history="1">
         <w:r>
           <w:rPr>
             <w:rStyle w:val="Link"/>
@@ -25721,10 +26168,10 @@
       </w:r>
     </w:p>
     <w:sectPr>
-      <w:headerReference w:type="default" r:id="rId77"/>
-      <w:footerReference w:type="default" r:id="rId78"/>
-      <w:headerReference w:type="first" r:id="rId79"/>
-      <w:footerReference w:type="first" r:id="rId80"/>
+      <w:headerReference w:type="default" r:id="rId80"/>
+      <w:footerReference w:type="default" r:id="rId81"/>
+      <w:headerReference w:type="first" r:id="rId82"/>
+      <w:footerReference w:type="first" r:id="rId83"/>
       <w:pgSz w:w="12240" w:h="15840"/>
       <w:pgMar w:top="1440" w:right="1440" w:bottom="1440" w:left="1440" w:header="720" w:footer="720" w:gutter="0"/>
       <w:pgNumType w:start="1"/>
@@ -25781,7 +26228,7 @@
       <w:rPr>
         <w:noProof/>
       </w:rPr>
-      <w:t>30</w:t>
+      <w:t>26</w:t>
     </w:r>
     <w:r>
       <w:fldChar w:fldCharType="end"/>

--- a/documentation/PIPSQUEAK_Project_Report.docx
+++ b/documentation/PIPSQUEAK_Project_Report.docx
@@ -6721,7 +6721,7 @@
           <v:shape id="_x0000_i1025" type="#_x0000_t75" style="width:468pt;height:512.25pt" o:ole="">
             <v:imagedata r:id="rId19" o:title=""/>
           </v:shape>
-          <o:OLEObject Type="Embed" ProgID="Visio.Drawing.15" ShapeID="_x0000_i1025" DrawAspect="Content" ObjectID="_1492198340" r:id="rId20"/>
+          <o:OLEObject Type="Embed" ProgID="Visio.Drawing.15" ShapeID="_x0000_i1025" DrawAspect="Content" ObjectID="_1492198585" r:id="rId20"/>
         </w:object>
       </w:r>
     </w:p>
@@ -6779,7 +6779,7 @@
           <v:shape id="_x0000_i1026" type="#_x0000_t75" style="width:401.25pt;height:377.25pt" o:ole="">
             <v:imagedata r:id="rId21" o:title=""/>
           </v:shape>
-          <o:OLEObject Type="Embed" ProgID="Visio.Drawing.15" ShapeID="_x0000_i1026" DrawAspect="Content" ObjectID="_1492198341" r:id="rId22"/>
+          <o:OLEObject Type="Embed" ProgID="Visio.Drawing.15" ShapeID="_x0000_i1026" DrawAspect="Content" ObjectID="_1492198586" r:id="rId22"/>
         </w:object>
       </w:r>
     </w:p>
@@ -7072,15 +7072,7 @@
         <w:rPr>
           <w:rFonts w:ascii="Calibri" w:eastAsiaTheme="minorEastAsia" w:hAnsi="Calibri" w:cstheme="minorBidi"/>
         </w:rPr>
-        <w:t>As a team we decided to use a mild form of Test Driven Development (TDD) that will essentially require us to write unit tests for each block of code we write.  The idea here is that the Scrum Master and Product Owner will work together to create acceptance criteria, and any code written for a task must have an associated test tha</w:t>
-      </w:r>
-      <w:bookmarkStart w:id="0" w:name="_GoBack"/>
-      <w:bookmarkEnd w:id="0"/>
-      <w:r>
-        <w:rPr>
-          <w:rFonts w:ascii="Calibri" w:eastAsiaTheme="minorEastAsia" w:hAnsi="Calibri" w:cstheme="minorBidi"/>
-        </w:rPr>
-        <w:t xml:space="preserve">t meets the given acceptance criteria.  This alteration to TDD allows us to focus on writing the code that is needed while still ensuring that testing is done in all aspects relevant to the overall program.  As the code base grows, so too will our tests, and we can rest assured that changes in the future won’t break code from the past (and if it does we can address it immediately and be aware of the conflict).  </w:t>
+        <w:t xml:space="preserve">As a team we decided to use a mild form of Test Driven Development (TDD) that will essentially require us to write unit tests for each block of code we write.  The idea here is that the Scrum Master and Product Owner will work together to create acceptance criteria, and any code written for a task must have an associated test that meets the given acceptance criteria.  This alteration to TDD allows us to focus on writing the code that is needed while still ensuring that testing is done in all aspects relevant to the overall program.  As the code base grows, so too will our tests, and we can rest assured that changes in the future won’t break code from the past (and if it does we can address it immediately and be aware of the conflict).  </w:t>
       </w:r>
     </w:p>
     <w:p>
@@ -17782,49 +17774,31 @@
           <w:szCs w:val="36"/>
         </w:rPr>
       </w:pPr>
-    </w:p>
-    <w:p>
-      <w:pPr>
-        <w:pStyle w:val="Body"/>
-        <w:tabs>
-          <w:tab w:val="left" w:pos="7920"/>
-        </w:tabs>
-        <w:jc w:val="center"/>
-        <w:rPr>
-          <w:rFonts w:ascii="Calibri" w:eastAsia="Calibri" w:hAnsi="Calibri" w:cs="Calibri"/>
-          <w:b/>
-          <w:bCs/>
-          <w:sz w:val="36"/>
-          <w:szCs w:val="36"/>
-        </w:rPr>
-      </w:pPr>
-    </w:p>
-    <w:p>
-      <w:pPr>
-        <w:pStyle w:val="Body"/>
-      </w:pPr>
-      <w:r>
-        <w:rPr>
-          <w:rFonts w:ascii="Calibri" w:eastAsia="Calibri" w:hAnsi="Calibri" w:cs="Calibri"/>
-          <w:b/>
-          <w:bCs/>
-          <w:sz w:val="36"/>
-          <w:szCs w:val="36"/>
-        </w:rPr>
-        <w:br w:type="page"/>
-      </w:r>
-    </w:p>
-    <w:p>
-      <w:pPr>
-        <w:pStyle w:val="Body"/>
-        <w:rPr>
-          <w:rFonts w:ascii="Calibri" w:eastAsia="Calibri" w:hAnsi="Calibri" w:cs="Calibri"/>
-          <w:b/>
-          <w:bCs/>
-          <w:sz w:val="36"/>
-          <w:szCs w:val="36"/>
-        </w:rPr>
-      </w:pPr>
+      <w:r>
+        <w:rPr>
+          <w:noProof/>
+        </w:rPr>
+        <w:lastRenderedPageBreak/>
+        <w:drawing>
+          <wp:inline distT="0" distB="0" distL="0" distR="0" wp14:anchorId="2081422F" wp14:editId="19D4C238">
+            <wp:extent cx="5589323" cy="8048625"/>
+            <wp:effectExtent l="0" t="0" r="11430" b="9525"/>
+            <wp:docPr id="1" name="Chart 1">
+              <a:extLst xmlns:a="http://schemas.openxmlformats.org/drawingml/2006/main">
+                <a:ext uri="{FF2B5EF4-FFF2-40B4-BE49-F238E27FC236}">
+                  <a16:creationId xmlns="" xmlns:xdr="http://schemas.openxmlformats.org/drawingml/2006/spreadsheetDrawing" xmlns:a16="http://schemas.microsoft.com/office/drawing/2014/main" xmlns:lc="http://schemas.openxmlformats.org/drawingml/2006/lockedCanvas" id="{00000000-0008-0000-0100-000003000000}"/>
+                </a:ext>
+              </a:extLst>
+            </wp:docPr>
+            <wp:cNvGraphicFramePr/>
+            <a:graphic xmlns:a="http://schemas.openxmlformats.org/drawingml/2006/main">
+              <a:graphicData uri="http://schemas.openxmlformats.org/drawingml/2006/chart">
+                <c:chart xmlns:c="http://schemas.openxmlformats.org/drawingml/2006/chart" xmlns:r="http://schemas.openxmlformats.org/officeDocument/2006/relationships" r:id="rId28"/>
+              </a:graphicData>
+            </a:graphic>
+          </wp:inline>
+        </w:drawing>
+      </w:r>
     </w:p>
     <w:p>
       <w:pPr>
@@ -17840,6 +17814,8 @@
           <w:u w:color="365F91"/>
         </w:rPr>
       </w:pPr>
+      <w:bookmarkStart w:id="0" w:name="_GoBack"/>
+      <w:bookmarkEnd w:id="0"/>
       <w:r>
         <w:rPr>
           <w:rFonts w:ascii="Cambria" w:eastAsia="Cambria" w:hAnsi="Cambria" w:cs="Cambria"/>
@@ -17850,6 +17826,7 @@
           <w:szCs w:val="48"/>
           <w:u w:color="365F91"/>
         </w:rPr>
+        <w:lastRenderedPageBreak/>
         <w:t>Cost Analysis</w:t>
       </w:r>
     </w:p>
@@ -18704,7 +18681,7 @@
           <w:rFonts w:ascii="Calibri" w:eastAsia="Calibri" w:hAnsi="Calibri" w:cs="Calibri"/>
         </w:rPr>
       </w:pPr>
-      <w:hyperlink r:id="rId28" w:history="1">
+      <w:hyperlink r:id="rId29" w:history="1">
         <w:r>
           <w:rPr>
             <w:rStyle w:val="Hyperlink0"/>
@@ -18807,7 +18784,7 @@
                     <pic:cNvPicPr/>
                   </pic:nvPicPr>
                   <pic:blipFill>
-                    <a:blip r:embed="rId29">
+                    <a:blip r:embed="rId30">
                       <a:extLst/>
                     </a:blip>
                     <a:stretch>
@@ -18889,7 +18866,7 @@
                     <pic:cNvPicPr/>
                   </pic:nvPicPr>
                   <pic:blipFill>
-                    <a:blip r:embed="rId30">
+                    <a:blip r:embed="rId31">
                       <a:extLst/>
                     </a:blip>
                     <a:stretch>
@@ -18980,7 +18957,7 @@
                     <pic:cNvPicPr/>
                   </pic:nvPicPr>
                   <pic:blipFill>
-                    <a:blip r:embed="rId31">
+                    <a:blip r:embed="rId32">
                       <a:extLst/>
                     </a:blip>
                     <a:stretch>
@@ -19062,7 +19039,7 @@
                     <pic:cNvPicPr/>
                   </pic:nvPicPr>
                   <pic:blipFill>
-                    <a:blip r:embed="rId32">
+                    <a:blip r:embed="rId33">
                       <a:extLst/>
                     </a:blip>
                     <a:stretch>
@@ -19545,7 +19522,7 @@
         <w:tab/>
         <w:t xml:space="preserve">AngularJS was developed in 2009, and it has grown exponentially over the past few years.  Now backed by Google, AngularJS has an incredible amount of online support.  There are tutorials, FAQ, question/answer forums, and tons of online discussions on sites like </w:t>
       </w:r>
-      <w:hyperlink r:id="rId33" w:history="1">
+      <w:hyperlink r:id="rId34" w:history="1">
         <w:r>
           <w:rPr>
             <w:rStyle w:val="Hyperlink2"/>
@@ -19679,7 +19656,7 @@
         <w:lastRenderedPageBreak/>
         <w:t xml:space="preserve">support forums can be found on websites like </w:t>
       </w:r>
-      <w:hyperlink r:id="rId34" w:history="1">
+      <w:hyperlink r:id="rId35" w:history="1">
         <w:r>
           <w:rPr>
             <w:rStyle w:val="Hyperlink2"/>
@@ -19693,7 +19670,7 @@
         </w:rPr>
         <w:t xml:space="preserve">, </w:t>
       </w:r>
-      <w:hyperlink r:id="rId35" w:history="1">
+      <w:hyperlink r:id="rId36" w:history="1">
         <w:r>
           <w:rPr>
             <w:rStyle w:val="Hyperlink2"/>
@@ -19707,7 +19684,7 @@
         </w:rPr>
         <w:t xml:space="preserve">, and </w:t>
       </w:r>
-      <w:hyperlink r:id="rId36" w:history="1">
+      <w:hyperlink r:id="rId37" w:history="1">
         <w:r>
           <w:rPr>
             <w:rStyle w:val="Hyperlink2"/>
@@ -19722,7 +19699,7 @@
         </w:rPr>
         <w:t xml:space="preserve"> among others.  It seems that AngularJS has a bit more online support, but Ember.js has a large online presence as well.  Like AngularJS, Ember.js is compatible with a variety of other potentially helpful frameworks.  Ember.js works with Bootstrap to create professional, user-friendly user interfaces.  Numerous tutorials and documentation supporting this relationship can be found online.  One website is solely devoted to the relationship between Bootstrap and Ember.js.  That website is </w:t>
       </w:r>
-      <w:hyperlink r:id="rId37" w:history="1">
+      <w:hyperlink r:id="rId38" w:history="1">
         <w:r>
           <w:rPr>
             <w:rStyle w:val="Hyperlink2"/>
@@ -19802,7 +19779,7 @@
         <w:tab/>
         <w:t xml:space="preserve">Jasmine is a framework for testing JavaScript.  This could come in handy because we are planning a very JavaScript-heavy application.  It will work with both Ember.js and AngularJS and should serve us well as we logically and incrementally test our code throughout development.  Jasmine was developed to be very easy to read and is heavily documented on the official website, </w:t>
       </w:r>
-      <w:hyperlink r:id="rId38" w:history="1">
+      <w:hyperlink r:id="rId39" w:history="1">
         <w:r>
           <w:rPr>
             <w:rStyle w:val="Hyperlink2"/>
@@ -19867,7 +19844,7 @@
         </w:rPr>
         <w:t xml:space="preserve"> browsers.”  It supports all major browsers and will work well with both AngularJS and Ember.js.  Karma has online support at </w:t>
       </w:r>
-      <w:hyperlink r:id="rId39" w:history="1">
+      <w:hyperlink r:id="rId40" w:history="1">
         <w:r>
           <w:rPr>
             <w:rStyle w:val="Hyperlink2"/>
@@ -19881,7 +19858,7 @@
         </w:rPr>
         <w:t xml:space="preserve"> and </w:t>
       </w:r>
-      <w:hyperlink r:id="rId40" w:history="1">
+      <w:hyperlink r:id="rId41" w:history="1">
         <w:r>
           <w:rPr>
             <w:rStyle w:val="Hyperlink2"/>
@@ -19938,7 +19915,7 @@
         <w:lastRenderedPageBreak/>
         <w:t xml:space="preserve">There are tutorials and support forums on several websites including </w:t>
       </w:r>
-      <w:hyperlink r:id="rId41" w:history="1">
+      <w:hyperlink r:id="rId42" w:history="1">
         <w:r>
           <w:rPr>
             <w:rStyle w:val="Hyperlink2"/>
@@ -19953,7 +19930,7 @@
         </w:rPr>
         <w:t xml:space="preserve"> and </w:t>
       </w:r>
-      <w:hyperlink r:id="rId42" w:history="1">
+      <w:hyperlink r:id="rId43" w:history="1">
         <w:r>
           <w:rPr>
             <w:rStyle w:val="Hyperlink2"/>
@@ -20042,7 +20019,7 @@
         </w:rPr>
         <w:t xml:space="preserve">1) </w:t>
       </w:r>
-      <w:hyperlink r:id="rId43" w:history="1">
+      <w:hyperlink r:id="rId44" w:history="1">
         <w:r>
           <w:rPr>
             <w:rStyle w:val="Hyperlink2"/>
@@ -20064,7 +20041,7 @@
         </w:rPr>
         <w:t xml:space="preserve">2) </w:t>
       </w:r>
-      <w:hyperlink r:id="rId44" w:history="1">
+      <w:hyperlink r:id="rId45" w:history="1">
         <w:r>
           <w:rPr>
             <w:rStyle w:val="Hyperlink2"/>
@@ -20086,7 +20063,7 @@
         </w:rPr>
         <w:t xml:space="preserve">3) </w:t>
       </w:r>
-      <w:hyperlink r:id="rId45" w:history="1">
+      <w:hyperlink r:id="rId46" w:history="1">
         <w:r>
           <w:rPr>
             <w:rStyle w:val="Hyperlink2"/>
@@ -20108,7 +20085,7 @@
         </w:rPr>
         <w:t xml:space="preserve">4) </w:t>
       </w:r>
-      <w:hyperlink r:id="rId46" w:history="1">
+      <w:hyperlink r:id="rId47" w:history="1">
         <w:r>
           <w:rPr>
             <w:rStyle w:val="Hyperlink2"/>
@@ -20131,7 +20108,7 @@
         <w:lastRenderedPageBreak/>
         <w:t xml:space="preserve">5) </w:t>
       </w:r>
-      <w:hyperlink r:id="rId47" w:anchor="/flowplayer" w:history="1">
+      <w:hyperlink r:id="rId48" w:anchor="/flowplayer" w:history="1">
         <w:r>
           <w:rPr>
             <w:rStyle w:val="Hyperlink2"/>
@@ -20153,7 +20130,7 @@
         </w:rPr>
         <w:t xml:space="preserve">6) </w:t>
       </w:r>
-      <w:hyperlink r:id="rId48" w:history="1">
+      <w:hyperlink r:id="rId49" w:history="1">
         <w:r>
           <w:rPr>
             <w:rStyle w:val="Hyperlink2"/>
@@ -20175,7 +20152,7 @@
         </w:rPr>
         <w:t xml:space="preserve">7) </w:t>
       </w:r>
-      <w:hyperlink r:id="rId49" w:history="1">
+      <w:hyperlink r:id="rId50" w:history="1">
         <w:r>
           <w:rPr>
             <w:rStyle w:val="Hyperlink2"/>
@@ -20731,7 +20708,7 @@
         </w:rPr>
         <w:t>. MIT, 2012.  Web. 27 Oct. 2014. &lt;</w:t>
       </w:r>
-      <w:hyperlink r:id="rId50" w:history="1">
+      <w:hyperlink r:id="rId51" w:history="1">
         <w:r>
           <w:rPr>
             <w:rStyle w:val="Hyperlink3"/>
@@ -21136,7 +21113,7 @@
           <w:rFonts w:ascii="Trebuchet MS" w:eastAsia="Trebuchet MS" w:hAnsi="Trebuchet MS" w:cs="Trebuchet MS"/>
         </w:rPr>
       </w:pPr>
-      <w:hyperlink r:id="rId51" w:history="1">
+      <w:hyperlink r:id="rId52" w:history="1">
         <w:r>
           <w:rPr>
             <w:rStyle w:val="Hyperlink4"/>
@@ -21160,7 +21137,7 @@
           <w:rFonts w:ascii="Trebuchet MS" w:eastAsia="Trebuchet MS" w:hAnsi="Trebuchet MS" w:cs="Trebuchet MS"/>
         </w:rPr>
       </w:pPr>
-      <w:hyperlink r:id="rId52" w:history="1">
+      <w:hyperlink r:id="rId53" w:history="1">
         <w:r>
           <w:rPr>
             <w:rStyle w:val="Hyperlink4"/>
@@ -21184,7 +21161,7 @@
           <w:rFonts w:ascii="Trebuchet MS" w:eastAsia="Trebuchet MS" w:hAnsi="Trebuchet MS" w:cs="Trebuchet MS"/>
         </w:rPr>
       </w:pPr>
-      <w:hyperlink r:id="rId53" w:history="1">
+      <w:hyperlink r:id="rId54" w:history="1">
         <w:r>
           <w:rPr>
             <w:rStyle w:val="Hyperlink4"/>
@@ -21716,7 +21693,7 @@
           <w:rFonts w:ascii="Calibri" w:eastAsia="Calibri" w:hAnsi="Calibri" w:cs="Calibri"/>
         </w:rPr>
       </w:pPr>
-      <w:hyperlink r:id="rId54" w:history="1">
+      <w:hyperlink r:id="rId55" w:history="1">
         <w:r>
           <w:rPr>
             <w:rStyle w:val="Hyperlink2"/>
@@ -21734,7 +21711,7 @@
           <w:rFonts w:ascii="Calibri" w:eastAsia="Calibri" w:hAnsi="Calibri" w:cs="Calibri"/>
         </w:rPr>
       </w:pPr>
-      <w:hyperlink r:id="rId55" w:history="1">
+      <w:hyperlink r:id="rId56" w:history="1">
         <w:r>
           <w:rPr>
             <w:rStyle w:val="Hyperlink2"/>
@@ -21751,7 +21728,7 @@
           <w:rFonts w:ascii="Calibri" w:eastAsia="Calibri" w:hAnsi="Calibri" w:cs="Calibri"/>
         </w:rPr>
       </w:pPr>
-      <w:hyperlink r:id="rId56" w:history="1">
+      <w:hyperlink r:id="rId57" w:history="1">
         <w:r>
           <w:rPr>
             <w:rStyle w:val="Hyperlink2"/>
@@ -21768,7 +21745,7 @@
           <w:rFonts w:ascii="Calibri" w:eastAsia="Calibri" w:hAnsi="Calibri" w:cs="Calibri"/>
         </w:rPr>
       </w:pPr>
-      <w:hyperlink r:id="rId57" w:history="1">
+      <w:hyperlink r:id="rId58" w:history="1">
         <w:r>
           <w:rPr>
             <w:rStyle w:val="Hyperlink2"/>
@@ -21785,7 +21762,7 @@
           <w:rFonts w:ascii="Calibri" w:eastAsia="Calibri" w:hAnsi="Calibri" w:cs="Calibri"/>
         </w:rPr>
       </w:pPr>
-      <w:hyperlink r:id="rId58" w:history="1">
+      <w:hyperlink r:id="rId59" w:history="1">
         <w:r>
           <w:rPr>
             <w:rStyle w:val="Hyperlink2"/>
@@ -21802,7 +21779,7 @@
           <w:rFonts w:ascii="Calibri" w:eastAsia="Calibri" w:hAnsi="Calibri" w:cs="Calibri"/>
         </w:rPr>
       </w:pPr>
-      <w:hyperlink r:id="rId59" w:history="1">
+      <w:hyperlink r:id="rId60" w:history="1">
         <w:r>
           <w:rPr>
             <w:rStyle w:val="Hyperlink2"/>
@@ -22209,7 +22186,7 @@
         </w:rPr>
         <w:t xml:space="preserve"> is instead available as can be seen in the image below, obtained from </w:t>
       </w:r>
-      <w:hyperlink r:id="rId60" w:history="1">
+      <w:hyperlink r:id="rId61" w:history="1">
         <w:r>
           <w:rPr>
             <w:rStyle w:val="Hyperlink0"/>
@@ -22292,7 +22269,7 @@
                     <pic:cNvPicPr/>
                   </pic:nvPicPr>
                   <pic:blipFill>
-                    <a:blip r:embed="rId61">
+                    <a:blip r:embed="rId62">
                       <a:extLst/>
                     </a:blip>
                     <a:stretch>
@@ -22346,7 +22323,7 @@
           <w:rFonts w:ascii="Calibri" w:eastAsia="Calibri" w:hAnsi="Calibri" w:cs="Calibri"/>
         </w:rPr>
       </w:pPr>
-      <w:hyperlink r:id="rId62" w:history="1">
+      <w:hyperlink r:id="rId63" w:history="1">
         <w:r>
           <w:rPr>
             <w:rStyle w:val="Hyperlink0"/>
@@ -22362,7 +22339,7 @@
           <w:rFonts w:ascii="Calibri" w:eastAsia="Calibri" w:hAnsi="Calibri" w:cs="Calibri"/>
         </w:rPr>
       </w:pPr>
-      <w:hyperlink r:id="rId63" w:history="1">
+      <w:hyperlink r:id="rId64" w:history="1">
         <w:r>
           <w:rPr>
             <w:rStyle w:val="Hyperlink0"/>
@@ -22379,7 +22356,7 @@
           <w:rFonts w:ascii="Calibri" w:eastAsia="Calibri" w:hAnsi="Calibri" w:cs="Calibri"/>
         </w:rPr>
       </w:pPr>
-      <w:hyperlink r:id="rId64" w:history="1">
+      <w:hyperlink r:id="rId65" w:history="1">
         <w:r>
           <w:rPr>
             <w:rStyle w:val="Hyperlink0"/>
@@ -22395,7 +22372,7 @@
           <w:rFonts w:ascii="Calibri" w:eastAsia="Calibri" w:hAnsi="Calibri" w:cs="Calibri"/>
         </w:rPr>
       </w:pPr>
-      <w:hyperlink r:id="rId65" w:history="1">
+      <w:hyperlink r:id="rId66" w:history="1">
         <w:r>
           <w:rPr>
             <w:rStyle w:val="Hyperlink0"/>
@@ -22411,7 +22388,7 @@
           <w:rFonts w:ascii="Calibri" w:eastAsia="Calibri" w:hAnsi="Calibri" w:cs="Calibri"/>
         </w:rPr>
       </w:pPr>
-      <w:hyperlink r:id="rId66" w:history="1">
+      <w:hyperlink r:id="rId67" w:history="1">
         <w:r>
           <w:rPr>
             <w:rStyle w:val="Hyperlink0"/>
@@ -23502,7 +23479,7 @@
         </w:rPr>
         <w:t xml:space="preserve">Source: </w:t>
       </w:r>
-      <w:hyperlink r:id="rId67" w:history="1">
+      <w:hyperlink r:id="rId68" w:history="1">
         <w:r>
           <w:rPr>
             <w:rStyle w:val="Hyperlink0"/>
@@ -23556,7 +23533,7 @@
         </w:rPr>
         <w:t xml:space="preserve">Source: </w:t>
       </w:r>
-      <w:hyperlink r:id="rId68" w:history="1">
+      <w:hyperlink r:id="rId69" w:history="1">
         <w:r>
           <w:rPr>
             <w:rStyle w:val="Hyperlink0"/>
@@ -23593,7 +23570,7 @@
         </w:rPr>
         <w:t xml:space="preserve">Source: </w:t>
       </w:r>
-      <w:hyperlink r:id="rId69" w:history="1">
+      <w:hyperlink r:id="rId70" w:history="1">
         <w:r>
           <w:rPr>
             <w:rStyle w:val="Hyperlink0"/>
@@ -23662,7 +23639,7 @@
         </w:rPr>
         <w:t xml:space="preserve">Source: </w:t>
       </w:r>
-      <w:hyperlink r:id="rId70" w:history="1">
+      <w:hyperlink r:id="rId71" w:history="1">
         <w:r>
           <w:rPr>
             <w:rStyle w:val="Hyperlink0"/>
@@ -23700,7 +23677,7 @@
         </w:rPr>
         <w:t xml:space="preserve">Source: </w:t>
       </w:r>
-      <w:hyperlink r:id="rId71" w:history="1">
+      <w:hyperlink r:id="rId72" w:history="1">
         <w:r>
           <w:rPr>
             <w:rStyle w:val="Hyperlink0"/>
@@ -23722,7 +23699,7 @@
         </w:rPr>
         <w:t xml:space="preserve">Commercial licenses may also be obtained by contacting the company via this link: </w:t>
       </w:r>
-      <w:hyperlink r:id="rId72" w:history="1">
+      <w:hyperlink r:id="rId73" w:history="1">
         <w:r>
           <w:rPr>
             <w:rStyle w:val="Hyperlink0"/>
@@ -23777,7 +23754,7 @@
         </w:rPr>
         <w:t xml:space="preserve">Source: </w:t>
       </w:r>
-      <w:hyperlink r:id="rId73" w:history="1">
+      <w:hyperlink r:id="rId74" w:history="1">
         <w:r>
           <w:rPr>
             <w:rStyle w:val="Hyperlink0"/>
@@ -23832,7 +23809,7 @@
         </w:rPr>
         <w:t xml:space="preserve">Source: </w:t>
       </w:r>
-      <w:hyperlink r:id="rId74" w:history="1">
+      <w:hyperlink r:id="rId75" w:history="1">
         <w:r>
           <w:rPr>
             <w:rStyle w:val="Hyperlink0"/>
@@ -23890,7 +23867,7 @@
         <w:lastRenderedPageBreak/>
         <w:t xml:space="preserve">Source: </w:t>
       </w:r>
-      <w:hyperlink r:id="rId75" w:history="1">
+      <w:hyperlink r:id="rId76" w:history="1">
         <w:r>
           <w:rPr>
             <w:rStyle w:val="Hyperlink0"/>
@@ -23947,7 +23924,7 @@
         </w:rPr>
         <w:t xml:space="preserve">Source: </w:t>
       </w:r>
-      <w:hyperlink r:id="rId76" w:history="1">
+      <w:hyperlink r:id="rId77" w:history="1">
         <w:r>
           <w:rPr>
             <w:rStyle w:val="Hyperlink0"/>
@@ -24363,7 +24340,7 @@
           <w:szCs w:val="24"/>
         </w:rPr>
       </w:pPr>
-      <w:hyperlink r:id="rId77" w:history="1">
+      <w:hyperlink r:id="rId78" w:history="1">
         <w:r>
           <w:rPr>
             <w:rStyle w:val="Hyperlink3"/>
@@ -24578,7 +24555,7 @@
           <w:szCs w:val="24"/>
         </w:rPr>
       </w:pPr>
-      <w:hyperlink r:id="rId78" w:history="1">
+      <w:hyperlink r:id="rId79" w:history="1">
         <w:r>
           <w:rPr>
             <w:rStyle w:val="Hyperlink3"/>
@@ -26143,7 +26120,7 @@
       <w:pPr>
         <w:pStyle w:val="Body"/>
       </w:pPr>
-      <w:hyperlink r:id="rId79" w:history="1">
+      <w:hyperlink r:id="rId80" w:history="1">
         <w:r>
           <w:rPr>
             <w:rStyle w:val="Link"/>
@@ -26168,10 +26145,10 @@
       </w:r>
     </w:p>
     <w:sectPr>
-      <w:headerReference w:type="default" r:id="rId80"/>
-      <w:footerReference w:type="default" r:id="rId81"/>
-      <w:headerReference w:type="first" r:id="rId82"/>
-      <w:footerReference w:type="first" r:id="rId83"/>
+      <w:headerReference w:type="default" r:id="rId81"/>
+      <w:footerReference w:type="default" r:id="rId82"/>
+      <w:headerReference w:type="first" r:id="rId83"/>
+      <w:footerReference w:type="first" r:id="rId84"/>
       <w:pgSz w:w="12240" w:h="15840"/>
       <w:pgMar w:top="1440" w:right="1440" w:bottom="1440" w:left="1440" w:header="720" w:footer="720" w:gutter="0"/>
       <w:pgNumType w:start="1"/>
@@ -26228,7 +26205,7 @@
       <w:rPr>
         <w:noProof/>
       </w:rPr>
-      <w:t>26</w:t>
+      <w:t>44</w:t>
     </w:r>
     <w:r>
       <w:fldChar w:fldCharType="end"/>
@@ -63661,6 +63638,628 @@
     </w:rPr>
   </w:style>
 </w:styles>
+</file>
+
+<file path=word/charts/chart1.xml><?xml version="1.0" encoding="utf-8"?>
+<c:chartSpace xmlns:c="http://schemas.openxmlformats.org/drawingml/2006/chart" xmlns:a="http://schemas.openxmlformats.org/drawingml/2006/main" xmlns:r="http://schemas.openxmlformats.org/officeDocument/2006/relationships">
+  <c:date1904 val="0"/>
+  <c:lang val="en-US"/>
+  <c:roundedCorners val="0"/>
+  <mc:AlternateContent xmlns:mc="http://schemas.openxmlformats.org/markup-compatibility/2006">
+    <mc:Choice xmlns:c14="http://schemas.microsoft.com/office/drawing/2007/8/2/chart" Requires="c14">
+      <c14:style val="102"/>
+    </mc:Choice>
+    <mc:Fallback>
+      <c:style val="2"/>
+    </mc:Fallback>
+  </mc:AlternateContent>
+  <c:chart>
+    <c:autoTitleDeleted val="0"/>
+    <c:plotArea>
+      <c:layout/>
+      <c:barChart>
+        <c:barDir val="bar"/>
+        <c:grouping val="stacked"/>
+        <c:varyColors val="0"/>
+        <c:ser>
+          <c:idx val="0"/>
+          <c:order val="0"/>
+          <c:tx>
+            <c:strRef>
+              <c:f>[ScheduleAndGanttPipsqueak_New.xlsx]Sheet1!$B$1</c:f>
+              <c:strCache>
+                <c:ptCount val="1"/>
+                <c:pt idx="0">
+                  <c:v>Start Date</c:v>
+                </c:pt>
+              </c:strCache>
+            </c:strRef>
+          </c:tx>
+          <c:spPr>
+            <a:noFill/>
+            <a:ln>
+              <a:noFill/>
+            </a:ln>
+          </c:spPr>
+          <c:invertIfNegative val="0"/>
+          <c:cat>
+            <c:strRef>
+              <c:f>[ScheduleAndGanttPipsqueak_New.xlsx]Sheet1!$A$2:$A$41</c:f>
+              <c:strCache>
+                <c:ptCount val="40"/>
+                <c:pt idx="0">
+                  <c:v>Milestone 1</c:v>
+                </c:pt>
+                <c:pt idx="1">
+                  <c:v>Regroup and reestablish group communications</c:v>
+                </c:pt>
+                <c:pt idx="2">
+                  <c:v>Basic file system setup</c:v>
+                </c:pt>
+                <c:pt idx="3">
+                  <c:v>Basic Instructor view layout</c:v>
+                </c:pt>
+                <c:pt idx="4">
+                  <c:v>Merge frontend into nw.js</c:v>
+                </c:pt>
+                <c:pt idx="5">
+                  <c:v>Testing of milestone acceptance criteria</c:v>
+                </c:pt>
+                <c:pt idx="7">
+                  <c:v>Milestone 2</c:v>
+                </c:pt>
+                <c:pt idx="8">
+                  <c:v>Add audio/video/code file load button</c:v>
+                </c:pt>
+                <c:pt idx="9">
+                  <c:v>Create highlight button</c:v>
+                </c:pt>
+                <c:pt idx="10">
+                  <c:v>Create focus button</c:v>
+                </c:pt>
+                <c:pt idx="11">
+                  <c:v>Create annotation popup button</c:v>
+                </c:pt>
+                <c:pt idx="12">
+                  <c:v>Add audio/video/code file load capability</c:v>
+                </c:pt>
+                <c:pt idx="13">
+                  <c:v>Add highlight capability</c:v>
+                </c:pt>
+                <c:pt idx="14">
+                  <c:v>Add focus capability</c:v>
+                </c:pt>
+                <c:pt idx="15">
+                  <c:v>Create annotation capability</c:v>
+                </c:pt>
+                <c:pt idx="16">
+                  <c:v>Add playback capability</c:v>
+                </c:pt>
+                <c:pt idx="17">
+                  <c:v>Create button for global control strikethrough</c:v>
+                </c:pt>
+                <c:pt idx="18">
+                  <c:v>Create Button for global control fadeout</c:v>
+                </c:pt>
+                <c:pt idx="19">
+                  <c:v>Create button for global control fade-in</c:v>
+                </c:pt>
+                <c:pt idx="20">
+                  <c:v>Create button for global anchor control</c:v>
+                </c:pt>
+                <c:pt idx="21">
+                  <c:v>Create button for global control auto-scroll</c:v>
+                </c:pt>
+                <c:pt idx="22">
+                  <c:v>Add strikethrough capability</c:v>
+                </c:pt>
+                <c:pt idx="23">
+                  <c:v>Add fadeout capability</c:v>
+                </c:pt>
+                <c:pt idx="24">
+                  <c:v>Add fade-in capability</c:v>
+                </c:pt>
+                <c:pt idx="25">
+                  <c:v>Add anchor capability</c:v>
+                </c:pt>
+                <c:pt idx="26">
+                  <c:v>Add auto-scroll capability</c:v>
+                </c:pt>
+                <c:pt idx="27">
+                  <c:v>Store events</c:v>
+                </c:pt>
+                <c:pt idx="28">
+                  <c:v>Testing of Milestone acceptance criteria</c:v>
+                </c:pt>
+                <c:pt idx="30">
+                  <c:v>Milestone 3</c:v>
+                </c:pt>
+                <c:pt idx="31">
+                  <c:v>Add event playback</c:v>
+                </c:pt>
+                <c:pt idx="32">
+                  <c:v>File generation upon publication</c:v>
+                </c:pt>
+                <c:pt idx="33">
+                  <c:v>Create student view</c:v>
+                </c:pt>
+                <c:pt idx="34">
+                  <c:v>Student view tutorial video controls</c:v>
+                </c:pt>
+                <c:pt idx="35">
+                  <c:v>Testing of Milestone acceptance criteria</c:v>
+                </c:pt>
+                <c:pt idx="37">
+                  <c:v>Milsetone 4</c:v>
+                </c:pt>
+                <c:pt idx="38">
+                  <c:v>Presentation Rehearsals/Delivery</c:v>
+                </c:pt>
+                <c:pt idx="39">
+                  <c:v>Minor alterations as necessary</c:v>
+                </c:pt>
+              </c:strCache>
+            </c:strRef>
+          </c:cat>
+          <c:val>
+            <c:numRef>
+              <c:f>[ScheduleAndGanttPipsqueak_New.xlsx]Sheet1!$B$2:$B$41</c:f>
+              <c:numCache>
+                <c:formatCode>m/d/yyyy</c:formatCode>
+                <c:ptCount val="40"/>
+                <c:pt idx="1">
+                  <c:v>42024</c:v>
+                </c:pt>
+                <c:pt idx="2">
+                  <c:v>42031</c:v>
+                </c:pt>
+                <c:pt idx="3">
+                  <c:v>42031</c:v>
+                </c:pt>
+                <c:pt idx="4">
+                  <c:v>42039</c:v>
+                </c:pt>
+                <c:pt idx="5">
+                  <c:v>42044</c:v>
+                </c:pt>
+                <c:pt idx="8">
+                  <c:v>42047</c:v>
+                </c:pt>
+                <c:pt idx="9">
+                  <c:v>42047</c:v>
+                </c:pt>
+                <c:pt idx="10">
+                  <c:v>42047</c:v>
+                </c:pt>
+                <c:pt idx="11">
+                  <c:v>42047</c:v>
+                </c:pt>
+                <c:pt idx="12">
+                  <c:v>42047</c:v>
+                </c:pt>
+                <c:pt idx="13">
+                  <c:v>42047</c:v>
+                </c:pt>
+                <c:pt idx="14">
+                  <c:v>42047</c:v>
+                </c:pt>
+                <c:pt idx="15">
+                  <c:v>42047</c:v>
+                </c:pt>
+                <c:pt idx="16">
+                  <c:v>42047</c:v>
+                </c:pt>
+                <c:pt idx="17">
+                  <c:v>42061</c:v>
+                </c:pt>
+                <c:pt idx="18">
+                  <c:v>42061</c:v>
+                </c:pt>
+                <c:pt idx="19">
+                  <c:v>42061</c:v>
+                </c:pt>
+                <c:pt idx="20">
+                  <c:v>42061</c:v>
+                </c:pt>
+                <c:pt idx="21">
+                  <c:v>42061</c:v>
+                </c:pt>
+                <c:pt idx="22">
+                  <c:v>42061</c:v>
+                </c:pt>
+                <c:pt idx="23">
+                  <c:v>42061</c:v>
+                </c:pt>
+                <c:pt idx="24">
+                  <c:v>42061</c:v>
+                </c:pt>
+                <c:pt idx="25">
+                  <c:v>42061</c:v>
+                </c:pt>
+                <c:pt idx="26">
+                  <c:v>42061</c:v>
+                </c:pt>
+                <c:pt idx="27">
+                  <c:v>42061</c:v>
+                </c:pt>
+                <c:pt idx="28">
+                  <c:v>42075</c:v>
+                </c:pt>
+                <c:pt idx="31">
+                  <c:v>42093</c:v>
+                </c:pt>
+                <c:pt idx="32">
+                  <c:v>42093</c:v>
+                </c:pt>
+                <c:pt idx="33">
+                  <c:v>42093</c:v>
+                </c:pt>
+                <c:pt idx="34">
+                  <c:v>42093</c:v>
+                </c:pt>
+                <c:pt idx="35">
+                  <c:v>42110</c:v>
+                </c:pt>
+                <c:pt idx="38">
+                  <c:v>42117</c:v>
+                </c:pt>
+                <c:pt idx="39">
+                  <c:v>42117</c:v>
+                </c:pt>
+              </c:numCache>
+            </c:numRef>
+          </c:val>
+          <c:extLst>
+            <c:ext xmlns:c16="http://schemas.microsoft.com/office/drawing/2014/chart" uri="{C3380CC4-5D6E-409C-BE32-E72D297353CC}">
+              <c16:uniqueId val="{00000000-2340-49B9-A512-E6C3B21C3870}"/>
+            </c:ext>
+          </c:extLst>
+        </c:ser>
+        <c:ser>
+          <c:idx val="1"/>
+          <c:order val="1"/>
+          <c:tx>
+            <c:strRef>
+              <c:f>[ScheduleAndGanttPipsqueak_New.xlsx]Sheet1!$D$1</c:f>
+              <c:strCache>
+                <c:ptCount val="1"/>
+                <c:pt idx="0">
+                  <c:v>Duration</c:v>
+                </c:pt>
+              </c:strCache>
+            </c:strRef>
+          </c:tx>
+          <c:spPr>
+            <a:gradFill>
+              <a:gsLst>
+                <a:gs pos="0">
+                  <a:srgbClr val="DCEBF5"/>
+                </a:gs>
+                <a:gs pos="47000">
+                  <a:srgbClr val="80302D">
+                    <a:lumMod val="76000"/>
+                    <a:lumOff val="24000"/>
+                  </a:srgbClr>
+                </a:gs>
+                <a:gs pos="100000">
+                  <a:srgbClr val="600000"/>
+                </a:gs>
+              </a:gsLst>
+              <a:lin ang="5400000" scaled="0"/>
+            </a:gradFill>
+            <a:ln>
+              <a:noFill/>
+            </a:ln>
+            <a:effectLst>
+              <a:glow>
+                <a:schemeClr val="accent1">
+                  <a:alpha val="24000"/>
+                </a:schemeClr>
+              </a:glow>
+              <a:outerShdw blurRad="50800" dist="25400" dir="6600000" sx="92000" sy="92000" algn="ctr" rotWithShape="0">
+                <a:srgbClr val="000000">
+                  <a:alpha val="76000"/>
+                </a:srgbClr>
+              </a:outerShdw>
+              <a:softEdge rad="12700"/>
+            </a:effectLst>
+            <a:scene3d>
+              <a:camera prst="orthographicFront"/>
+              <a:lightRig rig="sunset" dir="t"/>
+            </a:scene3d>
+          </c:spPr>
+          <c:invertIfNegative val="0"/>
+          <c:cat>
+            <c:strRef>
+              <c:f>[ScheduleAndGanttPipsqueak_New.xlsx]Sheet1!$A$2:$A$41</c:f>
+              <c:strCache>
+                <c:ptCount val="40"/>
+                <c:pt idx="0">
+                  <c:v>Milestone 1</c:v>
+                </c:pt>
+                <c:pt idx="1">
+                  <c:v>Regroup and reestablish group communications</c:v>
+                </c:pt>
+                <c:pt idx="2">
+                  <c:v>Basic file system setup</c:v>
+                </c:pt>
+                <c:pt idx="3">
+                  <c:v>Basic Instructor view layout</c:v>
+                </c:pt>
+                <c:pt idx="4">
+                  <c:v>Merge frontend into nw.js</c:v>
+                </c:pt>
+                <c:pt idx="5">
+                  <c:v>Testing of milestone acceptance criteria</c:v>
+                </c:pt>
+                <c:pt idx="7">
+                  <c:v>Milestone 2</c:v>
+                </c:pt>
+                <c:pt idx="8">
+                  <c:v>Add audio/video/code file load button</c:v>
+                </c:pt>
+                <c:pt idx="9">
+                  <c:v>Create highlight button</c:v>
+                </c:pt>
+                <c:pt idx="10">
+                  <c:v>Create focus button</c:v>
+                </c:pt>
+                <c:pt idx="11">
+                  <c:v>Create annotation popup button</c:v>
+                </c:pt>
+                <c:pt idx="12">
+                  <c:v>Add audio/video/code file load capability</c:v>
+                </c:pt>
+                <c:pt idx="13">
+                  <c:v>Add highlight capability</c:v>
+                </c:pt>
+                <c:pt idx="14">
+                  <c:v>Add focus capability</c:v>
+                </c:pt>
+                <c:pt idx="15">
+                  <c:v>Create annotation capability</c:v>
+                </c:pt>
+                <c:pt idx="16">
+                  <c:v>Add playback capability</c:v>
+                </c:pt>
+                <c:pt idx="17">
+                  <c:v>Create button for global control strikethrough</c:v>
+                </c:pt>
+                <c:pt idx="18">
+                  <c:v>Create Button for global control fadeout</c:v>
+                </c:pt>
+                <c:pt idx="19">
+                  <c:v>Create button for global control fade-in</c:v>
+                </c:pt>
+                <c:pt idx="20">
+                  <c:v>Create button for global anchor control</c:v>
+                </c:pt>
+                <c:pt idx="21">
+                  <c:v>Create button for global control auto-scroll</c:v>
+                </c:pt>
+                <c:pt idx="22">
+                  <c:v>Add strikethrough capability</c:v>
+                </c:pt>
+                <c:pt idx="23">
+                  <c:v>Add fadeout capability</c:v>
+                </c:pt>
+                <c:pt idx="24">
+                  <c:v>Add fade-in capability</c:v>
+                </c:pt>
+                <c:pt idx="25">
+                  <c:v>Add anchor capability</c:v>
+                </c:pt>
+                <c:pt idx="26">
+                  <c:v>Add auto-scroll capability</c:v>
+                </c:pt>
+                <c:pt idx="27">
+                  <c:v>Store events</c:v>
+                </c:pt>
+                <c:pt idx="28">
+                  <c:v>Testing of Milestone acceptance criteria</c:v>
+                </c:pt>
+                <c:pt idx="30">
+                  <c:v>Milestone 3</c:v>
+                </c:pt>
+                <c:pt idx="31">
+                  <c:v>Add event playback</c:v>
+                </c:pt>
+                <c:pt idx="32">
+                  <c:v>File generation upon publication</c:v>
+                </c:pt>
+                <c:pt idx="33">
+                  <c:v>Create student view</c:v>
+                </c:pt>
+                <c:pt idx="34">
+                  <c:v>Student view tutorial video controls</c:v>
+                </c:pt>
+                <c:pt idx="35">
+                  <c:v>Testing of Milestone acceptance criteria</c:v>
+                </c:pt>
+                <c:pt idx="37">
+                  <c:v>Milsetone 4</c:v>
+                </c:pt>
+                <c:pt idx="38">
+                  <c:v>Presentation Rehearsals/Delivery</c:v>
+                </c:pt>
+                <c:pt idx="39">
+                  <c:v>Minor alterations as necessary</c:v>
+                </c:pt>
+              </c:strCache>
+            </c:strRef>
+          </c:cat>
+          <c:val>
+            <c:numRef>
+              <c:f>[ScheduleAndGanttPipsqueak_New.xlsx]Sheet1!$D$2:$D$41</c:f>
+              <c:numCache>
+                <c:formatCode>0</c:formatCode>
+                <c:ptCount val="40"/>
+                <c:pt idx="1">
+                  <c:v>7</c:v>
+                </c:pt>
+                <c:pt idx="2">
+                  <c:v>7</c:v>
+                </c:pt>
+                <c:pt idx="3">
+                  <c:v>7</c:v>
+                </c:pt>
+                <c:pt idx="4">
+                  <c:v>5</c:v>
+                </c:pt>
+                <c:pt idx="5">
+                  <c:v>2</c:v>
+                </c:pt>
+                <c:pt idx="8">
+                  <c:v>13</c:v>
+                </c:pt>
+                <c:pt idx="9">
+                  <c:v>13</c:v>
+                </c:pt>
+                <c:pt idx="10">
+                  <c:v>13</c:v>
+                </c:pt>
+                <c:pt idx="11">
+                  <c:v>13</c:v>
+                </c:pt>
+                <c:pt idx="12">
+                  <c:v>13</c:v>
+                </c:pt>
+                <c:pt idx="13">
+                  <c:v>13</c:v>
+                </c:pt>
+                <c:pt idx="14">
+                  <c:v>13</c:v>
+                </c:pt>
+                <c:pt idx="15">
+                  <c:v>13</c:v>
+                </c:pt>
+                <c:pt idx="16">
+                  <c:v>13</c:v>
+                </c:pt>
+                <c:pt idx="17">
+                  <c:v>13</c:v>
+                </c:pt>
+                <c:pt idx="18">
+                  <c:v>13</c:v>
+                </c:pt>
+                <c:pt idx="19">
+                  <c:v>13</c:v>
+                </c:pt>
+                <c:pt idx="20">
+                  <c:v>13</c:v>
+                </c:pt>
+                <c:pt idx="21">
+                  <c:v>13</c:v>
+                </c:pt>
+                <c:pt idx="22">
+                  <c:v>13</c:v>
+                </c:pt>
+                <c:pt idx="23">
+                  <c:v>13</c:v>
+                </c:pt>
+                <c:pt idx="24">
+                  <c:v>13</c:v>
+                </c:pt>
+                <c:pt idx="25">
+                  <c:v>13</c:v>
+                </c:pt>
+                <c:pt idx="26">
+                  <c:v>13</c:v>
+                </c:pt>
+                <c:pt idx="27">
+                  <c:v>13</c:v>
+                </c:pt>
+                <c:pt idx="28">
+                  <c:v>6</c:v>
+                </c:pt>
+                <c:pt idx="31">
+                  <c:v>16</c:v>
+                </c:pt>
+                <c:pt idx="32">
+                  <c:v>16</c:v>
+                </c:pt>
+                <c:pt idx="33">
+                  <c:v>16</c:v>
+                </c:pt>
+                <c:pt idx="34">
+                  <c:v>16</c:v>
+                </c:pt>
+                <c:pt idx="35">
+                  <c:v>6</c:v>
+                </c:pt>
+                <c:pt idx="38">
+                  <c:v>11</c:v>
+                </c:pt>
+                <c:pt idx="39">
+                  <c:v>12</c:v>
+                </c:pt>
+              </c:numCache>
+            </c:numRef>
+          </c:val>
+          <c:extLst>
+            <c:ext xmlns:c16="http://schemas.microsoft.com/office/drawing/2014/chart" uri="{C3380CC4-5D6E-409C-BE32-E72D297353CC}">
+              <c16:uniqueId val="{00000001-2340-49B9-A512-E6C3B21C3870}"/>
+            </c:ext>
+          </c:extLst>
+        </c:ser>
+        <c:dLbls>
+          <c:showLegendKey val="0"/>
+          <c:showVal val="0"/>
+          <c:showCatName val="0"/>
+          <c:showSerName val="0"/>
+          <c:showPercent val="0"/>
+          <c:showBubbleSize val="0"/>
+        </c:dLbls>
+        <c:gapWidth val="0"/>
+        <c:overlap val="-100"/>
+        <c:axId val="102143488"/>
+        <c:axId val="102145024"/>
+      </c:barChart>
+      <c:catAx>
+        <c:axId val="102143488"/>
+        <c:scaling>
+          <c:orientation val="maxMin"/>
+        </c:scaling>
+        <c:delete val="0"/>
+        <c:axPos val="l"/>
+        <c:numFmt formatCode="General" sourceLinked="0"/>
+        <c:majorTickMark val="out"/>
+        <c:minorTickMark val="none"/>
+        <c:tickLblPos val="nextTo"/>
+        <c:crossAx val="102145024"/>
+        <c:crosses val="autoZero"/>
+        <c:auto val="1"/>
+        <c:lblAlgn val="ctr"/>
+        <c:lblOffset val="100"/>
+        <c:noMultiLvlLbl val="0"/>
+      </c:catAx>
+      <c:valAx>
+        <c:axId val="102145024"/>
+        <c:scaling>
+          <c:orientation val="minMax"/>
+          <c:min val="42031"/>
+        </c:scaling>
+        <c:delete val="0"/>
+        <c:axPos val="t"/>
+        <c:majorGridlines/>
+        <c:numFmt formatCode="m/d;@" sourceLinked="0"/>
+        <c:majorTickMark val="out"/>
+        <c:minorTickMark val="none"/>
+        <c:tickLblPos val="nextTo"/>
+        <c:crossAx val="102143488"/>
+        <c:crossesAt val="1"/>
+        <c:crossBetween val="between"/>
+        <c:majorUnit val="10"/>
+      </c:valAx>
+    </c:plotArea>
+    <c:plotVisOnly val="1"/>
+    <c:dispBlanksAs val="gap"/>
+    <c:showDLblsOverMax val="0"/>
+  </c:chart>
+  <c:externalData r:id="rId1">
+    <c:autoUpdate val="0"/>
+  </c:externalData>
+</c:chartSpace>
 </file>
 
 <file path=word/theme/theme1.xml><?xml version="1.0" encoding="utf-8"?>

--- a/documentation/PIPSQUEAK_Project_Report.docx
+++ b/documentation/PIPSQUEAK_Project_Report.docx
@@ -6721,7 +6721,7 @@
           <v:shape id="_x0000_i1025" type="#_x0000_t75" style="width:468pt;height:512.25pt" o:ole="">
             <v:imagedata r:id="rId19" o:title=""/>
           </v:shape>
-          <o:OLEObject Type="Embed" ProgID="Visio.Drawing.15" ShapeID="_x0000_i1025" DrawAspect="Content" ObjectID="_1492198585" r:id="rId20"/>
+          <o:OLEObject Type="Embed" ProgID="Visio.Drawing.15" ShapeID="_x0000_i1025" DrawAspect="Content" ObjectID="_1492199764" r:id="rId20"/>
         </w:object>
       </w:r>
     </w:p>
@@ -6779,7 +6779,7 @@
           <v:shape id="_x0000_i1026" type="#_x0000_t75" style="width:401.25pt;height:377.25pt" o:ole="">
             <v:imagedata r:id="rId21" o:title=""/>
           </v:shape>
-          <o:OLEObject Type="Embed" ProgID="Visio.Drawing.15" ShapeID="_x0000_i1026" DrawAspect="Content" ObjectID="_1492198586" r:id="rId22"/>
+          <o:OLEObject Type="Embed" ProgID="Visio.Drawing.15" ShapeID="_x0000_i1026" DrawAspect="Content" ObjectID="_1492199765" r:id="rId22"/>
         </w:object>
       </w:r>
     </w:p>
@@ -17786,7 +17786,7 @@
             <wp:docPr id="1" name="Chart 1">
               <a:extLst xmlns:a="http://schemas.openxmlformats.org/drawingml/2006/main">
                 <a:ext uri="{FF2B5EF4-FFF2-40B4-BE49-F238E27FC236}">
-                  <a16:creationId xmlns="" xmlns:xdr="http://schemas.openxmlformats.org/drawingml/2006/spreadsheetDrawing" xmlns:a16="http://schemas.microsoft.com/office/drawing/2014/main" xmlns:lc="http://schemas.openxmlformats.org/drawingml/2006/lockedCanvas" id="{00000000-0008-0000-0100-000003000000}"/>
+                  <a16:creationId xmlns:lc="http://schemas.openxmlformats.org/drawingml/2006/lockedCanvas" xmlns:a16="http://schemas.microsoft.com/office/drawing/2014/main" xmlns:xdr="http://schemas.openxmlformats.org/drawingml/2006/spreadsheetDrawing" xmlns="" xmlns:w="http://schemas.openxmlformats.org/wordprocessingml/2006/main" xmlns:w10="urn:schemas-microsoft-com:office:word" xmlns:v="urn:schemas-microsoft-com:vml" xmlns:o="urn:schemas-microsoft-com:office:office" id="{00000000-0008-0000-0100-000003000000}"/>
                 </a:ext>
               </a:extLst>
             </wp:docPr>
@@ -17814,8 +17814,6 @@
           <w:u w:color="365F91"/>
         </w:rPr>
       </w:pPr>
-      <w:bookmarkStart w:id="0" w:name="_GoBack"/>
-      <w:bookmarkEnd w:id="0"/>
       <w:r>
         <w:rPr>
           <w:rFonts w:ascii="Cambria" w:eastAsia="Cambria" w:hAnsi="Cambria" w:cs="Cambria"/>
@@ -19290,10 +19288,172 @@
       <w:r>
         <w:rPr>
           <w:rFonts w:ascii="Calibri" w:eastAsia="Calibri" w:hAnsi="Calibri" w:cs="Calibri"/>
+          <w:b/>
+          <w:sz w:val="28"/>
+          <w:szCs w:val="28"/>
+          <w:u w:val="single"/>
+        </w:rPr>
+        <w:t>Node.js Server to NW.js:</w:t>
+      </w:r>
+    </w:p>
+    <w:p>
+      <w:pPr>
+        <w:pStyle w:val="Body"/>
+        <w:rPr>
+          <w:rFonts w:ascii="Calibri" w:eastAsia="Calibri" w:hAnsi="Calibri" w:cs="Calibri"/>
+        </w:rPr>
+      </w:pPr>
+      <w:r>
+        <w:rPr>
+          <w:rFonts w:ascii="Calibri" w:eastAsia="Calibri" w:hAnsi="Calibri" w:cs="Calibri"/>
         </w:rPr>
         <w:tab/>
-        <w:t>This section will be written after the project is completed in Capstone 2.  It will contain our discussions about why and how we did what we did, whereas the results are more what we actually did.  The discussion section is primarily intended to give rationalizations for design decisions and implementation decisions.</w:t>
-      </w:r>
+      </w:r>
+      <w:r>
+        <w:rPr>
+          <w:rFonts w:ascii="Calibri" w:eastAsia="Calibri" w:hAnsi="Calibri" w:cs="Calibri"/>
+        </w:rPr>
+        <w:t>Our original design idea was to use a server built on Node.js paired with a MongoDB database to handle all of our backend functionality.  After speaking with faculty about what kind of application they might actually use, we were told that it would be much more useful to create a standalone application that didn’t require server and database setup.  For that reason, we made the switch to NW.js.  Essentially this allowed us to build a standalone application using HTML and JavaScript.  That way, the application is much easier to distribute and easier to use.  Then, instead of a database, we simply use the user’s file systems to store published projects.</w:t>
+      </w:r>
+    </w:p>
+    <w:p>
+      <w:pPr>
+        <w:pStyle w:val="Body"/>
+        <w:rPr>
+          <w:rFonts w:ascii="Calibri" w:eastAsia="Calibri" w:hAnsi="Calibri" w:cs="Calibri"/>
+        </w:rPr>
+      </w:pPr>
+      <w:r>
+        <w:rPr>
+          <w:rFonts w:ascii="Calibri" w:eastAsia="Calibri" w:hAnsi="Calibri" w:cs="Calibri"/>
+          <w:b/>
+          <w:sz w:val="28"/>
+          <w:szCs w:val="28"/>
+          <w:u w:val="single"/>
+        </w:rPr>
+        <w:t xml:space="preserve">JQuery File Upload Widget to JQuery </w:t>
+      </w:r>
+      <w:proofErr w:type="spellStart"/>
+      <w:proofErr w:type="gramStart"/>
+      <w:r>
+        <w:rPr>
+          <w:rFonts w:ascii="Calibri" w:eastAsia="Calibri" w:hAnsi="Calibri" w:cs="Calibri"/>
+          <w:b/>
+          <w:sz w:val="28"/>
+          <w:szCs w:val="28"/>
+          <w:u w:val="single"/>
+        </w:rPr>
+        <w:t>FileReader</w:t>
+      </w:r>
+      <w:proofErr w:type="spellEnd"/>
+      <w:r>
+        <w:rPr>
+          <w:rFonts w:ascii="Calibri" w:eastAsia="Calibri" w:hAnsi="Calibri" w:cs="Calibri"/>
+          <w:b/>
+          <w:sz w:val="28"/>
+          <w:szCs w:val="28"/>
+          <w:u w:val="single"/>
+        </w:rPr>
+        <w:t>(</w:t>
+      </w:r>
+      <w:proofErr w:type="gramEnd"/>
+      <w:r>
+        <w:rPr>
+          <w:rFonts w:ascii="Calibri" w:eastAsia="Calibri" w:hAnsi="Calibri" w:cs="Calibri"/>
+          <w:b/>
+          <w:sz w:val="28"/>
+          <w:szCs w:val="28"/>
+          <w:u w:val="single"/>
+        </w:rPr>
+        <w:t>):</w:t>
+      </w:r>
+    </w:p>
+    <w:p>
+      <w:pPr>
+        <w:pStyle w:val="Body"/>
+        <w:rPr>
+          <w:rFonts w:ascii="Calibri" w:eastAsia="Calibri" w:hAnsi="Calibri" w:cs="Calibri"/>
+        </w:rPr>
+      </w:pPr>
+      <w:r>
+        <w:rPr>
+          <w:rFonts w:ascii="Calibri" w:eastAsia="Calibri" w:hAnsi="Calibri" w:cs="Calibri"/>
+        </w:rPr>
+        <w:tab/>
+        <w:t xml:space="preserve">While planning the project, we decided that JQuery’s File Upload Widget would be good to use.  During development however, we realized that it would be better for our application to simply use JQuery’s </w:t>
+      </w:r>
+      <w:proofErr w:type="spellStart"/>
+      <w:proofErr w:type="gramStart"/>
+      <w:r>
+        <w:rPr>
+          <w:rFonts w:ascii="Calibri" w:eastAsia="Calibri" w:hAnsi="Calibri" w:cs="Calibri"/>
+        </w:rPr>
+        <w:t>FileReader</w:t>
+      </w:r>
+      <w:proofErr w:type="spellEnd"/>
+      <w:r>
+        <w:rPr>
+          <w:rFonts w:ascii="Calibri" w:eastAsia="Calibri" w:hAnsi="Calibri" w:cs="Calibri"/>
+        </w:rPr>
+        <w:t>(</w:t>
+      </w:r>
+      <w:proofErr w:type="gramEnd"/>
+      <w:r>
+        <w:rPr>
+          <w:rFonts w:ascii="Calibri" w:eastAsia="Calibri" w:hAnsi="Calibri" w:cs="Calibri"/>
+        </w:rPr>
+        <w:t xml:space="preserve">) function and create our own design for the upload area.  This enabled us to customize the upload area to look and act how we wanted.  That was especially important for uploading code files as mentioned in the </w:t>
+      </w:r>
+      <w:r>
+        <w:rPr>
+          <w:rFonts w:ascii="Calibri" w:eastAsia="Calibri" w:hAnsi="Calibri" w:cs="Calibri"/>
+          <w:i/>
+        </w:rPr>
+        <w:t>File Upload</w:t>
+      </w:r>
+      <w:r>
+        <w:rPr>
+          <w:rFonts w:ascii="Calibri" w:eastAsia="Calibri" w:hAnsi="Calibri" w:cs="Calibri"/>
+        </w:rPr>
+        <w:t xml:space="preserve"> section of this document.  </w:t>
+      </w:r>
+      <w:proofErr w:type="spellStart"/>
+      <w:r>
+        <w:rPr>
+          <w:rFonts w:ascii="Calibri" w:eastAsia="Calibri" w:hAnsi="Calibri" w:cs="Calibri"/>
+        </w:rPr>
+        <w:t>CodeMirror</w:t>
+      </w:r>
+      <w:proofErr w:type="spellEnd"/>
+      <w:r>
+        <w:rPr>
+          <w:rFonts w:ascii="Calibri" w:eastAsia="Calibri" w:hAnsi="Calibri" w:cs="Calibri"/>
+        </w:rPr>
+        <w:t xml:space="preserve"> required us to first delete the current </w:t>
+      </w:r>
+      <w:proofErr w:type="spellStart"/>
+      <w:r>
+        <w:rPr>
+          <w:rFonts w:ascii="Calibri" w:eastAsia="Calibri" w:hAnsi="Calibri" w:cs="Calibri"/>
+        </w:rPr>
+        <w:t>CodeMirror</w:t>
+      </w:r>
+      <w:proofErr w:type="spellEnd"/>
+      <w:r>
+        <w:rPr>
+          <w:rFonts w:ascii="Calibri" w:eastAsia="Calibri" w:hAnsi="Calibri" w:cs="Calibri"/>
+        </w:rPr>
+        <w:t xml:space="preserve"> instance, then load a new instance with the uploaded code or reload the previous instance if the cancel upload button </w:t>
+      </w:r>
+      <w:r>
+        <w:rPr>
+          <w:rFonts w:ascii="Calibri" w:eastAsia="Calibri" w:hAnsi="Calibri" w:cs="Calibri"/>
+        </w:rPr>
+        <w:lastRenderedPageBreak/>
+        <w:t>was clicked.  This functionality would have been more difficult to implement had we gone with JQuery’s File Upload Widget.</w:t>
+      </w:r>
+      <w:bookmarkStart w:id="0" w:name="_GoBack"/>
+      <w:bookmarkEnd w:id="0"/>
     </w:p>
     <w:p>
       <w:pPr>
@@ -26205,7 +26365,7 @@
       <w:rPr>
         <w:noProof/>
       </w:rPr>
-      <w:t>44</w:t>
+      <w:t>55</w:t>
     </w:r>
     <w:r>
       <w:fldChar w:fldCharType="end"/>
@@ -64212,11 +64372,11 @@
         </c:dLbls>
         <c:gapWidth val="0"/>
         <c:overlap val="-100"/>
-        <c:axId val="102143488"/>
-        <c:axId val="102145024"/>
+        <c:axId val="68542848"/>
+        <c:axId val="76091776"/>
       </c:barChart>
       <c:catAx>
-        <c:axId val="102143488"/>
+        <c:axId val="68542848"/>
         <c:scaling>
           <c:orientation val="maxMin"/>
         </c:scaling>
@@ -64226,7 +64386,7 @@
         <c:majorTickMark val="out"/>
         <c:minorTickMark val="none"/>
         <c:tickLblPos val="nextTo"/>
-        <c:crossAx val="102145024"/>
+        <c:crossAx val="76091776"/>
         <c:crosses val="autoZero"/>
         <c:auto val="1"/>
         <c:lblAlgn val="ctr"/>
@@ -64234,7 +64394,7 @@
         <c:noMultiLvlLbl val="0"/>
       </c:catAx>
       <c:valAx>
-        <c:axId val="102145024"/>
+        <c:axId val="76091776"/>
         <c:scaling>
           <c:orientation val="minMax"/>
           <c:min val="42031"/>
@@ -64246,7 +64406,7 @@
         <c:majorTickMark val="out"/>
         <c:minorTickMark val="none"/>
         <c:tickLblPos val="nextTo"/>
-        <c:crossAx val="102143488"/>
+        <c:crossAx val="68542848"/>
         <c:crossesAt val="1"/>
         <c:crossBetween val="between"/>
         <c:majorUnit val="10"/>
